--- a/Linux/docx files/kubernites install and commands.docx
+++ b/Linux/docx files/kubernites install and commands.docx
@@ -2690,6 +2690,56 @@
           <w:bdr w:val="none" w:sz="0" w:space="0" w:color="auto" w:frame="1"/>
         </w:rPr>
       </w:pPr>
+      <w:r>
+        <w:rPr>
+          <w:rFonts w:ascii="Arial" w:eastAsia="Times New Roman" w:hAnsi="Arial" w:cs="Arial"/>
+          <w:color w:val="222222"/>
+          <w:bdr w:val="none" w:sz="0" w:space="0" w:color="auto" w:frame="1"/>
+        </w:rPr>
+        <w:t>kubectl exec &lt;name&gt; -- &lt;command&gt; (to execute command inside a containers&gt;</w:t>
+      </w:r>
+    </w:p>
+    <w:p>
+      <w:pPr>
+        <w:pStyle w:val="ListParagraph"/>
+        <w:numPr>
+          <w:ilvl w:val="0"/>
+          <w:numId w:val="16"/>
+        </w:numPr>
+        <w:shd w:val="clear" w:color="auto" w:fill="F8F9FA"/>
+        <w:tabs>
+          <w:tab w:val="left" w:pos="916"/>
+          <w:tab w:val="left" w:pos="1832"/>
+          <w:tab w:val="left" w:pos="2748"/>
+          <w:tab w:val="left" w:pos="3664"/>
+          <w:tab w:val="left" w:pos="4580"/>
+          <w:tab w:val="left" w:pos="5496"/>
+          <w:tab w:val="left" w:pos="6412"/>
+          <w:tab w:val="left" w:pos="7328"/>
+          <w:tab w:val="left" w:pos="8244"/>
+          <w:tab w:val="left" w:pos="9160"/>
+          <w:tab w:val="left" w:pos="10076"/>
+          <w:tab w:val="left" w:pos="10992"/>
+          <w:tab w:val="left" w:pos="11908"/>
+          <w:tab w:val="left" w:pos="12824"/>
+          <w:tab w:val="left" w:pos="13740"/>
+          <w:tab w:val="left" w:pos="14656"/>
+        </w:tabs>
+        <w:spacing w:after="0" w:line="240" w:lineRule="auto"/>
+        <w:rPr>
+          <w:rFonts w:ascii="Arial" w:eastAsia="Times New Roman" w:hAnsi="Arial" w:cs="Arial"/>
+          <w:color w:val="222222"/>
+          <w:bdr w:val="none" w:sz="0" w:space="0" w:color="auto" w:frame="1"/>
+        </w:rPr>
+      </w:pPr>
+      <w:r>
+        <w:rPr>
+          <w:rFonts w:ascii="Arial" w:eastAsia="Times New Roman" w:hAnsi="Arial" w:cs="Arial"/>
+          <w:color w:val="222222"/>
+          <w:bdr w:val="none" w:sz="0" w:space="0" w:color="auto" w:frame="1"/>
+        </w:rPr>
+        <w:t>kubectl exec &lt;name&gt; -- /bin/sh (to get inside a container)</w:t>
+      </w:r>
       <w:bookmarkStart w:id="0" w:name="_GoBack"/>
       <w:bookmarkEnd w:id="0"/>
     </w:p>

--- a/Linux/docx files/kubernites install and commands.docx
+++ b/Linux/docx files/kubernites install and commands.docx
@@ -2696,7 +2696,23 @@
           <w:color w:val="222222"/>
           <w:bdr w:val="none" w:sz="0" w:space="0" w:color="auto" w:frame="1"/>
         </w:rPr>
-        <w:t>kubectl exec &lt;name&gt; -- &lt;command&gt; (to execute command inside a containers&gt;</w:t>
+        <w:t>kubectl exec &lt;name</w:t>
+      </w:r>
+      <w:r>
+        <w:rPr>
+          <w:rFonts w:ascii="Arial" w:eastAsia="Times New Roman" w:hAnsi="Arial" w:cs="Arial"/>
+          <w:color w:val="222222"/>
+          <w:bdr w:val="none" w:sz="0" w:space="0" w:color="auto" w:frame="1"/>
+        </w:rPr>
+        <w:t>-of-pod</w:t>
+      </w:r>
+      <w:r>
+        <w:rPr>
+          <w:rFonts w:ascii="Arial" w:eastAsia="Times New Roman" w:hAnsi="Arial" w:cs="Arial"/>
+          <w:color w:val="222222"/>
+          <w:bdr w:val="none" w:sz="0" w:space="0" w:color="auto" w:frame="1"/>
+        </w:rPr>
+        <w:t>&gt; -- &lt;command&gt; (to execute command inside a containers&gt;</w:t>
       </w:r>
     </w:p>
     <w:p>
@@ -2738,7 +2754,81 @@
           <w:color w:val="222222"/>
           <w:bdr w:val="none" w:sz="0" w:space="0" w:color="auto" w:frame="1"/>
         </w:rPr>
-        <w:t>kubectl exec &lt;name&gt; -- /bin/sh (to get inside a container)</w:t>
+        <w:t>kubectl exec &lt;name</w:t>
+      </w:r>
+      <w:r>
+        <w:rPr>
+          <w:rFonts w:ascii="Arial" w:eastAsia="Times New Roman" w:hAnsi="Arial" w:cs="Arial"/>
+          <w:color w:val="222222"/>
+          <w:bdr w:val="none" w:sz="0" w:space="0" w:color="auto" w:frame="1"/>
+        </w:rPr>
+        <w:t>-of-pod</w:t>
+      </w:r>
+      <w:r>
+        <w:rPr>
+          <w:rFonts w:ascii="Arial" w:eastAsia="Times New Roman" w:hAnsi="Arial" w:cs="Arial"/>
+          <w:color w:val="222222"/>
+          <w:bdr w:val="none" w:sz="0" w:space="0" w:color="auto" w:frame="1"/>
+        </w:rPr>
+        <w:t>&gt;</w:t>
+      </w:r>
+      <w:r>
+        <w:rPr>
+          <w:rFonts w:ascii="Arial" w:eastAsia="Times New Roman" w:hAnsi="Arial" w:cs="Arial"/>
+          <w:color w:val="222222"/>
+          <w:bdr w:val="none" w:sz="0" w:space="0" w:color="auto" w:frame="1"/>
+        </w:rPr>
+        <w:t xml:space="preserve"> -it</w:t>
+      </w:r>
+      <w:r>
+        <w:rPr>
+          <w:rFonts w:ascii="Arial" w:eastAsia="Times New Roman" w:hAnsi="Arial" w:cs="Arial"/>
+          <w:color w:val="222222"/>
+          <w:bdr w:val="none" w:sz="0" w:space="0" w:color="auto" w:frame="1"/>
+        </w:rPr>
+        <w:t xml:space="preserve"> -- /bin/sh (to get inside a container)</w:t>
+      </w:r>
+    </w:p>
+    <w:p>
+      <w:pPr>
+        <w:pStyle w:val="ListParagraph"/>
+        <w:numPr>
+          <w:ilvl w:val="0"/>
+          <w:numId w:val="16"/>
+        </w:numPr>
+        <w:shd w:val="clear" w:color="auto" w:fill="F8F9FA"/>
+        <w:tabs>
+          <w:tab w:val="left" w:pos="916"/>
+          <w:tab w:val="left" w:pos="1832"/>
+          <w:tab w:val="left" w:pos="2748"/>
+          <w:tab w:val="left" w:pos="3664"/>
+          <w:tab w:val="left" w:pos="4580"/>
+          <w:tab w:val="left" w:pos="5496"/>
+          <w:tab w:val="left" w:pos="6412"/>
+          <w:tab w:val="left" w:pos="7328"/>
+          <w:tab w:val="left" w:pos="8244"/>
+          <w:tab w:val="left" w:pos="9160"/>
+          <w:tab w:val="left" w:pos="10076"/>
+          <w:tab w:val="left" w:pos="10992"/>
+          <w:tab w:val="left" w:pos="11908"/>
+          <w:tab w:val="left" w:pos="12824"/>
+          <w:tab w:val="left" w:pos="13740"/>
+          <w:tab w:val="left" w:pos="14656"/>
+        </w:tabs>
+        <w:spacing w:after="0" w:line="240" w:lineRule="auto"/>
+        <w:rPr>
+          <w:rFonts w:ascii="Arial" w:eastAsia="Times New Roman" w:hAnsi="Arial" w:cs="Arial"/>
+          <w:color w:val="222222"/>
+          <w:bdr w:val="none" w:sz="0" w:space="0" w:color="auto" w:frame="1"/>
+        </w:rPr>
+      </w:pPr>
+      <w:r>
+        <w:rPr>
+          <w:rFonts w:ascii="Arial" w:eastAsia="Times New Roman" w:hAnsi="Arial" w:cs="Arial"/>
+          <w:color w:val="222222"/>
+          <w:bdr w:val="none" w:sz="0" w:space="0" w:color="auto" w:frame="1"/>
+        </w:rPr>
+        <w:t>kubectl get rs (to see the list of replica sets)</w:t>
       </w:r>
       <w:bookmarkStart w:id="0" w:name="_GoBack"/>
       <w:bookmarkEnd w:id="0"/>

--- a/Linux/docx files/kubernites install and commands.docx
+++ b/Linux/docx files/kubernites install and commands.docx
@@ -7,7 +7,21 @@
         <w:rPr>
           <w:highlight w:val="yellow"/>
         </w:rPr>
-        <w:t>Terms in Kuberneties:</w:t>
+        <w:t xml:space="preserve">Terms in </w:t>
+      </w:r>
+      <w:proofErr w:type="spellStart"/>
+      <w:r>
+        <w:rPr>
+          <w:highlight w:val="yellow"/>
+        </w:rPr>
+        <w:t>Kuberneties</w:t>
+      </w:r>
+      <w:proofErr w:type="spellEnd"/>
+      <w:r>
+        <w:rPr>
+          <w:highlight w:val="yellow"/>
+        </w:rPr>
+        <w:t>:</w:t>
       </w:r>
     </w:p>
     <w:p>
@@ -329,13 +343,23 @@
           <w:spacing w:val="2"/>
         </w:rPr>
       </w:pPr>
-      <w:r>
-        <w:rPr>
-          <w:rFonts w:ascii="Arial" w:eastAsia="Times New Roman" w:hAnsi="Arial" w:cs="Arial"/>
-          <w:color w:val="1F4E79" w:themeColor="accent1" w:themeShade="80"/>
-          <w:spacing w:val="2"/>
-        </w:rPr>
-        <w:t>Stateful Applications</w:t>
+      <w:proofErr w:type="spellStart"/>
+      <w:r>
+        <w:rPr>
+          <w:rFonts w:ascii="Arial" w:eastAsia="Times New Roman" w:hAnsi="Arial" w:cs="Arial"/>
+          <w:color w:val="1F4E79" w:themeColor="accent1" w:themeShade="80"/>
+          <w:spacing w:val="2"/>
+        </w:rPr>
+        <w:t>Stateful</w:t>
+      </w:r>
+      <w:proofErr w:type="spellEnd"/>
+      <w:r>
+        <w:rPr>
+          <w:rFonts w:ascii="Arial" w:eastAsia="Times New Roman" w:hAnsi="Arial" w:cs="Arial"/>
+          <w:color w:val="1F4E79" w:themeColor="accent1" w:themeShade="80"/>
+          <w:spacing w:val="2"/>
+        </w:rPr>
+        <w:t xml:space="preserve"> Applications</w:t>
       </w:r>
       <w:r>
         <w:rPr>
@@ -350,7 +374,39 @@
           <w:rFonts w:ascii="Arial" w:eastAsia="Times New Roman" w:hAnsi="Arial" w:cs="Arial"/>
           <w:color w:val="444444"/>
         </w:rPr>
-        <w:t>The data that is saved is called the application’s state. Apps can be stateful or stateless. When an app is stateful, client data is either stored locally or on a remote host until the user logs out or the session expires</w:t>
+        <w:t xml:space="preserve">The data that is saved is called the application’s state. Apps can be </w:t>
+      </w:r>
+      <w:proofErr w:type="spellStart"/>
+      <w:r>
+        <w:rPr>
+          <w:rFonts w:ascii="Arial" w:eastAsia="Times New Roman" w:hAnsi="Arial" w:cs="Arial"/>
+          <w:color w:val="444444"/>
+        </w:rPr>
+        <w:t>stateful</w:t>
+      </w:r>
+      <w:proofErr w:type="spellEnd"/>
+      <w:r>
+        <w:rPr>
+          <w:rFonts w:ascii="Arial" w:eastAsia="Times New Roman" w:hAnsi="Arial" w:cs="Arial"/>
+          <w:color w:val="444444"/>
+        </w:rPr>
+        <w:t xml:space="preserve"> or stateless. When an app is </w:t>
+      </w:r>
+      <w:proofErr w:type="spellStart"/>
+      <w:r>
+        <w:rPr>
+          <w:rFonts w:ascii="Arial" w:eastAsia="Times New Roman" w:hAnsi="Arial" w:cs="Arial"/>
+          <w:color w:val="444444"/>
+        </w:rPr>
+        <w:t>stateful</w:t>
+      </w:r>
+      <w:proofErr w:type="spellEnd"/>
+      <w:r>
+        <w:rPr>
+          <w:rFonts w:ascii="Arial" w:eastAsia="Times New Roman" w:hAnsi="Arial" w:cs="Arial"/>
+          <w:color w:val="444444"/>
+        </w:rPr>
+        <w:t>, client data is either stored locally or on a remote host until the user logs out or the session expires</w:t>
       </w:r>
       <w:r>
         <w:rPr>
@@ -443,7 +499,29 @@
           <w:bCs w:val="0"/>
           <w:color w:val="3B3838" w:themeColor="background2" w:themeShade="40"/>
         </w:rPr>
-        <w:t>application program that does not save client data generated in one session for use in the next session with that client</w:t>
+        <w:t xml:space="preserve">application program that does not save </w:t>
+      </w:r>
+      <w:proofErr w:type="gramStart"/>
+      <w:r>
+        <w:rPr>
+          <w:rStyle w:val="Strong"/>
+          <w:rFonts w:ascii="Arial" w:hAnsi="Arial" w:cs="Arial"/>
+          <w:b w:val="0"/>
+          <w:bCs w:val="0"/>
+          <w:color w:val="3B3838" w:themeColor="background2" w:themeShade="40"/>
+        </w:rPr>
+        <w:t>client</w:t>
+      </w:r>
+      <w:proofErr w:type="gramEnd"/>
+      <w:r>
+        <w:rPr>
+          <w:rStyle w:val="Strong"/>
+          <w:rFonts w:ascii="Arial" w:hAnsi="Arial" w:cs="Arial"/>
+          <w:b w:val="0"/>
+          <w:bCs w:val="0"/>
+          <w:color w:val="3B3838" w:themeColor="background2" w:themeShade="40"/>
+        </w:rPr>
+        <w:t xml:space="preserve"> data generated in one session for use in the next session with that client</w:t>
       </w:r>
       <w:r>
         <w:rPr>
@@ -573,19 +651,46 @@
           <w:szCs w:val="33"/>
         </w:rPr>
       </w:pPr>
-      <w:r>
-        <w:rPr>
-          <w:rFonts w:ascii="Arial" w:hAnsi="Arial" w:cs="Arial"/>
-          <w:color w:val="1F4E79" w:themeColor="accent1" w:themeShade="80"/>
-        </w:rPr>
-        <w:t xml:space="preserve">Microservices :  </w:t>
-      </w:r>
+      <w:proofErr w:type="spellStart"/>
+      <w:proofErr w:type="gramStart"/>
+      <w:r>
+        <w:rPr>
+          <w:rFonts w:ascii="Arial" w:hAnsi="Arial" w:cs="Arial"/>
+          <w:color w:val="1F4E79" w:themeColor="accent1" w:themeShade="80"/>
+        </w:rPr>
+        <w:t>Microservices</w:t>
+      </w:r>
+      <w:proofErr w:type="spellEnd"/>
+      <w:r>
+        <w:rPr>
+          <w:rFonts w:ascii="Arial" w:hAnsi="Arial" w:cs="Arial"/>
+          <w:color w:val="1F4E79" w:themeColor="accent1" w:themeShade="80"/>
+        </w:rPr>
+        <w:t xml:space="preserve"> :</w:t>
+      </w:r>
+      <w:proofErr w:type="gramEnd"/>
+      <w:r>
+        <w:rPr>
+          <w:rFonts w:ascii="Arial" w:hAnsi="Arial" w:cs="Arial"/>
+          <w:color w:val="1F4E79" w:themeColor="accent1" w:themeShade="80"/>
+        </w:rPr>
+        <w:t xml:space="preserve">  </w:t>
+      </w:r>
+      <w:proofErr w:type="spellStart"/>
       <w:r>
         <w:rPr>
           <w:rFonts w:ascii="Arial" w:hAnsi="Arial" w:cs="Arial"/>
           <w:color w:val="3B3838" w:themeColor="background2" w:themeShade="40"/>
         </w:rPr>
-        <w:t>Microservices are a type of distributed system, since the architecture entails decoupling a large application into a suite of small services.</w:t>
+        <w:t>Microservices</w:t>
+      </w:r>
+      <w:proofErr w:type="spellEnd"/>
+      <w:r>
+        <w:rPr>
+          <w:rFonts w:ascii="Arial" w:hAnsi="Arial" w:cs="Arial"/>
+          <w:color w:val="3B3838" w:themeColor="background2" w:themeShade="40"/>
+        </w:rPr>
+        <w:t xml:space="preserve"> are a type of distributed system, since the architecture entails decoupling a large application into a suite of small services.</w:t>
       </w:r>
       <w:r>
         <w:rPr>
@@ -707,7 +812,29 @@
           <w:szCs w:val="24"/>
           <w:highlight w:val="yellow"/>
         </w:rPr>
-        <w:t>Installing Kuberneties on Virtual machines</w:t>
+        <w:t xml:space="preserve">Installing </w:t>
+      </w:r>
+      <w:proofErr w:type="spellStart"/>
+      <w:r>
+        <w:rPr>
+          <w:rFonts w:ascii="Arial" w:hAnsi="Arial" w:cs="Arial"/>
+          <w:color w:val="3B3838" w:themeColor="background2" w:themeShade="40"/>
+          <w:sz w:val="24"/>
+          <w:szCs w:val="24"/>
+          <w:highlight w:val="yellow"/>
+        </w:rPr>
+        <w:t>Kuberneties</w:t>
+      </w:r>
+      <w:proofErr w:type="spellEnd"/>
+      <w:r>
+        <w:rPr>
+          <w:rFonts w:ascii="Arial" w:hAnsi="Arial" w:cs="Arial"/>
+          <w:color w:val="3B3838" w:themeColor="background2" w:themeShade="40"/>
+          <w:sz w:val="24"/>
+          <w:szCs w:val="24"/>
+          <w:highlight w:val="yellow"/>
+        </w:rPr>
+        <w:t xml:space="preserve"> on Virtual machines</w:t>
       </w:r>
       <w:r>
         <w:rPr>
@@ -777,7 +904,29 @@
           <w:sz w:val="24"/>
           <w:szCs w:val="24"/>
         </w:rPr>
-        <w:t>Install Docker on all machine’s</w:t>
+        <w:t xml:space="preserve">Install </w:t>
+      </w:r>
+      <w:proofErr w:type="spellStart"/>
+      <w:r>
+        <w:rPr>
+          <w:rFonts w:ascii="Arial" w:eastAsia="Times New Roman" w:hAnsi="Arial" w:cs="Arial"/>
+          <w:color w:val="3B3838" w:themeColor="background2" w:themeShade="40"/>
+          <w:spacing w:val="2"/>
+          <w:sz w:val="24"/>
+          <w:szCs w:val="24"/>
+        </w:rPr>
+        <w:t>Docker</w:t>
+      </w:r>
+      <w:proofErr w:type="spellEnd"/>
+      <w:r>
+        <w:rPr>
+          <w:rFonts w:ascii="Arial" w:eastAsia="Times New Roman" w:hAnsi="Arial" w:cs="Arial"/>
+          <w:color w:val="3B3838" w:themeColor="background2" w:themeShade="40"/>
+          <w:spacing w:val="2"/>
+          <w:sz w:val="24"/>
+          <w:szCs w:val="24"/>
+        </w:rPr>
+        <w:t xml:space="preserve"> on all machine’s</w:t>
       </w:r>
     </w:p>
     <w:p>
@@ -794,7 +943,23 @@
           <w:b/>
           <w:color w:val="1F4E79" w:themeColor="accent1" w:themeShade="80"/>
         </w:rPr>
-        <w:t>$ curl -fsSL https://get.</w:t>
+        <w:t>$ curl -</w:t>
+      </w:r>
+      <w:proofErr w:type="spellStart"/>
+      <w:r>
+        <w:rPr>
+          <w:b/>
+          <w:color w:val="1F4E79" w:themeColor="accent1" w:themeShade="80"/>
+        </w:rPr>
+        <w:t>fsSL</w:t>
+      </w:r>
+      <w:proofErr w:type="spellEnd"/>
+      <w:r>
+        <w:rPr>
+          <w:b/>
+          <w:color w:val="1F4E79" w:themeColor="accent1" w:themeShade="80"/>
+        </w:rPr>
+        <w:t xml:space="preserve"> https://get.</w:t>
       </w:r>
       <w:r>
         <w:rPr>
@@ -818,7 +983,41 @@
           <w:b/>
           <w:color w:val="1F4E79" w:themeColor="accent1" w:themeShade="80"/>
         </w:rPr>
-        <w:t>$ sudo sh install-docker.sh</w:t>
+        <w:t xml:space="preserve">$ </w:t>
+      </w:r>
+      <w:proofErr w:type="spellStart"/>
+      <w:proofErr w:type="gramStart"/>
+      <w:r>
+        <w:rPr>
+          <w:b/>
+          <w:color w:val="1F4E79" w:themeColor="accent1" w:themeShade="80"/>
+        </w:rPr>
+        <w:t>sudo</w:t>
+      </w:r>
+      <w:proofErr w:type="spellEnd"/>
+      <w:proofErr w:type="gramEnd"/>
+      <w:r>
+        <w:rPr>
+          <w:b/>
+          <w:color w:val="1F4E79" w:themeColor="accent1" w:themeShade="80"/>
+        </w:rPr>
+        <w:t xml:space="preserve"> </w:t>
+      </w:r>
+      <w:proofErr w:type="spellStart"/>
+      <w:r>
+        <w:rPr>
+          <w:b/>
+          <w:color w:val="1F4E79" w:themeColor="accent1" w:themeShade="80"/>
+        </w:rPr>
+        <w:t>sh</w:t>
+      </w:r>
+      <w:proofErr w:type="spellEnd"/>
+      <w:r>
+        <w:rPr>
+          <w:b/>
+          <w:color w:val="1F4E79" w:themeColor="accent1" w:themeShade="80"/>
+        </w:rPr>
+        <w:t xml:space="preserve"> install-docker.sh</w:t>
       </w:r>
     </w:p>
     <w:p>
@@ -861,7 +1060,27 @@
           <w:sz w:val="22"/>
           <w:szCs w:val="22"/>
         </w:rPr>
-        <w:t>user to docker group</w:t>
+        <w:t xml:space="preserve">user to </w:t>
+      </w:r>
+      <w:proofErr w:type="spellStart"/>
+      <w:r>
+        <w:rPr>
+          <w:rFonts w:ascii="Arial" w:hAnsi="Arial" w:cs="Arial"/>
+          <w:color w:val="3B3838" w:themeColor="background2" w:themeShade="40"/>
+          <w:sz w:val="22"/>
+          <w:szCs w:val="22"/>
+        </w:rPr>
+        <w:t>docker</w:t>
+      </w:r>
+      <w:proofErr w:type="spellEnd"/>
+      <w:r>
+        <w:rPr>
+          <w:rFonts w:ascii="Arial" w:hAnsi="Arial" w:cs="Arial"/>
+          <w:color w:val="3B3838" w:themeColor="background2" w:themeShade="40"/>
+          <w:sz w:val="22"/>
+          <w:szCs w:val="22"/>
+        </w:rPr>
+        <w:t xml:space="preserve"> group</w:t>
       </w:r>
     </w:p>
     <w:p>
@@ -875,6 +1094,8 @@
           <w:szCs w:val="22"/>
         </w:rPr>
       </w:pPr>
+      <w:proofErr w:type="spellStart"/>
+      <w:proofErr w:type="gramStart"/>
       <w:r>
         <w:rPr>
           <w:rFonts w:ascii="Arial" w:hAnsi="Arial" w:cs="Arial"/>
@@ -882,8 +1103,10 @@
           <w:sz w:val="22"/>
           <w:szCs w:val="22"/>
         </w:rPr>
-        <w:t>sudo usermod</w:t>
-      </w:r>
+        <w:t>sudo</w:t>
+      </w:r>
+      <w:proofErr w:type="spellEnd"/>
+      <w:proofErr w:type="gramEnd"/>
       <w:r>
         <w:rPr>
           <w:rFonts w:ascii="Arial" w:hAnsi="Arial" w:cs="Arial"/>
@@ -891,8 +1114,79 @@
           <w:sz w:val="22"/>
           <w:szCs w:val="22"/>
         </w:rPr>
-        <w:t xml:space="preserve"> -aG docker ubuntu</w:t>
-      </w:r>
+        <w:t xml:space="preserve"> </w:t>
+      </w:r>
+      <w:proofErr w:type="spellStart"/>
+      <w:r>
+        <w:rPr>
+          <w:rFonts w:ascii="Arial" w:hAnsi="Arial" w:cs="Arial"/>
+          <w:color w:val="1F4E79" w:themeColor="accent1" w:themeShade="80"/>
+          <w:sz w:val="22"/>
+          <w:szCs w:val="22"/>
+        </w:rPr>
+        <w:t>usermod</w:t>
+      </w:r>
+      <w:proofErr w:type="spellEnd"/>
+      <w:r>
+        <w:rPr>
+          <w:rFonts w:ascii="Arial" w:hAnsi="Arial" w:cs="Arial"/>
+          <w:color w:val="1F4E79" w:themeColor="accent1" w:themeShade="80"/>
+          <w:sz w:val="22"/>
+          <w:szCs w:val="22"/>
+        </w:rPr>
+        <w:t xml:space="preserve"> -</w:t>
+      </w:r>
+      <w:proofErr w:type="spellStart"/>
+      <w:r>
+        <w:rPr>
+          <w:rFonts w:ascii="Arial" w:hAnsi="Arial" w:cs="Arial"/>
+          <w:color w:val="1F4E79" w:themeColor="accent1" w:themeShade="80"/>
+          <w:sz w:val="22"/>
+          <w:szCs w:val="22"/>
+        </w:rPr>
+        <w:t>aG</w:t>
+      </w:r>
+      <w:proofErr w:type="spellEnd"/>
+      <w:r>
+        <w:rPr>
+          <w:rFonts w:ascii="Arial" w:hAnsi="Arial" w:cs="Arial"/>
+          <w:color w:val="1F4E79" w:themeColor="accent1" w:themeShade="80"/>
+          <w:sz w:val="22"/>
+          <w:szCs w:val="22"/>
+        </w:rPr>
+        <w:t xml:space="preserve"> </w:t>
+      </w:r>
+      <w:proofErr w:type="spellStart"/>
+      <w:r>
+        <w:rPr>
+          <w:rFonts w:ascii="Arial" w:hAnsi="Arial" w:cs="Arial"/>
+          <w:color w:val="1F4E79" w:themeColor="accent1" w:themeShade="80"/>
+          <w:sz w:val="22"/>
+          <w:szCs w:val="22"/>
+        </w:rPr>
+        <w:t>docker</w:t>
+      </w:r>
+      <w:proofErr w:type="spellEnd"/>
+      <w:r>
+        <w:rPr>
+          <w:rFonts w:ascii="Arial" w:hAnsi="Arial" w:cs="Arial"/>
+          <w:color w:val="1F4E79" w:themeColor="accent1" w:themeShade="80"/>
+          <w:sz w:val="22"/>
+          <w:szCs w:val="22"/>
+        </w:rPr>
+        <w:t xml:space="preserve"> </w:t>
+      </w:r>
+      <w:proofErr w:type="spellStart"/>
+      <w:r>
+        <w:rPr>
+          <w:rFonts w:ascii="Arial" w:hAnsi="Arial" w:cs="Arial"/>
+          <w:color w:val="1F4E79" w:themeColor="accent1" w:themeShade="80"/>
+          <w:sz w:val="22"/>
+          <w:szCs w:val="22"/>
+        </w:rPr>
+        <w:t>ubuntu</w:t>
+      </w:r>
+      <w:proofErr w:type="spellEnd"/>
     </w:p>
     <w:p>
       <w:pPr>
@@ -919,7 +1213,29 @@
           <w:sz w:val="24"/>
           <w:szCs w:val="24"/>
         </w:rPr>
-        <w:t>Now exit from machines and relogin.</w:t>
+        <w:t xml:space="preserve">Now exit from machines and </w:t>
+      </w:r>
+      <w:proofErr w:type="spellStart"/>
+      <w:r>
+        <w:rPr>
+          <w:rFonts w:ascii="Arial" w:eastAsia="Times New Roman" w:hAnsi="Arial" w:cs="Arial"/>
+          <w:color w:val="3B3838" w:themeColor="background2" w:themeShade="40"/>
+          <w:spacing w:val="2"/>
+          <w:sz w:val="24"/>
+          <w:szCs w:val="24"/>
+        </w:rPr>
+        <w:t>relogin</w:t>
+      </w:r>
+      <w:proofErr w:type="spellEnd"/>
+      <w:r>
+        <w:rPr>
+          <w:rFonts w:ascii="Arial" w:eastAsia="Times New Roman" w:hAnsi="Arial" w:cs="Arial"/>
+          <w:color w:val="3B3838" w:themeColor="background2" w:themeShade="40"/>
+          <w:spacing w:val="2"/>
+          <w:sz w:val="24"/>
+          <w:szCs w:val="24"/>
+        </w:rPr>
+        <w:t>.</w:t>
       </w:r>
     </w:p>
     <w:p>
@@ -965,7 +1281,43 @@
           <w:color w:val="333333"/>
           <w:spacing w:val="2"/>
         </w:rPr>
-        <w:t>To become root user execute “sudo –i”</w:t>
+        <w:t>To become root user execute “</w:t>
+      </w:r>
+      <w:proofErr w:type="spellStart"/>
+      <w:r>
+        <w:rPr>
+          <w:rFonts w:ascii="Arial" w:eastAsia="Times New Roman" w:hAnsi="Arial" w:cs="Arial"/>
+          <w:color w:val="333333"/>
+          <w:spacing w:val="2"/>
+        </w:rPr>
+        <w:t>sudo</w:t>
+      </w:r>
+      <w:proofErr w:type="spellEnd"/>
+      <w:r>
+        <w:rPr>
+          <w:rFonts w:ascii="Arial" w:eastAsia="Times New Roman" w:hAnsi="Arial" w:cs="Arial"/>
+          <w:color w:val="333333"/>
+          <w:spacing w:val="2"/>
+        </w:rPr>
+        <w:t xml:space="preserve"> –</w:t>
+      </w:r>
+      <w:proofErr w:type="spellStart"/>
+      <w:r>
+        <w:rPr>
+          <w:rFonts w:ascii="Arial" w:eastAsia="Times New Roman" w:hAnsi="Arial" w:cs="Arial"/>
+          <w:color w:val="333333"/>
+          <w:spacing w:val="2"/>
+        </w:rPr>
+        <w:t>i</w:t>
+      </w:r>
+      <w:proofErr w:type="spellEnd"/>
+      <w:r>
+        <w:rPr>
+          <w:rFonts w:ascii="Arial" w:eastAsia="Times New Roman" w:hAnsi="Arial" w:cs="Arial"/>
+          <w:color w:val="333333"/>
+          <w:spacing w:val="2"/>
+        </w:rPr>
+        <w:t>”</w:t>
       </w:r>
     </w:p>
     <w:p>
@@ -1019,6 +1371,7 @@
           <w:szCs w:val="21"/>
         </w:rPr>
       </w:pPr>
+      <w:proofErr w:type="spellStart"/>
       <w:r>
         <w:rPr>
           <w:rFonts w:ascii="Consolas" w:eastAsia="Times New Roman" w:hAnsi="Consolas" w:cs="Times New Roman"/>
@@ -1026,7 +1379,17 @@
           <w:sz w:val="21"/>
           <w:szCs w:val="21"/>
         </w:rPr>
-        <w:t>wget https://storage.googleapis.com/golang/getgo/installer_linux</w:t>
+        <w:t>wget</w:t>
+      </w:r>
+      <w:proofErr w:type="spellEnd"/>
+      <w:r>
+        <w:rPr>
+          <w:rFonts w:ascii="Consolas" w:eastAsia="Times New Roman" w:hAnsi="Consolas" w:cs="Times New Roman"/>
+          <w:color w:val="D4D4D4"/>
+          <w:sz w:val="21"/>
+          <w:szCs w:val="21"/>
+        </w:rPr>
+        <w:t xml:space="preserve"> https://storage.googleapis.com/golang/getgo/installer_linux</w:t>
       </w:r>
     </w:p>
     <w:p>
@@ -1045,6 +1408,7 @@
           <w:szCs w:val="21"/>
         </w:rPr>
       </w:pPr>
+      <w:proofErr w:type="spellStart"/>
       <w:r>
         <w:rPr>
           <w:rFonts w:ascii="Consolas" w:eastAsia="Times New Roman" w:hAnsi="Consolas" w:cs="Times New Roman"/>
@@ -1052,8 +1416,29 @@
           <w:sz w:val="21"/>
           <w:szCs w:val="21"/>
         </w:rPr>
-        <w:t>chmod +x ./installer_linux</w:t>
-      </w:r>
+        <w:t>chmod</w:t>
+      </w:r>
+      <w:proofErr w:type="spellEnd"/>
+      <w:r>
+        <w:rPr>
+          <w:rFonts w:ascii="Consolas" w:eastAsia="Times New Roman" w:hAnsi="Consolas" w:cs="Times New Roman"/>
+          <w:color w:val="D4D4D4"/>
+          <w:sz w:val="21"/>
+          <w:szCs w:val="21"/>
+        </w:rPr>
+        <w:t xml:space="preserve"> +x ./</w:t>
+      </w:r>
+      <w:proofErr w:type="spellStart"/>
+      <w:r>
+        <w:rPr>
+          <w:rFonts w:ascii="Consolas" w:eastAsia="Times New Roman" w:hAnsi="Consolas" w:cs="Times New Roman"/>
+          <w:color w:val="D4D4D4"/>
+          <w:sz w:val="21"/>
+          <w:szCs w:val="21"/>
+        </w:rPr>
+        <w:t>installer_linux</w:t>
+      </w:r>
+      <w:proofErr w:type="spellEnd"/>
     </w:p>
     <w:p>
       <w:pPr>
@@ -1078,8 +1463,19 @@
           <w:sz w:val="21"/>
           <w:szCs w:val="21"/>
         </w:rPr>
-        <w:t>./installer_linux</w:t>
-      </w:r>
+        <w:t>./</w:t>
+      </w:r>
+      <w:proofErr w:type="spellStart"/>
+      <w:r>
+        <w:rPr>
+          <w:rFonts w:ascii="Consolas" w:eastAsia="Times New Roman" w:hAnsi="Consolas" w:cs="Times New Roman"/>
+          <w:color w:val="D4D4D4"/>
+          <w:sz w:val="21"/>
+          <w:szCs w:val="21"/>
+        </w:rPr>
+        <w:t>installer_linux</w:t>
+      </w:r>
+      <w:proofErr w:type="spellEnd"/>
     </w:p>
     <w:p>
       <w:pPr>
@@ -1104,8 +1500,19 @@
           <w:sz w:val="21"/>
           <w:szCs w:val="21"/>
         </w:rPr>
-        <w:t>source /root/.bash_profile</w:t>
-      </w:r>
+        <w:t>source /root/.</w:t>
+      </w:r>
+      <w:proofErr w:type="spellStart"/>
+      <w:r>
+        <w:rPr>
+          <w:rFonts w:ascii="Consolas" w:eastAsia="Times New Roman" w:hAnsi="Consolas" w:cs="Times New Roman"/>
+          <w:color w:val="D4D4D4"/>
+          <w:sz w:val="21"/>
+          <w:szCs w:val="21"/>
+        </w:rPr>
+        <w:t>bash_profile</w:t>
+      </w:r>
+      <w:proofErr w:type="spellEnd"/>
     </w:p>
     <w:p>
       <w:pPr>
@@ -1135,6 +1542,7 @@
           <w:szCs w:val="21"/>
         </w:rPr>
       </w:pPr>
+      <w:proofErr w:type="spellStart"/>
       <w:r>
         <w:rPr>
           <w:rFonts w:ascii="Consolas" w:eastAsia="Times New Roman" w:hAnsi="Consolas" w:cs="Times New Roman"/>
@@ -1142,7 +1550,17 @@
           <w:sz w:val="21"/>
           <w:szCs w:val="21"/>
         </w:rPr>
-        <w:t>git clone https://github.com/Mirantis/cri-dockerd.git</w:t>
+        <w:t>git</w:t>
+      </w:r>
+      <w:proofErr w:type="spellEnd"/>
+      <w:r>
+        <w:rPr>
+          <w:rFonts w:ascii="Consolas" w:eastAsia="Times New Roman" w:hAnsi="Consolas" w:cs="Times New Roman"/>
+          <w:color w:val="D4D4D4"/>
+          <w:sz w:val="21"/>
+          <w:szCs w:val="21"/>
+        </w:rPr>
+        <w:t xml:space="preserve"> clone https://github.com/Mirantis/cri-dockerd.git</w:t>
       </w:r>
     </w:p>
     <w:p>
@@ -1168,8 +1586,19 @@
           <w:sz w:val="21"/>
           <w:szCs w:val="21"/>
         </w:rPr>
-        <w:t>cd cri-dockerd</w:t>
-      </w:r>
+        <w:t>cd cri-</w:t>
+      </w:r>
+      <w:proofErr w:type="spellStart"/>
+      <w:r>
+        <w:rPr>
+          <w:rFonts w:ascii="Consolas" w:eastAsia="Times New Roman" w:hAnsi="Consolas" w:cs="Times New Roman"/>
+          <w:color w:val="D4D4D4"/>
+          <w:sz w:val="21"/>
+          <w:szCs w:val="21"/>
+        </w:rPr>
+        <w:t>dockerd</w:t>
+      </w:r>
+      <w:proofErr w:type="spellEnd"/>
     </w:p>
     <w:p>
       <w:pPr>
@@ -1187,6 +1616,7 @@
           <w:szCs w:val="21"/>
         </w:rPr>
       </w:pPr>
+      <w:proofErr w:type="spellStart"/>
       <w:r>
         <w:rPr>
           <w:rFonts w:ascii="Consolas" w:eastAsia="Times New Roman" w:hAnsi="Consolas" w:cs="Times New Roman"/>
@@ -1194,7 +1624,17 @@
           <w:sz w:val="21"/>
           <w:szCs w:val="21"/>
         </w:rPr>
-        <w:t>mkdir bin</w:t>
+        <w:t>mkdir</w:t>
+      </w:r>
+      <w:proofErr w:type="spellEnd"/>
+      <w:r>
+        <w:rPr>
+          <w:rFonts w:ascii="Consolas" w:eastAsia="Times New Roman" w:hAnsi="Consolas" w:cs="Times New Roman"/>
+          <w:color w:val="D4D4D4"/>
+          <w:sz w:val="21"/>
+          <w:szCs w:val="21"/>
+        </w:rPr>
+        <w:t xml:space="preserve"> bin</w:t>
       </w:r>
     </w:p>
     <w:p>
@@ -1220,8 +1660,19 @@
           <w:sz w:val="21"/>
           <w:szCs w:val="21"/>
         </w:rPr>
-        <w:t>go build -o bin/cri-dockerd</w:t>
-      </w:r>
+        <w:t>go build -o bin/cri-</w:t>
+      </w:r>
+      <w:proofErr w:type="spellStart"/>
+      <w:r>
+        <w:rPr>
+          <w:rFonts w:ascii="Consolas" w:eastAsia="Times New Roman" w:hAnsi="Consolas" w:cs="Times New Roman"/>
+          <w:color w:val="D4D4D4"/>
+          <w:sz w:val="21"/>
+          <w:szCs w:val="21"/>
+        </w:rPr>
+        <w:t>dockerd</w:t>
+      </w:r>
+      <w:proofErr w:type="spellEnd"/>
     </w:p>
     <w:p>
       <w:pPr>
@@ -1239,6 +1690,7 @@
           <w:szCs w:val="21"/>
         </w:rPr>
       </w:pPr>
+      <w:proofErr w:type="spellStart"/>
       <w:r>
         <w:rPr>
           <w:rFonts w:ascii="Consolas" w:eastAsia="Times New Roman" w:hAnsi="Consolas" w:cs="Times New Roman"/>
@@ -1246,7 +1698,37 @@
           <w:sz w:val="21"/>
           <w:szCs w:val="21"/>
         </w:rPr>
-        <w:t>mkdir -p /usr/local/bin</w:t>
+        <w:t>mkdir</w:t>
+      </w:r>
+      <w:proofErr w:type="spellEnd"/>
+      <w:r>
+        <w:rPr>
+          <w:rFonts w:ascii="Consolas" w:eastAsia="Times New Roman" w:hAnsi="Consolas" w:cs="Times New Roman"/>
+          <w:color w:val="D4D4D4"/>
+          <w:sz w:val="21"/>
+          <w:szCs w:val="21"/>
+        </w:rPr>
+        <w:t xml:space="preserve"> -p /</w:t>
+      </w:r>
+      <w:proofErr w:type="spellStart"/>
+      <w:r>
+        <w:rPr>
+          <w:rFonts w:ascii="Consolas" w:eastAsia="Times New Roman" w:hAnsi="Consolas" w:cs="Times New Roman"/>
+          <w:color w:val="D4D4D4"/>
+          <w:sz w:val="21"/>
+          <w:szCs w:val="21"/>
+        </w:rPr>
+        <w:t>usr</w:t>
+      </w:r>
+      <w:proofErr w:type="spellEnd"/>
+      <w:r>
+        <w:rPr>
+          <w:rFonts w:ascii="Consolas" w:eastAsia="Times New Roman" w:hAnsi="Consolas" w:cs="Times New Roman"/>
+          <w:color w:val="D4D4D4"/>
+          <w:sz w:val="21"/>
+          <w:szCs w:val="21"/>
+        </w:rPr>
+        <w:t>/local/bin</w:t>
       </w:r>
     </w:p>
     <w:p>
@@ -1272,8 +1754,59 @@
           <w:sz w:val="21"/>
           <w:szCs w:val="21"/>
         </w:rPr>
-        <w:t>install -o root -g root -m 0755 bin/cri-dockerd /usr/local/bin/cri-dockerd</w:t>
-      </w:r>
+        <w:t>install -o root -g root -m 0755 bin/cri-</w:t>
+      </w:r>
+      <w:proofErr w:type="spellStart"/>
+      <w:r>
+        <w:rPr>
+          <w:rFonts w:ascii="Consolas" w:eastAsia="Times New Roman" w:hAnsi="Consolas" w:cs="Times New Roman"/>
+          <w:color w:val="D4D4D4"/>
+          <w:sz w:val="21"/>
+          <w:szCs w:val="21"/>
+        </w:rPr>
+        <w:t>dockerd</w:t>
+      </w:r>
+      <w:proofErr w:type="spellEnd"/>
+      <w:r>
+        <w:rPr>
+          <w:rFonts w:ascii="Consolas" w:eastAsia="Times New Roman" w:hAnsi="Consolas" w:cs="Times New Roman"/>
+          <w:color w:val="D4D4D4"/>
+          <w:sz w:val="21"/>
+          <w:szCs w:val="21"/>
+        </w:rPr>
+        <w:t xml:space="preserve"> /</w:t>
+      </w:r>
+      <w:proofErr w:type="spellStart"/>
+      <w:r>
+        <w:rPr>
+          <w:rFonts w:ascii="Consolas" w:eastAsia="Times New Roman" w:hAnsi="Consolas" w:cs="Times New Roman"/>
+          <w:color w:val="D4D4D4"/>
+          <w:sz w:val="21"/>
+          <w:szCs w:val="21"/>
+        </w:rPr>
+        <w:t>usr</w:t>
+      </w:r>
+      <w:proofErr w:type="spellEnd"/>
+      <w:r>
+        <w:rPr>
+          <w:rFonts w:ascii="Consolas" w:eastAsia="Times New Roman" w:hAnsi="Consolas" w:cs="Times New Roman"/>
+          <w:color w:val="D4D4D4"/>
+          <w:sz w:val="21"/>
+          <w:szCs w:val="21"/>
+        </w:rPr>
+        <w:t>/local/bin/cri-</w:t>
+      </w:r>
+      <w:proofErr w:type="spellStart"/>
+      <w:r>
+        <w:rPr>
+          <w:rFonts w:ascii="Consolas" w:eastAsia="Times New Roman" w:hAnsi="Consolas" w:cs="Times New Roman"/>
+          <w:color w:val="D4D4D4"/>
+          <w:sz w:val="21"/>
+          <w:szCs w:val="21"/>
+        </w:rPr>
+        <w:t>dockerd</w:t>
+      </w:r>
+      <w:proofErr w:type="spellEnd"/>
     </w:p>
     <w:p>
       <w:pPr>
@@ -1291,6 +1824,7 @@
           <w:szCs w:val="21"/>
         </w:rPr>
       </w:pPr>
+      <w:proofErr w:type="spellStart"/>
       <w:r>
         <w:rPr>
           <w:rFonts w:ascii="Consolas" w:eastAsia="Times New Roman" w:hAnsi="Consolas" w:cs="Times New Roman"/>
@@ -1298,7 +1832,77 @@
           <w:sz w:val="21"/>
           <w:szCs w:val="21"/>
         </w:rPr>
-        <w:t>cp -a packaging/systemd/* /etc/systemd/system</w:t>
+        <w:t>cp</w:t>
+      </w:r>
+      <w:proofErr w:type="spellEnd"/>
+      <w:r>
+        <w:rPr>
+          <w:rFonts w:ascii="Consolas" w:eastAsia="Times New Roman" w:hAnsi="Consolas" w:cs="Times New Roman"/>
+          <w:color w:val="D4D4D4"/>
+          <w:sz w:val="21"/>
+          <w:szCs w:val="21"/>
+        </w:rPr>
+        <w:t xml:space="preserve"> -a packaging/</w:t>
+      </w:r>
+      <w:proofErr w:type="spellStart"/>
+      <w:r>
+        <w:rPr>
+          <w:rFonts w:ascii="Consolas" w:eastAsia="Times New Roman" w:hAnsi="Consolas" w:cs="Times New Roman"/>
+          <w:color w:val="D4D4D4"/>
+          <w:sz w:val="21"/>
+          <w:szCs w:val="21"/>
+        </w:rPr>
+        <w:t>systemd</w:t>
+      </w:r>
+      <w:proofErr w:type="spellEnd"/>
+      <w:r>
+        <w:rPr>
+          <w:rFonts w:ascii="Consolas" w:eastAsia="Times New Roman" w:hAnsi="Consolas" w:cs="Times New Roman"/>
+          <w:color w:val="D4D4D4"/>
+          <w:sz w:val="21"/>
+          <w:szCs w:val="21"/>
+        </w:rPr>
+        <w:t>/* /</w:t>
+      </w:r>
+      <w:proofErr w:type="spellStart"/>
+      <w:r>
+        <w:rPr>
+          <w:rFonts w:ascii="Consolas" w:eastAsia="Times New Roman" w:hAnsi="Consolas" w:cs="Times New Roman"/>
+          <w:color w:val="D4D4D4"/>
+          <w:sz w:val="21"/>
+          <w:szCs w:val="21"/>
+        </w:rPr>
+        <w:t>etc</w:t>
+      </w:r>
+      <w:proofErr w:type="spellEnd"/>
+      <w:r>
+        <w:rPr>
+          <w:rFonts w:ascii="Consolas" w:eastAsia="Times New Roman" w:hAnsi="Consolas" w:cs="Times New Roman"/>
+          <w:color w:val="D4D4D4"/>
+          <w:sz w:val="21"/>
+          <w:szCs w:val="21"/>
+        </w:rPr>
+        <w:t>/</w:t>
+      </w:r>
+      <w:proofErr w:type="spellStart"/>
+      <w:r>
+        <w:rPr>
+          <w:rFonts w:ascii="Consolas" w:eastAsia="Times New Roman" w:hAnsi="Consolas" w:cs="Times New Roman"/>
+          <w:color w:val="D4D4D4"/>
+          <w:sz w:val="21"/>
+          <w:szCs w:val="21"/>
+        </w:rPr>
+        <w:t>systemd</w:t>
+      </w:r>
+      <w:proofErr w:type="spellEnd"/>
+      <w:r>
+        <w:rPr>
+          <w:rFonts w:ascii="Consolas" w:eastAsia="Times New Roman" w:hAnsi="Consolas" w:cs="Times New Roman"/>
+          <w:color w:val="D4D4D4"/>
+          <w:sz w:val="21"/>
+          <w:szCs w:val="21"/>
+        </w:rPr>
+        <w:t>/system</w:t>
       </w:r>
     </w:p>
     <w:p>
@@ -1317,6 +1921,7 @@
           <w:szCs w:val="21"/>
         </w:rPr>
       </w:pPr>
+      <w:proofErr w:type="spellStart"/>
       <w:r>
         <w:rPr>
           <w:rFonts w:ascii="Consolas" w:eastAsia="Times New Roman" w:hAnsi="Consolas" w:cs="Times New Roman"/>
@@ -1324,8 +1929,169 @@
           <w:sz w:val="21"/>
           <w:szCs w:val="21"/>
         </w:rPr>
-        <w:t>sed -i -e 's,/usr/bin/cri-dockerd,/usr/local/bin/cri-dockerd,' /etc/systemd/system/cri-docker.service</w:t>
-      </w:r>
+        <w:t>sed</w:t>
+      </w:r>
+      <w:proofErr w:type="spellEnd"/>
+      <w:r>
+        <w:rPr>
+          <w:rFonts w:ascii="Consolas" w:eastAsia="Times New Roman" w:hAnsi="Consolas" w:cs="Times New Roman"/>
+          <w:color w:val="D4D4D4"/>
+          <w:sz w:val="21"/>
+          <w:szCs w:val="21"/>
+        </w:rPr>
+        <w:t xml:space="preserve"> -</w:t>
+      </w:r>
+      <w:proofErr w:type="spellStart"/>
+      <w:r>
+        <w:rPr>
+          <w:rFonts w:ascii="Consolas" w:eastAsia="Times New Roman" w:hAnsi="Consolas" w:cs="Times New Roman"/>
+          <w:color w:val="D4D4D4"/>
+          <w:sz w:val="21"/>
+          <w:szCs w:val="21"/>
+        </w:rPr>
+        <w:t>i</w:t>
+      </w:r>
+      <w:proofErr w:type="spellEnd"/>
+      <w:r>
+        <w:rPr>
+          <w:rFonts w:ascii="Consolas" w:eastAsia="Times New Roman" w:hAnsi="Consolas" w:cs="Times New Roman"/>
+          <w:color w:val="D4D4D4"/>
+          <w:sz w:val="21"/>
+          <w:szCs w:val="21"/>
+        </w:rPr>
+        <w:t xml:space="preserve"> -e 's,/</w:t>
+      </w:r>
+      <w:proofErr w:type="spellStart"/>
+      <w:r>
+        <w:rPr>
+          <w:rFonts w:ascii="Consolas" w:eastAsia="Times New Roman" w:hAnsi="Consolas" w:cs="Times New Roman"/>
+          <w:color w:val="D4D4D4"/>
+          <w:sz w:val="21"/>
+          <w:szCs w:val="21"/>
+        </w:rPr>
+        <w:t>usr</w:t>
+      </w:r>
+      <w:proofErr w:type="spellEnd"/>
+      <w:r>
+        <w:rPr>
+          <w:rFonts w:ascii="Consolas" w:eastAsia="Times New Roman" w:hAnsi="Consolas" w:cs="Times New Roman"/>
+          <w:color w:val="D4D4D4"/>
+          <w:sz w:val="21"/>
+          <w:szCs w:val="21"/>
+        </w:rPr>
+        <w:t>/bin/cri-</w:t>
+      </w:r>
+      <w:proofErr w:type="spellStart"/>
+      <w:r>
+        <w:rPr>
+          <w:rFonts w:ascii="Consolas" w:eastAsia="Times New Roman" w:hAnsi="Consolas" w:cs="Times New Roman"/>
+          <w:color w:val="D4D4D4"/>
+          <w:sz w:val="21"/>
+          <w:szCs w:val="21"/>
+        </w:rPr>
+        <w:t>dockerd</w:t>
+      </w:r>
+      <w:proofErr w:type="spellEnd"/>
+      <w:r>
+        <w:rPr>
+          <w:rFonts w:ascii="Consolas" w:eastAsia="Times New Roman" w:hAnsi="Consolas" w:cs="Times New Roman"/>
+          <w:color w:val="D4D4D4"/>
+          <w:sz w:val="21"/>
+          <w:szCs w:val="21"/>
+        </w:rPr>
+        <w:t>,/</w:t>
+      </w:r>
+      <w:proofErr w:type="spellStart"/>
+      <w:r>
+        <w:rPr>
+          <w:rFonts w:ascii="Consolas" w:eastAsia="Times New Roman" w:hAnsi="Consolas" w:cs="Times New Roman"/>
+          <w:color w:val="D4D4D4"/>
+          <w:sz w:val="21"/>
+          <w:szCs w:val="21"/>
+        </w:rPr>
+        <w:t>usr</w:t>
+      </w:r>
+      <w:proofErr w:type="spellEnd"/>
+      <w:r>
+        <w:rPr>
+          <w:rFonts w:ascii="Consolas" w:eastAsia="Times New Roman" w:hAnsi="Consolas" w:cs="Times New Roman"/>
+          <w:color w:val="D4D4D4"/>
+          <w:sz w:val="21"/>
+          <w:szCs w:val="21"/>
+        </w:rPr>
+        <w:t>/local/bin/cri-</w:t>
+      </w:r>
+      <w:proofErr w:type="spellStart"/>
+      <w:r>
+        <w:rPr>
+          <w:rFonts w:ascii="Consolas" w:eastAsia="Times New Roman" w:hAnsi="Consolas" w:cs="Times New Roman"/>
+          <w:color w:val="D4D4D4"/>
+          <w:sz w:val="21"/>
+          <w:szCs w:val="21"/>
+        </w:rPr>
+        <w:t>dockerd</w:t>
+      </w:r>
+      <w:proofErr w:type="spellEnd"/>
+      <w:r>
+        <w:rPr>
+          <w:rFonts w:ascii="Consolas" w:eastAsia="Times New Roman" w:hAnsi="Consolas" w:cs="Times New Roman"/>
+          <w:color w:val="D4D4D4"/>
+          <w:sz w:val="21"/>
+          <w:szCs w:val="21"/>
+        </w:rPr>
+        <w:t>,' /</w:t>
+      </w:r>
+      <w:proofErr w:type="spellStart"/>
+      <w:r>
+        <w:rPr>
+          <w:rFonts w:ascii="Consolas" w:eastAsia="Times New Roman" w:hAnsi="Consolas" w:cs="Times New Roman"/>
+          <w:color w:val="D4D4D4"/>
+          <w:sz w:val="21"/>
+          <w:szCs w:val="21"/>
+        </w:rPr>
+        <w:t>etc</w:t>
+      </w:r>
+      <w:proofErr w:type="spellEnd"/>
+      <w:r>
+        <w:rPr>
+          <w:rFonts w:ascii="Consolas" w:eastAsia="Times New Roman" w:hAnsi="Consolas" w:cs="Times New Roman"/>
+          <w:color w:val="D4D4D4"/>
+          <w:sz w:val="21"/>
+          <w:szCs w:val="21"/>
+        </w:rPr>
+        <w:t>/</w:t>
+      </w:r>
+      <w:proofErr w:type="spellStart"/>
+      <w:r>
+        <w:rPr>
+          <w:rFonts w:ascii="Consolas" w:eastAsia="Times New Roman" w:hAnsi="Consolas" w:cs="Times New Roman"/>
+          <w:color w:val="D4D4D4"/>
+          <w:sz w:val="21"/>
+          <w:szCs w:val="21"/>
+        </w:rPr>
+        <w:t>systemd</w:t>
+      </w:r>
+      <w:proofErr w:type="spellEnd"/>
+      <w:r>
+        <w:rPr>
+          <w:rFonts w:ascii="Consolas" w:eastAsia="Times New Roman" w:hAnsi="Consolas" w:cs="Times New Roman"/>
+          <w:color w:val="D4D4D4"/>
+          <w:sz w:val="21"/>
+          <w:szCs w:val="21"/>
+        </w:rPr>
+        <w:t>/system/cri-</w:t>
+      </w:r>
+      <w:proofErr w:type="spellStart"/>
+      <w:r>
+        <w:rPr>
+          <w:rFonts w:ascii="Consolas" w:eastAsia="Times New Roman" w:hAnsi="Consolas" w:cs="Times New Roman"/>
+          <w:color w:val="D4D4D4"/>
+          <w:sz w:val="21"/>
+          <w:szCs w:val="21"/>
+        </w:rPr>
+        <w:t>docker.service</w:t>
+      </w:r>
+      <w:proofErr w:type="spellEnd"/>
     </w:p>
     <w:p>
       <w:pPr>
@@ -1343,6 +2109,7 @@
           <w:szCs w:val="21"/>
         </w:rPr>
       </w:pPr>
+      <w:proofErr w:type="spellStart"/>
       <w:r>
         <w:rPr>
           <w:rFonts w:ascii="Consolas" w:eastAsia="Times New Roman" w:hAnsi="Consolas" w:cs="Times New Roman"/>
@@ -1350,7 +2117,17 @@
           <w:sz w:val="21"/>
           <w:szCs w:val="21"/>
         </w:rPr>
-        <w:t>systemctl daemon-reload</w:t>
+        <w:t>systemctl</w:t>
+      </w:r>
+      <w:proofErr w:type="spellEnd"/>
+      <w:r>
+        <w:rPr>
+          <w:rFonts w:ascii="Consolas" w:eastAsia="Times New Roman" w:hAnsi="Consolas" w:cs="Times New Roman"/>
+          <w:color w:val="D4D4D4"/>
+          <w:sz w:val="21"/>
+          <w:szCs w:val="21"/>
+        </w:rPr>
+        <w:t xml:space="preserve"> daemon-reload</w:t>
       </w:r>
     </w:p>
     <w:p>
@@ -1369,6 +2146,7 @@
           <w:szCs w:val="21"/>
         </w:rPr>
       </w:pPr>
+      <w:proofErr w:type="spellStart"/>
       <w:r>
         <w:rPr>
           <w:rFonts w:ascii="Consolas" w:eastAsia="Times New Roman" w:hAnsi="Consolas" w:cs="Times New Roman"/>
@@ -1376,8 +2154,29 @@
           <w:sz w:val="21"/>
           <w:szCs w:val="21"/>
         </w:rPr>
-        <w:t>systemctl enable cri-docker.service</w:t>
-      </w:r>
+        <w:t>systemctl</w:t>
+      </w:r>
+      <w:proofErr w:type="spellEnd"/>
+      <w:r>
+        <w:rPr>
+          <w:rFonts w:ascii="Consolas" w:eastAsia="Times New Roman" w:hAnsi="Consolas" w:cs="Times New Roman"/>
+          <w:color w:val="D4D4D4"/>
+          <w:sz w:val="21"/>
+          <w:szCs w:val="21"/>
+        </w:rPr>
+        <w:t xml:space="preserve"> enable cri-</w:t>
+      </w:r>
+      <w:proofErr w:type="spellStart"/>
+      <w:r>
+        <w:rPr>
+          <w:rFonts w:ascii="Consolas" w:eastAsia="Times New Roman" w:hAnsi="Consolas" w:cs="Times New Roman"/>
+          <w:color w:val="D4D4D4"/>
+          <w:sz w:val="21"/>
+          <w:szCs w:val="21"/>
+        </w:rPr>
+        <w:t>docker.service</w:t>
+      </w:r>
+      <w:proofErr w:type="spellEnd"/>
     </w:p>
     <w:p>
       <w:pPr>
@@ -1395,6 +2194,7 @@
           <w:szCs w:val="21"/>
         </w:rPr>
       </w:pPr>
+      <w:proofErr w:type="spellStart"/>
       <w:r>
         <w:rPr>
           <w:rFonts w:ascii="Consolas" w:eastAsia="Times New Roman" w:hAnsi="Consolas" w:cs="Times New Roman"/>
@@ -1402,8 +2202,29 @@
           <w:sz w:val="21"/>
           <w:szCs w:val="21"/>
         </w:rPr>
-        <w:t>systemctl enable --now cri-docker.socket</w:t>
-      </w:r>
+        <w:t>systemctl</w:t>
+      </w:r>
+      <w:proofErr w:type="spellEnd"/>
+      <w:r>
+        <w:rPr>
+          <w:rFonts w:ascii="Consolas" w:eastAsia="Times New Roman" w:hAnsi="Consolas" w:cs="Times New Roman"/>
+          <w:color w:val="D4D4D4"/>
+          <w:sz w:val="21"/>
+          <w:szCs w:val="21"/>
+        </w:rPr>
+        <w:t xml:space="preserve"> enable --now cri-</w:t>
+      </w:r>
+      <w:proofErr w:type="spellStart"/>
+      <w:r>
+        <w:rPr>
+          <w:rFonts w:ascii="Consolas" w:eastAsia="Times New Roman" w:hAnsi="Consolas" w:cs="Times New Roman"/>
+          <w:color w:val="D4D4D4"/>
+          <w:sz w:val="21"/>
+          <w:szCs w:val="21"/>
+        </w:rPr>
+        <w:t>docker.socket</w:t>
+      </w:r>
+      <w:proofErr w:type="spellEnd"/>
     </w:p>
     <w:p>
       <w:pPr>
@@ -1500,7 +2321,67 @@
           <w:spacing w:val="2"/>
           <w:shd w:val="clear" w:color="auto" w:fill="FFFFFF"/>
         </w:rPr>
-        <w:t>Installing kubadm, kubectl, kubelet on all machines</w:t>
+        <w:t xml:space="preserve">Installing </w:t>
+      </w:r>
+      <w:proofErr w:type="spellStart"/>
+      <w:r>
+        <w:rPr>
+          <w:rFonts w:ascii="Georgia" w:hAnsi="Georgia"/>
+          <w:color w:val="333333"/>
+          <w:spacing w:val="2"/>
+          <w:shd w:val="clear" w:color="auto" w:fill="FFFFFF"/>
+        </w:rPr>
+        <w:t>kubadm</w:t>
+      </w:r>
+      <w:proofErr w:type="spellEnd"/>
+      <w:r>
+        <w:rPr>
+          <w:rFonts w:ascii="Georgia" w:hAnsi="Georgia"/>
+          <w:color w:val="333333"/>
+          <w:spacing w:val="2"/>
+          <w:shd w:val="clear" w:color="auto" w:fill="FFFFFF"/>
+        </w:rPr>
+        <w:t xml:space="preserve">, </w:t>
+      </w:r>
+      <w:proofErr w:type="spellStart"/>
+      <w:r>
+        <w:rPr>
+          <w:rFonts w:ascii="Georgia" w:hAnsi="Georgia"/>
+          <w:color w:val="333333"/>
+          <w:spacing w:val="2"/>
+          <w:shd w:val="clear" w:color="auto" w:fill="FFFFFF"/>
+        </w:rPr>
+        <w:t>kubectl</w:t>
+      </w:r>
+      <w:proofErr w:type="spellEnd"/>
+      <w:r>
+        <w:rPr>
+          <w:rFonts w:ascii="Georgia" w:hAnsi="Georgia"/>
+          <w:color w:val="333333"/>
+          <w:spacing w:val="2"/>
+          <w:shd w:val="clear" w:color="auto" w:fill="FFFFFF"/>
+        </w:rPr>
+        <w:t xml:space="preserve">, </w:t>
+      </w:r>
+      <w:proofErr w:type="spellStart"/>
+      <w:r>
+        <w:rPr>
+          <w:rFonts w:ascii="Georgia" w:hAnsi="Georgia"/>
+          <w:color w:val="333333"/>
+          <w:spacing w:val="2"/>
+          <w:shd w:val="clear" w:color="auto" w:fill="FFFFFF"/>
+        </w:rPr>
+        <w:t>kubelet</w:t>
+      </w:r>
+      <w:proofErr w:type="spellEnd"/>
+      <w:r>
+        <w:rPr>
+          <w:rFonts w:ascii="Georgia" w:hAnsi="Georgia"/>
+          <w:color w:val="333333"/>
+          <w:spacing w:val="2"/>
+          <w:shd w:val="clear" w:color="auto" w:fill="FFFFFF"/>
+        </w:rPr>
+        <w:t xml:space="preserve"> on all machines</w:t>
       </w:r>
     </w:p>
     <w:p>
@@ -1520,6 +2401,7 @@
           <w:bdr w:val="none" w:sz="0" w:space="0" w:color="auto" w:frame="1"/>
         </w:rPr>
       </w:pPr>
+      <w:proofErr w:type="spellStart"/>
       <w:r>
         <w:rPr>
           <w:rStyle w:val="HTMLCode"/>
@@ -1529,7 +2411,19 @@
           <w:szCs w:val="21"/>
           <w:bdr w:val="none" w:sz="0" w:space="0" w:color="auto" w:frame="1"/>
         </w:rPr>
-        <w:t xml:space="preserve">sudo apt-get update </w:t>
+        <w:t>sudo</w:t>
+      </w:r>
+      <w:proofErr w:type="spellEnd"/>
+      <w:r>
+        <w:rPr>
+          <w:rStyle w:val="HTMLCode"/>
+          <w:rFonts w:ascii="Consolas" w:hAnsi="Consolas"/>
+          <w:color w:val="1F4E79" w:themeColor="accent1" w:themeShade="80"/>
+          <w:sz w:val="21"/>
+          <w:szCs w:val="21"/>
+          <w:bdr w:val="none" w:sz="0" w:space="0" w:color="auto" w:frame="1"/>
+        </w:rPr>
+        <w:t xml:space="preserve"> apt-get update </w:t>
       </w:r>
     </w:p>
     <w:p>
@@ -1548,6 +2442,7 @@
           <w:szCs w:val="21"/>
         </w:rPr>
       </w:pPr>
+      <w:proofErr w:type="spellStart"/>
       <w:r>
         <w:rPr>
           <w:rStyle w:val="HTMLCode"/>
@@ -1557,7 +2452,43 @@
           <w:szCs w:val="21"/>
           <w:bdr w:val="none" w:sz="0" w:space="0" w:color="auto" w:frame="1"/>
         </w:rPr>
-        <w:t>sudo apt-get install -y apt-transport-https ca-certificates curl</w:t>
+        <w:t>sudo</w:t>
+      </w:r>
+      <w:proofErr w:type="spellEnd"/>
+      <w:r>
+        <w:rPr>
+          <w:rStyle w:val="HTMLCode"/>
+          <w:rFonts w:ascii="Consolas" w:hAnsi="Consolas"/>
+          <w:color w:val="1F4E79" w:themeColor="accent1" w:themeShade="80"/>
+          <w:sz w:val="21"/>
+          <w:szCs w:val="21"/>
+          <w:bdr w:val="none" w:sz="0" w:space="0" w:color="auto" w:frame="1"/>
+        </w:rPr>
+        <w:t xml:space="preserve"> apt-get install -y apt-transport-https </w:t>
+      </w:r>
+      <w:proofErr w:type="spellStart"/>
+      <w:r>
+        <w:rPr>
+          <w:rStyle w:val="HTMLCode"/>
+          <w:rFonts w:ascii="Consolas" w:hAnsi="Consolas"/>
+          <w:color w:val="1F4E79" w:themeColor="accent1" w:themeShade="80"/>
+          <w:sz w:val="21"/>
+          <w:szCs w:val="21"/>
+          <w:bdr w:val="none" w:sz="0" w:space="0" w:color="auto" w:frame="1"/>
+        </w:rPr>
+        <w:t>ca</w:t>
+      </w:r>
+      <w:proofErr w:type="spellEnd"/>
+      <w:r>
+        <w:rPr>
+          <w:rStyle w:val="HTMLCode"/>
+          <w:rFonts w:ascii="Consolas" w:hAnsi="Consolas"/>
+          <w:color w:val="1F4E79" w:themeColor="accent1" w:themeShade="80"/>
+          <w:sz w:val="21"/>
+          <w:szCs w:val="21"/>
+          <w:bdr w:val="none" w:sz="0" w:space="0" w:color="auto" w:frame="1"/>
+        </w:rPr>
+        <w:t>-certificates curl</w:t>
       </w:r>
     </w:p>
     <w:p>
@@ -1583,8 +2514,174 @@
           <w:szCs w:val="21"/>
           <w:shd w:val="clear" w:color="auto" w:fill="F8F8F8"/>
         </w:rPr>
-        <w:t>curl -fsSL https://packages.cloud.google.com/apt/doc/apt-key.gpg | sudo gpg --dearmor -o /etc/apt/keyrings/kubernetes-archive-keyring.gpg</w:t>
-      </w:r>
+        <w:t>curl -</w:t>
+      </w:r>
+      <w:proofErr w:type="spellStart"/>
+      <w:r>
+        <w:rPr>
+          <w:rFonts w:ascii="Consolas" w:hAnsi="Consolas"/>
+          <w:color w:val="1F4E79" w:themeColor="accent1" w:themeShade="80"/>
+          <w:sz w:val="21"/>
+          <w:szCs w:val="21"/>
+          <w:shd w:val="clear" w:color="auto" w:fill="F8F8F8"/>
+        </w:rPr>
+        <w:t>fsSL</w:t>
+      </w:r>
+      <w:proofErr w:type="spellEnd"/>
+      <w:r>
+        <w:rPr>
+          <w:rFonts w:ascii="Consolas" w:hAnsi="Consolas"/>
+          <w:color w:val="1F4E79" w:themeColor="accent1" w:themeShade="80"/>
+          <w:sz w:val="21"/>
+          <w:szCs w:val="21"/>
+          <w:shd w:val="clear" w:color="auto" w:fill="F8F8F8"/>
+        </w:rPr>
+        <w:t xml:space="preserve"> https://packages.cloud.google.com/apt/doc/apt-key.gpg | </w:t>
+      </w:r>
+      <w:proofErr w:type="spellStart"/>
+      <w:r>
+        <w:rPr>
+          <w:rFonts w:ascii="Consolas" w:hAnsi="Consolas"/>
+          <w:color w:val="1F4E79" w:themeColor="accent1" w:themeShade="80"/>
+          <w:sz w:val="21"/>
+          <w:szCs w:val="21"/>
+          <w:shd w:val="clear" w:color="auto" w:fill="F8F8F8"/>
+        </w:rPr>
+        <w:t>sudo</w:t>
+      </w:r>
+      <w:proofErr w:type="spellEnd"/>
+      <w:r>
+        <w:rPr>
+          <w:rFonts w:ascii="Consolas" w:hAnsi="Consolas"/>
+          <w:color w:val="1F4E79" w:themeColor="accent1" w:themeShade="80"/>
+          <w:sz w:val="21"/>
+          <w:szCs w:val="21"/>
+          <w:shd w:val="clear" w:color="auto" w:fill="F8F8F8"/>
+        </w:rPr>
+        <w:t xml:space="preserve"> </w:t>
+      </w:r>
+      <w:proofErr w:type="spellStart"/>
+      <w:r>
+        <w:rPr>
+          <w:rFonts w:ascii="Consolas" w:hAnsi="Consolas"/>
+          <w:color w:val="1F4E79" w:themeColor="accent1" w:themeShade="80"/>
+          <w:sz w:val="21"/>
+          <w:szCs w:val="21"/>
+          <w:shd w:val="clear" w:color="auto" w:fill="F8F8F8"/>
+        </w:rPr>
+        <w:t>gpg</w:t>
+      </w:r>
+      <w:proofErr w:type="spellEnd"/>
+      <w:r>
+        <w:rPr>
+          <w:rFonts w:ascii="Consolas" w:hAnsi="Consolas"/>
+          <w:color w:val="1F4E79" w:themeColor="accent1" w:themeShade="80"/>
+          <w:sz w:val="21"/>
+          <w:szCs w:val="21"/>
+          <w:shd w:val="clear" w:color="auto" w:fill="F8F8F8"/>
+        </w:rPr>
+        <w:t xml:space="preserve"> --</w:t>
+      </w:r>
+      <w:proofErr w:type="spellStart"/>
+      <w:r>
+        <w:rPr>
+          <w:rFonts w:ascii="Consolas" w:hAnsi="Consolas"/>
+          <w:color w:val="1F4E79" w:themeColor="accent1" w:themeShade="80"/>
+          <w:sz w:val="21"/>
+          <w:szCs w:val="21"/>
+          <w:shd w:val="clear" w:color="auto" w:fill="F8F8F8"/>
+        </w:rPr>
+        <w:t>dearmor</w:t>
+      </w:r>
+      <w:proofErr w:type="spellEnd"/>
+      <w:r>
+        <w:rPr>
+          <w:rFonts w:ascii="Consolas" w:hAnsi="Consolas"/>
+          <w:color w:val="1F4E79" w:themeColor="accent1" w:themeShade="80"/>
+          <w:sz w:val="21"/>
+          <w:szCs w:val="21"/>
+          <w:shd w:val="clear" w:color="auto" w:fill="F8F8F8"/>
+        </w:rPr>
+        <w:t xml:space="preserve"> -o /</w:t>
+      </w:r>
+      <w:proofErr w:type="spellStart"/>
+      <w:r>
+        <w:rPr>
+          <w:rFonts w:ascii="Consolas" w:hAnsi="Consolas"/>
+          <w:color w:val="1F4E79" w:themeColor="accent1" w:themeShade="80"/>
+          <w:sz w:val="21"/>
+          <w:szCs w:val="21"/>
+          <w:shd w:val="clear" w:color="auto" w:fill="F8F8F8"/>
+        </w:rPr>
+        <w:t>etc</w:t>
+      </w:r>
+      <w:proofErr w:type="spellEnd"/>
+      <w:r>
+        <w:rPr>
+          <w:rFonts w:ascii="Consolas" w:hAnsi="Consolas"/>
+          <w:color w:val="1F4E79" w:themeColor="accent1" w:themeShade="80"/>
+          <w:sz w:val="21"/>
+          <w:szCs w:val="21"/>
+          <w:shd w:val="clear" w:color="auto" w:fill="F8F8F8"/>
+        </w:rPr>
+        <w:t>/apt/</w:t>
+      </w:r>
+      <w:proofErr w:type="spellStart"/>
+      <w:r>
+        <w:rPr>
+          <w:rFonts w:ascii="Consolas" w:hAnsi="Consolas"/>
+          <w:color w:val="1F4E79" w:themeColor="accent1" w:themeShade="80"/>
+          <w:sz w:val="21"/>
+          <w:szCs w:val="21"/>
+          <w:shd w:val="clear" w:color="auto" w:fill="F8F8F8"/>
+        </w:rPr>
+        <w:t>keyrings</w:t>
+      </w:r>
+      <w:proofErr w:type="spellEnd"/>
+      <w:r>
+        <w:rPr>
+          <w:rFonts w:ascii="Consolas" w:hAnsi="Consolas"/>
+          <w:color w:val="1F4E79" w:themeColor="accent1" w:themeShade="80"/>
+          <w:sz w:val="21"/>
+          <w:szCs w:val="21"/>
+          <w:shd w:val="clear" w:color="auto" w:fill="F8F8F8"/>
+        </w:rPr>
+        <w:t>/</w:t>
+      </w:r>
+      <w:proofErr w:type="spellStart"/>
+      <w:r>
+        <w:rPr>
+          <w:rFonts w:ascii="Consolas" w:hAnsi="Consolas"/>
+          <w:color w:val="1F4E79" w:themeColor="accent1" w:themeShade="80"/>
+          <w:sz w:val="21"/>
+          <w:szCs w:val="21"/>
+          <w:shd w:val="clear" w:color="auto" w:fill="F8F8F8"/>
+        </w:rPr>
+        <w:t>kubernetes</w:t>
+      </w:r>
+      <w:proofErr w:type="spellEnd"/>
+      <w:r>
+        <w:rPr>
+          <w:rFonts w:ascii="Consolas" w:hAnsi="Consolas"/>
+          <w:color w:val="1F4E79" w:themeColor="accent1" w:themeShade="80"/>
+          <w:sz w:val="21"/>
+          <w:szCs w:val="21"/>
+          <w:shd w:val="clear" w:color="auto" w:fill="F8F8F8"/>
+        </w:rPr>
+        <w:t>-archive-</w:t>
+      </w:r>
+      <w:proofErr w:type="spellStart"/>
+      <w:r>
+        <w:rPr>
+          <w:rFonts w:ascii="Consolas" w:hAnsi="Consolas"/>
+          <w:color w:val="1F4E79" w:themeColor="accent1" w:themeShade="80"/>
+          <w:sz w:val="21"/>
+          <w:szCs w:val="21"/>
+          <w:shd w:val="clear" w:color="auto" w:fill="F8F8F8"/>
+        </w:rPr>
+        <w:t>keyring.gpg</w:t>
+      </w:r>
+      <w:proofErr w:type="spellEnd"/>
     </w:p>
     <w:p>
       <w:pPr>
@@ -1609,8 +2706,196 @@
           <w:szCs w:val="21"/>
           <w:shd w:val="clear" w:color="auto" w:fill="F8F8F8"/>
         </w:rPr>
-        <w:t>echo "deb [signed-by=/etc/apt/keyrings/kubernetes-archive-keyring.gpg] https://apt.kubernetes.io/ kubernetes-xenial main" | sudo tee /etc/apt/sources.list.d/kubernetes.list</w:t>
-      </w:r>
+        <w:t>echo "deb [signed-by=/</w:t>
+      </w:r>
+      <w:proofErr w:type="spellStart"/>
+      <w:r>
+        <w:rPr>
+          <w:rFonts w:ascii="Consolas" w:hAnsi="Consolas"/>
+          <w:color w:val="1F4E79" w:themeColor="accent1" w:themeShade="80"/>
+          <w:sz w:val="21"/>
+          <w:szCs w:val="21"/>
+          <w:shd w:val="clear" w:color="auto" w:fill="F8F8F8"/>
+        </w:rPr>
+        <w:t>etc</w:t>
+      </w:r>
+      <w:proofErr w:type="spellEnd"/>
+      <w:r>
+        <w:rPr>
+          <w:rFonts w:ascii="Consolas" w:hAnsi="Consolas"/>
+          <w:color w:val="1F4E79" w:themeColor="accent1" w:themeShade="80"/>
+          <w:sz w:val="21"/>
+          <w:szCs w:val="21"/>
+          <w:shd w:val="clear" w:color="auto" w:fill="F8F8F8"/>
+        </w:rPr>
+        <w:t>/apt/</w:t>
+      </w:r>
+      <w:proofErr w:type="spellStart"/>
+      <w:r>
+        <w:rPr>
+          <w:rFonts w:ascii="Consolas" w:hAnsi="Consolas"/>
+          <w:color w:val="1F4E79" w:themeColor="accent1" w:themeShade="80"/>
+          <w:sz w:val="21"/>
+          <w:szCs w:val="21"/>
+          <w:shd w:val="clear" w:color="auto" w:fill="F8F8F8"/>
+        </w:rPr>
+        <w:t>keyrings</w:t>
+      </w:r>
+      <w:proofErr w:type="spellEnd"/>
+      <w:r>
+        <w:rPr>
+          <w:rFonts w:ascii="Consolas" w:hAnsi="Consolas"/>
+          <w:color w:val="1F4E79" w:themeColor="accent1" w:themeShade="80"/>
+          <w:sz w:val="21"/>
+          <w:szCs w:val="21"/>
+          <w:shd w:val="clear" w:color="auto" w:fill="F8F8F8"/>
+        </w:rPr>
+        <w:t>/</w:t>
+      </w:r>
+      <w:proofErr w:type="spellStart"/>
+      <w:r>
+        <w:rPr>
+          <w:rFonts w:ascii="Consolas" w:hAnsi="Consolas"/>
+          <w:color w:val="1F4E79" w:themeColor="accent1" w:themeShade="80"/>
+          <w:sz w:val="21"/>
+          <w:szCs w:val="21"/>
+          <w:shd w:val="clear" w:color="auto" w:fill="F8F8F8"/>
+        </w:rPr>
+        <w:t>kubernetes</w:t>
+      </w:r>
+      <w:proofErr w:type="spellEnd"/>
+      <w:r>
+        <w:rPr>
+          <w:rFonts w:ascii="Consolas" w:hAnsi="Consolas"/>
+          <w:color w:val="1F4E79" w:themeColor="accent1" w:themeShade="80"/>
+          <w:sz w:val="21"/>
+          <w:szCs w:val="21"/>
+          <w:shd w:val="clear" w:color="auto" w:fill="F8F8F8"/>
+        </w:rPr>
+        <w:t>-archive-</w:t>
+      </w:r>
+      <w:proofErr w:type="spellStart"/>
+      <w:r>
+        <w:rPr>
+          <w:rFonts w:ascii="Consolas" w:hAnsi="Consolas"/>
+          <w:color w:val="1F4E79" w:themeColor="accent1" w:themeShade="80"/>
+          <w:sz w:val="21"/>
+          <w:szCs w:val="21"/>
+          <w:shd w:val="clear" w:color="auto" w:fill="F8F8F8"/>
+        </w:rPr>
+        <w:t>keyring.gpg</w:t>
+      </w:r>
+      <w:proofErr w:type="spellEnd"/>
+      <w:r>
+        <w:rPr>
+          <w:rFonts w:ascii="Consolas" w:hAnsi="Consolas"/>
+          <w:color w:val="1F4E79" w:themeColor="accent1" w:themeShade="80"/>
+          <w:sz w:val="21"/>
+          <w:szCs w:val="21"/>
+          <w:shd w:val="clear" w:color="auto" w:fill="F8F8F8"/>
+        </w:rPr>
+        <w:t xml:space="preserve">] https://apt.kubernetes.io/ </w:t>
+      </w:r>
+      <w:proofErr w:type="spellStart"/>
+      <w:r>
+        <w:rPr>
+          <w:rFonts w:ascii="Consolas" w:hAnsi="Consolas"/>
+          <w:color w:val="1F4E79" w:themeColor="accent1" w:themeShade="80"/>
+          <w:sz w:val="21"/>
+          <w:szCs w:val="21"/>
+          <w:shd w:val="clear" w:color="auto" w:fill="F8F8F8"/>
+        </w:rPr>
+        <w:t>kubernetes-xenial</w:t>
+      </w:r>
+      <w:proofErr w:type="spellEnd"/>
+      <w:r>
+        <w:rPr>
+          <w:rFonts w:ascii="Consolas" w:hAnsi="Consolas"/>
+          <w:color w:val="1F4E79" w:themeColor="accent1" w:themeShade="80"/>
+          <w:sz w:val="21"/>
+          <w:szCs w:val="21"/>
+          <w:shd w:val="clear" w:color="auto" w:fill="F8F8F8"/>
+        </w:rPr>
+        <w:t xml:space="preserve"> main" | </w:t>
+      </w:r>
+      <w:proofErr w:type="spellStart"/>
+      <w:r>
+        <w:rPr>
+          <w:rFonts w:ascii="Consolas" w:hAnsi="Consolas"/>
+          <w:color w:val="1F4E79" w:themeColor="accent1" w:themeShade="80"/>
+          <w:sz w:val="21"/>
+          <w:szCs w:val="21"/>
+          <w:shd w:val="clear" w:color="auto" w:fill="F8F8F8"/>
+        </w:rPr>
+        <w:t>sudo</w:t>
+      </w:r>
+      <w:proofErr w:type="spellEnd"/>
+      <w:r>
+        <w:rPr>
+          <w:rFonts w:ascii="Consolas" w:hAnsi="Consolas"/>
+          <w:color w:val="1F4E79" w:themeColor="accent1" w:themeShade="80"/>
+          <w:sz w:val="21"/>
+          <w:szCs w:val="21"/>
+          <w:shd w:val="clear" w:color="auto" w:fill="F8F8F8"/>
+        </w:rPr>
+        <w:t xml:space="preserve"> tee /</w:t>
+      </w:r>
+      <w:proofErr w:type="spellStart"/>
+      <w:r>
+        <w:rPr>
+          <w:rFonts w:ascii="Consolas" w:hAnsi="Consolas"/>
+          <w:color w:val="1F4E79" w:themeColor="accent1" w:themeShade="80"/>
+          <w:sz w:val="21"/>
+          <w:szCs w:val="21"/>
+          <w:shd w:val="clear" w:color="auto" w:fill="F8F8F8"/>
+        </w:rPr>
+        <w:t>etc</w:t>
+      </w:r>
+      <w:proofErr w:type="spellEnd"/>
+      <w:r>
+        <w:rPr>
+          <w:rFonts w:ascii="Consolas" w:hAnsi="Consolas"/>
+          <w:color w:val="1F4E79" w:themeColor="accent1" w:themeShade="80"/>
+          <w:sz w:val="21"/>
+          <w:szCs w:val="21"/>
+          <w:shd w:val="clear" w:color="auto" w:fill="F8F8F8"/>
+        </w:rPr>
+        <w:t>/apt/</w:t>
+      </w:r>
+      <w:proofErr w:type="spellStart"/>
+      <w:r>
+        <w:rPr>
+          <w:rFonts w:ascii="Consolas" w:hAnsi="Consolas"/>
+          <w:color w:val="1F4E79" w:themeColor="accent1" w:themeShade="80"/>
+          <w:sz w:val="21"/>
+          <w:szCs w:val="21"/>
+          <w:shd w:val="clear" w:color="auto" w:fill="F8F8F8"/>
+        </w:rPr>
+        <w:t>sources.list.d</w:t>
+      </w:r>
+      <w:proofErr w:type="spellEnd"/>
+      <w:r>
+        <w:rPr>
+          <w:rFonts w:ascii="Consolas" w:hAnsi="Consolas"/>
+          <w:color w:val="1F4E79" w:themeColor="accent1" w:themeShade="80"/>
+          <w:sz w:val="21"/>
+          <w:szCs w:val="21"/>
+          <w:shd w:val="clear" w:color="auto" w:fill="F8F8F8"/>
+        </w:rPr>
+        <w:t>/</w:t>
+      </w:r>
+      <w:proofErr w:type="spellStart"/>
+      <w:r>
+        <w:rPr>
+          <w:rFonts w:ascii="Consolas" w:hAnsi="Consolas"/>
+          <w:color w:val="1F4E79" w:themeColor="accent1" w:themeShade="80"/>
+          <w:sz w:val="21"/>
+          <w:szCs w:val="21"/>
+          <w:shd w:val="clear" w:color="auto" w:fill="F8F8F8"/>
+        </w:rPr>
+        <w:t>kubernetes.list</w:t>
+      </w:r>
+      <w:proofErr w:type="spellEnd"/>
     </w:p>
     <w:p>
       <w:pPr>
@@ -1629,6 +2914,7 @@
           <w:bdr w:val="none" w:sz="0" w:space="0" w:color="auto" w:frame="1"/>
         </w:rPr>
       </w:pPr>
+      <w:proofErr w:type="spellStart"/>
       <w:r>
         <w:rPr>
           <w:rStyle w:val="HTMLCode"/>
@@ -1638,7 +2924,19 @@
           <w:szCs w:val="21"/>
           <w:bdr w:val="none" w:sz="0" w:space="0" w:color="auto" w:frame="1"/>
         </w:rPr>
-        <w:t>sudo apt-get update</w:t>
+        <w:t>sudo</w:t>
+      </w:r>
+      <w:proofErr w:type="spellEnd"/>
+      <w:r>
+        <w:rPr>
+          <w:rStyle w:val="HTMLCode"/>
+          <w:rFonts w:ascii="Consolas" w:hAnsi="Consolas"/>
+          <w:color w:val="1F4E79" w:themeColor="accent1" w:themeShade="80"/>
+          <w:sz w:val="21"/>
+          <w:szCs w:val="21"/>
+          <w:bdr w:val="none" w:sz="0" w:space="0" w:color="auto" w:frame="1"/>
+        </w:rPr>
+        <w:t xml:space="preserve"> apt-get update</w:t>
       </w:r>
     </w:p>
     <w:p>
@@ -1658,6 +2956,7 @@
           <w:bdr w:val="none" w:sz="0" w:space="0" w:color="auto" w:frame="1"/>
         </w:rPr>
       </w:pPr>
+      <w:proofErr w:type="spellStart"/>
       <w:r>
         <w:rPr>
           <w:rStyle w:val="HTMLCode"/>
@@ -1667,8 +2966,81 @@
           <w:szCs w:val="21"/>
           <w:bdr w:val="none" w:sz="0" w:space="0" w:color="auto" w:frame="1"/>
         </w:rPr>
-        <w:t>sudo apt-get install -y kubelet kubeadm kubectl</w:t>
-      </w:r>
+        <w:t>sudo</w:t>
+      </w:r>
+      <w:proofErr w:type="spellEnd"/>
+      <w:r>
+        <w:rPr>
+          <w:rStyle w:val="HTMLCode"/>
+          <w:rFonts w:ascii="Consolas" w:hAnsi="Consolas"/>
+          <w:color w:val="1F4E79" w:themeColor="accent1" w:themeShade="80"/>
+          <w:sz w:val="21"/>
+          <w:szCs w:val="21"/>
+          <w:bdr w:val="none" w:sz="0" w:space="0" w:color="auto" w:frame="1"/>
+        </w:rPr>
+        <w:t xml:space="preserve"> apt-get install -y </w:t>
+      </w:r>
+      <w:proofErr w:type="spellStart"/>
+      <w:r>
+        <w:rPr>
+          <w:rStyle w:val="HTMLCode"/>
+          <w:rFonts w:ascii="Consolas" w:hAnsi="Consolas"/>
+          <w:color w:val="1F4E79" w:themeColor="accent1" w:themeShade="80"/>
+          <w:sz w:val="21"/>
+          <w:szCs w:val="21"/>
+          <w:bdr w:val="none" w:sz="0" w:space="0" w:color="auto" w:frame="1"/>
+        </w:rPr>
+        <w:t>kubelet</w:t>
+      </w:r>
+      <w:proofErr w:type="spellEnd"/>
+      <w:r>
+        <w:rPr>
+          <w:rStyle w:val="HTMLCode"/>
+          <w:rFonts w:ascii="Consolas" w:hAnsi="Consolas"/>
+          <w:color w:val="1F4E79" w:themeColor="accent1" w:themeShade="80"/>
+          <w:sz w:val="21"/>
+          <w:szCs w:val="21"/>
+          <w:bdr w:val="none" w:sz="0" w:space="0" w:color="auto" w:frame="1"/>
+        </w:rPr>
+        <w:t xml:space="preserve"> </w:t>
+      </w:r>
+      <w:proofErr w:type="spellStart"/>
+      <w:r>
+        <w:rPr>
+          <w:rStyle w:val="HTMLCode"/>
+          <w:rFonts w:ascii="Consolas" w:hAnsi="Consolas"/>
+          <w:color w:val="1F4E79" w:themeColor="accent1" w:themeShade="80"/>
+          <w:sz w:val="21"/>
+          <w:szCs w:val="21"/>
+          <w:bdr w:val="none" w:sz="0" w:space="0" w:color="auto" w:frame="1"/>
+        </w:rPr>
+        <w:t>kubeadm</w:t>
+      </w:r>
+      <w:proofErr w:type="spellEnd"/>
+      <w:r>
+        <w:rPr>
+          <w:rStyle w:val="HTMLCode"/>
+          <w:rFonts w:ascii="Consolas" w:hAnsi="Consolas"/>
+          <w:color w:val="1F4E79" w:themeColor="accent1" w:themeShade="80"/>
+          <w:sz w:val="21"/>
+          <w:szCs w:val="21"/>
+          <w:bdr w:val="none" w:sz="0" w:space="0" w:color="auto" w:frame="1"/>
+        </w:rPr>
+        <w:t xml:space="preserve"> </w:t>
+      </w:r>
+      <w:proofErr w:type="spellStart"/>
+      <w:r>
+        <w:rPr>
+          <w:rStyle w:val="HTMLCode"/>
+          <w:rFonts w:ascii="Consolas" w:hAnsi="Consolas"/>
+          <w:color w:val="1F4E79" w:themeColor="accent1" w:themeShade="80"/>
+          <w:sz w:val="21"/>
+          <w:szCs w:val="21"/>
+          <w:bdr w:val="none" w:sz="0" w:space="0" w:color="auto" w:frame="1"/>
+        </w:rPr>
+        <w:t>kubectl</w:t>
+      </w:r>
+      <w:proofErr w:type="spellEnd"/>
     </w:p>
     <w:p>
       <w:pPr>
@@ -1686,6 +3058,7 @@
           <w:szCs w:val="21"/>
         </w:rPr>
       </w:pPr>
+      <w:proofErr w:type="spellStart"/>
       <w:r>
         <w:rPr>
           <w:rStyle w:val="HTMLCode"/>
@@ -1695,8 +3068,81 @@
           <w:szCs w:val="21"/>
           <w:bdr w:val="none" w:sz="0" w:space="0" w:color="auto" w:frame="1"/>
         </w:rPr>
-        <w:t>sudo apt-mark hold kubelet kubeadm kubectl</w:t>
-      </w:r>
+        <w:t>sudo</w:t>
+      </w:r>
+      <w:proofErr w:type="spellEnd"/>
+      <w:r>
+        <w:rPr>
+          <w:rStyle w:val="HTMLCode"/>
+          <w:rFonts w:ascii="Consolas" w:hAnsi="Consolas"/>
+          <w:color w:val="1F4E79" w:themeColor="accent1" w:themeShade="80"/>
+          <w:sz w:val="21"/>
+          <w:szCs w:val="21"/>
+          <w:bdr w:val="none" w:sz="0" w:space="0" w:color="auto" w:frame="1"/>
+        </w:rPr>
+        <w:t xml:space="preserve"> apt-mark hold </w:t>
+      </w:r>
+      <w:proofErr w:type="spellStart"/>
+      <w:r>
+        <w:rPr>
+          <w:rStyle w:val="HTMLCode"/>
+          <w:rFonts w:ascii="Consolas" w:hAnsi="Consolas"/>
+          <w:color w:val="1F4E79" w:themeColor="accent1" w:themeShade="80"/>
+          <w:sz w:val="21"/>
+          <w:szCs w:val="21"/>
+          <w:bdr w:val="none" w:sz="0" w:space="0" w:color="auto" w:frame="1"/>
+        </w:rPr>
+        <w:t>kubelet</w:t>
+      </w:r>
+      <w:proofErr w:type="spellEnd"/>
+      <w:r>
+        <w:rPr>
+          <w:rStyle w:val="HTMLCode"/>
+          <w:rFonts w:ascii="Consolas" w:hAnsi="Consolas"/>
+          <w:color w:val="1F4E79" w:themeColor="accent1" w:themeShade="80"/>
+          <w:sz w:val="21"/>
+          <w:szCs w:val="21"/>
+          <w:bdr w:val="none" w:sz="0" w:space="0" w:color="auto" w:frame="1"/>
+        </w:rPr>
+        <w:t xml:space="preserve"> </w:t>
+      </w:r>
+      <w:proofErr w:type="spellStart"/>
+      <w:r>
+        <w:rPr>
+          <w:rStyle w:val="HTMLCode"/>
+          <w:rFonts w:ascii="Consolas" w:hAnsi="Consolas"/>
+          <w:color w:val="1F4E79" w:themeColor="accent1" w:themeShade="80"/>
+          <w:sz w:val="21"/>
+          <w:szCs w:val="21"/>
+          <w:bdr w:val="none" w:sz="0" w:space="0" w:color="auto" w:frame="1"/>
+        </w:rPr>
+        <w:t>kubeadm</w:t>
+      </w:r>
+      <w:proofErr w:type="spellEnd"/>
+      <w:r>
+        <w:rPr>
+          <w:rStyle w:val="HTMLCode"/>
+          <w:rFonts w:ascii="Consolas" w:hAnsi="Consolas"/>
+          <w:color w:val="1F4E79" w:themeColor="accent1" w:themeShade="80"/>
+          <w:sz w:val="21"/>
+          <w:szCs w:val="21"/>
+          <w:bdr w:val="none" w:sz="0" w:space="0" w:color="auto" w:frame="1"/>
+        </w:rPr>
+        <w:t xml:space="preserve"> </w:t>
+      </w:r>
+      <w:proofErr w:type="spellStart"/>
+      <w:r>
+        <w:rPr>
+          <w:rStyle w:val="HTMLCode"/>
+          <w:rFonts w:ascii="Consolas" w:hAnsi="Consolas"/>
+          <w:color w:val="1F4E79" w:themeColor="accent1" w:themeShade="80"/>
+          <w:sz w:val="21"/>
+          <w:szCs w:val="21"/>
+          <w:bdr w:val="none" w:sz="0" w:space="0" w:color="auto" w:frame="1"/>
+        </w:rPr>
+        <w:t>kubectl</w:t>
+      </w:r>
+      <w:proofErr w:type="spellEnd"/>
     </w:p>
     <w:p>
       <w:pPr>
@@ -1772,6 +3218,7 @@
         </w:rPr>
         <w:t>use the command </w:t>
       </w:r>
+      <w:proofErr w:type="spellStart"/>
       <w:r>
         <w:rPr>
           <w:rFonts w:ascii="Arial" w:eastAsia="Times New Roman" w:hAnsi="Arial" w:cs="Arial"/>
@@ -1779,7 +3226,117 @@
           <w:spacing w:val="2"/>
           <w:shd w:val="clear" w:color="auto" w:fill="F2F2F2"/>
         </w:rPr>
-        <w:t>kubeadm init --pod-network-cidr "10.244.0.0/16" --cri-socket "unix:///var/run/cri-dockerd.sock"</w:t>
+        <w:t>kubeadm</w:t>
+      </w:r>
+      <w:proofErr w:type="spellEnd"/>
+      <w:r>
+        <w:rPr>
+          <w:rFonts w:ascii="Arial" w:eastAsia="Times New Roman" w:hAnsi="Arial" w:cs="Arial"/>
+          <w:color w:val="1F4E79" w:themeColor="accent1" w:themeShade="80"/>
+          <w:spacing w:val="2"/>
+          <w:shd w:val="clear" w:color="auto" w:fill="F2F2F2"/>
+        </w:rPr>
+        <w:t xml:space="preserve"> </w:t>
+      </w:r>
+      <w:proofErr w:type="spellStart"/>
+      <w:r>
+        <w:rPr>
+          <w:rFonts w:ascii="Arial" w:eastAsia="Times New Roman" w:hAnsi="Arial" w:cs="Arial"/>
+          <w:color w:val="1F4E79" w:themeColor="accent1" w:themeShade="80"/>
+          <w:spacing w:val="2"/>
+          <w:shd w:val="clear" w:color="auto" w:fill="F2F2F2"/>
+        </w:rPr>
+        <w:t>init</w:t>
+      </w:r>
+      <w:proofErr w:type="spellEnd"/>
+      <w:r>
+        <w:rPr>
+          <w:rFonts w:ascii="Arial" w:eastAsia="Times New Roman" w:hAnsi="Arial" w:cs="Arial"/>
+          <w:color w:val="1F4E79" w:themeColor="accent1" w:themeShade="80"/>
+          <w:spacing w:val="2"/>
+          <w:shd w:val="clear" w:color="auto" w:fill="F2F2F2"/>
+        </w:rPr>
+        <w:t xml:space="preserve"> --pod-network-</w:t>
+      </w:r>
+      <w:proofErr w:type="spellStart"/>
+      <w:r>
+        <w:rPr>
+          <w:rFonts w:ascii="Arial" w:eastAsia="Times New Roman" w:hAnsi="Arial" w:cs="Arial"/>
+          <w:color w:val="1F4E79" w:themeColor="accent1" w:themeShade="80"/>
+          <w:spacing w:val="2"/>
+          <w:shd w:val="clear" w:color="auto" w:fill="F2F2F2"/>
+        </w:rPr>
+        <w:t>cidr</w:t>
+      </w:r>
+      <w:proofErr w:type="spellEnd"/>
+      <w:r>
+        <w:rPr>
+          <w:rFonts w:ascii="Arial" w:eastAsia="Times New Roman" w:hAnsi="Arial" w:cs="Arial"/>
+          <w:color w:val="1F4E79" w:themeColor="accent1" w:themeShade="80"/>
+          <w:spacing w:val="2"/>
+          <w:shd w:val="clear" w:color="auto" w:fill="F2F2F2"/>
+        </w:rPr>
+        <w:t xml:space="preserve"> "10.244.0.0/16" --cri-socket "</w:t>
+      </w:r>
+      <w:proofErr w:type="spellStart"/>
+      <w:r>
+        <w:rPr>
+          <w:rFonts w:ascii="Arial" w:eastAsia="Times New Roman" w:hAnsi="Arial" w:cs="Arial"/>
+          <w:color w:val="1F4E79" w:themeColor="accent1" w:themeShade="80"/>
+          <w:spacing w:val="2"/>
+          <w:shd w:val="clear" w:color="auto" w:fill="F2F2F2"/>
+        </w:rPr>
+        <w:t>unix</w:t>
+      </w:r>
+      <w:proofErr w:type="spellEnd"/>
+      <w:r>
+        <w:rPr>
+          <w:rFonts w:ascii="Arial" w:eastAsia="Times New Roman" w:hAnsi="Arial" w:cs="Arial"/>
+          <w:color w:val="1F4E79" w:themeColor="accent1" w:themeShade="80"/>
+          <w:spacing w:val="2"/>
+          <w:shd w:val="clear" w:color="auto" w:fill="F2F2F2"/>
+        </w:rPr>
+        <w:t>:///</w:t>
+      </w:r>
+      <w:proofErr w:type="spellStart"/>
+      <w:r>
+        <w:rPr>
+          <w:rFonts w:ascii="Arial" w:eastAsia="Times New Roman" w:hAnsi="Arial" w:cs="Arial"/>
+          <w:color w:val="1F4E79" w:themeColor="accent1" w:themeShade="80"/>
+          <w:spacing w:val="2"/>
+          <w:shd w:val="clear" w:color="auto" w:fill="F2F2F2"/>
+        </w:rPr>
+        <w:t>var</w:t>
+      </w:r>
+      <w:proofErr w:type="spellEnd"/>
+      <w:r>
+        <w:rPr>
+          <w:rFonts w:ascii="Arial" w:eastAsia="Times New Roman" w:hAnsi="Arial" w:cs="Arial"/>
+          <w:color w:val="1F4E79" w:themeColor="accent1" w:themeShade="80"/>
+          <w:spacing w:val="2"/>
+          <w:shd w:val="clear" w:color="auto" w:fill="F2F2F2"/>
+        </w:rPr>
+        <w:t>/run/cri-</w:t>
+      </w:r>
+      <w:proofErr w:type="spellStart"/>
+      <w:r>
+        <w:rPr>
+          <w:rFonts w:ascii="Arial" w:eastAsia="Times New Roman" w:hAnsi="Arial" w:cs="Arial"/>
+          <w:color w:val="1F4E79" w:themeColor="accent1" w:themeShade="80"/>
+          <w:spacing w:val="2"/>
+          <w:shd w:val="clear" w:color="auto" w:fill="F2F2F2"/>
+        </w:rPr>
+        <w:t>dockerd.sock</w:t>
+      </w:r>
+      <w:proofErr w:type="spellEnd"/>
+      <w:r>
+        <w:rPr>
+          <w:rFonts w:ascii="Arial" w:eastAsia="Times New Roman" w:hAnsi="Arial" w:cs="Arial"/>
+          <w:color w:val="1F4E79" w:themeColor="accent1" w:themeShade="80"/>
+          <w:spacing w:val="2"/>
+          <w:shd w:val="clear" w:color="auto" w:fill="F2F2F2"/>
+        </w:rPr>
+        <w:t>"</w:t>
       </w:r>
     </w:p>
     <w:p>
@@ -1849,14 +3406,34 @@
           <w:bdr w:val="none" w:sz="0" w:space="0" w:color="auto" w:frame="1"/>
         </w:rPr>
       </w:pPr>
-      <w:r>
-        <w:rPr>
-          <w:rFonts w:ascii="Arial" w:eastAsia="Times New Roman" w:hAnsi="Arial" w:cs="Arial"/>
-          <w:color w:val="222222"/>
-          <w:bdr w:val="none" w:sz="0" w:space="0" w:color="auto" w:frame="1"/>
-        </w:rPr>
-        <w:t>mkdir -p $HOME/.kube</w:t>
-      </w:r>
+      <w:proofErr w:type="spellStart"/>
+      <w:r>
+        <w:rPr>
+          <w:rFonts w:ascii="Arial" w:eastAsia="Times New Roman" w:hAnsi="Arial" w:cs="Arial"/>
+          <w:color w:val="222222"/>
+          <w:bdr w:val="none" w:sz="0" w:space="0" w:color="auto" w:frame="1"/>
+        </w:rPr>
+        <w:t>mkdir</w:t>
+      </w:r>
+      <w:proofErr w:type="spellEnd"/>
+      <w:r>
+        <w:rPr>
+          <w:rFonts w:ascii="Arial" w:eastAsia="Times New Roman" w:hAnsi="Arial" w:cs="Arial"/>
+          <w:color w:val="222222"/>
+          <w:bdr w:val="none" w:sz="0" w:space="0" w:color="auto" w:frame="1"/>
+        </w:rPr>
+        <w:t xml:space="preserve"> -p $HOME/.</w:t>
+      </w:r>
+      <w:proofErr w:type="spellStart"/>
+      <w:r>
+        <w:rPr>
+          <w:rFonts w:ascii="Arial" w:eastAsia="Times New Roman" w:hAnsi="Arial" w:cs="Arial"/>
+          <w:color w:val="222222"/>
+          <w:bdr w:val="none" w:sz="0" w:space="0" w:color="auto" w:frame="1"/>
+        </w:rPr>
+        <w:t>kube</w:t>
+      </w:r>
+      <w:proofErr w:type="spellEnd"/>
     </w:p>
     <w:p>
       <w:pPr>
@@ -1891,14 +3468,142 @@
           <w:bdr w:val="none" w:sz="0" w:space="0" w:color="auto" w:frame="1"/>
         </w:rPr>
       </w:pPr>
-      <w:r>
-        <w:rPr>
-          <w:rFonts w:ascii="Arial" w:eastAsia="Times New Roman" w:hAnsi="Arial" w:cs="Arial"/>
-          <w:color w:val="222222"/>
-          <w:bdr w:val="none" w:sz="0" w:space="0" w:color="auto" w:frame="1"/>
-        </w:rPr>
-        <w:t>sudo cp -i /etc/kubernetes/admin.conf $HOME/.kube/config</w:t>
-      </w:r>
+      <w:proofErr w:type="spellStart"/>
+      <w:r>
+        <w:rPr>
+          <w:rFonts w:ascii="Arial" w:eastAsia="Times New Roman" w:hAnsi="Arial" w:cs="Arial"/>
+          <w:color w:val="222222"/>
+          <w:bdr w:val="none" w:sz="0" w:space="0" w:color="auto" w:frame="1"/>
+        </w:rPr>
+        <w:t>sudo</w:t>
+      </w:r>
+      <w:proofErr w:type="spellEnd"/>
+      <w:r>
+        <w:rPr>
+          <w:rFonts w:ascii="Arial" w:eastAsia="Times New Roman" w:hAnsi="Arial" w:cs="Arial"/>
+          <w:color w:val="222222"/>
+          <w:bdr w:val="none" w:sz="0" w:space="0" w:color="auto" w:frame="1"/>
+        </w:rPr>
+        <w:t xml:space="preserve"> </w:t>
+      </w:r>
+      <w:proofErr w:type="spellStart"/>
+      <w:r>
+        <w:rPr>
+          <w:rFonts w:ascii="Arial" w:eastAsia="Times New Roman" w:hAnsi="Arial" w:cs="Arial"/>
+          <w:color w:val="222222"/>
+          <w:bdr w:val="none" w:sz="0" w:space="0" w:color="auto" w:frame="1"/>
+        </w:rPr>
+        <w:t>cp</w:t>
+      </w:r>
+      <w:proofErr w:type="spellEnd"/>
+      <w:r>
+        <w:rPr>
+          <w:rFonts w:ascii="Arial" w:eastAsia="Times New Roman" w:hAnsi="Arial" w:cs="Arial"/>
+          <w:color w:val="222222"/>
+          <w:bdr w:val="none" w:sz="0" w:space="0" w:color="auto" w:frame="1"/>
+        </w:rPr>
+        <w:t xml:space="preserve"> -</w:t>
+      </w:r>
+      <w:proofErr w:type="spellStart"/>
+      <w:r>
+        <w:rPr>
+          <w:rFonts w:ascii="Arial" w:eastAsia="Times New Roman" w:hAnsi="Arial" w:cs="Arial"/>
+          <w:color w:val="222222"/>
+          <w:bdr w:val="none" w:sz="0" w:space="0" w:color="auto" w:frame="1"/>
+        </w:rPr>
+        <w:t>i</w:t>
+      </w:r>
+      <w:proofErr w:type="spellEnd"/>
+      <w:r>
+        <w:rPr>
+          <w:rFonts w:ascii="Arial" w:eastAsia="Times New Roman" w:hAnsi="Arial" w:cs="Arial"/>
+          <w:color w:val="222222"/>
+          <w:bdr w:val="none" w:sz="0" w:space="0" w:color="auto" w:frame="1"/>
+        </w:rPr>
+        <w:t xml:space="preserve"> /</w:t>
+      </w:r>
+      <w:proofErr w:type="spellStart"/>
+      <w:r>
+        <w:rPr>
+          <w:rFonts w:ascii="Arial" w:eastAsia="Times New Roman" w:hAnsi="Arial" w:cs="Arial"/>
+          <w:color w:val="222222"/>
+          <w:bdr w:val="none" w:sz="0" w:space="0" w:color="auto" w:frame="1"/>
+        </w:rPr>
+        <w:t>etc</w:t>
+      </w:r>
+      <w:proofErr w:type="spellEnd"/>
+      <w:r>
+        <w:rPr>
+          <w:rFonts w:ascii="Arial" w:eastAsia="Times New Roman" w:hAnsi="Arial" w:cs="Arial"/>
+          <w:color w:val="222222"/>
+          <w:bdr w:val="none" w:sz="0" w:space="0" w:color="auto" w:frame="1"/>
+        </w:rPr>
+        <w:t>/</w:t>
+      </w:r>
+      <w:proofErr w:type="spellStart"/>
+      <w:r>
+        <w:rPr>
+          <w:rFonts w:ascii="Arial" w:eastAsia="Times New Roman" w:hAnsi="Arial" w:cs="Arial"/>
+          <w:color w:val="222222"/>
+          <w:bdr w:val="none" w:sz="0" w:space="0" w:color="auto" w:frame="1"/>
+        </w:rPr>
+        <w:t>kubernetes</w:t>
+      </w:r>
+      <w:proofErr w:type="spellEnd"/>
+      <w:r>
+        <w:rPr>
+          <w:rFonts w:ascii="Arial" w:eastAsia="Times New Roman" w:hAnsi="Arial" w:cs="Arial"/>
+          <w:color w:val="222222"/>
+          <w:bdr w:val="none" w:sz="0" w:space="0" w:color="auto" w:frame="1"/>
+        </w:rPr>
+        <w:t>/</w:t>
+      </w:r>
+      <w:proofErr w:type="spellStart"/>
+      <w:r>
+        <w:rPr>
+          <w:rFonts w:ascii="Arial" w:eastAsia="Times New Roman" w:hAnsi="Arial" w:cs="Arial"/>
+          <w:color w:val="222222"/>
+          <w:bdr w:val="none" w:sz="0" w:space="0" w:color="auto" w:frame="1"/>
+        </w:rPr>
+        <w:t>admin.conf</w:t>
+      </w:r>
+      <w:proofErr w:type="spellEnd"/>
+      <w:r>
+        <w:rPr>
+          <w:rFonts w:ascii="Arial" w:eastAsia="Times New Roman" w:hAnsi="Arial" w:cs="Arial"/>
+          <w:color w:val="222222"/>
+          <w:bdr w:val="none" w:sz="0" w:space="0" w:color="auto" w:frame="1"/>
+        </w:rPr>
+        <w:t xml:space="preserve"> $HOME/.</w:t>
+      </w:r>
+      <w:proofErr w:type="spellStart"/>
+      <w:r>
+        <w:rPr>
+          <w:rFonts w:ascii="Arial" w:eastAsia="Times New Roman" w:hAnsi="Arial" w:cs="Arial"/>
+          <w:color w:val="222222"/>
+          <w:bdr w:val="none" w:sz="0" w:space="0" w:color="auto" w:frame="1"/>
+        </w:rPr>
+        <w:t>kube</w:t>
+      </w:r>
+      <w:proofErr w:type="spellEnd"/>
+      <w:r>
+        <w:rPr>
+          <w:rFonts w:ascii="Arial" w:eastAsia="Times New Roman" w:hAnsi="Arial" w:cs="Arial"/>
+          <w:color w:val="222222"/>
+          <w:bdr w:val="none" w:sz="0" w:space="0" w:color="auto" w:frame="1"/>
+        </w:rPr>
+        <w:t>/</w:t>
+      </w:r>
+      <w:proofErr w:type="spellStart"/>
+      <w:r>
+        <w:rPr>
+          <w:rFonts w:ascii="Arial" w:eastAsia="Times New Roman" w:hAnsi="Arial" w:cs="Arial"/>
+          <w:color w:val="222222"/>
+          <w:bdr w:val="none" w:sz="0" w:space="0" w:color="auto" w:frame="1"/>
+        </w:rPr>
+        <w:t>config</w:t>
+      </w:r>
+      <w:proofErr w:type="spellEnd"/>
     </w:p>
     <w:p>
       <w:pPr>
@@ -1932,14 +3637,70 @@
           <w:color w:val="222222"/>
         </w:rPr>
       </w:pPr>
-      <w:r>
-        <w:rPr>
-          <w:rFonts w:ascii="Arial" w:eastAsia="Times New Roman" w:hAnsi="Arial" w:cs="Arial"/>
-          <w:color w:val="222222"/>
-          <w:bdr w:val="none" w:sz="0" w:space="0" w:color="auto" w:frame="1"/>
-        </w:rPr>
-        <w:t>sudo chown $(id -u):$(id -g) $HOME/.kube/config</w:t>
-      </w:r>
+      <w:proofErr w:type="spellStart"/>
+      <w:r>
+        <w:rPr>
+          <w:rFonts w:ascii="Arial" w:eastAsia="Times New Roman" w:hAnsi="Arial" w:cs="Arial"/>
+          <w:color w:val="222222"/>
+          <w:bdr w:val="none" w:sz="0" w:space="0" w:color="auto" w:frame="1"/>
+        </w:rPr>
+        <w:t>sudo</w:t>
+      </w:r>
+      <w:proofErr w:type="spellEnd"/>
+      <w:r>
+        <w:rPr>
+          <w:rFonts w:ascii="Arial" w:eastAsia="Times New Roman" w:hAnsi="Arial" w:cs="Arial"/>
+          <w:color w:val="222222"/>
+          <w:bdr w:val="none" w:sz="0" w:space="0" w:color="auto" w:frame="1"/>
+        </w:rPr>
+        <w:t xml:space="preserve"> </w:t>
+      </w:r>
+      <w:proofErr w:type="spellStart"/>
+      <w:r>
+        <w:rPr>
+          <w:rFonts w:ascii="Arial" w:eastAsia="Times New Roman" w:hAnsi="Arial" w:cs="Arial"/>
+          <w:color w:val="222222"/>
+          <w:bdr w:val="none" w:sz="0" w:space="0" w:color="auto" w:frame="1"/>
+        </w:rPr>
+        <w:t>chown</w:t>
+      </w:r>
+      <w:proofErr w:type="spellEnd"/>
+      <w:r>
+        <w:rPr>
+          <w:rFonts w:ascii="Arial" w:eastAsia="Times New Roman" w:hAnsi="Arial" w:cs="Arial"/>
+          <w:color w:val="222222"/>
+          <w:bdr w:val="none" w:sz="0" w:space="0" w:color="auto" w:frame="1"/>
+        </w:rPr>
+        <w:t xml:space="preserve"> $(id -u):$(id -g) $HOME/.</w:t>
+      </w:r>
+      <w:proofErr w:type="spellStart"/>
+      <w:r>
+        <w:rPr>
+          <w:rFonts w:ascii="Arial" w:eastAsia="Times New Roman" w:hAnsi="Arial" w:cs="Arial"/>
+          <w:color w:val="222222"/>
+          <w:bdr w:val="none" w:sz="0" w:space="0" w:color="auto" w:frame="1"/>
+        </w:rPr>
+        <w:t>kube</w:t>
+      </w:r>
+      <w:proofErr w:type="spellEnd"/>
+      <w:r>
+        <w:rPr>
+          <w:rFonts w:ascii="Arial" w:eastAsia="Times New Roman" w:hAnsi="Arial" w:cs="Arial"/>
+          <w:color w:val="222222"/>
+          <w:bdr w:val="none" w:sz="0" w:space="0" w:color="auto" w:frame="1"/>
+        </w:rPr>
+        <w:t>/</w:t>
+      </w:r>
+      <w:proofErr w:type="spellStart"/>
+      <w:r>
+        <w:rPr>
+          <w:rFonts w:ascii="Arial" w:eastAsia="Times New Roman" w:hAnsi="Arial" w:cs="Arial"/>
+          <w:color w:val="222222"/>
+          <w:bdr w:val="none" w:sz="0" w:space="0" w:color="auto" w:frame="1"/>
+        </w:rPr>
+        <w:t>config</w:t>
+      </w:r>
+      <w:proofErr w:type="spellEnd"/>
     </w:p>
     <w:p>
       <w:pPr>
@@ -1963,6 +3724,7 @@
         </w:rPr>
         <w:t>install flannel </w:t>
       </w:r>
+      <w:proofErr w:type="spellStart"/>
       <w:r>
         <w:rPr>
           <w:rFonts w:ascii="Arial" w:eastAsia="Times New Roman" w:hAnsi="Arial" w:cs="Arial"/>
@@ -1970,7 +3732,17 @@
           <w:spacing w:val="2"/>
           <w:shd w:val="clear" w:color="auto" w:fill="F2F2F2"/>
         </w:rPr>
-        <w:t>kubectl apply -f https://github.com/flannel-io/flannel/releases/latest/download/kube-flannel.yml</w:t>
+        <w:t>kubectl</w:t>
+      </w:r>
+      <w:proofErr w:type="spellEnd"/>
+      <w:r>
+        <w:rPr>
+          <w:rFonts w:ascii="Arial" w:eastAsia="Times New Roman" w:hAnsi="Arial" w:cs="Arial"/>
+          <w:color w:val="1F4E79" w:themeColor="accent1" w:themeShade="80"/>
+          <w:spacing w:val="2"/>
+          <w:shd w:val="clear" w:color="auto" w:fill="F2F2F2"/>
+        </w:rPr>
+        <w:t xml:space="preserve"> apply -f https://github.com/flannel-io/flannel/releases/latest/download/kube-flannel.yml</w:t>
       </w:r>
     </w:p>
     <w:p>
@@ -2051,6 +3823,7 @@
           <w:color w:val="222222"/>
         </w:rPr>
       </w:pPr>
+      <w:proofErr w:type="spellStart"/>
       <w:r>
         <w:rPr>
           <w:rFonts w:ascii="Arial" w:eastAsia="Times New Roman" w:hAnsi="Arial" w:cs="Arial"/>
@@ -2058,7 +3831,16 @@
           <w:bdr w:val="none" w:sz="0" w:space="0" w:color="auto" w:frame="1"/>
         </w:rPr>
         <w:lastRenderedPageBreak/>
-        <w:t>kubeadm join &lt;control-plane-host&gt;:&lt;con</w:t>
+        <w:t>kubeadm</w:t>
+      </w:r>
+      <w:proofErr w:type="spellEnd"/>
+      <w:r>
+        <w:rPr>
+          <w:rFonts w:ascii="Arial" w:eastAsia="Times New Roman" w:hAnsi="Arial" w:cs="Arial"/>
+          <w:color w:val="222222"/>
+          <w:bdr w:val="none" w:sz="0" w:space="0" w:color="auto" w:frame="1"/>
+        </w:rPr>
+        <w:t xml:space="preserve"> join &lt;control-plane-host&gt;:&lt;con</w:t>
       </w:r>
       <w:r>
         <w:rPr>
@@ -2121,7 +3903,67 @@
           <w:spacing w:val="2"/>
           <w:shd w:val="clear" w:color="auto" w:fill="F2F2F2"/>
         </w:rPr>
-        <w:t>--cri-socket "unix:///var/run/cri-dockerd.sock"</w:t>
+        <w:t>--cri-socket "</w:t>
+      </w:r>
+      <w:proofErr w:type="spellStart"/>
+      <w:r>
+        <w:rPr>
+          <w:rFonts w:ascii="Arial" w:hAnsi="Arial" w:cs="Arial"/>
+          <w:color w:val="4D4D4D"/>
+          <w:spacing w:val="2"/>
+          <w:shd w:val="clear" w:color="auto" w:fill="F2F2F2"/>
+        </w:rPr>
+        <w:t>unix</w:t>
+      </w:r>
+      <w:proofErr w:type="spellEnd"/>
+      <w:r>
+        <w:rPr>
+          <w:rFonts w:ascii="Arial" w:hAnsi="Arial" w:cs="Arial"/>
+          <w:color w:val="4D4D4D"/>
+          <w:spacing w:val="2"/>
+          <w:shd w:val="clear" w:color="auto" w:fill="F2F2F2"/>
+        </w:rPr>
+        <w:t>:///</w:t>
+      </w:r>
+      <w:proofErr w:type="spellStart"/>
+      <w:r>
+        <w:rPr>
+          <w:rFonts w:ascii="Arial" w:hAnsi="Arial" w:cs="Arial"/>
+          <w:color w:val="4D4D4D"/>
+          <w:spacing w:val="2"/>
+          <w:shd w:val="clear" w:color="auto" w:fill="F2F2F2"/>
+        </w:rPr>
+        <w:t>var</w:t>
+      </w:r>
+      <w:proofErr w:type="spellEnd"/>
+      <w:r>
+        <w:rPr>
+          <w:rFonts w:ascii="Arial" w:hAnsi="Arial" w:cs="Arial"/>
+          <w:color w:val="4D4D4D"/>
+          <w:spacing w:val="2"/>
+          <w:shd w:val="clear" w:color="auto" w:fill="F2F2F2"/>
+        </w:rPr>
+        <w:t>/run/cri-</w:t>
+      </w:r>
+      <w:proofErr w:type="spellStart"/>
+      <w:r>
+        <w:rPr>
+          <w:rFonts w:ascii="Arial" w:hAnsi="Arial" w:cs="Arial"/>
+          <w:color w:val="4D4D4D"/>
+          <w:spacing w:val="2"/>
+          <w:shd w:val="clear" w:color="auto" w:fill="F2F2F2"/>
+        </w:rPr>
+        <w:t>dockerd.sock</w:t>
+      </w:r>
+      <w:proofErr w:type="spellEnd"/>
+      <w:r>
+        <w:rPr>
+          <w:rFonts w:ascii="Arial" w:hAnsi="Arial" w:cs="Arial"/>
+          <w:color w:val="4D4D4D"/>
+          <w:spacing w:val="2"/>
+          <w:shd w:val="clear" w:color="auto" w:fill="F2F2F2"/>
+        </w:rPr>
+        <w:t>"</w:t>
       </w:r>
       <w:r>
         <w:rPr>
@@ -2167,7 +4009,43 @@
           <w:color w:val="222222"/>
           <w:bdr w:val="none" w:sz="0" w:space="0" w:color="auto" w:frame="1"/>
         </w:rPr>
-        <w:t>--discovery-token-ca-cert-hash sha256:&lt;hash&gt;</w:t>
+        <w:t>--discovery-token-</w:t>
+      </w:r>
+      <w:proofErr w:type="spellStart"/>
+      <w:r>
+        <w:rPr>
+          <w:rFonts w:ascii="Arial" w:eastAsia="Times New Roman" w:hAnsi="Arial" w:cs="Arial"/>
+          <w:color w:val="222222"/>
+          <w:bdr w:val="none" w:sz="0" w:space="0" w:color="auto" w:frame="1"/>
+        </w:rPr>
+        <w:t>ca</w:t>
+      </w:r>
+      <w:proofErr w:type="spellEnd"/>
+      <w:r>
+        <w:rPr>
+          <w:rFonts w:ascii="Arial" w:eastAsia="Times New Roman" w:hAnsi="Arial" w:cs="Arial"/>
+          <w:color w:val="222222"/>
+          <w:bdr w:val="none" w:sz="0" w:space="0" w:color="auto" w:frame="1"/>
+        </w:rPr>
+        <w:t xml:space="preserve">-cert-hash </w:t>
+      </w:r>
+      <w:proofErr w:type="gramStart"/>
+      <w:r>
+        <w:rPr>
+          <w:rFonts w:ascii="Arial" w:eastAsia="Times New Roman" w:hAnsi="Arial" w:cs="Arial"/>
+          <w:color w:val="222222"/>
+          <w:bdr w:val="none" w:sz="0" w:space="0" w:color="auto" w:frame="1"/>
+        </w:rPr>
+        <w:t>sha256:</w:t>
+      </w:r>
+      <w:proofErr w:type="gramEnd"/>
+      <w:r>
+        <w:rPr>
+          <w:rFonts w:ascii="Arial" w:eastAsia="Times New Roman" w:hAnsi="Arial" w:cs="Arial"/>
+          <w:color w:val="222222"/>
+          <w:bdr w:val="none" w:sz="0" w:space="0" w:color="auto" w:frame="1"/>
+        </w:rPr>
+        <w:t>&lt;hash&gt;</w:t>
       </w:r>
       <w:r>
         <w:rPr>
@@ -2239,8 +4117,19 @@
           <w:bdr w:val="none" w:sz="0" w:space="0" w:color="auto" w:frame="1"/>
         </w:rPr>
         <w:lastRenderedPageBreak/>
-        <w:t>Commands in kuberneties</w:t>
-      </w:r>
+        <w:t xml:space="preserve">Commands in </w:t>
+      </w:r>
+      <w:proofErr w:type="spellStart"/>
+      <w:r>
+        <w:rPr>
+          <w:rFonts w:ascii="Arial Black" w:eastAsia="Times New Roman" w:hAnsi="Arial Black" w:cs="Arial"/>
+          <w:color w:val="222222"/>
+          <w:highlight w:val="yellow"/>
+          <w:bdr w:val="none" w:sz="0" w:space="0" w:color="auto" w:frame="1"/>
+        </w:rPr>
+        <w:t>kuberneties</w:t>
+      </w:r>
+      <w:proofErr w:type="spellEnd"/>
     </w:p>
     <w:p>
       <w:pPr>
@@ -2304,6 +4193,7 @@
           <w:bdr w:val="none" w:sz="0" w:space="0" w:color="auto" w:frame="1"/>
         </w:rPr>
       </w:pPr>
+      <w:proofErr w:type="spellStart"/>
       <w:r>
         <w:rPr>
           <w:rFonts w:ascii="Arial" w:eastAsia="Times New Roman" w:hAnsi="Arial" w:cs="Arial"/>
@@ -2312,6 +4202,7 @@
         </w:rPr>
         <w:t>kubectl</w:t>
       </w:r>
+      <w:proofErr w:type="spellEnd"/>
       <w:r>
         <w:rPr>
           <w:rFonts w:ascii="Arial" w:eastAsia="Times New Roman" w:hAnsi="Arial" w:cs="Arial"/>
@@ -2354,13 +4245,23 @@
           <w:bdr w:val="none" w:sz="0" w:space="0" w:color="auto" w:frame="1"/>
         </w:rPr>
       </w:pPr>
-      <w:r>
-        <w:rPr>
-          <w:rFonts w:ascii="Arial" w:eastAsia="Times New Roman" w:hAnsi="Arial" w:cs="Arial"/>
-          <w:color w:val="222222"/>
-          <w:bdr w:val="none" w:sz="0" w:space="0" w:color="auto" w:frame="1"/>
-        </w:rPr>
-        <w:t>kubectl get nodes  -w  (to see the changes happening)</w:t>
+      <w:proofErr w:type="spellStart"/>
+      <w:r>
+        <w:rPr>
+          <w:rFonts w:ascii="Arial" w:eastAsia="Times New Roman" w:hAnsi="Arial" w:cs="Arial"/>
+          <w:color w:val="222222"/>
+          <w:bdr w:val="none" w:sz="0" w:space="0" w:color="auto" w:frame="1"/>
+        </w:rPr>
+        <w:t>kubectl</w:t>
+      </w:r>
+      <w:proofErr w:type="spellEnd"/>
+      <w:r>
+        <w:rPr>
+          <w:rFonts w:ascii="Arial" w:eastAsia="Times New Roman" w:hAnsi="Arial" w:cs="Arial"/>
+          <w:color w:val="222222"/>
+          <w:bdr w:val="none" w:sz="0" w:space="0" w:color="auto" w:frame="1"/>
+        </w:rPr>
+        <w:t xml:space="preserve"> get nodes  -w  (to see the changes happening)</w:t>
       </w:r>
     </w:p>
     <w:p>
@@ -2396,13 +4297,41 @@
           <w:bdr w:val="none" w:sz="0" w:space="0" w:color="auto" w:frame="1"/>
         </w:rPr>
       </w:pPr>
-      <w:r>
-        <w:rPr>
-          <w:rFonts w:ascii="Arial" w:eastAsia="Times New Roman" w:hAnsi="Arial" w:cs="Arial"/>
-          <w:color w:val="222222"/>
-          <w:bdr w:val="none" w:sz="0" w:space="0" w:color="auto" w:frame="1"/>
-        </w:rPr>
-        <w:t>kubectl api-resources (to see the list and short names of resources)</w:t>
+      <w:proofErr w:type="spellStart"/>
+      <w:r>
+        <w:rPr>
+          <w:rFonts w:ascii="Arial" w:eastAsia="Times New Roman" w:hAnsi="Arial" w:cs="Arial"/>
+          <w:color w:val="222222"/>
+          <w:bdr w:val="none" w:sz="0" w:space="0" w:color="auto" w:frame="1"/>
+        </w:rPr>
+        <w:t>kubectl</w:t>
+      </w:r>
+      <w:proofErr w:type="spellEnd"/>
+      <w:r>
+        <w:rPr>
+          <w:rFonts w:ascii="Arial" w:eastAsia="Times New Roman" w:hAnsi="Arial" w:cs="Arial"/>
+          <w:color w:val="222222"/>
+          <w:bdr w:val="none" w:sz="0" w:space="0" w:color="auto" w:frame="1"/>
+        </w:rPr>
+        <w:t xml:space="preserve"> </w:t>
+      </w:r>
+      <w:proofErr w:type="spellStart"/>
+      <w:r>
+        <w:rPr>
+          <w:rFonts w:ascii="Arial" w:eastAsia="Times New Roman" w:hAnsi="Arial" w:cs="Arial"/>
+          <w:color w:val="222222"/>
+          <w:bdr w:val="none" w:sz="0" w:space="0" w:color="auto" w:frame="1"/>
+        </w:rPr>
+        <w:t>api</w:t>
+      </w:r>
+      <w:proofErr w:type="spellEnd"/>
+      <w:r>
+        <w:rPr>
+          <w:rFonts w:ascii="Arial" w:eastAsia="Times New Roman" w:hAnsi="Arial" w:cs="Arial"/>
+          <w:color w:val="222222"/>
+          <w:bdr w:val="none" w:sz="0" w:space="0" w:color="auto" w:frame="1"/>
+        </w:rPr>
+        <w:t>-resources (to see the list and short names of resources)</w:t>
       </w:r>
     </w:p>
     <w:p>
@@ -2438,13 +4367,41 @@
           <w:bdr w:val="none" w:sz="0" w:space="0" w:color="auto" w:frame="1"/>
         </w:rPr>
       </w:pPr>
-      <w:r>
-        <w:rPr>
-          <w:rFonts w:ascii="Arial" w:eastAsia="Times New Roman" w:hAnsi="Arial" w:cs="Arial"/>
-          <w:color w:val="222222"/>
-          <w:bdr w:val="none" w:sz="0" w:space="0" w:color="auto" w:frame="1"/>
-        </w:rPr>
-        <w:t>kubectl apply -f &lt;name-of-manifestfile&gt; (to create a pod)</w:t>
+      <w:proofErr w:type="spellStart"/>
+      <w:r>
+        <w:rPr>
+          <w:rFonts w:ascii="Arial" w:eastAsia="Times New Roman" w:hAnsi="Arial" w:cs="Arial"/>
+          <w:color w:val="222222"/>
+          <w:bdr w:val="none" w:sz="0" w:space="0" w:color="auto" w:frame="1"/>
+        </w:rPr>
+        <w:t>kubectl</w:t>
+      </w:r>
+      <w:proofErr w:type="spellEnd"/>
+      <w:r>
+        <w:rPr>
+          <w:rFonts w:ascii="Arial" w:eastAsia="Times New Roman" w:hAnsi="Arial" w:cs="Arial"/>
+          <w:color w:val="222222"/>
+          <w:bdr w:val="none" w:sz="0" w:space="0" w:color="auto" w:frame="1"/>
+        </w:rPr>
+        <w:t xml:space="preserve"> apply -f &lt;name-of-</w:t>
+      </w:r>
+      <w:proofErr w:type="spellStart"/>
+      <w:r>
+        <w:rPr>
+          <w:rFonts w:ascii="Arial" w:eastAsia="Times New Roman" w:hAnsi="Arial" w:cs="Arial"/>
+          <w:color w:val="222222"/>
+          <w:bdr w:val="none" w:sz="0" w:space="0" w:color="auto" w:frame="1"/>
+        </w:rPr>
+        <w:t>manifestfile</w:t>
+      </w:r>
+      <w:proofErr w:type="spellEnd"/>
+      <w:r>
+        <w:rPr>
+          <w:rFonts w:ascii="Arial" w:eastAsia="Times New Roman" w:hAnsi="Arial" w:cs="Arial"/>
+          <w:color w:val="222222"/>
+          <w:bdr w:val="none" w:sz="0" w:space="0" w:color="auto" w:frame="1"/>
+        </w:rPr>
+        <w:t>&gt; (to create a pod)</w:t>
       </w:r>
     </w:p>
     <w:p>
@@ -2480,13 +4437,23 @@
           <w:bdr w:val="none" w:sz="0" w:space="0" w:color="auto" w:frame="1"/>
         </w:rPr>
       </w:pPr>
-      <w:r>
-        <w:rPr>
-          <w:rFonts w:ascii="Arial" w:eastAsia="Times New Roman" w:hAnsi="Arial" w:cs="Arial"/>
-          <w:color w:val="222222"/>
-          <w:bdr w:val="none" w:sz="0" w:space="0" w:color="auto" w:frame="1"/>
-        </w:rPr>
-        <w:t>kubectl get pods (to get list of pods)</w:t>
+      <w:proofErr w:type="spellStart"/>
+      <w:r>
+        <w:rPr>
+          <w:rFonts w:ascii="Arial" w:eastAsia="Times New Roman" w:hAnsi="Arial" w:cs="Arial"/>
+          <w:color w:val="222222"/>
+          <w:bdr w:val="none" w:sz="0" w:space="0" w:color="auto" w:frame="1"/>
+        </w:rPr>
+        <w:t>kubectl</w:t>
+      </w:r>
+      <w:proofErr w:type="spellEnd"/>
+      <w:r>
+        <w:rPr>
+          <w:rFonts w:ascii="Arial" w:eastAsia="Times New Roman" w:hAnsi="Arial" w:cs="Arial"/>
+          <w:color w:val="222222"/>
+          <w:bdr w:val="none" w:sz="0" w:space="0" w:color="auto" w:frame="1"/>
+        </w:rPr>
+        <w:t xml:space="preserve"> get pods (to get list of pods)</w:t>
       </w:r>
     </w:p>
     <w:p>
@@ -2522,13 +4489,23 @@
           <w:bdr w:val="none" w:sz="0" w:space="0" w:color="auto" w:frame="1"/>
         </w:rPr>
       </w:pPr>
-      <w:r>
-        <w:rPr>
-          <w:rFonts w:ascii="Arial" w:eastAsia="Times New Roman" w:hAnsi="Arial" w:cs="Arial"/>
-          <w:color w:val="222222"/>
-          <w:bdr w:val="none" w:sz="0" w:space="0" w:color="auto" w:frame="1"/>
-        </w:rPr>
-        <w:t>kubectl get pods –o wide (this will give more information about pods)</w:t>
+      <w:proofErr w:type="spellStart"/>
+      <w:r>
+        <w:rPr>
+          <w:rFonts w:ascii="Arial" w:eastAsia="Times New Roman" w:hAnsi="Arial" w:cs="Arial"/>
+          <w:color w:val="222222"/>
+          <w:bdr w:val="none" w:sz="0" w:space="0" w:color="auto" w:frame="1"/>
+        </w:rPr>
+        <w:t>kubectl</w:t>
+      </w:r>
+      <w:proofErr w:type="spellEnd"/>
+      <w:r>
+        <w:rPr>
+          <w:rFonts w:ascii="Arial" w:eastAsia="Times New Roman" w:hAnsi="Arial" w:cs="Arial"/>
+          <w:color w:val="222222"/>
+          <w:bdr w:val="none" w:sz="0" w:space="0" w:color="auto" w:frame="1"/>
+        </w:rPr>
+        <w:t xml:space="preserve"> get pods –o wide (this will give more information about pods)</w:t>
       </w:r>
     </w:p>
     <w:p>
@@ -2564,13 +4541,23 @@
           <w:bdr w:val="none" w:sz="0" w:space="0" w:color="auto" w:frame="1"/>
         </w:rPr>
       </w:pPr>
-      <w:r>
-        <w:rPr>
-          <w:rFonts w:ascii="Arial" w:eastAsia="Times New Roman" w:hAnsi="Arial" w:cs="Arial"/>
-          <w:color w:val="222222"/>
-          <w:bdr w:val="none" w:sz="0" w:space="0" w:color="auto" w:frame="1"/>
-        </w:rPr>
-        <w:t>kubectl describe pods &lt;name-of-pods&gt;</w:t>
+      <w:proofErr w:type="spellStart"/>
+      <w:r>
+        <w:rPr>
+          <w:rFonts w:ascii="Arial" w:eastAsia="Times New Roman" w:hAnsi="Arial" w:cs="Arial"/>
+          <w:color w:val="222222"/>
+          <w:bdr w:val="none" w:sz="0" w:space="0" w:color="auto" w:frame="1"/>
+        </w:rPr>
+        <w:t>kubectl</w:t>
+      </w:r>
+      <w:proofErr w:type="spellEnd"/>
+      <w:r>
+        <w:rPr>
+          <w:rFonts w:ascii="Arial" w:eastAsia="Times New Roman" w:hAnsi="Arial" w:cs="Arial"/>
+          <w:color w:val="222222"/>
+          <w:bdr w:val="none" w:sz="0" w:space="0" w:color="auto" w:frame="1"/>
+        </w:rPr>
+        <w:t xml:space="preserve"> describe pods &lt;name-of-pods&gt;</w:t>
       </w:r>
     </w:p>
     <w:p>
@@ -2606,13 +4593,23 @@
           <w:bdr w:val="none" w:sz="0" w:space="0" w:color="auto" w:frame="1"/>
         </w:rPr>
       </w:pPr>
-      <w:r>
-        <w:rPr>
-          <w:rFonts w:ascii="Arial" w:eastAsia="Times New Roman" w:hAnsi="Arial" w:cs="Arial"/>
-          <w:color w:val="222222"/>
-          <w:bdr w:val="none" w:sz="0" w:space="0" w:color="auto" w:frame="1"/>
-        </w:rPr>
-        <w:t>kubectl delete –f &lt;name-of-pod&gt; (to delete the pod)</w:t>
+      <w:proofErr w:type="spellStart"/>
+      <w:r>
+        <w:rPr>
+          <w:rFonts w:ascii="Arial" w:eastAsia="Times New Roman" w:hAnsi="Arial" w:cs="Arial"/>
+          <w:color w:val="222222"/>
+          <w:bdr w:val="none" w:sz="0" w:space="0" w:color="auto" w:frame="1"/>
+        </w:rPr>
+        <w:t>kubectl</w:t>
+      </w:r>
+      <w:proofErr w:type="spellEnd"/>
+      <w:r>
+        <w:rPr>
+          <w:rFonts w:ascii="Arial" w:eastAsia="Times New Roman" w:hAnsi="Arial" w:cs="Arial"/>
+          <w:color w:val="222222"/>
+          <w:bdr w:val="none" w:sz="0" w:space="0" w:color="auto" w:frame="1"/>
+        </w:rPr>
+        <w:t xml:space="preserve"> delete –f &lt;name-of-pod&gt; (to delete the pod)</w:t>
       </w:r>
     </w:p>
     <w:p>
@@ -2648,13 +4645,23 @@
           <w:bdr w:val="none" w:sz="0" w:space="0" w:color="auto" w:frame="1"/>
         </w:rPr>
       </w:pPr>
-      <w:r>
-        <w:rPr>
-          <w:rFonts w:ascii="Arial" w:eastAsia="Times New Roman" w:hAnsi="Arial" w:cs="Arial"/>
-          <w:color w:val="222222"/>
-          <w:bdr w:val="none" w:sz="0" w:space="0" w:color="auto" w:frame="1"/>
-        </w:rPr>
-        <w:t>kubectl delete pods &lt;name-of-pod&gt; (to delete pod)</w:t>
+      <w:proofErr w:type="spellStart"/>
+      <w:r>
+        <w:rPr>
+          <w:rFonts w:ascii="Arial" w:eastAsia="Times New Roman" w:hAnsi="Arial" w:cs="Arial"/>
+          <w:color w:val="222222"/>
+          <w:bdr w:val="none" w:sz="0" w:space="0" w:color="auto" w:frame="1"/>
+        </w:rPr>
+        <w:t>kubectl</w:t>
+      </w:r>
+      <w:proofErr w:type="spellEnd"/>
+      <w:r>
+        <w:rPr>
+          <w:rFonts w:ascii="Arial" w:eastAsia="Times New Roman" w:hAnsi="Arial" w:cs="Arial"/>
+          <w:color w:val="222222"/>
+          <w:bdr w:val="none" w:sz="0" w:space="0" w:color="auto" w:frame="1"/>
+        </w:rPr>
+        <w:t xml:space="preserve"> delete pods &lt;name-of-pod&gt; (to delete pod)</w:t>
       </w:r>
     </w:p>
     <w:p>
@@ -2690,13 +4697,23 @@
           <w:bdr w:val="none" w:sz="0" w:space="0" w:color="auto" w:frame="1"/>
         </w:rPr>
       </w:pPr>
-      <w:r>
-        <w:rPr>
-          <w:rFonts w:ascii="Arial" w:eastAsia="Times New Roman" w:hAnsi="Arial" w:cs="Arial"/>
-          <w:color w:val="222222"/>
-          <w:bdr w:val="none" w:sz="0" w:space="0" w:color="auto" w:frame="1"/>
-        </w:rPr>
-        <w:t>kubectl exec &lt;name</w:t>
+      <w:proofErr w:type="spellStart"/>
+      <w:r>
+        <w:rPr>
+          <w:rFonts w:ascii="Arial" w:eastAsia="Times New Roman" w:hAnsi="Arial" w:cs="Arial"/>
+          <w:color w:val="222222"/>
+          <w:bdr w:val="none" w:sz="0" w:space="0" w:color="auto" w:frame="1"/>
+        </w:rPr>
+        <w:t>kubectl</w:t>
+      </w:r>
+      <w:proofErr w:type="spellEnd"/>
+      <w:r>
+        <w:rPr>
+          <w:rFonts w:ascii="Arial" w:eastAsia="Times New Roman" w:hAnsi="Arial" w:cs="Arial"/>
+          <w:color w:val="222222"/>
+          <w:bdr w:val="none" w:sz="0" w:space="0" w:color="auto" w:frame="1"/>
+        </w:rPr>
+        <w:t xml:space="preserve"> exec &lt;name</w:t>
       </w:r>
       <w:r>
         <w:rPr>
@@ -2748,13 +4765,23 @@
           <w:bdr w:val="none" w:sz="0" w:space="0" w:color="auto" w:frame="1"/>
         </w:rPr>
       </w:pPr>
-      <w:r>
-        <w:rPr>
-          <w:rFonts w:ascii="Arial" w:eastAsia="Times New Roman" w:hAnsi="Arial" w:cs="Arial"/>
-          <w:color w:val="222222"/>
-          <w:bdr w:val="none" w:sz="0" w:space="0" w:color="auto" w:frame="1"/>
-        </w:rPr>
-        <w:t>kubectl exec &lt;name</w:t>
+      <w:proofErr w:type="spellStart"/>
+      <w:r>
+        <w:rPr>
+          <w:rFonts w:ascii="Arial" w:eastAsia="Times New Roman" w:hAnsi="Arial" w:cs="Arial"/>
+          <w:color w:val="222222"/>
+          <w:bdr w:val="none" w:sz="0" w:space="0" w:color="auto" w:frame="1"/>
+        </w:rPr>
+        <w:t>kubectl</w:t>
+      </w:r>
+      <w:proofErr w:type="spellEnd"/>
+      <w:r>
+        <w:rPr>
+          <w:rFonts w:ascii="Arial" w:eastAsia="Times New Roman" w:hAnsi="Arial" w:cs="Arial"/>
+          <w:color w:val="222222"/>
+          <w:bdr w:val="none" w:sz="0" w:space="0" w:color="auto" w:frame="1"/>
+        </w:rPr>
+        <w:t xml:space="preserve"> exec &lt;name</w:t>
       </w:r>
       <w:r>
         <w:rPr>
@@ -2786,7 +4813,25 @@
           <w:color w:val="222222"/>
           <w:bdr w:val="none" w:sz="0" w:space="0" w:color="auto" w:frame="1"/>
         </w:rPr>
-        <w:t xml:space="preserve"> -- /bin/sh (to get inside a container)</w:t>
+        <w:t xml:space="preserve"> -- /bin/</w:t>
+      </w:r>
+      <w:proofErr w:type="spellStart"/>
+      <w:r>
+        <w:rPr>
+          <w:rFonts w:ascii="Arial" w:eastAsia="Times New Roman" w:hAnsi="Arial" w:cs="Arial"/>
+          <w:color w:val="222222"/>
+          <w:bdr w:val="none" w:sz="0" w:space="0" w:color="auto" w:frame="1"/>
+        </w:rPr>
+        <w:t>sh</w:t>
+      </w:r>
+      <w:proofErr w:type="spellEnd"/>
+      <w:r>
+        <w:rPr>
+          <w:rFonts w:ascii="Arial" w:eastAsia="Times New Roman" w:hAnsi="Arial" w:cs="Arial"/>
+          <w:color w:val="222222"/>
+          <w:bdr w:val="none" w:sz="0" w:space="0" w:color="auto" w:frame="1"/>
+        </w:rPr>
+        <w:t xml:space="preserve"> (to get inside a container)</w:t>
       </w:r>
     </w:p>
     <w:p>
@@ -2822,14 +4867,76 @@
           <w:bdr w:val="none" w:sz="0" w:space="0" w:color="auto" w:frame="1"/>
         </w:rPr>
       </w:pPr>
-      <w:r>
-        <w:rPr>
-          <w:rFonts w:ascii="Arial" w:eastAsia="Times New Roman" w:hAnsi="Arial" w:cs="Arial"/>
-          <w:color w:val="222222"/>
-          <w:bdr w:val="none" w:sz="0" w:space="0" w:color="auto" w:frame="1"/>
-        </w:rPr>
-        <w:t>kubectl get rs (to see the list of replica sets)</w:t>
-      </w:r>
+      <w:proofErr w:type="spellStart"/>
+      <w:r>
+        <w:rPr>
+          <w:rFonts w:ascii="Arial" w:eastAsia="Times New Roman" w:hAnsi="Arial" w:cs="Arial"/>
+          <w:color w:val="222222"/>
+          <w:bdr w:val="none" w:sz="0" w:space="0" w:color="auto" w:frame="1"/>
+        </w:rPr>
+        <w:t>kubectl</w:t>
+      </w:r>
+      <w:proofErr w:type="spellEnd"/>
+      <w:r>
+        <w:rPr>
+          <w:rFonts w:ascii="Arial" w:eastAsia="Times New Roman" w:hAnsi="Arial" w:cs="Arial"/>
+          <w:color w:val="222222"/>
+          <w:bdr w:val="none" w:sz="0" w:space="0" w:color="auto" w:frame="1"/>
+        </w:rPr>
+        <w:t xml:space="preserve"> get </w:t>
+      </w:r>
+      <w:proofErr w:type="spellStart"/>
+      <w:r>
+        <w:rPr>
+          <w:rFonts w:ascii="Arial" w:eastAsia="Times New Roman" w:hAnsi="Arial" w:cs="Arial"/>
+          <w:color w:val="222222"/>
+          <w:bdr w:val="none" w:sz="0" w:space="0" w:color="auto" w:frame="1"/>
+        </w:rPr>
+        <w:t>rs</w:t>
+      </w:r>
+      <w:proofErr w:type="spellEnd"/>
+      <w:r>
+        <w:rPr>
+          <w:rFonts w:ascii="Arial" w:eastAsia="Times New Roman" w:hAnsi="Arial" w:cs="Arial"/>
+          <w:color w:val="222222"/>
+          <w:bdr w:val="none" w:sz="0" w:space="0" w:color="auto" w:frame="1"/>
+        </w:rPr>
+        <w:t xml:space="preserve"> (to see the list of replica sets)</w:t>
+      </w:r>
+    </w:p>
+    <w:p>
+      <w:pPr>
+        <w:pStyle w:val="ListParagraph"/>
+        <w:numPr>
+          <w:ilvl w:val="0"/>
+          <w:numId w:val="16"/>
+        </w:numPr>
+        <w:shd w:val="clear" w:color="auto" w:fill="F8F9FA"/>
+        <w:tabs>
+          <w:tab w:val="left" w:pos="916"/>
+          <w:tab w:val="left" w:pos="1832"/>
+          <w:tab w:val="left" w:pos="2748"/>
+          <w:tab w:val="left" w:pos="3664"/>
+          <w:tab w:val="left" w:pos="4580"/>
+          <w:tab w:val="left" w:pos="5496"/>
+          <w:tab w:val="left" w:pos="6412"/>
+          <w:tab w:val="left" w:pos="7328"/>
+          <w:tab w:val="left" w:pos="8244"/>
+          <w:tab w:val="left" w:pos="9160"/>
+          <w:tab w:val="left" w:pos="10076"/>
+          <w:tab w:val="left" w:pos="10992"/>
+          <w:tab w:val="left" w:pos="11908"/>
+          <w:tab w:val="left" w:pos="12824"/>
+          <w:tab w:val="left" w:pos="13740"/>
+          <w:tab w:val="left" w:pos="14656"/>
+        </w:tabs>
+        <w:spacing w:after="0" w:line="240" w:lineRule="auto"/>
+        <w:rPr>
+          <w:rFonts w:ascii="Arial" w:eastAsia="Times New Roman" w:hAnsi="Arial" w:cs="Arial"/>
+          <w:color w:val="222222"/>
+          <w:bdr w:val="none" w:sz="0" w:space="0" w:color="auto" w:frame="1"/>
+        </w:rPr>
+      </w:pPr>
       <w:bookmarkStart w:id="0" w:name="_GoBack"/>
       <w:bookmarkEnd w:id="0"/>
     </w:p>

--- a/Linux/docx files/kubernites install and commands.docx
+++ b/Linux/docx files/kubernites install and commands.docx
@@ -7,21 +7,7 @@
         <w:rPr>
           <w:highlight w:val="yellow"/>
         </w:rPr>
-        <w:t xml:space="preserve">Terms in </w:t>
-      </w:r>
-      <w:proofErr w:type="spellStart"/>
-      <w:r>
-        <w:rPr>
-          <w:highlight w:val="yellow"/>
-        </w:rPr>
-        <w:t>Kuberneties</w:t>
-      </w:r>
-      <w:proofErr w:type="spellEnd"/>
-      <w:r>
-        <w:rPr>
-          <w:highlight w:val="yellow"/>
-        </w:rPr>
-        <w:t>:</w:t>
+        <w:t>Terms in Kuberneties:</w:t>
       </w:r>
     </w:p>
     <w:p>
@@ -343,23 +329,13 @@
           <w:spacing w:val="2"/>
         </w:rPr>
       </w:pPr>
-      <w:proofErr w:type="spellStart"/>
       <w:r>
         <w:rPr>
           <w:rFonts w:ascii="Arial" w:eastAsia="Times New Roman" w:hAnsi="Arial" w:cs="Arial"/>
           <w:color w:val="1F4E79" w:themeColor="accent1" w:themeShade="80"/>
           <w:spacing w:val="2"/>
         </w:rPr>
-        <w:t>Stateful</w:t>
-      </w:r>
-      <w:proofErr w:type="spellEnd"/>
-      <w:r>
-        <w:rPr>
-          <w:rFonts w:ascii="Arial" w:eastAsia="Times New Roman" w:hAnsi="Arial" w:cs="Arial"/>
-          <w:color w:val="1F4E79" w:themeColor="accent1" w:themeShade="80"/>
-          <w:spacing w:val="2"/>
-        </w:rPr>
-        <w:t xml:space="preserve"> Applications</w:t>
+        <w:t>Stateful Applications</w:t>
       </w:r>
       <w:r>
         <w:rPr>
@@ -374,39 +350,7 @@
           <w:rFonts w:ascii="Arial" w:eastAsia="Times New Roman" w:hAnsi="Arial" w:cs="Arial"/>
           <w:color w:val="444444"/>
         </w:rPr>
-        <w:t xml:space="preserve">The data that is saved is called the application’s state. Apps can be </w:t>
-      </w:r>
-      <w:proofErr w:type="spellStart"/>
-      <w:r>
-        <w:rPr>
-          <w:rFonts w:ascii="Arial" w:eastAsia="Times New Roman" w:hAnsi="Arial" w:cs="Arial"/>
-          <w:color w:val="444444"/>
-        </w:rPr>
-        <w:t>stateful</w:t>
-      </w:r>
-      <w:proofErr w:type="spellEnd"/>
-      <w:r>
-        <w:rPr>
-          <w:rFonts w:ascii="Arial" w:eastAsia="Times New Roman" w:hAnsi="Arial" w:cs="Arial"/>
-          <w:color w:val="444444"/>
-        </w:rPr>
-        <w:t xml:space="preserve"> or stateless. When an app is </w:t>
-      </w:r>
-      <w:proofErr w:type="spellStart"/>
-      <w:r>
-        <w:rPr>
-          <w:rFonts w:ascii="Arial" w:eastAsia="Times New Roman" w:hAnsi="Arial" w:cs="Arial"/>
-          <w:color w:val="444444"/>
-        </w:rPr>
-        <w:t>stateful</w:t>
-      </w:r>
-      <w:proofErr w:type="spellEnd"/>
-      <w:r>
-        <w:rPr>
-          <w:rFonts w:ascii="Arial" w:eastAsia="Times New Roman" w:hAnsi="Arial" w:cs="Arial"/>
-          <w:color w:val="444444"/>
-        </w:rPr>
-        <w:t>, client data is either stored locally or on a remote host until the user logs out or the session expires</w:t>
+        <w:t>The data that is saved is called the application’s state. Apps can be stateful or stateless. When an app is stateful, client data is either stored locally or on a remote host until the user logs out or the session expires</w:t>
       </w:r>
       <w:r>
         <w:rPr>
@@ -499,29 +443,7 @@
           <w:bCs w:val="0"/>
           <w:color w:val="3B3838" w:themeColor="background2" w:themeShade="40"/>
         </w:rPr>
-        <w:t xml:space="preserve">application program that does not save </w:t>
-      </w:r>
-      <w:proofErr w:type="gramStart"/>
-      <w:r>
-        <w:rPr>
-          <w:rStyle w:val="Strong"/>
-          <w:rFonts w:ascii="Arial" w:hAnsi="Arial" w:cs="Arial"/>
-          <w:b w:val="0"/>
-          <w:bCs w:val="0"/>
-          <w:color w:val="3B3838" w:themeColor="background2" w:themeShade="40"/>
-        </w:rPr>
-        <w:t>client</w:t>
-      </w:r>
-      <w:proofErr w:type="gramEnd"/>
-      <w:r>
-        <w:rPr>
-          <w:rStyle w:val="Strong"/>
-          <w:rFonts w:ascii="Arial" w:hAnsi="Arial" w:cs="Arial"/>
-          <w:b w:val="0"/>
-          <w:bCs w:val="0"/>
-          <w:color w:val="3B3838" w:themeColor="background2" w:themeShade="40"/>
-        </w:rPr>
-        <w:t xml:space="preserve"> data generated in one session for use in the next session with that client</w:t>
+        <w:t>application program that does not save client data generated in one session for use in the next session with that client</w:t>
       </w:r>
       <w:r>
         <w:rPr>
@@ -651,46 +573,19 @@
           <w:szCs w:val="33"/>
         </w:rPr>
       </w:pPr>
-      <w:proofErr w:type="spellStart"/>
-      <w:proofErr w:type="gramStart"/>
       <w:r>
         <w:rPr>
           <w:rFonts w:ascii="Arial" w:hAnsi="Arial" w:cs="Arial"/>
           <w:color w:val="1F4E79" w:themeColor="accent1" w:themeShade="80"/>
         </w:rPr>
-        <w:t>Microservices</w:t>
-      </w:r>
-      <w:proofErr w:type="spellEnd"/>
-      <w:r>
-        <w:rPr>
-          <w:rFonts w:ascii="Arial" w:hAnsi="Arial" w:cs="Arial"/>
-          <w:color w:val="1F4E79" w:themeColor="accent1" w:themeShade="80"/>
-        </w:rPr>
-        <w:t xml:space="preserve"> :</w:t>
-      </w:r>
-      <w:proofErr w:type="gramEnd"/>
-      <w:r>
-        <w:rPr>
-          <w:rFonts w:ascii="Arial" w:hAnsi="Arial" w:cs="Arial"/>
-          <w:color w:val="1F4E79" w:themeColor="accent1" w:themeShade="80"/>
-        </w:rPr>
-        <w:t xml:space="preserve">  </w:t>
-      </w:r>
-      <w:proofErr w:type="spellStart"/>
-      <w:r>
-        <w:rPr>
-          <w:rFonts w:ascii="Arial" w:hAnsi="Arial" w:cs="Arial"/>
-          <w:color w:val="3B3838" w:themeColor="background2" w:themeShade="40"/>
-        </w:rPr>
-        <w:t>Microservices</w:t>
-      </w:r>
-      <w:proofErr w:type="spellEnd"/>
-      <w:r>
-        <w:rPr>
-          <w:rFonts w:ascii="Arial" w:hAnsi="Arial" w:cs="Arial"/>
-          <w:color w:val="3B3838" w:themeColor="background2" w:themeShade="40"/>
-        </w:rPr>
-        <w:t xml:space="preserve"> are a type of distributed system, since the architecture entails decoupling a large application into a suite of small services.</w:t>
+        <w:t xml:space="preserve">Microservices :  </w:t>
+      </w:r>
+      <w:r>
+        <w:rPr>
+          <w:rFonts w:ascii="Arial" w:hAnsi="Arial" w:cs="Arial"/>
+          <w:color w:val="3B3838" w:themeColor="background2" w:themeShade="40"/>
+        </w:rPr>
+        <w:t>Microservices are a type of distributed system, since the architecture entails decoupling a large application into a suite of small services.</w:t>
       </w:r>
       <w:r>
         <w:rPr>
@@ -812,29 +707,7 @@
           <w:szCs w:val="24"/>
           <w:highlight w:val="yellow"/>
         </w:rPr>
-        <w:t xml:space="preserve">Installing </w:t>
-      </w:r>
-      <w:proofErr w:type="spellStart"/>
-      <w:r>
-        <w:rPr>
-          <w:rFonts w:ascii="Arial" w:hAnsi="Arial" w:cs="Arial"/>
-          <w:color w:val="3B3838" w:themeColor="background2" w:themeShade="40"/>
-          <w:sz w:val="24"/>
-          <w:szCs w:val="24"/>
-          <w:highlight w:val="yellow"/>
-        </w:rPr>
-        <w:t>Kuberneties</w:t>
-      </w:r>
-      <w:proofErr w:type="spellEnd"/>
-      <w:r>
-        <w:rPr>
-          <w:rFonts w:ascii="Arial" w:hAnsi="Arial" w:cs="Arial"/>
-          <w:color w:val="3B3838" w:themeColor="background2" w:themeShade="40"/>
-          <w:sz w:val="24"/>
-          <w:szCs w:val="24"/>
-          <w:highlight w:val="yellow"/>
-        </w:rPr>
-        <w:t xml:space="preserve"> on Virtual machines</w:t>
+        <w:t>Installing Kuberneties on Virtual machines</w:t>
       </w:r>
       <w:r>
         <w:rPr>
@@ -904,29 +777,7 @@
           <w:sz w:val="24"/>
           <w:szCs w:val="24"/>
         </w:rPr>
-        <w:t xml:space="preserve">Install </w:t>
-      </w:r>
-      <w:proofErr w:type="spellStart"/>
-      <w:r>
-        <w:rPr>
-          <w:rFonts w:ascii="Arial" w:eastAsia="Times New Roman" w:hAnsi="Arial" w:cs="Arial"/>
-          <w:color w:val="3B3838" w:themeColor="background2" w:themeShade="40"/>
-          <w:spacing w:val="2"/>
-          <w:sz w:val="24"/>
-          <w:szCs w:val="24"/>
-        </w:rPr>
-        <w:t>Docker</w:t>
-      </w:r>
-      <w:proofErr w:type="spellEnd"/>
-      <w:r>
-        <w:rPr>
-          <w:rFonts w:ascii="Arial" w:eastAsia="Times New Roman" w:hAnsi="Arial" w:cs="Arial"/>
-          <w:color w:val="3B3838" w:themeColor="background2" w:themeShade="40"/>
-          <w:spacing w:val="2"/>
-          <w:sz w:val="24"/>
-          <w:szCs w:val="24"/>
-        </w:rPr>
-        <w:t xml:space="preserve"> on all machine’s</w:t>
+        <w:t>Install Docker on all machine’s</w:t>
       </w:r>
     </w:p>
     <w:p>
@@ -943,81 +794,31 @@
           <w:b/>
           <w:color w:val="1F4E79" w:themeColor="accent1" w:themeShade="80"/>
         </w:rPr>
-        <w:t>$ curl -</w:t>
-      </w:r>
-      <w:proofErr w:type="spellStart"/>
+        <w:t>$ curl -fsSL https://get.</w:t>
+      </w:r>
       <w:r>
         <w:rPr>
           <w:b/>
           <w:color w:val="1F4E79" w:themeColor="accent1" w:themeShade="80"/>
         </w:rPr>
-        <w:t>fsSL</w:t>
-      </w:r>
-      <w:proofErr w:type="spellEnd"/>
-      <w:r>
+        <w:t>docker.com -o install-docker.sh</w:t>
+      </w:r>
+    </w:p>
+    <w:p>
+      <w:pPr>
+        <w:pStyle w:val="HTMLPreformatted"/>
+        <w:ind w:left="720"/>
         <w:rPr>
           <w:b/>
           <w:color w:val="1F4E79" w:themeColor="accent1" w:themeShade="80"/>
         </w:rPr>
-        <w:t xml:space="preserve"> https://get.</w:t>
-      </w:r>
+      </w:pPr>
       <w:r>
         <w:rPr>
           <w:b/>
           <w:color w:val="1F4E79" w:themeColor="accent1" w:themeShade="80"/>
         </w:rPr>
-        <w:t>docker.com -o install-docker.sh</w:t>
-      </w:r>
-    </w:p>
-    <w:p>
-      <w:pPr>
-        <w:pStyle w:val="HTMLPreformatted"/>
-        <w:ind w:left="720"/>
-        <w:rPr>
-          <w:b/>
-          <w:color w:val="1F4E79" w:themeColor="accent1" w:themeShade="80"/>
-        </w:rPr>
-      </w:pPr>
-      <w:r>
-        <w:rPr>
-          <w:b/>
-          <w:color w:val="1F4E79" w:themeColor="accent1" w:themeShade="80"/>
-        </w:rPr>
-        <w:t xml:space="preserve">$ </w:t>
-      </w:r>
-      <w:proofErr w:type="spellStart"/>
-      <w:proofErr w:type="gramStart"/>
-      <w:r>
-        <w:rPr>
-          <w:b/>
-          <w:color w:val="1F4E79" w:themeColor="accent1" w:themeShade="80"/>
-        </w:rPr>
-        <w:t>sudo</w:t>
-      </w:r>
-      <w:proofErr w:type="spellEnd"/>
-      <w:proofErr w:type="gramEnd"/>
-      <w:r>
-        <w:rPr>
-          <w:b/>
-          <w:color w:val="1F4E79" w:themeColor="accent1" w:themeShade="80"/>
-        </w:rPr>
-        <w:t xml:space="preserve"> </w:t>
-      </w:r>
-      <w:proofErr w:type="spellStart"/>
-      <w:r>
-        <w:rPr>
-          <w:b/>
-          <w:color w:val="1F4E79" w:themeColor="accent1" w:themeShade="80"/>
-        </w:rPr>
-        <w:t>sh</w:t>
-      </w:r>
-      <w:proofErr w:type="spellEnd"/>
-      <w:r>
-        <w:rPr>
-          <w:b/>
-          <w:color w:val="1F4E79" w:themeColor="accent1" w:themeShade="80"/>
-        </w:rPr>
-        <w:t xml:space="preserve"> install-docker.sh</w:t>
+        <w:t>$ sudo sh install-docker.sh</w:t>
       </w:r>
     </w:p>
     <w:p>
@@ -1060,27 +861,7 @@
           <w:sz w:val="22"/>
           <w:szCs w:val="22"/>
         </w:rPr>
-        <w:t xml:space="preserve">user to </w:t>
-      </w:r>
-      <w:proofErr w:type="spellStart"/>
-      <w:r>
-        <w:rPr>
-          <w:rFonts w:ascii="Arial" w:hAnsi="Arial" w:cs="Arial"/>
-          <w:color w:val="3B3838" w:themeColor="background2" w:themeShade="40"/>
-          <w:sz w:val="22"/>
-          <w:szCs w:val="22"/>
-        </w:rPr>
-        <w:t>docker</w:t>
-      </w:r>
-      <w:proofErr w:type="spellEnd"/>
-      <w:r>
-        <w:rPr>
-          <w:rFonts w:ascii="Arial" w:hAnsi="Arial" w:cs="Arial"/>
-          <w:color w:val="3B3838" w:themeColor="background2" w:themeShade="40"/>
-          <w:sz w:val="22"/>
-          <w:szCs w:val="22"/>
-        </w:rPr>
-        <w:t xml:space="preserve"> group</w:t>
+        <w:t>user to docker group</w:t>
       </w:r>
     </w:p>
     <w:p>
@@ -1094,8 +875,6 @@
           <w:szCs w:val="22"/>
         </w:rPr>
       </w:pPr>
-      <w:proofErr w:type="spellStart"/>
-      <w:proofErr w:type="gramStart"/>
       <w:r>
         <w:rPr>
           <w:rFonts w:ascii="Arial" w:hAnsi="Arial" w:cs="Arial"/>
@@ -1103,10 +882,8 @@
           <w:sz w:val="22"/>
           <w:szCs w:val="22"/>
         </w:rPr>
-        <w:t>sudo</w:t>
-      </w:r>
-      <w:proofErr w:type="spellEnd"/>
-      <w:proofErr w:type="gramEnd"/>
+        <w:t>sudo usermod</w:t>
+      </w:r>
       <w:r>
         <w:rPr>
           <w:rFonts w:ascii="Arial" w:hAnsi="Arial" w:cs="Arial"/>
@@ -1114,79 +891,8 @@
           <w:sz w:val="22"/>
           <w:szCs w:val="22"/>
         </w:rPr>
-        <w:t xml:space="preserve"> </w:t>
-      </w:r>
-      <w:proofErr w:type="spellStart"/>
-      <w:r>
-        <w:rPr>
-          <w:rFonts w:ascii="Arial" w:hAnsi="Arial" w:cs="Arial"/>
-          <w:color w:val="1F4E79" w:themeColor="accent1" w:themeShade="80"/>
-          <w:sz w:val="22"/>
-          <w:szCs w:val="22"/>
-        </w:rPr>
-        <w:t>usermod</w:t>
-      </w:r>
-      <w:proofErr w:type="spellEnd"/>
-      <w:r>
-        <w:rPr>
-          <w:rFonts w:ascii="Arial" w:hAnsi="Arial" w:cs="Arial"/>
-          <w:color w:val="1F4E79" w:themeColor="accent1" w:themeShade="80"/>
-          <w:sz w:val="22"/>
-          <w:szCs w:val="22"/>
-        </w:rPr>
-        <w:t xml:space="preserve"> -</w:t>
-      </w:r>
-      <w:proofErr w:type="spellStart"/>
-      <w:r>
-        <w:rPr>
-          <w:rFonts w:ascii="Arial" w:hAnsi="Arial" w:cs="Arial"/>
-          <w:color w:val="1F4E79" w:themeColor="accent1" w:themeShade="80"/>
-          <w:sz w:val="22"/>
-          <w:szCs w:val="22"/>
-        </w:rPr>
-        <w:t>aG</w:t>
-      </w:r>
-      <w:proofErr w:type="spellEnd"/>
-      <w:r>
-        <w:rPr>
-          <w:rFonts w:ascii="Arial" w:hAnsi="Arial" w:cs="Arial"/>
-          <w:color w:val="1F4E79" w:themeColor="accent1" w:themeShade="80"/>
-          <w:sz w:val="22"/>
-          <w:szCs w:val="22"/>
-        </w:rPr>
-        <w:t xml:space="preserve"> </w:t>
-      </w:r>
-      <w:proofErr w:type="spellStart"/>
-      <w:r>
-        <w:rPr>
-          <w:rFonts w:ascii="Arial" w:hAnsi="Arial" w:cs="Arial"/>
-          <w:color w:val="1F4E79" w:themeColor="accent1" w:themeShade="80"/>
-          <w:sz w:val="22"/>
-          <w:szCs w:val="22"/>
-        </w:rPr>
-        <w:t>docker</w:t>
-      </w:r>
-      <w:proofErr w:type="spellEnd"/>
-      <w:r>
-        <w:rPr>
-          <w:rFonts w:ascii="Arial" w:hAnsi="Arial" w:cs="Arial"/>
-          <w:color w:val="1F4E79" w:themeColor="accent1" w:themeShade="80"/>
-          <w:sz w:val="22"/>
-          <w:szCs w:val="22"/>
-        </w:rPr>
-        <w:t xml:space="preserve"> </w:t>
-      </w:r>
-      <w:proofErr w:type="spellStart"/>
-      <w:r>
-        <w:rPr>
-          <w:rFonts w:ascii="Arial" w:hAnsi="Arial" w:cs="Arial"/>
-          <w:color w:val="1F4E79" w:themeColor="accent1" w:themeShade="80"/>
-          <w:sz w:val="22"/>
-          <w:szCs w:val="22"/>
-        </w:rPr>
-        <w:t>ubuntu</w:t>
-      </w:r>
-      <w:proofErr w:type="spellEnd"/>
+        <w:t xml:space="preserve"> -aG docker ubuntu</w:t>
+      </w:r>
     </w:p>
     <w:p>
       <w:pPr>
@@ -1213,29 +919,7 @@
           <w:sz w:val="24"/>
           <w:szCs w:val="24"/>
         </w:rPr>
-        <w:t xml:space="preserve">Now exit from machines and </w:t>
-      </w:r>
-      <w:proofErr w:type="spellStart"/>
-      <w:r>
-        <w:rPr>
-          <w:rFonts w:ascii="Arial" w:eastAsia="Times New Roman" w:hAnsi="Arial" w:cs="Arial"/>
-          <w:color w:val="3B3838" w:themeColor="background2" w:themeShade="40"/>
-          <w:spacing w:val="2"/>
-          <w:sz w:val="24"/>
-          <w:szCs w:val="24"/>
-        </w:rPr>
-        <w:t>relogin</w:t>
-      </w:r>
-      <w:proofErr w:type="spellEnd"/>
-      <w:r>
-        <w:rPr>
-          <w:rFonts w:ascii="Arial" w:eastAsia="Times New Roman" w:hAnsi="Arial" w:cs="Arial"/>
-          <w:color w:val="3B3838" w:themeColor="background2" w:themeShade="40"/>
-          <w:spacing w:val="2"/>
-          <w:sz w:val="24"/>
-          <w:szCs w:val="24"/>
-        </w:rPr>
-        <w:t>.</w:t>
+        <w:t>Now exit from machines and relogin.</w:t>
       </w:r>
     </w:p>
     <w:p>
@@ -1281,43 +965,7 @@
           <w:color w:val="333333"/>
           <w:spacing w:val="2"/>
         </w:rPr>
-        <w:t>To become root user execute “</w:t>
-      </w:r>
-      <w:proofErr w:type="spellStart"/>
-      <w:r>
-        <w:rPr>
-          <w:rFonts w:ascii="Arial" w:eastAsia="Times New Roman" w:hAnsi="Arial" w:cs="Arial"/>
-          <w:color w:val="333333"/>
-          <w:spacing w:val="2"/>
-        </w:rPr>
-        <w:t>sudo</w:t>
-      </w:r>
-      <w:proofErr w:type="spellEnd"/>
-      <w:r>
-        <w:rPr>
-          <w:rFonts w:ascii="Arial" w:eastAsia="Times New Roman" w:hAnsi="Arial" w:cs="Arial"/>
-          <w:color w:val="333333"/>
-          <w:spacing w:val="2"/>
-        </w:rPr>
-        <w:t xml:space="preserve"> –</w:t>
-      </w:r>
-      <w:proofErr w:type="spellStart"/>
-      <w:r>
-        <w:rPr>
-          <w:rFonts w:ascii="Arial" w:eastAsia="Times New Roman" w:hAnsi="Arial" w:cs="Arial"/>
-          <w:color w:val="333333"/>
-          <w:spacing w:val="2"/>
-        </w:rPr>
-        <w:t>i</w:t>
-      </w:r>
-      <w:proofErr w:type="spellEnd"/>
-      <w:r>
-        <w:rPr>
-          <w:rFonts w:ascii="Arial" w:eastAsia="Times New Roman" w:hAnsi="Arial" w:cs="Arial"/>
-          <w:color w:val="333333"/>
-          <w:spacing w:val="2"/>
-        </w:rPr>
-        <w:t>”</w:t>
+        <w:t>To become root user execute “sudo –i”</w:t>
       </w:r>
     </w:p>
     <w:p>
@@ -1371,7 +1019,6 @@
           <w:szCs w:val="21"/>
         </w:rPr>
       </w:pPr>
-      <w:proofErr w:type="spellStart"/>
       <w:r>
         <w:rPr>
           <w:rFonts w:ascii="Consolas" w:eastAsia="Times New Roman" w:hAnsi="Consolas" w:cs="Times New Roman"/>
@@ -1379,17 +1026,7 @@
           <w:sz w:val="21"/>
           <w:szCs w:val="21"/>
         </w:rPr>
-        <w:t>wget</w:t>
-      </w:r>
-      <w:proofErr w:type="spellEnd"/>
-      <w:r>
-        <w:rPr>
-          <w:rFonts w:ascii="Consolas" w:eastAsia="Times New Roman" w:hAnsi="Consolas" w:cs="Times New Roman"/>
-          <w:color w:val="D4D4D4"/>
-          <w:sz w:val="21"/>
-          <w:szCs w:val="21"/>
-        </w:rPr>
-        <w:t xml:space="preserve"> https://storage.googleapis.com/golang/getgo/installer_linux</w:t>
+        <w:t>wget https://storage.googleapis.com/golang/getgo/installer_linux</w:t>
       </w:r>
     </w:p>
     <w:p>
@@ -1408,7 +1045,6 @@
           <w:szCs w:val="21"/>
         </w:rPr>
       </w:pPr>
-      <w:proofErr w:type="spellStart"/>
       <w:r>
         <w:rPr>
           <w:rFonts w:ascii="Consolas" w:eastAsia="Times New Roman" w:hAnsi="Consolas" w:cs="Times New Roman"/>
@@ -1416,29 +1052,8 @@
           <w:sz w:val="21"/>
           <w:szCs w:val="21"/>
         </w:rPr>
-        <w:t>chmod</w:t>
-      </w:r>
-      <w:proofErr w:type="spellEnd"/>
-      <w:r>
-        <w:rPr>
-          <w:rFonts w:ascii="Consolas" w:eastAsia="Times New Roman" w:hAnsi="Consolas" w:cs="Times New Roman"/>
-          <w:color w:val="D4D4D4"/>
-          <w:sz w:val="21"/>
-          <w:szCs w:val="21"/>
-        </w:rPr>
-        <w:t xml:space="preserve"> +x ./</w:t>
-      </w:r>
-      <w:proofErr w:type="spellStart"/>
-      <w:r>
-        <w:rPr>
-          <w:rFonts w:ascii="Consolas" w:eastAsia="Times New Roman" w:hAnsi="Consolas" w:cs="Times New Roman"/>
-          <w:color w:val="D4D4D4"/>
-          <w:sz w:val="21"/>
-          <w:szCs w:val="21"/>
-        </w:rPr>
-        <w:t>installer_linux</w:t>
-      </w:r>
-      <w:proofErr w:type="spellEnd"/>
+        <w:t>chmod +x ./installer_linux</w:t>
+      </w:r>
     </w:p>
     <w:p>
       <w:pPr>
@@ -1463,19 +1078,8 @@
           <w:sz w:val="21"/>
           <w:szCs w:val="21"/>
         </w:rPr>
-        <w:t>./</w:t>
-      </w:r>
-      <w:proofErr w:type="spellStart"/>
-      <w:r>
-        <w:rPr>
-          <w:rFonts w:ascii="Consolas" w:eastAsia="Times New Roman" w:hAnsi="Consolas" w:cs="Times New Roman"/>
-          <w:color w:val="D4D4D4"/>
-          <w:sz w:val="21"/>
-          <w:szCs w:val="21"/>
-        </w:rPr>
-        <w:t>installer_linux</w:t>
-      </w:r>
-      <w:proofErr w:type="spellEnd"/>
+        <w:t>./installer_linux</w:t>
+      </w:r>
     </w:p>
     <w:p>
       <w:pPr>
@@ -1500,19 +1104,8 @@
           <w:sz w:val="21"/>
           <w:szCs w:val="21"/>
         </w:rPr>
-        <w:t>source /root/.</w:t>
-      </w:r>
-      <w:proofErr w:type="spellStart"/>
-      <w:r>
-        <w:rPr>
-          <w:rFonts w:ascii="Consolas" w:eastAsia="Times New Roman" w:hAnsi="Consolas" w:cs="Times New Roman"/>
-          <w:color w:val="D4D4D4"/>
-          <w:sz w:val="21"/>
-          <w:szCs w:val="21"/>
-        </w:rPr>
-        <w:t>bash_profile</w:t>
-      </w:r>
-      <w:proofErr w:type="spellEnd"/>
+        <w:t>source /root/.bash_profile</w:t>
+      </w:r>
     </w:p>
     <w:p>
       <w:pPr>
@@ -1542,7 +1135,6 @@
           <w:szCs w:val="21"/>
         </w:rPr>
       </w:pPr>
-      <w:proofErr w:type="spellStart"/>
       <w:r>
         <w:rPr>
           <w:rFonts w:ascii="Consolas" w:eastAsia="Times New Roman" w:hAnsi="Consolas" w:cs="Times New Roman"/>
@@ -1550,17 +1142,7 @@
           <w:sz w:val="21"/>
           <w:szCs w:val="21"/>
         </w:rPr>
-        <w:t>git</w:t>
-      </w:r>
-      <w:proofErr w:type="spellEnd"/>
-      <w:r>
-        <w:rPr>
-          <w:rFonts w:ascii="Consolas" w:eastAsia="Times New Roman" w:hAnsi="Consolas" w:cs="Times New Roman"/>
-          <w:color w:val="D4D4D4"/>
-          <w:sz w:val="21"/>
-          <w:szCs w:val="21"/>
-        </w:rPr>
-        <w:t xml:space="preserve"> clone https://github.com/Mirantis/cri-dockerd.git</w:t>
+        <w:t>git clone https://github.com/Mirantis/cri-dockerd.git</w:t>
       </w:r>
     </w:p>
     <w:p>
@@ -1586,19 +1168,8 @@
           <w:sz w:val="21"/>
           <w:szCs w:val="21"/>
         </w:rPr>
-        <w:t>cd cri-</w:t>
-      </w:r>
-      <w:proofErr w:type="spellStart"/>
-      <w:r>
-        <w:rPr>
-          <w:rFonts w:ascii="Consolas" w:eastAsia="Times New Roman" w:hAnsi="Consolas" w:cs="Times New Roman"/>
-          <w:color w:val="D4D4D4"/>
-          <w:sz w:val="21"/>
-          <w:szCs w:val="21"/>
-        </w:rPr>
-        <w:t>dockerd</w:t>
-      </w:r>
-      <w:proofErr w:type="spellEnd"/>
+        <w:t>cd cri-dockerd</w:t>
+      </w:r>
     </w:p>
     <w:p>
       <w:pPr>
@@ -1616,7 +1187,6 @@
           <w:szCs w:val="21"/>
         </w:rPr>
       </w:pPr>
-      <w:proofErr w:type="spellStart"/>
       <w:r>
         <w:rPr>
           <w:rFonts w:ascii="Consolas" w:eastAsia="Times New Roman" w:hAnsi="Consolas" w:cs="Times New Roman"/>
@@ -1624,17 +1194,7 @@
           <w:sz w:val="21"/>
           <w:szCs w:val="21"/>
         </w:rPr>
-        <w:t>mkdir</w:t>
-      </w:r>
-      <w:proofErr w:type="spellEnd"/>
-      <w:r>
-        <w:rPr>
-          <w:rFonts w:ascii="Consolas" w:eastAsia="Times New Roman" w:hAnsi="Consolas" w:cs="Times New Roman"/>
-          <w:color w:val="D4D4D4"/>
-          <w:sz w:val="21"/>
-          <w:szCs w:val="21"/>
-        </w:rPr>
-        <w:t xml:space="preserve"> bin</w:t>
+        <w:t>mkdir bin</w:t>
       </w:r>
     </w:p>
     <w:p>
@@ -1660,19 +1220,8 @@
           <w:sz w:val="21"/>
           <w:szCs w:val="21"/>
         </w:rPr>
-        <w:t>go build -o bin/cri-</w:t>
-      </w:r>
-      <w:proofErr w:type="spellStart"/>
-      <w:r>
-        <w:rPr>
-          <w:rFonts w:ascii="Consolas" w:eastAsia="Times New Roman" w:hAnsi="Consolas" w:cs="Times New Roman"/>
-          <w:color w:val="D4D4D4"/>
-          <w:sz w:val="21"/>
-          <w:szCs w:val="21"/>
-        </w:rPr>
-        <w:t>dockerd</w:t>
-      </w:r>
-      <w:proofErr w:type="spellEnd"/>
+        <w:t>go build -o bin/cri-dockerd</w:t>
+      </w:r>
     </w:p>
     <w:p>
       <w:pPr>
@@ -1690,7 +1239,6 @@
           <w:szCs w:val="21"/>
         </w:rPr>
       </w:pPr>
-      <w:proofErr w:type="spellStart"/>
       <w:r>
         <w:rPr>
           <w:rFonts w:ascii="Consolas" w:eastAsia="Times New Roman" w:hAnsi="Consolas" w:cs="Times New Roman"/>
@@ -1698,37 +1246,7 @@
           <w:sz w:val="21"/>
           <w:szCs w:val="21"/>
         </w:rPr>
-        <w:t>mkdir</w:t>
-      </w:r>
-      <w:proofErr w:type="spellEnd"/>
-      <w:r>
-        <w:rPr>
-          <w:rFonts w:ascii="Consolas" w:eastAsia="Times New Roman" w:hAnsi="Consolas" w:cs="Times New Roman"/>
-          <w:color w:val="D4D4D4"/>
-          <w:sz w:val="21"/>
-          <w:szCs w:val="21"/>
-        </w:rPr>
-        <w:t xml:space="preserve"> -p /</w:t>
-      </w:r>
-      <w:proofErr w:type="spellStart"/>
-      <w:r>
-        <w:rPr>
-          <w:rFonts w:ascii="Consolas" w:eastAsia="Times New Roman" w:hAnsi="Consolas" w:cs="Times New Roman"/>
-          <w:color w:val="D4D4D4"/>
-          <w:sz w:val="21"/>
-          <w:szCs w:val="21"/>
-        </w:rPr>
-        <w:t>usr</w:t>
-      </w:r>
-      <w:proofErr w:type="spellEnd"/>
-      <w:r>
-        <w:rPr>
-          <w:rFonts w:ascii="Consolas" w:eastAsia="Times New Roman" w:hAnsi="Consolas" w:cs="Times New Roman"/>
-          <w:color w:val="D4D4D4"/>
-          <w:sz w:val="21"/>
-          <w:szCs w:val="21"/>
-        </w:rPr>
-        <w:t>/local/bin</w:t>
+        <w:t>mkdir -p /usr/local/bin</w:t>
       </w:r>
     </w:p>
     <w:p>
@@ -1754,59 +1272,8 @@
           <w:sz w:val="21"/>
           <w:szCs w:val="21"/>
         </w:rPr>
-        <w:t>install -o root -g root -m 0755 bin/cri-</w:t>
-      </w:r>
-      <w:proofErr w:type="spellStart"/>
-      <w:r>
-        <w:rPr>
-          <w:rFonts w:ascii="Consolas" w:eastAsia="Times New Roman" w:hAnsi="Consolas" w:cs="Times New Roman"/>
-          <w:color w:val="D4D4D4"/>
-          <w:sz w:val="21"/>
-          <w:szCs w:val="21"/>
-        </w:rPr>
-        <w:t>dockerd</w:t>
-      </w:r>
-      <w:proofErr w:type="spellEnd"/>
-      <w:r>
-        <w:rPr>
-          <w:rFonts w:ascii="Consolas" w:eastAsia="Times New Roman" w:hAnsi="Consolas" w:cs="Times New Roman"/>
-          <w:color w:val="D4D4D4"/>
-          <w:sz w:val="21"/>
-          <w:szCs w:val="21"/>
-        </w:rPr>
-        <w:t xml:space="preserve"> /</w:t>
-      </w:r>
-      <w:proofErr w:type="spellStart"/>
-      <w:r>
-        <w:rPr>
-          <w:rFonts w:ascii="Consolas" w:eastAsia="Times New Roman" w:hAnsi="Consolas" w:cs="Times New Roman"/>
-          <w:color w:val="D4D4D4"/>
-          <w:sz w:val="21"/>
-          <w:szCs w:val="21"/>
-        </w:rPr>
-        <w:t>usr</w:t>
-      </w:r>
-      <w:proofErr w:type="spellEnd"/>
-      <w:r>
-        <w:rPr>
-          <w:rFonts w:ascii="Consolas" w:eastAsia="Times New Roman" w:hAnsi="Consolas" w:cs="Times New Roman"/>
-          <w:color w:val="D4D4D4"/>
-          <w:sz w:val="21"/>
-          <w:szCs w:val="21"/>
-        </w:rPr>
-        <w:t>/local/bin/cri-</w:t>
-      </w:r>
-      <w:proofErr w:type="spellStart"/>
-      <w:r>
-        <w:rPr>
-          <w:rFonts w:ascii="Consolas" w:eastAsia="Times New Roman" w:hAnsi="Consolas" w:cs="Times New Roman"/>
-          <w:color w:val="D4D4D4"/>
-          <w:sz w:val="21"/>
-          <w:szCs w:val="21"/>
-        </w:rPr>
-        <w:t>dockerd</w:t>
-      </w:r>
-      <w:proofErr w:type="spellEnd"/>
+        <w:t>install -o root -g root -m 0755 bin/cri-dockerd /usr/local/bin/cri-dockerd</w:t>
+      </w:r>
     </w:p>
     <w:p>
       <w:pPr>
@@ -1824,7 +1291,6 @@
           <w:szCs w:val="21"/>
         </w:rPr>
       </w:pPr>
-      <w:proofErr w:type="spellStart"/>
       <w:r>
         <w:rPr>
           <w:rFonts w:ascii="Consolas" w:eastAsia="Times New Roman" w:hAnsi="Consolas" w:cs="Times New Roman"/>
@@ -1832,77 +1298,7 @@
           <w:sz w:val="21"/>
           <w:szCs w:val="21"/>
         </w:rPr>
-        <w:t>cp</w:t>
-      </w:r>
-      <w:proofErr w:type="spellEnd"/>
-      <w:r>
-        <w:rPr>
-          <w:rFonts w:ascii="Consolas" w:eastAsia="Times New Roman" w:hAnsi="Consolas" w:cs="Times New Roman"/>
-          <w:color w:val="D4D4D4"/>
-          <w:sz w:val="21"/>
-          <w:szCs w:val="21"/>
-        </w:rPr>
-        <w:t xml:space="preserve"> -a packaging/</w:t>
-      </w:r>
-      <w:proofErr w:type="spellStart"/>
-      <w:r>
-        <w:rPr>
-          <w:rFonts w:ascii="Consolas" w:eastAsia="Times New Roman" w:hAnsi="Consolas" w:cs="Times New Roman"/>
-          <w:color w:val="D4D4D4"/>
-          <w:sz w:val="21"/>
-          <w:szCs w:val="21"/>
-        </w:rPr>
-        <w:t>systemd</w:t>
-      </w:r>
-      <w:proofErr w:type="spellEnd"/>
-      <w:r>
-        <w:rPr>
-          <w:rFonts w:ascii="Consolas" w:eastAsia="Times New Roman" w:hAnsi="Consolas" w:cs="Times New Roman"/>
-          <w:color w:val="D4D4D4"/>
-          <w:sz w:val="21"/>
-          <w:szCs w:val="21"/>
-        </w:rPr>
-        <w:t>/* /</w:t>
-      </w:r>
-      <w:proofErr w:type="spellStart"/>
-      <w:r>
-        <w:rPr>
-          <w:rFonts w:ascii="Consolas" w:eastAsia="Times New Roman" w:hAnsi="Consolas" w:cs="Times New Roman"/>
-          <w:color w:val="D4D4D4"/>
-          <w:sz w:val="21"/>
-          <w:szCs w:val="21"/>
-        </w:rPr>
-        <w:t>etc</w:t>
-      </w:r>
-      <w:proofErr w:type="spellEnd"/>
-      <w:r>
-        <w:rPr>
-          <w:rFonts w:ascii="Consolas" w:eastAsia="Times New Roman" w:hAnsi="Consolas" w:cs="Times New Roman"/>
-          <w:color w:val="D4D4D4"/>
-          <w:sz w:val="21"/>
-          <w:szCs w:val="21"/>
-        </w:rPr>
-        <w:t>/</w:t>
-      </w:r>
-      <w:proofErr w:type="spellStart"/>
-      <w:r>
-        <w:rPr>
-          <w:rFonts w:ascii="Consolas" w:eastAsia="Times New Roman" w:hAnsi="Consolas" w:cs="Times New Roman"/>
-          <w:color w:val="D4D4D4"/>
-          <w:sz w:val="21"/>
-          <w:szCs w:val="21"/>
-        </w:rPr>
-        <w:t>systemd</w:t>
-      </w:r>
-      <w:proofErr w:type="spellEnd"/>
-      <w:r>
-        <w:rPr>
-          <w:rFonts w:ascii="Consolas" w:eastAsia="Times New Roman" w:hAnsi="Consolas" w:cs="Times New Roman"/>
-          <w:color w:val="D4D4D4"/>
-          <w:sz w:val="21"/>
-          <w:szCs w:val="21"/>
-        </w:rPr>
-        <w:t>/system</w:t>
+        <w:t>cp -a packaging/systemd/* /etc/systemd/system</w:t>
       </w:r>
     </w:p>
     <w:p>
@@ -1921,7 +1317,6 @@
           <w:szCs w:val="21"/>
         </w:rPr>
       </w:pPr>
-      <w:proofErr w:type="spellStart"/>
       <w:r>
         <w:rPr>
           <w:rFonts w:ascii="Consolas" w:eastAsia="Times New Roman" w:hAnsi="Consolas" w:cs="Times New Roman"/>
@@ -1929,169 +1324,8 @@
           <w:sz w:val="21"/>
           <w:szCs w:val="21"/>
         </w:rPr>
-        <w:t>sed</w:t>
-      </w:r>
-      <w:proofErr w:type="spellEnd"/>
-      <w:r>
-        <w:rPr>
-          <w:rFonts w:ascii="Consolas" w:eastAsia="Times New Roman" w:hAnsi="Consolas" w:cs="Times New Roman"/>
-          <w:color w:val="D4D4D4"/>
-          <w:sz w:val="21"/>
-          <w:szCs w:val="21"/>
-        </w:rPr>
-        <w:t xml:space="preserve"> -</w:t>
-      </w:r>
-      <w:proofErr w:type="spellStart"/>
-      <w:r>
-        <w:rPr>
-          <w:rFonts w:ascii="Consolas" w:eastAsia="Times New Roman" w:hAnsi="Consolas" w:cs="Times New Roman"/>
-          <w:color w:val="D4D4D4"/>
-          <w:sz w:val="21"/>
-          <w:szCs w:val="21"/>
-        </w:rPr>
-        <w:t>i</w:t>
-      </w:r>
-      <w:proofErr w:type="spellEnd"/>
-      <w:r>
-        <w:rPr>
-          <w:rFonts w:ascii="Consolas" w:eastAsia="Times New Roman" w:hAnsi="Consolas" w:cs="Times New Roman"/>
-          <w:color w:val="D4D4D4"/>
-          <w:sz w:val="21"/>
-          <w:szCs w:val="21"/>
-        </w:rPr>
-        <w:t xml:space="preserve"> -e 's,/</w:t>
-      </w:r>
-      <w:proofErr w:type="spellStart"/>
-      <w:r>
-        <w:rPr>
-          <w:rFonts w:ascii="Consolas" w:eastAsia="Times New Roman" w:hAnsi="Consolas" w:cs="Times New Roman"/>
-          <w:color w:val="D4D4D4"/>
-          <w:sz w:val="21"/>
-          <w:szCs w:val="21"/>
-        </w:rPr>
-        <w:t>usr</w:t>
-      </w:r>
-      <w:proofErr w:type="spellEnd"/>
-      <w:r>
-        <w:rPr>
-          <w:rFonts w:ascii="Consolas" w:eastAsia="Times New Roman" w:hAnsi="Consolas" w:cs="Times New Roman"/>
-          <w:color w:val="D4D4D4"/>
-          <w:sz w:val="21"/>
-          <w:szCs w:val="21"/>
-        </w:rPr>
-        <w:t>/bin/cri-</w:t>
-      </w:r>
-      <w:proofErr w:type="spellStart"/>
-      <w:r>
-        <w:rPr>
-          <w:rFonts w:ascii="Consolas" w:eastAsia="Times New Roman" w:hAnsi="Consolas" w:cs="Times New Roman"/>
-          <w:color w:val="D4D4D4"/>
-          <w:sz w:val="21"/>
-          <w:szCs w:val="21"/>
-        </w:rPr>
-        <w:t>dockerd</w:t>
-      </w:r>
-      <w:proofErr w:type="spellEnd"/>
-      <w:r>
-        <w:rPr>
-          <w:rFonts w:ascii="Consolas" w:eastAsia="Times New Roman" w:hAnsi="Consolas" w:cs="Times New Roman"/>
-          <w:color w:val="D4D4D4"/>
-          <w:sz w:val="21"/>
-          <w:szCs w:val="21"/>
-        </w:rPr>
-        <w:t>,/</w:t>
-      </w:r>
-      <w:proofErr w:type="spellStart"/>
-      <w:r>
-        <w:rPr>
-          <w:rFonts w:ascii="Consolas" w:eastAsia="Times New Roman" w:hAnsi="Consolas" w:cs="Times New Roman"/>
-          <w:color w:val="D4D4D4"/>
-          <w:sz w:val="21"/>
-          <w:szCs w:val="21"/>
-        </w:rPr>
-        <w:t>usr</w:t>
-      </w:r>
-      <w:proofErr w:type="spellEnd"/>
-      <w:r>
-        <w:rPr>
-          <w:rFonts w:ascii="Consolas" w:eastAsia="Times New Roman" w:hAnsi="Consolas" w:cs="Times New Roman"/>
-          <w:color w:val="D4D4D4"/>
-          <w:sz w:val="21"/>
-          <w:szCs w:val="21"/>
-        </w:rPr>
-        <w:t>/local/bin/cri-</w:t>
-      </w:r>
-      <w:proofErr w:type="spellStart"/>
-      <w:r>
-        <w:rPr>
-          <w:rFonts w:ascii="Consolas" w:eastAsia="Times New Roman" w:hAnsi="Consolas" w:cs="Times New Roman"/>
-          <w:color w:val="D4D4D4"/>
-          <w:sz w:val="21"/>
-          <w:szCs w:val="21"/>
-        </w:rPr>
-        <w:t>dockerd</w:t>
-      </w:r>
-      <w:proofErr w:type="spellEnd"/>
-      <w:r>
-        <w:rPr>
-          <w:rFonts w:ascii="Consolas" w:eastAsia="Times New Roman" w:hAnsi="Consolas" w:cs="Times New Roman"/>
-          <w:color w:val="D4D4D4"/>
-          <w:sz w:val="21"/>
-          <w:szCs w:val="21"/>
-        </w:rPr>
-        <w:t>,' /</w:t>
-      </w:r>
-      <w:proofErr w:type="spellStart"/>
-      <w:r>
-        <w:rPr>
-          <w:rFonts w:ascii="Consolas" w:eastAsia="Times New Roman" w:hAnsi="Consolas" w:cs="Times New Roman"/>
-          <w:color w:val="D4D4D4"/>
-          <w:sz w:val="21"/>
-          <w:szCs w:val="21"/>
-        </w:rPr>
-        <w:t>etc</w:t>
-      </w:r>
-      <w:proofErr w:type="spellEnd"/>
-      <w:r>
-        <w:rPr>
-          <w:rFonts w:ascii="Consolas" w:eastAsia="Times New Roman" w:hAnsi="Consolas" w:cs="Times New Roman"/>
-          <w:color w:val="D4D4D4"/>
-          <w:sz w:val="21"/>
-          <w:szCs w:val="21"/>
-        </w:rPr>
-        <w:t>/</w:t>
-      </w:r>
-      <w:proofErr w:type="spellStart"/>
-      <w:r>
-        <w:rPr>
-          <w:rFonts w:ascii="Consolas" w:eastAsia="Times New Roman" w:hAnsi="Consolas" w:cs="Times New Roman"/>
-          <w:color w:val="D4D4D4"/>
-          <w:sz w:val="21"/>
-          <w:szCs w:val="21"/>
-        </w:rPr>
-        <w:t>systemd</w:t>
-      </w:r>
-      <w:proofErr w:type="spellEnd"/>
-      <w:r>
-        <w:rPr>
-          <w:rFonts w:ascii="Consolas" w:eastAsia="Times New Roman" w:hAnsi="Consolas" w:cs="Times New Roman"/>
-          <w:color w:val="D4D4D4"/>
-          <w:sz w:val="21"/>
-          <w:szCs w:val="21"/>
-        </w:rPr>
-        <w:t>/system/cri-</w:t>
-      </w:r>
-      <w:proofErr w:type="spellStart"/>
-      <w:r>
-        <w:rPr>
-          <w:rFonts w:ascii="Consolas" w:eastAsia="Times New Roman" w:hAnsi="Consolas" w:cs="Times New Roman"/>
-          <w:color w:val="D4D4D4"/>
-          <w:sz w:val="21"/>
-          <w:szCs w:val="21"/>
-        </w:rPr>
-        <w:t>docker.service</w:t>
-      </w:r>
-      <w:proofErr w:type="spellEnd"/>
+        <w:t>sed -i -e 's,/usr/bin/cri-dockerd,/usr/local/bin/cri-dockerd,' /etc/systemd/system/cri-docker.service</w:t>
+      </w:r>
     </w:p>
     <w:p>
       <w:pPr>
@@ -2109,7 +1343,6 @@
           <w:szCs w:val="21"/>
         </w:rPr>
       </w:pPr>
-      <w:proofErr w:type="spellStart"/>
       <w:r>
         <w:rPr>
           <w:rFonts w:ascii="Consolas" w:eastAsia="Times New Roman" w:hAnsi="Consolas" w:cs="Times New Roman"/>
@@ -2117,17 +1350,7 @@
           <w:sz w:val="21"/>
           <w:szCs w:val="21"/>
         </w:rPr>
-        <w:t>systemctl</w:t>
-      </w:r>
-      <w:proofErr w:type="spellEnd"/>
-      <w:r>
-        <w:rPr>
-          <w:rFonts w:ascii="Consolas" w:eastAsia="Times New Roman" w:hAnsi="Consolas" w:cs="Times New Roman"/>
-          <w:color w:val="D4D4D4"/>
-          <w:sz w:val="21"/>
-          <w:szCs w:val="21"/>
-        </w:rPr>
-        <w:t xml:space="preserve"> daemon-reload</w:t>
+        <w:t>systemctl daemon-reload</w:t>
       </w:r>
     </w:p>
     <w:p>
@@ -2146,7 +1369,6 @@
           <w:szCs w:val="21"/>
         </w:rPr>
       </w:pPr>
-      <w:proofErr w:type="spellStart"/>
       <w:r>
         <w:rPr>
           <w:rFonts w:ascii="Consolas" w:eastAsia="Times New Roman" w:hAnsi="Consolas" w:cs="Times New Roman"/>
@@ -2154,29 +1376,8 @@
           <w:sz w:val="21"/>
           <w:szCs w:val="21"/>
         </w:rPr>
-        <w:t>systemctl</w:t>
-      </w:r>
-      <w:proofErr w:type="spellEnd"/>
-      <w:r>
-        <w:rPr>
-          <w:rFonts w:ascii="Consolas" w:eastAsia="Times New Roman" w:hAnsi="Consolas" w:cs="Times New Roman"/>
-          <w:color w:val="D4D4D4"/>
-          <w:sz w:val="21"/>
-          <w:szCs w:val="21"/>
-        </w:rPr>
-        <w:t xml:space="preserve"> enable cri-</w:t>
-      </w:r>
-      <w:proofErr w:type="spellStart"/>
-      <w:r>
-        <w:rPr>
-          <w:rFonts w:ascii="Consolas" w:eastAsia="Times New Roman" w:hAnsi="Consolas" w:cs="Times New Roman"/>
-          <w:color w:val="D4D4D4"/>
-          <w:sz w:val="21"/>
-          <w:szCs w:val="21"/>
-        </w:rPr>
-        <w:t>docker.service</w:t>
-      </w:r>
-      <w:proofErr w:type="spellEnd"/>
+        <w:t>systemctl enable cri-docker.service</w:t>
+      </w:r>
     </w:p>
     <w:p>
       <w:pPr>
@@ -2194,7 +1395,6 @@
           <w:szCs w:val="21"/>
         </w:rPr>
       </w:pPr>
-      <w:proofErr w:type="spellStart"/>
       <w:r>
         <w:rPr>
           <w:rFonts w:ascii="Consolas" w:eastAsia="Times New Roman" w:hAnsi="Consolas" w:cs="Times New Roman"/>
@@ -2202,29 +1402,8 @@
           <w:sz w:val="21"/>
           <w:szCs w:val="21"/>
         </w:rPr>
-        <w:t>systemctl</w:t>
-      </w:r>
-      <w:proofErr w:type="spellEnd"/>
-      <w:r>
-        <w:rPr>
-          <w:rFonts w:ascii="Consolas" w:eastAsia="Times New Roman" w:hAnsi="Consolas" w:cs="Times New Roman"/>
-          <w:color w:val="D4D4D4"/>
-          <w:sz w:val="21"/>
-          <w:szCs w:val="21"/>
-        </w:rPr>
-        <w:t xml:space="preserve"> enable --now cri-</w:t>
-      </w:r>
-      <w:proofErr w:type="spellStart"/>
-      <w:r>
-        <w:rPr>
-          <w:rFonts w:ascii="Consolas" w:eastAsia="Times New Roman" w:hAnsi="Consolas" w:cs="Times New Roman"/>
-          <w:color w:val="D4D4D4"/>
-          <w:sz w:val="21"/>
-          <w:szCs w:val="21"/>
-        </w:rPr>
-        <w:t>docker.socket</w:t>
-      </w:r>
-      <w:proofErr w:type="spellEnd"/>
+        <w:t>systemctl enable --now cri-docker.socket</w:t>
+      </w:r>
     </w:p>
     <w:p>
       <w:pPr>
@@ -2321,67 +1500,7 @@
           <w:spacing w:val="2"/>
           <w:shd w:val="clear" w:color="auto" w:fill="FFFFFF"/>
         </w:rPr>
-        <w:t xml:space="preserve">Installing </w:t>
-      </w:r>
-      <w:proofErr w:type="spellStart"/>
-      <w:r>
-        <w:rPr>
-          <w:rFonts w:ascii="Georgia" w:hAnsi="Georgia"/>
-          <w:color w:val="333333"/>
-          <w:spacing w:val="2"/>
-          <w:shd w:val="clear" w:color="auto" w:fill="FFFFFF"/>
-        </w:rPr>
-        <w:t>kubadm</w:t>
-      </w:r>
-      <w:proofErr w:type="spellEnd"/>
-      <w:r>
-        <w:rPr>
-          <w:rFonts w:ascii="Georgia" w:hAnsi="Georgia"/>
-          <w:color w:val="333333"/>
-          <w:spacing w:val="2"/>
-          <w:shd w:val="clear" w:color="auto" w:fill="FFFFFF"/>
-        </w:rPr>
-        <w:t xml:space="preserve">, </w:t>
-      </w:r>
-      <w:proofErr w:type="spellStart"/>
-      <w:r>
-        <w:rPr>
-          <w:rFonts w:ascii="Georgia" w:hAnsi="Georgia"/>
-          <w:color w:val="333333"/>
-          <w:spacing w:val="2"/>
-          <w:shd w:val="clear" w:color="auto" w:fill="FFFFFF"/>
-        </w:rPr>
-        <w:t>kubectl</w:t>
-      </w:r>
-      <w:proofErr w:type="spellEnd"/>
-      <w:r>
-        <w:rPr>
-          <w:rFonts w:ascii="Georgia" w:hAnsi="Georgia"/>
-          <w:color w:val="333333"/>
-          <w:spacing w:val="2"/>
-          <w:shd w:val="clear" w:color="auto" w:fill="FFFFFF"/>
-        </w:rPr>
-        <w:t xml:space="preserve">, </w:t>
-      </w:r>
-      <w:proofErr w:type="spellStart"/>
-      <w:r>
-        <w:rPr>
-          <w:rFonts w:ascii="Georgia" w:hAnsi="Georgia"/>
-          <w:color w:val="333333"/>
-          <w:spacing w:val="2"/>
-          <w:shd w:val="clear" w:color="auto" w:fill="FFFFFF"/>
-        </w:rPr>
-        <w:t>kubelet</w:t>
-      </w:r>
-      <w:proofErr w:type="spellEnd"/>
-      <w:r>
-        <w:rPr>
-          <w:rFonts w:ascii="Georgia" w:hAnsi="Georgia"/>
-          <w:color w:val="333333"/>
-          <w:spacing w:val="2"/>
-          <w:shd w:val="clear" w:color="auto" w:fill="FFFFFF"/>
-        </w:rPr>
-        <w:t xml:space="preserve"> on all machines</w:t>
+        <w:t>Installing kubadm, kubectl, kubelet on all machines</w:t>
       </w:r>
     </w:p>
     <w:p>
@@ -2401,7 +1520,6 @@
           <w:bdr w:val="none" w:sz="0" w:space="0" w:color="auto" w:frame="1"/>
         </w:rPr>
       </w:pPr>
-      <w:proofErr w:type="spellStart"/>
       <w:r>
         <w:rPr>
           <w:rStyle w:val="HTMLCode"/>
@@ -2411,19 +1529,7 @@
           <w:szCs w:val="21"/>
           <w:bdr w:val="none" w:sz="0" w:space="0" w:color="auto" w:frame="1"/>
         </w:rPr>
-        <w:t>sudo</w:t>
-      </w:r>
-      <w:proofErr w:type="spellEnd"/>
-      <w:r>
-        <w:rPr>
-          <w:rStyle w:val="HTMLCode"/>
-          <w:rFonts w:ascii="Consolas" w:hAnsi="Consolas"/>
-          <w:color w:val="1F4E79" w:themeColor="accent1" w:themeShade="80"/>
-          <w:sz w:val="21"/>
-          <w:szCs w:val="21"/>
-          <w:bdr w:val="none" w:sz="0" w:space="0" w:color="auto" w:frame="1"/>
-        </w:rPr>
-        <w:t xml:space="preserve"> apt-get update </w:t>
+        <w:t xml:space="preserve">sudo apt-get update </w:t>
       </w:r>
     </w:p>
     <w:p>
@@ -2442,7 +1548,6 @@
           <w:szCs w:val="21"/>
         </w:rPr>
       </w:pPr>
-      <w:proofErr w:type="spellStart"/>
       <w:r>
         <w:rPr>
           <w:rStyle w:val="HTMLCode"/>
@@ -2452,43 +1557,7 @@
           <w:szCs w:val="21"/>
           <w:bdr w:val="none" w:sz="0" w:space="0" w:color="auto" w:frame="1"/>
         </w:rPr>
-        <w:t>sudo</w:t>
-      </w:r>
-      <w:proofErr w:type="spellEnd"/>
-      <w:r>
-        <w:rPr>
-          <w:rStyle w:val="HTMLCode"/>
-          <w:rFonts w:ascii="Consolas" w:hAnsi="Consolas"/>
-          <w:color w:val="1F4E79" w:themeColor="accent1" w:themeShade="80"/>
-          <w:sz w:val="21"/>
-          <w:szCs w:val="21"/>
-          <w:bdr w:val="none" w:sz="0" w:space="0" w:color="auto" w:frame="1"/>
-        </w:rPr>
-        <w:t xml:space="preserve"> apt-get install -y apt-transport-https </w:t>
-      </w:r>
-      <w:proofErr w:type="spellStart"/>
-      <w:r>
-        <w:rPr>
-          <w:rStyle w:val="HTMLCode"/>
-          <w:rFonts w:ascii="Consolas" w:hAnsi="Consolas"/>
-          <w:color w:val="1F4E79" w:themeColor="accent1" w:themeShade="80"/>
-          <w:sz w:val="21"/>
-          <w:szCs w:val="21"/>
-          <w:bdr w:val="none" w:sz="0" w:space="0" w:color="auto" w:frame="1"/>
-        </w:rPr>
-        <w:t>ca</w:t>
-      </w:r>
-      <w:proofErr w:type="spellEnd"/>
-      <w:r>
-        <w:rPr>
-          <w:rStyle w:val="HTMLCode"/>
-          <w:rFonts w:ascii="Consolas" w:hAnsi="Consolas"/>
-          <w:color w:val="1F4E79" w:themeColor="accent1" w:themeShade="80"/>
-          <w:sz w:val="21"/>
-          <w:szCs w:val="21"/>
-          <w:bdr w:val="none" w:sz="0" w:space="0" w:color="auto" w:frame="1"/>
-        </w:rPr>
-        <w:t>-certificates curl</w:t>
+        <w:t>sudo apt-get install -y apt-transport-https ca-certificates curl</w:t>
       </w:r>
     </w:p>
     <w:p>
@@ -2514,174 +1583,8 @@
           <w:szCs w:val="21"/>
           <w:shd w:val="clear" w:color="auto" w:fill="F8F8F8"/>
         </w:rPr>
-        <w:t>curl -</w:t>
-      </w:r>
-      <w:proofErr w:type="spellStart"/>
-      <w:r>
-        <w:rPr>
-          <w:rFonts w:ascii="Consolas" w:hAnsi="Consolas"/>
-          <w:color w:val="1F4E79" w:themeColor="accent1" w:themeShade="80"/>
-          <w:sz w:val="21"/>
-          <w:szCs w:val="21"/>
-          <w:shd w:val="clear" w:color="auto" w:fill="F8F8F8"/>
-        </w:rPr>
-        <w:t>fsSL</w:t>
-      </w:r>
-      <w:proofErr w:type="spellEnd"/>
-      <w:r>
-        <w:rPr>
-          <w:rFonts w:ascii="Consolas" w:hAnsi="Consolas"/>
-          <w:color w:val="1F4E79" w:themeColor="accent1" w:themeShade="80"/>
-          <w:sz w:val="21"/>
-          <w:szCs w:val="21"/>
-          <w:shd w:val="clear" w:color="auto" w:fill="F8F8F8"/>
-        </w:rPr>
-        <w:t xml:space="preserve"> https://packages.cloud.google.com/apt/doc/apt-key.gpg | </w:t>
-      </w:r>
-      <w:proofErr w:type="spellStart"/>
-      <w:r>
-        <w:rPr>
-          <w:rFonts w:ascii="Consolas" w:hAnsi="Consolas"/>
-          <w:color w:val="1F4E79" w:themeColor="accent1" w:themeShade="80"/>
-          <w:sz w:val="21"/>
-          <w:szCs w:val="21"/>
-          <w:shd w:val="clear" w:color="auto" w:fill="F8F8F8"/>
-        </w:rPr>
-        <w:t>sudo</w:t>
-      </w:r>
-      <w:proofErr w:type="spellEnd"/>
-      <w:r>
-        <w:rPr>
-          <w:rFonts w:ascii="Consolas" w:hAnsi="Consolas"/>
-          <w:color w:val="1F4E79" w:themeColor="accent1" w:themeShade="80"/>
-          <w:sz w:val="21"/>
-          <w:szCs w:val="21"/>
-          <w:shd w:val="clear" w:color="auto" w:fill="F8F8F8"/>
-        </w:rPr>
-        <w:t xml:space="preserve"> </w:t>
-      </w:r>
-      <w:proofErr w:type="spellStart"/>
-      <w:r>
-        <w:rPr>
-          <w:rFonts w:ascii="Consolas" w:hAnsi="Consolas"/>
-          <w:color w:val="1F4E79" w:themeColor="accent1" w:themeShade="80"/>
-          <w:sz w:val="21"/>
-          <w:szCs w:val="21"/>
-          <w:shd w:val="clear" w:color="auto" w:fill="F8F8F8"/>
-        </w:rPr>
-        <w:t>gpg</w:t>
-      </w:r>
-      <w:proofErr w:type="spellEnd"/>
-      <w:r>
-        <w:rPr>
-          <w:rFonts w:ascii="Consolas" w:hAnsi="Consolas"/>
-          <w:color w:val="1F4E79" w:themeColor="accent1" w:themeShade="80"/>
-          <w:sz w:val="21"/>
-          <w:szCs w:val="21"/>
-          <w:shd w:val="clear" w:color="auto" w:fill="F8F8F8"/>
-        </w:rPr>
-        <w:t xml:space="preserve"> --</w:t>
-      </w:r>
-      <w:proofErr w:type="spellStart"/>
-      <w:r>
-        <w:rPr>
-          <w:rFonts w:ascii="Consolas" w:hAnsi="Consolas"/>
-          <w:color w:val="1F4E79" w:themeColor="accent1" w:themeShade="80"/>
-          <w:sz w:val="21"/>
-          <w:szCs w:val="21"/>
-          <w:shd w:val="clear" w:color="auto" w:fill="F8F8F8"/>
-        </w:rPr>
-        <w:t>dearmor</w:t>
-      </w:r>
-      <w:proofErr w:type="spellEnd"/>
-      <w:r>
-        <w:rPr>
-          <w:rFonts w:ascii="Consolas" w:hAnsi="Consolas"/>
-          <w:color w:val="1F4E79" w:themeColor="accent1" w:themeShade="80"/>
-          <w:sz w:val="21"/>
-          <w:szCs w:val="21"/>
-          <w:shd w:val="clear" w:color="auto" w:fill="F8F8F8"/>
-        </w:rPr>
-        <w:t xml:space="preserve"> -o /</w:t>
-      </w:r>
-      <w:proofErr w:type="spellStart"/>
-      <w:r>
-        <w:rPr>
-          <w:rFonts w:ascii="Consolas" w:hAnsi="Consolas"/>
-          <w:color w:val="1F4E79" w:themeColor="accent1" w:themeShade="80"/>
-          <w:sz w:val="21"/>
-          <w:szCs w:val="21"/>
-          <w:shd w:val="clear" w:color="auto" w:fill="F8F8F8"/>
-        </w:rPr>
-        <w:t>etc</w:t>
-      </w:r>
-      <w:proofErr w:type="spellEnd"/>
-      <w:r>
-        <w:rPr>
-          <w:rFonts w:ascii="Consolas" w:hAnsi="Consolas"/>
-          <w:color w:val="1F4E79" w:themeColor="accent1" w:themeShade="80"/>
-          <w:sz w:val="21"/>
-          <w:szCs w:val="21"/>
-          <w:shd w:val="clear" w:color="auto" w:fill="F8F8F8"/>
-        </w:rPr>
-        <w:t>/apt/</w:t>
-      </w:r>
-      <w:proofErr w:type="spellStart"/>
-      <w:r>
-        <w:rPr>
-          <w:rFonts w:ascii="Consolas" w:hAnsi="Consolas"/>
-          <w:color w:val="1F4E79" w:themeColor="accent1" w:themeShade="80"/>
-          <w:sz w:val="21"/>
-          <w:szCs w:val="21"/>
-          <w:shd w:val="clear" w:color="auto" w:fill="F8F8F8"/>
-        </w:rPr>
-        <w:t>keyrings</w:t>
-      </w:r>
-      <w:proofErr w:type="spellEnd"/>
-      <w:r>
-        <w:rPr>
-          <w:rFonts w:ascii="Consolas" w:hAnsi="Consolas"/>
-          <w:color w:val="1F4E79" w:themeColor="accent1" w:themeShade="80"/>
-          <w:sz w:val="21"/>
-          <w:szCs w:val="21"/>
-          <w:shd w:val="clear" w:color="auto" w:fill="F8F8F8"/>
-        </w:rPr>
-        <w:t>/</w:t>
-      </w:r>
-      <w:proofErr w:type="spellStart"/>
-      <w:r>
-        <w:rPr>
-          <w:rFonts w:ascii="Consolas" w:hAnsi="Consolas"/>
-          <w:color w:val="1F4E79" w:themeColor="accent1" w:themeShade="80"/>
-          <w:sz w:val="21"/>
-          <w:szCs w:val="21"/>
-          <w:shd w:val="clear" w:color="auto" w:fill="F8F8F8"/>
-        </w:rPr>
-        <w:t>kubernetes</w:t>
-      </w:r>
-      <w:proofErr w:type="spellEnd"/>
-      <w:r>
-        <w:rPr>
-          <w:rFonts w:ascii="Consolas" w:hAnsi="Consolas"/>
-          <w:color w:val="1F4E79" w:themeColor="accent1" w:themeShade="80"/>
-          <w:sz w:val="21"/>
-          <w:szCs w:val="21"/>
-          <w:shd w:val="clear" w:color="auto" w:fill="F8F8F8"/>
-        </w:rPr>
-        <w:t>-archive-</w:t>
-      </w:r>
-      <w:proofErr w:type="spellStart"/>
-      <w:r>
-        <w:rPr>
-          <w:rFonts w:ascii="Consolas" w:hAnsi="Consolas"/>
-          <w:color w:val="1F4E79" w:themeColor="accent1" w:themeShade="80"/>
-          <w:sz w:val="21"/>
-          <w:szCs w:val="21"/>
-          <w:shd w:val="clear" w:color="auto" w:fill="F8F8F8"/>
-        </w:rPr>
-        <w:t>keyring.gpg</w:t>
-      </w:r>
-      <w:proofErr w:type="spellEnd"/>
+        <w:t>curl -fsSL https://packages.cloud.google.com/apt/doc/apt-key.gpg | sudo gpg --dearmor -o /etc/apt/keyrings/kubernetes-archive-keyring.gpg</w:t>
+      </w:r>
     </w:p>
     <w:p>
       <w:pPr>
@@ -2706,196 +1609,8 @@
           <w:szCs w:val="21"/>
           <w:shd w:val="clear" w:color="auto" w:fill="F8F8F8"/>
         </w:rPr>
-        <w:t>echo "deb [signed-by=/</w:t>
-      </w:r>
-      <w:proofErr w:type="spellStart"/>
-      <w:r>
-        <w:rPr>
-          <w:rFonts w:ascii="Consolas" w:hAnsi="Consolas"/>
-          <w:color w:val="1F4E79" w:themeColor="accent1" w:themeShade="80"/>
-          <w:sz w:val="21"/>
-          <w:szCs w:val="21"/>
-          <w:shd w:val="clear" w:color="auto" w:fill="F8F8F8"/>
-        </w:rPr>
-        <w:t>etc</w:t>
-      </w:r>
-      <w:proofErr w:type="spellEnd"/>
-      <w:r>
-        <w:rPr>
-          <w:rFonts w:ascii="Consolas" w:hAnsi="Consolas"/>
-          <w:color w:val="1F4E79" w:themeColor="accent1" w:themeShade="80"/>
-          <w:sz w:val="21"/>
-          <w:szCs w:val="21"/>
-          <w:shd w:val="clear" w:color="auto" w:fill="F8F8F8"/>
-        </w:rPr>
-        <w:t>/apt/</w:t>
-      </w:r>
-      <w:proofErr w:type="spellStart"/>
-      <w:r>
-        <w:rPr>
-          <w:rFonts w:ascii="Consolas" w:hAnsi="Consolas"/>
-          <w:color w:val="1F4E79" w:themeColor="accent1" w:themeShade="80"/>
-          <w:sz w:val="21"/>
-          <w:szCs w:val="21"/>
-          <w:shd w:val="clear" w:color="auto" w:fill="F8F8F8"/>
-        </w:rPr>
-        <w:t>keyrings</w:t>
-      </w:r>
-      <w:proofErr w:type="spellEnd"/>
-      <w:r>
-        <w:rPr>
-          <w:rFonts w:ascii="Consolas" w:hAnsi="Consolas"/>
-          <w:color w:val="1F4E79" w:themeColor="accent1" w:themeShade="80"/>
-          <w:sz w:val="21"/>
-          <w:szCs w:val="21"/>
-          <w:shd w:val="clear" w:color="auto" w:fill="F8F8F8"/>
-        </w:rPr>
-        <w:t>/</w:t>
-      </w:r>
-      <w:proofErr w:type="spellStart"/>
-      <w:r>
-        <w:rPr>
-          <w:rFonts w:ascii="Consolas" w:hAnsi="Consolas"/>
-          <w:color w:val="1F4E79" w:themeColor="accent1" w:themeShade="80"/>
-          <w:sz w:val="21"/>
-          <w:szCs w:val="21"/>
-          <w:shd w:val="clear" w:color="auto" w:fill="F8F8F8"/>
-        </w:rPr>
-        <w:t>kubernetes</w:t>
-      </w:r>
-      <w:proofErr w:type="spellEnd"/>
-      <w:r>
-        <w:rPr>
-          <w:rFonts w:ascii="Consolas" w:hAnsi="Consolas"/>
-          <w:color w:val="1F4E79" w:themeColor="accent1" w:themeShade="80"/>
-          <w:sz w:val="21"/>
-          <w:szCs w:val="21"/>
-          <w:shd w:val="clear" w:color="auto" w:fill="F8F8F8"/>
-        </w:rPr>
-        <w:t>-archive-</w:t>
-      </w:r>
-      <w:proofErr w:type="spellStart"/>
-      <w:r>
-        <w:rPr>
-          <w:rFonts w:ascii="Consolas" w:hAnsi="Consolas"/>
-          <w:color w:val="1F4E79" w:themeColor="accent1" w:themeShade="80"/>
-          <w:sz w:val="21"/>
-          <w:szCs w:val="21"/>
-          <w:shd w:val="clear" w:color="auto" w:fill="F8F8F8"/>
-        </w:rPr>
-        <w:t>keyring.gpg</w:t>
-      </w:r>
-      <w:proofErr w:type="spellEnd"/>
-      <w:r>
-        <w:rPr>
-          <w:rFonts w:ascii="Consolas" w:hAnsi="Consolas"/>
-          <w:color w:val="1F4E79" w:themeColor="accent1" w:themeShade="80"/>
-          <w:sz w:val="21"/>
-          <w:szCs w:val="21"/>
-          <w:shd w:val="clear" w:color="auto" w:fill="F8F8F8"/>
-        </w:rPr>
-        <w:t xml:space="preserve">] https://apt.kubernetes.io/ </w:t>
-      </w:r>
-      <w:proofErr w:type="spellStart"/>
-      <w:r>
-        <w:rPr>
-          <w:rFonts w:ascii="Consolas" w:hAnsi="Consolas"/>
-          <w:color w:val="1F4E79" w:themeColor="accent1" w:themeShade="80"/>
-          <w:sz w:val="21"/>
-          <w:szCs w:val="21"/>
-          <w:shd w:val="clear" w:color="auto" w:fill="F8F8F8"/>
-        </w:rPr>
-        <w:t>kubernetes-xenial</w:t>
-      </w:r>
-      <w:proofErr w:type="spellEnd"/>
-      <w:r>
-        <w:rPr>
-          <w:rFonts w:ascii="Consolas" w:hAnsi="Consolas"/>
-          <w:color w:val="1F4E79" w:themeColor="accent1" w:themeShade="80"/>
-          <w:sz w:val="21"/>
-          <w:szCs w:val="21"/>
-          <w:shd w:val="clear" w:color="auto" w:fill="F8F8F8"/>
-        </w:rPr>
-        <w:t xml:space="preserve"> main" | </w:t>
-      </w:r>
-      <w:proofErr w:type="spellStart"/>
-      <w:r>
-        <w:rPr>
-          <w:rFonts w:ascii="Consolas" w:hAnsi="Consolas"/>
-          <w:color w:val="1F4E79" w:themeColor="accent1" w:themeShade="80"/>
-          <w:sz w:val="21"/>
-          <w:szCs w:val="21"/>
-          <w:shd w:val="clear" w:color="auto" w:fill="F8F8F8"/>
-        </w:rPr>
-        <w:t>sudo</w:t>
-      </w:r>
-      <w:proofErr w:type="spellEnd"/>
-      <w:r>
-        <w:rPr>
-          <w:rFonts w:ascii="Consolas" w:hAnsi="Consolas"/>
-          <w:color w:val="1F4E79" w:themeColor="accent1" w:themeShade="80"/>
-          <w:sz w:val="21"/>
-          <w:szCs w:val="21"/>
-          <w:shd w:val="clear" w:color="auto" w:fill="F8F8F8"/>
-        </w:rPr>
-        <w:t xml:space="preserve"> tee /</w:t>
-      </w:r>
-      <w:proofErr w:type="spellStart"/>
-      <w:r>
-        <w:rPr>
-          <w:rFonts w:ascii="Consolas" w:hAnsi="Consolas"/>
-          <w:color w:val="1F4E79" w:themeColor="accent1" w:themeShade="80"/>
-          <w:sz w:val="21"/>
-          <w:szCs w:val="21"/>
-          <w:shd w:val="clear" w:color="auto" w:fill="F8F8F8"/>
-        </w:rPr>
-        <w:t>etc</w:t>
-      </w:r>
-      <w:proofErr w:type="spellEnd"/>
-      <w:r>
-        <w:rPr>
-          <w:rFonts w:ascii="Consolas" w:hAnsi="Consolas"/>
-          <w:color w:val="1F4E79" w:themeColor="accent1" w:themeShade="80"/>
-          <w:sz w:val="21"/>
-          <w:szCs w:val="21"/>
-          <w:shd w:val="clear" w:color="auto" w:fill="F8F8F8"/>
-        </w:rPr>
-        <w:t>/apt/</w:t>
-      </w:r>
-      <w:proofErr w:type="spellStart"/>
-      <w:r>
-        <w:rPr>
-          <w:rFonts w:ascii="Consolas" w:hAnsi="Consolas"/>
-          <w:color w:val="1F4E79" w:themeColor="accent1" w:themeShade="80"/>
-          <w:sz w:val="21"/>
-          <w:szCs w:val="21"/>
-          <w:shd w:val="clear" w:color="auto" w:fill="F8F8F8"/>
-        </w:rPr>
-        <w:t>sources.list.d</w:t>
-      </w:r>
-      <w:proofErr w:type="spellEnd"/>
-      <w:r>
-        <w:rPr>
-          <w:rFonts w:ascii="Consolas" w:hAnsi="Consolas"/>
-          <w:color w:val="1F4E79" w:themeColor="accent1" w:themeShade="80"/>
-          <w:sz w:val="21"/>
-          <w:szCs w:val="21"/>
-          <w:shd w:val="clear" w:color="auto" w:fill="F8F8F8"/>
-        </w:rPr>
-        <w:t>/</w:t>
-      </w:r>
-      <w:proofErr w:type="spellStart"/>
-      <w:r>
-        <w:rPr>
-          <w:rFonts w:ascii="Consolas" w:hAnsi="Consolas"/>
-          <w:color w:val="1F4E79" w:themeColor="accent1" w:themeShade="80"/>
-          <w:sz w:val="21"/>
-          <w:szCs w:val="21"/>
-          <w:shd w:val="clear" w:color="auto" w:fill="F8F8F8"/>
-        </w:rPr>
-        <w:t>kubernetes.list</w:t>
-      </w:r>
-      <w:proofErr w:type="spellEnd"/>
+        <w:t>echo "deb [signed-by=/etc/apt/keyrings/kubernetes-archive-keyring.gpg] https://apt.kubernetes.io/ kubernetes-xenial main" | sudo tee /etc/apt/sources.list.d/kubernetes.list</w:t>
+      </w:r>
     </w:p>
     <w:p>
       <w:pPr>
@@ -2914,7 +1629,6 @@
           <w:bdr w:val="none" w:sz="0" w:space="0" w:color="auto" w:frame="1"/>
         </w:rPr>
       </w:pPr>
-      <w:proofErr w:type="spellStart"/>
       <w:r>
         <w:rPr>
           <w:rStyle w:val="HTMLCode"/>
@@ -2924,19 +1638,7 @@
           <w:szCs w:val="21"/>
           <w:bdr w:val="none" w:sz="0" w:space="0" w:color="auto" w:frame="1"/>
         </w:rPr>
-        <w:t>sudo</w:t>
-      </w:r>
-      <w:proofErr w:type="spellEnd"/>
-      <w:r>
-        <w:rPr>
-          <w:rStyle w:val="HTMLCode"/>
-          <w:rFonts w:ascii="Consolas" w:hAnsi="Consolas"/>
-          <w:color w:val="1F4E79" w:themeColor="accent1" w:themeShade="80"/>
-          <w:sz w:val="21"/>
-          <w:szCs w:val="21"/>
-          <w:bdr w:val="none" w:sz="0" w:space="0" w:color="auto" w:frame="1"/>
-        </w:rPr>
-        <w:t xml:space="preserve"> apt-get update</w:t>
+        <w:t>sudo apt-get update</w:t>
       </w:r>
     </w:p>
     <w:p>
@@ -2956,7 +1658,6 @@
           <w:bdr w:val="none" w:sz="0" w:space="0" w:color="auto" w:frame="1"/>
         </w:rPr>
       </w:pPr>
-      <w:proofErr w:type="spellStart"/>
       <w:r>
         <w:rPr>
           <w:rStyle w:val="HTMLCode"/>
@@ -2966,81 +1667,8 @@
           <w:szCs w:val="21"/>
           <w:bdr w:val="none" w:sz="0" w:space="0" w:color="auto" w:frame="1"/>
         </w:rPr>
-        <w:t>sudo</w:t>
-      </w:r>
-      <w:proofErr w:type="spellEnd"/>
-      <w:r>
-        <w:rPr>
-          <w:rStyle w:val="HTMLCode"/>
-          <w:rFonts w:ascii="Consolas" w:hAnsi="Consolas"/>
-          <w:color w:val="1F4E79" w:themeColor="accent1" w:themeShade="80"/>
-          <w:sz w:val="21"/>
-          <w:szCs w:val="21"/>
-          <w:bdr w:val="none" w:sz="0" w:space="0" w:color="auto" w:frame="1"/>
-        </w:rPr>
-        <w:t xml:space="preserve"> apt-get install -y </w:t>
-      </w:r>
-      <w:proofErr w:type="spellStart"/>
-      <w:r>
-        <w:rPr>
-          <w:rStyle w:val="HTMLCode"/>
-          <w:rFonts w:ascii="Consolas" w:hAnsi="Consolas"/>
-          <w:color w:val="1F4E79" w:themeColor="accent1" w:themeShade="80"/>
-          <w:sz w:val="21"/>
-          <w:szCs w:val="21"/>
-          <w:bdr w:val="none" w:sz="0" w:space="0" w:color="auto" w:frame="1"/>
-        </w:rPr>
-        <w:t>kubelet</w:t>
-      </w:r>
-      <w:proofErr w:type="spellEnd"/>
-      <w:r>
-        <w:rPr>
-          <w:rStyle w:val="HTMLCode"/>
-          <w:rFonts w:ascii="Consolas" w:hAnsi="Consolas"/>
-          <w:color w:val="1F4E79" w:themeColor="accent1" w:themeShade="80"/>
-          <w:sz w:val="21"/>
-          <w:szCs w:val="21"/>
-          <w:bdr w:val="none" w:sz="0" w:space="0" w:color="auto" w:frame="1"/>
-        </w:rPr>
-        <w:t xml:space="preserve"> </w:t>
-      </w:r>
-      <w:proofErr w:type="spellStart"/>
-      <w:r>
-        <w:rPr>
-          <w:rStyle w:val="HTMLCode"/>
-          <w:rFonts w:ascii="Consolas" w:hAnsi="Consolas"/>
-          <w:color w:val="1F4E79" w:themeColor="accent1" w:themeShade="80"/>
-          <w:sz w:val="21"/>
-          <w:szCs w:val="21"/>
-          <w:bdr w:val="none" w:sz="0" w:space="0" w:color="auto" w:frame="1"/>
-        </w:rPr>
-        <w:t>kubeadm</w:t>
-      </w:r>
-      <w:proofErr w:type="spellEnd"/>
-      <w:r>
-        <w:rPr>
-          <w:rStyle w:val="HTMLCode"/>
-          <w:rFonts w:ascii="Consolas" w:hAnsi="Consolas"/>
-          <w:color w:val="1F4E79" w:themeColor="accent1" w:themeShade="80"/>
-          <w:sz w:val="21"/>
-          <w:szCs w:val="21"/>
-          <w:bdr w:val="none" w:sz="0" w:space="0" w:color="auto" w:frame="1"/>
-        </w:rPr>
-        <w:t xml:space="preserve"> </w:t>
-      </w:r>
-      <w:proofErr w:type="spellStart"/>
-      <w:r>
-        <w:rPr>
-          <w:rStyle w:val="HTMLCode"/>
-          <w:rFonts w:ascii="Consolas" w:hAnsi="Consolas"/>
-          <w:color w:val="1F4E79" w:themeColor="accent1" w:themeShade="80"/>
-          <w:sz w:val="21"/>
-          <w:szCs w:val="21"/>
-          <w:bdr w:val="none" w:sz="0" w:space="0" w:color="auto" w:frame="1"/>
-        </w:rPr>
-        <w:t>kubectl</w:t>
-      </w:r>
-      <w:proofErr w:type="spellEnd"/>
+        <w:t>sudo apt-get install -y kubelet kubeadm kubectl</w:t>
+      </w:r>
     </w:p>
     <w:p>
       <w:pPr>
@@ -3058,7 +1686,6 @@
           <w:szCs w:val="21"/>
         </w:rPr>
       </w:pPr>
-      <w:proofErr w:type="spellStart"/>
       <w:r>
         <w:rPr>
           <w:rStyle w:val="HTMLCode"/>
@@ -3068,81 +1695,8 @@
           <w:szCs w:val="21"/>
           <w:bdr w:val="none" w:sz="0" w:space="0" w:color="auto" w:frame="1"/>
         </w:rPr>
-        <w:t>sudo</w:t>
-      </w:r>
-      <w:proofErr w:type="spellEnd"/>
-      <w:r>
-        <w:rPr>
-          <w:rStyle w:val="HTMLCode"/>
-          <w:rFonts w:ascii="Consolas" w:hAnsi="Consolas"/>
-          <w:color w:val="1F4E79" w:themeColor="accent1" w:themeShade="80"/>
-          <w:sz w:val="21"/>
-          <w:szCs w:val="21"/>
-          <w:bdr w:val="none" w:sz="0" w:space="0" w:color="auto" w:frame="1"/>
-        </w:rPr>
-        <w:t xml:space="preserve"> apt-mark hold </w:t>
-      </w:r>
-      <w:proofErr w:type="spellStart"/>
-      <w:r>
-        <w:rPr>
-          <w:rStyle w:val="HTMLCode"/>
-          <w:rFonts w:ascii="Consolas" w:hAnsi="Consolas"/>
-          <w:color w:val="1F4E79" w:themeColor="accent1" w:themeShade="80"/>
-          <w:sz w:val="21"/>
-          <w:szCs w:val="21"/>
-          <w:bdr w:val="none" w:sz="0" w:space="0" w:color="auto" w:frame="1"/>
-        </w:rPr>
-        <w:t>kubelet</w:t>
-      </w:r>
-      <w:proofErr w:type="spellEnd"/>
-      <w:r>
-        <w:rPr>
-          <w:rStyle w:val="HTMLCode"/>
-          <w:rFonts w:ascii="Consolas" w:hAnsi="Consolas"/>
-          <w:color w:val="1F4E79" w:themeColor="accent1" w:themeShade="80"/>
-          <w:sz w:val="21"/>
-          <w:szCs w:val="21"/>
-          <w:bdr w:val="none" w:sz="0" w:space="0" w:color="auto" w:frame="1"/>
-        </w:rPr>
-        <w:t xml:space="preserve"> </w:t>
-      </w:r>
-      <w:proofErr w:type="spellStart"/>
-      <w:r>
-        <w:rPr>
-          <w:rStyle w:val="HTMLCode"/>
-          <w:rFonts w:ascii="Consolas" w:hAnsi="Consolas"/>
-          <w:color w:val="1F4E79" w:themeColor="accent1" w:themeShade="80"/>
-          <w:sz w:val="21"/>
-          <w:szCs w:val="21"/>
-          <w:bdr w:val="none" w:sz="0" w:space="0" w:color="auto" w:frame="1"/>
-        </w:rPr>
-        <w:t>kubeadm</w:t>
-      </w:r>
-      <w:proofErr w:type="spellEnd"/>
-      <w:r>
-        <w:rPr>
-          <w:rStyle w:val="HTMLCode"/>
-          <w:rFonts w:ascii="Consolas" w:hAnsi="Consolas"/>
-          <w:color w:val="1F4E79" w:themeColor="accent1" w:themeShade="80"/>
-          <w:sz w:val="21"/>
-          <w:szCs w:val="21"/>
-          <w:bdr w:val="none" w:sz="0" w:space="0" w:color="auto" w:frame="1"/>
-        </w:rPr>
-        <w:t xml:space="preserve"> </w:t>
-      </w:r>
-      <w:proofErr w:type="spellStart"/>
-      <w:r>
-        <w:rPr>
-          <w:rStyle w:val="HTMLCode"/>
-          <w:rFonts w:ascii="Consolas" w:hAnsi="Consolas"/>
-          <w:color w:val="1F4E79" w:themeColor="accent1" w:themeShade="80"/>
-          <w:sz w:val="21"/>
-          <w:szCs w:val="21"/>
-          <w:bdr w:val="none" w:sz="0" w:space="0" w:color="auto" w:frame="1"/>
-        </w:rPr>
-        <w:t>kubectl</w:t>
-      </w:r>
-      <w:proofErr w:type="spellEnd"/>
+        <w:t>sudo apt-mark hold kubelet kubeadm kubectl</w:t>
+      </w:r>
     </w:p>
     <w:p>
       <w:pPr>
@@ -3218,7 +1772,6 @@
         </w:rPr>
         <w:t>use the command </w:t>
       </w:r>
-      <w:proofErr w:type="spellStart"/>
       <w:r>
         <w:rPr>
           <w:rFonts w:ascii="Arial" w:eastAsia="Times New Roman" w:hAnsi="Arial" w:cs="Arial"/>
@@ -3226,117 +1779,7 @@
           <w:spacing w:val="2"/>
           <w:shd w:val="clear" w:color="auto" w:fill="F2F2F2"/>
         </w:rPr>
-        <w:t>kubeadm</w:t>
-      </w:r>
-      <w:proofErr w:type="spellEnd"/>
-      <w:r>
-        <w:rPr>
-          <w:rFonts w:ascii="Arial" w:eastAsia="Times New Roman" w:hAnsi="Arial" w:cs="Arial"/>
-          <w:color w:val="1F4E79" w:themeColor="accent1" w:themeShade="80"/>
-          <w:spacing w:val="2"/>
-          <w:shd w:val="clear" w:color="auto" w:fill="F2F2F2"/>
-        </w:rPr>
-        <w:t xml:space="preserve"> </w:t>
-      </w:r>
-      <w:proofErr w:type="spellStart"/>
-      <w:r>
-        <w:rPr>
-          <w:rFonts w:ascii="Arial" w:eastAsia="Times New Roman" w:hAnsi="Arial" w:cs="Arial"/>
-          <w:color w:val="1F4E79" w:themeColor="accent1" w:themeShade="80"/>
-          <w:spacing w:val="2"/>
-          <w:shd w:val="clear" w:color="auto" w:fill="F2F2F2"/>
-        </w:rPr>
-        <w:t>init</w:t>
-      </w:r>
-      <w:proofErr w:type="spellEnd"/>
-      <w:r>
-        <w:rPr>
-          <w:rFonts w:ascii="Arial" w:eastAsia="Times New Roman" w:hAnsi="Arial" w:cs="Arial"/>
-          <w:color w:val="1F4E79" w:themeColor="accent1" w:themeShade="80"/>
-          <w:spacing w:val="2"/>
-          <w:shd w:val="clear" w:color="auto" w:fill="F2F2F2"/>
-        </w:rPr>
-        <w:t xml:space="preserve"> --pod-network-</w:t>
-      </w:r>
-      <w:proofErr w:type="spellStart"/>
-      <w:r>
-        <w:rPr>
-          <w:rFonts w:ascii="Arial" w:eastAsia="Times New Roman" w:hAnsi="Arial" w:cs="Arial"/>
-          <w:color w:val="1F4E79" w:themeColor="accent1" w:themeShade="80"/>
-          <w:spacing w:val="2"/>
-          <w:shd w:val="clear" w:color="auto" w:fill="F2F2F2"/>
-        </w:rPr>
-        <w:t>cidr</w:t>
-      </w:r>
-      <w:proofErr w:type="spellEnd"/>
-      <w:r>
-        <w:rPr>
-          <w:rFonts w:ascii="Arial" w:eastAsia="Times New Roman" w:hAnsi="Arial" w:cs="Arial"/>
-          <w:color w:val="1F4E79" w:themeColor="accent1" w:themeShade="80"/>
-          <w:spacing w:val="2"/>
-          <w:shd w:val="clear" w:color="auto" w:fill="F2F2F2"/>
-        </w:rPr>
-        <w:t xml:space="preserve"> "10.244.0.0/16" --cri-socket "</w:t>
-      </w:r>
-      <w:proofErr w:type="spellStart"/>
-      <w:r>
-        <w:rPr>
-          <w:rFonts w:ascii="Arial" w:eastAsia="Times New Roman" w:hAnsi="Arial" w:cs="Arial"/>
-          <w:color w:val="1F4E79" w:themeColor="accent1" w:themeShade="80"/>
-          <w:spacing w:val="2"/>
-          <w:shd w:val="clear" w:color="auto" w:fill="F2F2F2"/>
-        </w:rPr>
-        <w:t>unix</w:t>
-      </w:r>
-      <w:proofErr w:type="spellEnd"/>
-      <w:r>
-        <w:rPr>
-          <w:rFonts w:ascii="Arial" w:eastAsia="Times New Roman" w:hAnsi="Arial" w:cs="Arial"/>
-          <w:color w:val="1F4E79" w:themeColor="accent1" w:themeShade="80"/>
-          <w:spacing w:val="2"/>
-          <w:shd w:val="clear" w:color="auto" w:fill="F2F2F2"/>
-        </w:rPr>
-        <w:t>:///</w:t>
-      </w:r>
-      <w:proofErr w:type="spellStart"/>
-      <w:r>
-        <w:rPr>
-          <w:rFonts w:ascii="Arial" w:eastAsia="Times New Roman" w:hAnsi="Arial" w:cs="Arial"/>
-          <w:color w:val="1F4E79" w:themeColor="accent1" w:themeShade="80"/>
-          <w:spacing w:val="2"/>
-          <w:shd w:val="clear" w:color="auto" w:fill="F2F2F2"/>
-        </w:rPr>
-        <w:t>var</w:t>
-      </w:r>
-      <w:proofErr w:type="spellEnd"/>
-      <w:r>
-        <w:rPr>
-          <w:rFonts w:ascii="Arial" w:eastAsia="Times New Roman" w:hAnsi="Arial" w:cs="Arial"/>
-          <w:color w:val="1F4E79" w:themeColor="accent1" w:themeShade="80"/>
-          <w:spacing w:val="2"/>
-          <w:shd w:val="clear" w:color="auto" w:fill="F2F2F2"/>
-        </w:rPr>
-        <w:t>/run/cri-</w:t>
-      </w:r>
-      <w:proofErr w:type="spellStart"/>
-      <w:r>
-        <w:rPr>
-          <w:rFonts w:ascii="Arial" w:eastAsia="Times New Roman" w:hAnsi="Arial" w:cs="Arial"/>
-          <w:color w:val="1F4E79" w:themeColor="accent1" w:themeShade="80"/>
-          <w:spacing w:val="2"/>
-          <w:shd w:val="clear" w:color="auto" w:fill="F2F2F2"/>
-        </w:rPr>
-        <w:t>dockerd.sock</w:t>
-      </w:r>
-      <w:proofErr w:type="spellEnd"/>
-      <w:r>
-        <w:rPr>
-          <w:rFonts w:ascii="Arial" w:eastAsia="Times New Roman" w:hAnsi="Arial" w:cs="Arial"/>
-          <w:color w:val="1F4E79" w:themeColor="accent1" w:themeShade="80"/>
-          <w:spacing w:val="2"/>
-          <w:shd w:val="clear" w:color="auto" w:fill="F2F2F2"/>
-        </w:rPr>
-        <w:t>"</w:t>
+        <w:t>kubeadm init --pod-network-cidr "10.244.0.0/16" --cri-socket "unix:///var/run/cri-dockerd.sock"</w:t>
       </w:r>
     </w:p>
     <w:p>
@@ -3406,34 +1849,14 @@
           <w:bdr w:val="none" w:sz="0" w:space="0" w:color="auto" w:frame="1"/>
         </w:rPr>
       </w:pPr>
-      <w:proofErr w:type="spellStart"/>
-      <w:r>
-        <w:rPr>
-          <w:rFonts w:ascii="Arial" w:eastAsia="Times New Roman" w:hAnsi="Arial" w:cs="Arial"/>
-          <w:color w:val="222222"/>
-          <w:bdr w:val="none" w:sz="0" w:space="0" w:color="auto" w:frame="1"/>
-        </w:rPr>
-        <w:t>mkdir</w:t>
-      </w:r>
-      <w:proofErr w:type="spellEnd"/>
-      <w:r>
-        <w:rPr>
-          <w:rFonts w:ascii="Arial" w:eastAsia="Times New Roman" w:hAnsi="Arial" w:cs="Arial"/>
-          <w:color w:val="222222"/>
-          <w:bdr w:val="none" w:sz="0" w:space="0" w:color="auto" w:frame="1"/>
-        </w:rPr>
-        <w:t xml:space="preserve"> -p $HOME/.</w:t>
-      </w:r>
-      <w:proofErr w:type="spellStart"/>
-      <w:r>
-        <w:rPr>
-          <w:rFonts w:ascii="Arial" w:eastAsia="Times New Roman" w:hAnsi="Arial" w:cs="Arial"/>
-          <w:color w:val="222222"/>
-          <w:bdr w:val="none" w:sz="0" w:space="0" w:color="auto" w:frame="1"/>
-        </w:rPr>
-        <w:t>kube</w:t>
-      </w:r>
-      <w:proofErr w:type="spellEnd"/>
+      <w:r>
+        <w:rPr>
+          <w:rFonts w:ascii="Arial" w:eastAsia="Times New Roman" w:hAnsi="Arial" w:cs="Arial"/>
+          <w:color w:val="222222"/>
+          <w:bdr w:val="none" w:sz="0" w:space="0" w:color="auto" w:frame="1"/>
+        </w:rPr>
+        <w:t>mkdir -p $HOME/.kube</w:t>
+      </w:r>
     </w:p>
     <w:p>
       <w:pPr>
@@ -3468,142 +1891,14 @@
           <w:bdr w:val="none" w:sz="0" w:space="0" w:color="auto" w:frame="1"/>
         </w:rPr>
       </w:pPr>
-      <w:proofErr w:type="spellStart"/>
-      <w:r>
-        <w:rPr>
-          <w:rFonts w:ascii="Arial" w:eastAsia="Times New Roman" w:hAnsi="Arial" w:cs="Arial"/>
-          <w:color w:val="222222"/>
-          <w:bdr w:val="none" w:sz="0" w:space="0" w:color="auto" w:frame="1"/>
-        </w:rPr>
-        <w:t>sudo</w:t>
-      </w:r>
-      <w:proofErr w:type="spellEnd"/>
-      <w:r>
-        <w:rPr>
-          <w:rFonts w:ascii="Arial" w:eastAsia="Times New Roman" w:hAnsi="Arial" w:cs="Arial"/>
-          <w:color w:val="222222"/>
-          <w:bdr w:val="none" w:sz="0" w:space="0" w:color="auto" w:frame="1"/>
-        </w:rPr>
-        <w:t xml:space="preserve"> </w:t>
-      </w:r>
-      <w:proofErr w:type="spellStart"/>
-      <w:r>
-        <w:rPr>
-          <w:rFonts w:ascii="Arial" w:eastAsia="Times New Roman" w:hAnsi="Arial" w:cs="Arial"/>
-          <w:color w:val="222222"/>
-          <w:bdr w:val="none" w:sz="0" w:space="0" w:color="auto" w:frame="1"/>
-        </w:rPr>
-        <w:t>cp</w:t>
-      </w:r>
-      <w:proofErr w:type="spellEnd"/>
-      <w:r>
-        <w:rPr>
-          <w:rFonts w:ascii="Arial" w:eastAsia="Times New Roman" w:hAnsi="Arial" w:cs="Arial"/>
-          <w:color w:val="222222"/>
-          <w:bdr w:val="none" w:sz="0" w:space="0" w:color="auto" w:frame="1"/>
-        </w:rPr>
-        <w:t xml:space="preserve"> -</w:t>
-      </w:r>
-      <w:proofErr w:type="spellStart"/>
-      <w:r>
-        <w:rPr>
-          <w:rFonts w:ascii="Arial" w:eastAsia="Times New Roman" w:hAnsi="Arial" w:cs="Arial"/>
-          <w:color w:val="222222"/>
-          <w:bdr w:val="none" w:sz="0" w:space="0" w:color="auto" w:frame="1"/>
-        </w:rPr>
-        <w:t>i</w:t>
-      </w:r>
-      <w:proofErr w:type="spellEnd"/>
-      <w:r>
-        <w:rPr>
-          <w:rFonts w:ascii="Arial" w:eastAsia="Times New Roman" w:hAnsi="Arial" w:cs="Arial"/>
-          <w:color w:val="222222"/>
-          <w:bdr w:val="none" w:sz="0" w:space="0" w:color="auto" w:frame="1"/>
-        </w:rPr>
-        <w:t xml:space="preserve"> /</w:t>
-      </w:r>
-      <w:proofErr w:type="spellStart"/>
-      <w:r>
-        <w:rPr>
-          <w:rFonts w:ascii="Arial" w:eastAsia="Times New Roman" w:hAnsi="Arial" w:cs="Arial"/>
-          <w:color w:val="222222"/>
-          <w:bdr w:val="none" w:sz="0" w:space="0" w:color="auto" w:frame="1"/>
-        </w:rPr>
-        <w:t>etc</w:t>
-      </w:r>
-      <w:proofErr w:type="spellEnd"/>
-      <w:r>
-        <w:rPr>
-          <w:rFonts w:ascii="Arial" w:eastAsia="Times New Roman" w:hAnsi="Arial" w:cs="Arial"/>
-          <w:color w:val="222222"/>
-          <w:bdr w:val="none" w:sz="0" w:space="0" w:color="auto" w:frame="1"/>
-        </w:rPr>
-        <w:t>/</w:t>
-      </w:r>
-      <w:proofErr w:type="spellStart"/>
-      <w:r>
-        <w:rPr>
-          <w:rFonts w:ascii="Arial" w:eastAsia="Times New Roman" w:hAnsi="Arial" w:cs="Arial"/>
-          <w:color w:val="222222"/>
-          <w:bdr w:val="none" w:sz="0" w:space="0" w:color="auto" w:frame="1"/>
-        </w:rPr>
-        <w:t>kubernetes</w:t>
-      </w:r>
-      <w:proofErr w:type="spellEnd"/>
-      <w:r>
-        <w:rPr>
-          <w:rFonts w:ascii="Arial" w:eastAsia="Times New Roman" w:hAnsi="Arial" w:cs="Arial"/>
-          <w:color w:val="222222"/>
-          <w:bdr w:val="none" w:sz="0" w:space="0" w:color="auto" w:frame="1"/>
-        </w:rPr>
-        <w:t>/</w:t>
-      </w:r>
-      <w:proofErr w:type="spellStart"/>
-      <w:r>
-        <w:rPr>
-          <w:rFonts w:ascii="Arial" w:eastAsia="Times New Roman" w:hAnsi="Arial" w:cs="Arial"/>
-          <w:color w:val="222222"/>
-          <w:bdr w:val="none" w:sz="0" w:space="0" w:color="auto" w:frame="1"/>
-        </w:rPr>
-        <w:t>admin.conf</w:t>
-      </w:r>
-      <w:proofErr w:type="spellEnd"/>
-      <w:r>
-        <w:rPr>
-          <w:rFonts w:ascii="Arial" w:eastAsia="Times New Roman" w:hAnsi="Arial" w:cs="Arial"/>
-          <w:color w:val="222222"/>
-          <w:bdr w:val="none" w:sz="0" w:space="0" w:color="auto" w:frame="1"/>
-        </w:rPr>
-        <w:t xml:space="preserve"> $HOME/.</w:t>
-      </w:r>
-      <w:proofErr w:type="spellStart"/>
-      <w:r>
-        <w:rPr>
-          <w:rFonts w:ascii="Arial" w:eastAsia="Times New Roman" w:hAnsi="Arial" w:cs="Arial"/>
-          <w:color w:val="222222"/>
-          <w:bdr w:val="none" w:sz="0" w:space="0" w:color="auto" w:frame="1"/>
-        </w:rPr>
-        <w:t>kube</w:t>
-      </w:r>
-      <w:proofErr w:type="spellEnd"/>
-      <w:r>
-        <w:rPr>
-          <w:rFonts w:ascii="Arial" w:eastAsia="Times New Roman" w:hAnsi="Arial" w:cs="Arial"/>
-          <w:color w:val="222222"/>
-          <w:bdr w:val="none" w:sz="0" w:space="0" w:color="auto" w:frame="1"/>
-        </w:rPr>
-        <w:t>/</w:t>
-      </w:r>
-      <w:proofErr w:type="spellStart"/>
-      <w:r>
-        <w:rPr>
-          <w:rFonts w:ascii="Arial" w:eastAsia="Times New Roman" w:hAnsi="Arial" w:cs="Arial"/>
-          <w:color w:val="222222"/>
-          <w:bdr w:val="none" w:sz="0" w:space="0" w:color="auto" w:frame="1"/>
-        </w:rPr>
-        <w:t>config</w:t>
-      </w:r>
-      <w:proofErr w:type="spellEnd"/>
+      <w:r>
+        <w:rPr>
+          <w:rFonts w:ascii="Arial" w:eastAsia="Times New Roman" w:hAnsi="Arial" w:cs="Arial"/>
+          <w:color w:val="222222"/>
+          <w:bdr w:val="none" w:sz="0" w:space="0" w:color="auto" w:frame="1"/>
+        </w:rPr>
+        <w:t>sudo cp -i /etc/kubernetes/admin.conf $HOME/.kube/config</w:t>
+      </w:r>
     </w:p>
     <w:p>
       <w:pPr>
@@ -3637,70 +1932,14 @@
           <w:color w:val="222222"/>
         </w:rPr>
       </w:pPr>
-      <w:proofErr w:type="spellStart"/>
-      <w:r>
-        <w:rPr>
-          <w:rFonts w:ascii="Arial" w:eastAsia="Times New Roman" w:hAnsi="Arial" w:cs="Arial"/>
-          <w:color w:val="222222"/>
-          <w:bdr w:val="none" w:sz="0" w:space="0" w:color="auto" w:frame="1"/>
-        </w:rPr>
-        <w:t>sudo</w:t>
-      </w:r>
-      <w:proofErr w:type="spellEnd"/>
-      <w:r>
-        <w:rPr>
-          <w:rFonts w:ascii="Arial" w:eastAsia="Times New Roman" w:hAnsi="Arial" w:cs="Arial"/>
-          <w:color w:val="222222"/>
-          <w:bdr w:val="none" w:sz="0" w:space="0" w:color="auto" w:frame="1"/>
-        </w:rPr>
-        <w:t xml:space="preserve"> </w:t>
-      </w:r>
-      <w:proofErr w:type="spellStart"/>
-      <w:r>
-        <w:rPr>
-          <w:rFonts w:ascii="Arial" w:eastAsia="Times New Roman" w:hAnsi="Arial" w:cs="Arial"/>
-          <w:color w:val="222222"/>
-          <w:bdr w:val="none" w:sz="0" w:space="0" w:color="auto" w:frame="1"/>
-        </w:rPr>
-        <w:t>chown</w:t>
-      </w:r>
-      <w:proofErr w:type="spellEnd"/>
-      <w:r>
-        <w:rPr>
-          <w:rFonts w:ascii="Arial" w:eastAsia="Times New Roman" w:hAnsi="Arial" w:cs="Arial"/>
-          <w:color w:val="222222"/>
-          <w:bdr w:val="none" w:sz="0" w:space="0" w:color="auto" w:frame="1"/>
-        </w:rPr>
-        <w:t xml:space="preserve"> $(id -u):$(id -g) $HOME/.</w:t>
-      </w:r>
-      <w:proofErr w:type="spellStart"/>
-      <w:r>
-        <w:rPr>
-          <w:rFonts w:ascii="Arial" w:eastAsia="Times New Roman" w:hAnsi="Arial" w:cs="Arial"/>
-          <w:color w:val="222222"/>
-          <w:bdr w:val="none" w:sz="0" w:space="0" w:color="auto" w:frame="1"/>
-        </w:rPr>
-        <w:t>kube</w:t>
-      </w:r>
-      <w:proofErr w:type="spellEnd"/>
-      <w:r>
-        <w:rPr>
-          <w:rFonts w:ascii="Arial" w:eastAsia="Times New Roman" w:hAnsi="Arial" w:cs="Arial"/>
-          <w:color w:val="222222"/>
-          <w:bdr w:val="none" w:sz="0" w:space="0" w:color="auto" w:frame="1"/>
-        </w:rPr>
-        <w:t>/</w:t>
-      </w:r>
-      <w:proofErr w:type="spellStart"/>
-      <w:r>
-        <w:rPr>
-          <w:rFonts w:ascii="Arial" w:eastAsia="Times New Roman" w:hAnsi="Arial" w:cs="Arial"/>
-          <w:color w:val="222222"/>
-          <w:bdr w:val="none" w:sz="0" w:space="0" w:color="auto" w:frame="1"/>
-        </w:rPr>
-        <w:t>config</w:t>
-      </w:r>
-      <w:proofErr w:type="spellEnd"/>
+      <w:r>
+        <w:rPr>
+          <w:rFonts w:ascii="Arial" w:eastAsia="Times New Roman" w:hAnsi="Arial" w:cs="Arial"/>
+          <w:color w:val="222222"/>
+          <w:bdr w:val="none" w:sz="0" w:space="0" w:color="auto" w:frame="1"/>
+        </w:rPr>
+        <w:t>sudo chown $(id -u):$(id -g) $HOME/.kube/config</w:t>
+      </w:r>
     </w:p>
     <w:p>
       <w:pPr>
@@ -3724,7 +1963,6 @@
         </w:rPr>
         <w:t>install flannel </w:t>
       </w:r>
-      <w:proofErr w:type="spellStart"/>
       <w:r>
         <w:rPr>
           <w:rFonts w:ascii="Arial" w:eastAsia="Times New Roman" w:hAnsi="Arial" w:cs="Arial"/>
@@ -3732,17 +1970,7 @@
           <w:spacing w:val="2"/>
           <w:shd w:val="clear" w:color="auto" w:fill="F2F2F2"/>
         </w:rPr>
-        <w:t>kubectl</w:t>
-      </w:r>
-      <w:proofErr w:type="spellEnd"/>
-      <w:r>
-        <w:rPr>
-          <w:rFonts w:ascii="Arial" w:eastAsia="Times New Roman" w:hAnsi="Arial" w:cs="Arial"/>
-          <w:color w:val="1F4E79" w:themeColor="accent1" w:themeShade="80"/>
-          <w:spacing w:val="2"/>
-          <w:shd w:val="clear" w:color="auto" w:fill="F2F2F2"/>
-        </w:rPr>
-        <w:t xml:space="preserve"> apply -f https://github.com/flannel-io/flannel/releases/latest/download/kube-flannel.yml</w:t>
+        <w:t>kubectl apply -f https://github.com/flannel-io/flannel/releases/latest/download/kube-flannel.yml</w:t>
       </w:r>
     </w:p>
     <w:p>
@@ -3823,7 +2051,6 @@
           <w:color w:val="222222"/>
         </w:rPr>
       </w:pPr>
-      <w:proofErr w:type="spellStart"/>
       <w:r>
         <w:rPr>
           <w:rFonts w:ascii="Arial" w:eastAsia="Times New Roman" w:hAnsi="Arial" w:cs="Arial"/>
@@ -3831,16 +2058,7 @@
           <w:bdr w:val="none" w:sz="0" w:space="0" w:color="auto" w:frame="1"/>
         </w:rPr>
         <w:lastRenderedPageBreak/>
-        <w:t>kubeadm</w:t>
-      </w:r>
-      <w:proofErr w:type="spellEnd"/>
-      <w:r>
-        <w:rPr>
-          <w:rFonts w:ascii="Arial" w:eastAsia="Times New Roman" w:hAnsi="Arial" w:cs="Arial"/>
-          <w:color w:val="222222"/>
-          <w:bdr w:val="none" w:sz="0" w:space="0" w:color="auto" w:frame="1"/>
-        </w:rPr>
-        <w:t xml:space="preserve"> join &lt;control-plane-host&gt;:&lt;con</w:t>
+        <w:t>kubeadm join &lt;control-plane-host&gt;:&lt;con</w:t>
       </w:r>
       <w:r>
         <w:rPr>
@@ -3903,67 +2121,7 @@
           <w:spacing w:val="2"/>
           <w:shd w:val="clear" w:color="auto" w:fill="F2F2F2"/>
         </w:rPr>
-        <w:t>--cri-socket "</w:t>
-      </w:r>
-      <w:proofErr w:type="spellStart"/>
-      <w:r>
-        <w:rPr>
-          <w:rFonts w:ascii="Arial" w:hAnsi="Arial" w:cs="Arial"/>
-          <w:color w:val="4D4D4D"/>
-          <w:spacing w:val="2"/>
-          <w:shd w:val="clear" w:color="auto" w:fill="F2F2F2"/>
-        </w:rPr>
-        <w:t>unix</w:t>
-      </w:r>
-      <w:proofErr w:type="spellEnd"/>
-      <w:r>
-        <w:rPr>
-          <w:rFonts w:ascii="Arial" w:hAnsi="Arial" w:cs="Arial"/>
-          <w:color w:val="4D4D4D"/>
-          <w:spacing w:val="2"/>
-          <w:shd w:val="clear" w:color="auto" w:fill="F2F2F2"/>
-        </w:rPr>
-        <w:t>:///</w:t>
-      </w:r>
-      <w:proofErr w:type="spellStart"/>
-      <w:r>
-        <w:rPr>
-          <w:rFonts w:ascii="Arial" w:hAnsi="Arial" w:cs="Arial"/>
-          <w:color w:val="4D4D4D"/>
-          <w:spacing w:val="2"/>
-          <w:shd w:val="clear" w:color="auto" w:fill="F2F2F2"/>
-        </w:rPr>
-        <w:t>var</w:t>
-      </w:r>
-      <w:proofErr w:type="spellEnd"/>
-      <w:r>
-        <w:rPr>
-          <w:rFonts w:ascii="Arial" w:hAnsi="Arial" w:cs="Arial"/>
-          <w:color w:val="4D4D4D"/>
-          <w:spacing w:val="2"/>
-          <w:shd w:val="clear" w:color="auto" w:fill="F2F2F2"/>
-        </w:rPr>
-        <w:t>/run/cri-</w:t>
-      </w:r>
-      <w:proofErr w:type="spellStart"/>
-      <w:r>
-        <w:rPr>
-          <w:rFonts w:ascii="Arial" w:hAnsi="Arial" w:cs="Arial"/>
-          <w:color w:val="4D4D4D"/>
-          <w:spacing w:val="2"/>
-          <w:shd w:val="clear" w:color="auto" w:fill="F2F2F2"/>
-        </w:rPr>
-        <w:t>dockerd.sock</w:t>
-      </w:r>
-      <w:proofErr w:type="spellEnd"/>
-      <w:r>
-        <w:rPr>
-          <w:rFonts w:ascii="Arial" w:hAnsi="Arial" w:cs="Arial"/>
-          <w:color w:val="4D4D4D"/>
-          <w:spacing w:val="2"/>
-          <w:shd w:val="clear" w:color="auto" w:fill="F2F2F2"/>
-        </w:rPr>
-        <w:t>"</w:t>
+        <w:t>--cri-socket "unix:///var/run/cri-dockerd.sock"</w:t>
       </w:r>
       <w:r>
         <w:rPr>
@@ -4009,43 +2167,7 @@
           <w:color w:val="222222"/>
           <w:bdr w:val="none" w:sz="0" w:space="0" w:color="auto" w:frame="1"/>
         </w:rPr>
-        <w:t>--discovery-token-</w:t>
-      </w:r>
-      <w:proofErr w:type="spellStart"/>
-      <w:r>
-        <w:rPr>
-          <w:rFonts w:ascii="Arial" w:eastAsia="Times New Roman" w:hAnsi="Arial" w:cs="Arial"/>
-          <w:color w:val="222222"/>
-          <w:bdr w:val="none" w:sz="0" w:space="0" w:color="auto" w:frame="1"/>
-        </w:rPr>
-        <w:t>ca</w:t>
-      </w:r>
-      <w:proofErr w:type="spellEnd"/>
-      <w:r>
-        <w:rPr>
-          <w:rFonts w:ascii="Arial" w:eastAsia="Times New Roman" w:hAnsi="Arial" w:cs="Arial"/>
-          <w:color w:val="222222"/>
-          <w:bdr w:val="none" w:sz="0" w:space="0" w:color="auto" w:frame="1"/>
-        </w:rPr>
-        <w:t xml:space="preserve">-cert-hash </w:t>
-      </w:r>
-      <w:proofErr w:type="gramStart"/>
-      <w:r>
-        <w:rPr>
-          <w:rFonts w:ascii="Arial" w:eastAsia="Times New Roman" w:hAnsi="Arial" w:cs="Arial"/>
-          <w:color w:val="222222"/>
-          <w:bdr w:val="none" w:sz="0" w:space="0" w:color="auto" w:frame="1"/>
-        </w:rPr>
-        <w:t>sha256:</w:t>
-      </w:r>
-      <w:proofErr w:type="gramEnd"/>
-      <w:r>
-        <w:rPr>
-          <w:rFonts w:ascii="Arial" w:eastAsia="Times New Roman" w:hAnsi="Arial" w:cs="Arial"/>
-          <w:color w:val="222222"/>
-          <w:bdr w:val="none" w:sz="0" w:space="0" w:color="auto" w:frame="1"/>
-        </w:rPr>
-        <w:t>&lt;hash&gt;</w:t>
+        <w:t>--discovery-token-ca-cert-hash sha256:&lt;hash&gt;</w:t>
       </w:r>
       <w:r>
         <w:rPr>
@@ -4117,19 +2239,8 @@
           <w:bdr w:val="none" w:sz="0" w:space="0" w:color="auto" w:frame="1"/>
         </w:rPr>
         <w:lastRenderedPageBreak/>
-        <w:t xml:space="preserve">Commands in </w:t>
-      </w:r>
-      <w:proofErr w:type="spellStart"/>
-      <w:r>
-        <w:rPr>
-          <w:rFonts w:ascii="Arial Black" w:eastAsia="Times New Roman" w:hAnsi="Arial Black" w:cs="Arial"/>
-          <w:color w:val="222222"/>
-          <w:highlight w:val="yellow"/>
-          <w:bdr w:val="none" w:sz="0" w:space="0" w:color="auto" w:frame="1"/>
-        </w:rPr>
-        <w:t>kuberneties</w:t>
-      </w:r>
-      <w:proofErr w:type="spellEnd"/>
+        <w:t>Commands in kuberneties</w:t>
+      </w:r>
     </w:p>
     <w:p>
       <w:pPr>
@@ -4193,7 +2304,6 @@
           <w:bdr w:val="none" w:sz="0" w:space="0" w:color="auto" w:frame="1"/>
         </w:rPr>
       </w:pPr>
-      <w:proofErr w:type="spellStart"/>
       <w:r>
         <w:rPr>
           <w:rFonts w:ascii="Arial" w:eastAsia="Times New Roman" w:hAnsi="Arial" w:cs="Arial"/>
@@ -4202,7 +2312,6 @@
         </w:rPr>
         <w:t>kubectl</w:t>
       </w:r>
-      <w:proofErr w:type="spellEnd"/>
       <w:r>
         <w:rPr>
           <w:rFonts w:ascii="Arial" w:eastAsia="Times New Roman" w:hAnsi="Arial" w:cs="Arial"/>
@@ -4245,23 +2354,13 @@
           <w:bdr w:val="none" w:sz="0" w:space="0" w:color="auto" w:frame="1"/>
         </w:rPr>
       </w:pPr>
-      <w:proofErr w:type="spellStart"/>
-      <w:r>
-        <w:rPr>
-          <w:rFonts w:ascii="Arial" w:eastAsia="Times New Roman" w:hAnsi="Arial" w:cs="Arial"/>
-          <w:color w:val="222222"/>
-          <w:bdr w:val="none" w:sz="0" w:space="0" w:color="auto" w:frame="1"/>
-        </w:rPr>
-        <w:t>kubectl</w:t>
-      </w:r>
-      <w:proofErr w:type="spellEnd"/>
-      <w:r>
-        <w:rPr>
-          <w:rFonts w:ascii="Arial" w:eastAsia="Times New Roman" w:hAnsi="Arial" w:cs="Arial"/>
-          <w:color w:val="222222"/>
-          <w:bdr w:val="none" w:sz="0" w:space="0" w:color="auto" w:frame="1"/>
-        </w:rPr>
-        <w:t xml:space="preserve"> get nodes  -w  (to see the changes happening)</w:t>
+      <w:r>
+        <w:rPr>
+          <w:rFonts w:ascii="Arial" w:eastAsia="Times New Roman" w:hAnsi="Arial" w:cs="Arial"/>
+          <w:color w:val="222222"/>
+          <w:bdr w:val="none" w:sz="0" w:space="0" w:color="auto" w:frame="1"/>
+        </w:rPr>
+        <w:t>kubectl get nodes  -w  (to see the changes happening)</w:t>
       </w:r>
     </w:p>
     <w:p>
@@ -4297,41 +2396,13 @@
           <w:bdr w:val="none" w:sz="0" w:space="0" w:color="auto" w:frame="1"/>
         </w:rPr>
       </w:pPr>
-      <w:proofErr w:type="spellStart"/>
-      <w:r>
-        <w:rPr>
-          <w:rFonts w:ascii="Arial" w:eastAsia="Times New Roman" w:hAnsi="Arial" w:cs="Arial"/>
-          <w:color w:val="222222"/>
-          <w:bdr w:val="none" w:sz="0" w:space="0" w:color="auto" w:frame="1"/>
-        </w:rPr>
-        <w:t>kubectl</w:t>
-      </w:r>
-      <w:proofErr w:type="spellEnd"/>
-      <w:r>
-        <w:rPr>
-          <w:rFonts w:ascii="Arial" w:eastAsia="Times New Roman" w:hAnsi="Arial" w:cs="Arial"/>
-          <w:color w:val="222222"/>
-          <w:bdr w:val="none" w:sz="0" w:space="0" w:color="auto" w:frame="1"/>
-        </w:rPr>
-        <w:t xml:space="preserve"> </w:t>
-      </w:r>
-      <w:proofErr w:type="spellStart"/>
-      <w:r>
-        <w:rPr>
-          <w:rFonts w:ascii="Arial" w:eastAsia="Times New Roman" w:hAnsi="Arial" w:cs="Arial"/>
-          <w:color w:val="222222"/>
-          <w:bdr w:val="none" w:sz="0" w:space="0" w:color="auto" w:frame="1"/>
-        </w:rPr>
-        <w:t>api</w:t>
-      </w:r>
-      <w:proofErr w:type="spellEnd"/>
-      <w:r>
-        <w:rPr>
-          <w:rFonts w:ascii="Arial" w:eastAsia="Times New Roman" w:hAnsi="Arial" w:cs="Arial"/>
-          <w:color w:val="222222"/>
-          <w:bdr w:val="none" w:sz="0" w:space="0" w:color="auto" w:frame="1"/>
-        </w:rPr>
-        <w:t>-resources (to see the list and short names of resources)</w:t>
+      <w:r>
+        <w:rPr>
+          <w:rFonts w:ascii="Arial" w:eastAsia="Times New Roman" w:hAnsi="Arial" w:cs="Arial"/>
+          <w:color w:val="222222"/>
+          <w:bdr w:val="none" w:sz="0" w:space="0" w:color="auto" w:frame="1"/>
+        </w:rPr>
+        <w:t>kubectl api-resources (to see the list and short names of resources)</w:t>
       </w:r>
     </w:p>
     <w:p>
@@ -4367,41 +2438,13 @@
           <w:bdr w:val="none" w:sz="0" w:space="0" w:color="auto" w:frame="1"/>
         </w:rPr>
       </w:pPr>
-      <w:proofErr w:type="spellStart"/>
-      <w:r>
-        <w:rPr>
-          <w:rFonts w:ascii="Arial" w:eastAsia="Times New Roman" w:hAnsi="Arial" w:cs="Arial"/>
-          <w:color w:val="222222"/>
-          <w:bdr w:val="none" w:sz="0" w:space="0" w:color="auto" w:frame="1"/>
-        </w:rPr>
-        <w:t>kubectl</w:t>
-      </w:r>
-      <w:proofErr w:type="spellEnd"/>
-      <w:r>
-        <w:rPr>
-          <w:rFonts w:ascii="Arial" w:eastAsia="Times New Roman" w:hAnsi="Arial" w:cs="Arial"/>
-          <w:color w:val="222222"/>
-          <w:bdr w:val="none" w:sz="0" w:space="0" w:color="auto" w:frame="1"/>
-        </w:rPr>
-        <w:t xml:space="preserve"> apply -f &lt;name-of-</w:t>
-      </w:r>
-      <w:proofErr w:type="spellStart"/>
-      <w:r>
-        <w:rPr>
-          <w:rFonts w:ascii="Arial" w:eastAsia="Times New Roman" w:hAnsi="Arial" w:cs="Arial"/>
-          <w:color w:val="222222"/>
-          <w:bdr w:val="none" w:sz="0" w:space="0" w:color="auto" w:frame="1"/>
-        </w:rPr>
-        <w:t>manifestfile</w:t>
-      </w:r>
-      <w:proofErr w:type="spellEnd"/>
-      <w:r>
-        <w:rPr>
-          <w:rFonts w:ascii="Arial" w:eastAsia="Times New Roman" w:hAnsi="Arial" w:cs="Arial"/>
-          <w:color w:val="222222"/>
-          <w:bdr w:val="none" w:sz="0" w:space="0" w:color="auto" w:frame="1"/>
-        </w:rPr>
-        <w:t>&gt; (to create a pod)</w:t>
+      <w:r>
+        <w:rPr>
+          <w:rFonts w:ascii="Arial" w:eastAsia="Times New Roman" w:hAnsi="Arial" w:cs="Arial"/>
+          <w:color w:val="222222"/>
+          <w:bdr w:val="none" w:sz="0" w:space="0" w:color="auto" w:frame="1"/>
+        </w:rPr>
+        <w:t>kubectl apply -f &lt;name-of-manifestfile&gt; (to create a pod)</w:t>
       </w:r>
     </w:p>
     <w:p>
@@ -4437,23 +2480,13 @@
           <w:bdr w:val="none" w:sz="0" w:space="0" w:color="auto" w:frame="1"/>
         </w:rPr>
       </w:pPr>
-      <w:proofErr w:type="spellStart"/>
-      <w:r>
-        <w:rPr>
-          <w:rFonts w:ascii="Arial" w:eastAsia="Times New Roman" w:hAnsi="Arial" w:cs="Arial"/>
-          <w:color w:val="222222"/>
-          <w:bdr w:val="none" w:sz="0" w:space="0" w:color="auto" w:frame="1"/>
-        </w:rPr>
-        <w:t>kubectl</w:t>
-      </w:r>
-      <w:proofErr w:type="spellEnd"/>
-      <w:r>
-        <w:rPr>
-          <w:rFonts w:ascii="Arial" w:eastAsia="Times New Roman" w:hAnsi="Arial" w:cs="Arial"/>
-          <w:color w:val="222222"/>
-          <w:bdr w:val="none" w:sz="0" w:space="0" w:color="auto" w:frame="1"/>
-        </w:rPr>
-        <w:t xml:space="preserve"> get pods (to get list of pods)</w:t>
+      <w:r>
+        <w:rPr>
+          <w:rFonts w:ascii="Arial" w:eastAsia="Times New Roman" w:hAnsi="Arial" w:cs="Arial"/>
+          <w:color w:val="222222"/>
+          <w:bdr w:val="none" w:sz="0" w:space="0" w:color="auto" w:frame="1"/>
+        </w:rPr>
+        <w:t>kubectl get pods (to get list of pods)</w:t>
       </w:r>
     </w:p>
     <w:p>
@@ -4489,23 +2522,13 @@
           <w:bdr w:val="none" w:sz="0" w:space="0" w:color="auto" w:frame="1"/>
         </w:rPr>
       </w:pPr>
-      <w:proofErr w:type="spellStart"/>
-      <w:r>
-        <w:rPr>
-          <w:rFonts w:ascii="Arial" w:eastAsia="Times New Roman" w:hAnsi="Arial" w:cs="Arial"/>
-          <w:color w:val="222222"/>
-          <w:bdr w:val="none" w:sz="0" w:space="0" w:color="auto" w:frame="1"/>
-        </w:rPr>
-        <w:t>kubectl</w:t>
-      </w:r>
-      <w:proofErr w:type="spellEnd"/>
-      <w:r>
-        <w:rPr>
-          <w:rFonts w:ascii="Arial" w:eastAsia="Times New Roman" w:hAnsi="Arial" w:cs="Arial"/>
-          <w:color w:val="222222"/>
-          <w:bdr w:val="none" w:sz="0" w:space="0" w:color="auto" w:frame="1"/>
-        </w:rPr>
-        <w:t xml:space="preserve"> get pods –o wide (this will give more information about pods)</w:t>
+      <w:r>
+        <w:rPr>
+          <w:rFonts w:ascii="Arial" w:eastAsia="Times New Roman" w:hAnsi="Arial" w:cs="Arial"/>
+          <w:color w:val="222222"/>
+          <w:bdr w:val="none" w:sz="0" w:space="0" w:color="auto" w:frame="1"/>
+        </w:rPr>
+        <w:t>kubectl get pods –o wide (this will give more information about pods)</w:t>
       </w:r>
     </w:p>
     <w:p>
@@ -4541,23 +2564,13 @@
           <w:bdr w:val="none" w:sz="0" w:space="0" w:color="auto" w:frame="1"/>
         </w:rPr>
       </w:pPr>
-      <w:proofErr w:type="spellStart"/>
-      <w:r>
-        <w:rPr>
-          <w:rFonts w:ascii="Arial" w:eastAsia="Times New Roman" w:hAnsi="Arial" w:cs="Arial"/>
-          <w:color w:val="222222"/>
-          <w:bdr w:val="none" w:sz="0" w:space="0" w:color="auto" w:frame="1"/>
-        </w:rPr>
-        <w:t>kubectl</w:t>
-      </w:r>
-      <w:proofErr w:type="spellEnd"/>
-      <w:r>
-        <w:rPr>
-          <w:rFonts w:ascii="Arial" w:eastAsia="Times New Roman" w:hAnsi="Arial" w:cs="Arial"/>
-          <w:color w:val="222222"/>
-          <w:bdr w:val="none" w:sz="0" w:space="0" w:color="auto" w:frame="1"/>
-        </w:rPr>
-        <w:t xml:space="preserve"> describe pods &lt;name-of-pods&gt;</w:t>
+      <w:r>
+        <w:rPr>
+          <w:rFonts w:ascii="Arial" w:eastAsia="Times New Roman" w:hAnsi="Arial" w:cs="Arial"/>
+          <w:color w:val="222222"/>
+          <w:bdr w:val="none" w:sz="0" w:space="0" w:color="auto" w:frame="1"/>
+        </w:rPr>
+        <w:t>kubectl describe pods &lt;name-of-pods&gt;</w:t>
       </w:r>
     </w:p>
     <w:p>
@@ -4593,23 +2606,13 @@
           <w:bdr w:val="none" w:sz="0" w:space="0" w:color="auto" w:frame="1"/>
         </w:rPr>
       </w:pPr>
-      <w:proofErr w:type="spellStart"/>
-      <w:r>
-        <w:rPr>
-          <w:rFonts w:ascii="Arial" w:eastAsia="Times New Roman" w:hAnsi="Arial" w:cs="Arial"/>
-          <w:color w:val="222222"/>
-          <w:bdr w:val="none" w:sz="0" w:space="0" w:color="auto" w:frame="1"/>
-        </w:rPr>
-        <w:t>kubectl</w:t>
-      </w:r>
-      <w:proofErr w:type="spellEnd"/>
-      <w:r>
-        <w:rPr>
-          <w:rFonts w:ascii="Arial" w:eastAsia="Times New Roman" w:hAnsi="Arial" w:cs="Arial"/>
-          <w:color w:val="222222"/>
-          <w:bdr w:val="none" w:sz="0" w:space="0" w:color="auto" w:frame="1"/>
-        </w:rPr>
-        <w:t xml:space="preserve"> delete –f &lt;name-of-pod&gt; (to delete the pod)</w:t>
+      <w:r>
+        <w:rPr>
+          <w:rFonts w:ascii="Arial" w:eastAsia="Times New Roman" w:hAnsi="Arial" w:cs="Arial"/>
+          <w:color w:val="222222"/>
+          <w:bdr w:val="none" w:sz="0" w:space="0" w:color="auto" w:frame="1"/>
+        </w:rPr>
+        <w:t>kubectl delete –f &lt;name-of-pod&gt; (to delete the pod)</w:t>
       </w:r>
     </w:p>
     <w:p>
@@ -4645,23 +2648,13 @@
           <w:bdr w:val="none" w:sz="0" w:space="0" w:color="auto" w:frame="1"/>
         </w:rPr>
       </w:pPr>
-      <w:proofErr w:type="spellStart"/>
-      <w:r>
-        <w:rPr>
-          <w:rFonts w:ascii="Arial" w:eastAsia="Times New Roman" w:hAnsi="Arial" w:cs="Arial"/>
-          <w:color w:val="222222"/>
-          <w:bdr w:val="none" w:sz="0" w:space="0" w:color="auto" w:frame="1"/>
-        </w:rPr>
-        <w:t>kubectl</w:t>
-      </w:r>
-      <w:proofErr w:type="spellEnd"/>
-      <w:r>
-        <w:rPr>
-          <w:rFonts w:ascii="Arial" w:eastAsia="Times New Roman" w:hAnsi="Arial" w:cs="Arial"/>
-          <w:color w:val="222222"/>
-          <w:bdr w:val="none" w:sz="0" w:space="0" w:color="auto" w:frame="1"/>
-        </w:rPr>
-        <w:t xml:space="preserve"> delete pods &lt;name-of-pod&gt; (to delete pod)</w:t>
+      <w:r>
+        <w:rPr>
+          <w:rFonts w:ascii="Arial" w:eastAsia="Times New Roman" w:hAnsi="Arial" w:cs="Arial"/>
+          <w:color w:val="222222"/>
+          <w:bdr w:val="none" w:sz="0" w:space="0" w:color="auto" w:frame="1"/>
+        </w:rPr>
+        <w:t>kubectl delete pods &lt;name-of-pod&gt; (to delete pod)</w:t>
       </w:r>
     </w:p>
     <w:p>
@@ -4697,23 +2690,13 @@
           <w:bdr w:val="none" w:sz="0" w:space="0" w:color="auto" w:frame="1"/>
         </w:rPr>
       </w:pPr>
-      <w:proofErr w:type="spellStart"/>
-      <w:r>
-        <w:rPr>
-          <w:rFonts w:ascii="Arial" w:eastAsia="Times New Roman" w:hAnsi="Arial" w:cs="Arial"/>
-          <w:color w:val="222222"/>
-          <w:bdr w:val="none" w:sz="0" w:space="0" w:color="auto" w:frame="1"/>
-        </w:rPr>
-        <w:t>kubectl</w:t>
-      </w:r>
-      <w:proofErr w:type="spellEnd"/>
-      <w:r>
-        <w:rPr>
-          <w:rFonts w:ascii="Arial" w:eastAsia="Times New Roman" w:hAnsi="Arial" w:cs="Arial"/>
-          <w:color w:val="222222"/>
-          <w:bdr w:val="none" w:sz="0" w:space="0" w:color="auto" w:frame="1"/>
-        </w:rPr>
-        <w:t xml:space="preserve"> exec &lt;name</w:t>
+      <w:r>
+        <w:rPr>
+          <w:rFonts w:ascii="Arial" w:eastAsia="Times New Roman" w:hAnsi="Arial" w:cs="Arial"/>
+          <w:color w:val="222222"/>
+          <w:bdr w:val="none" w:sz="0" w:space="0" w:color="auto" w:frame="1"/>
+        </w:rPr>
+        <w:t>kubectl exec &lt;name</w:t>
       </w:r>
       <w:r>
         <w:rPr>
@@ -4765,23 +2748,13 @@
           <w:bdr w:val="none" w:sz="0" w:space="0" w:color="auto" w:frame="1"/>
         </w:rPr>
       </w:pPr>
-      <w:proofErr w:type="spellStart"/>
-      <w:r>
-        <w:rPr>
-          <w:rFonts w:ascii="Arial" w:eastAsia="Times New Roman" w:hAnsi="Arial" w:cs="Arial"/>
-          <w:color w:val="222222"/>
-          <w:bdr w:val="none" w:sz="0" w:space="0" w:color="auto" w:frame="1"/>
-        </w:rPr>
-        <w:t>kubectl</w:t>
-      </w:r>
-      <w:proofErr w:type="spellEnd"/>
-      <w:r>
-        <w:rPr>
-          <w:rFonts w:ascii="Arial" w:eastAsia="Times New Roman" w:hAnsi="Arial" w:cs="Arial"/>
-          <w:color w:val="222222"/>
-          <w:bdr w:val="none" w:sz="0" w:space="0" w:color="auto" w:frame="1"/>
-        </w:rPr>
-        <w:t xml:space="preserve"> exec &lt;name</w:t>
+      <w:r>
+        <w:rPr>
+          <w:rFonts w:ascii="Arial" w:eastAsia="Times New Roman" w:hAnsi="Arial" w:cs="Arial"/>
+          <w:color w:val="222222"/>
+          <w:bdr w:val="none" w:sz="0" w:space="0" w:color="auto" w:frame="1"/>
+        </w:rPr>
+        <w:t>kubectl exec &lt;name</w:t>
       </w:r>
       <w:r>
         <w:rPr>
@@ -4813,25 +2786,7 @@
           <w:color w:val="222222"/>
           <w:bdr w:val="none" w:sz="0" w:space="0" w:color="auto" w:frame="1"/>
         </w:rPr>
-        <w:t xml:space="preserve"> -- /bin/</w:t>
-      </w:r>
-      <w:proofErr w:type="spellStart"/>
-      <w:r>
-        <w:rPr>
-          <w:rFonts w:ascii="Arial" w:eastAsia="Times New Roman" w:hAnsi="Arial" w:cs="Arial"/>
-          <w:color w:val="222222"/>
-          <w:bdr w:val="none" w:sz="0" w:space="0" w:color="auto" w:frame="1"/>
-        </w:rPr>
-        <w:t>sh</w:t>
-      </w:r>
-      <w:proofErr w:type="spellEnd"/>
-      <w:r>
-        <w:rPr>
-          <w:rFonts w:ascii="Arial" w:eastAsia="Times New Roman" w:hAnsi="Arial" w:cs="Arial"/>
-          <w:color w:val="222222"/>
-          <w:bdr w:val="none" w:sz="0" w:space="0" w:color="auto" w:frame="1"/>
-        </w:rPr>
-        <w:t xml:space="preserve"> (to get inside a container)</w:t>
+        <w:t xml:space="preserve"> -- /bin/sh (to get inside a container)</w:t>
       </w:r>
     </w:p>
     <w:p>
@@ -4867,41 +2822,13 @@
           <w:bdr w:val="none" w:sz="0" w:space="0" w:color="auto" w:frame="1"/>
         </w:rPr>
       </w:pPr>
-      <w:proofErr w:type="spellStart"/>
-      <w:r>
-        <w:rPr>
-          <w:rFonts w:ascii="Arial" w:eastAsia="Times New Roman" w:hAnsi="Arial" w:cs="Arial"/>
-          <w:color w:val="222222"/>
-          <w:bdr w:val="none" w:sz="0" w:space="0" w:color="auto" w:frame="1"/>
-        </w:rPr>
-        <w:t>kubectl</w:t>
-      </w:r>
-      <w:proofErr w:type="spellEnd"/>
-      <w:r>
-        <w:rPr>
-          <w:rFonts w:ascii="Arial" w:eastAsia="Times New Roman" w:hAnsi="Arial" w:cs="Arial"/>
-          <w:color w:val="222222"/>
-          <w:bdr w:val="none" w:sz="0" w:space="0" w:color="auto" w:frame="1"/>
-        </w:rPr>
-        <w:t xml:space="preserve"> get </w:t>
-      </w:r>
-      <w:proofErr w:type="spellStart"/>
-      <w:r>
-        <w:rPr>
-          <w:rFonts w:ascii="Arial" w:eastAsia="Times New Roman" w:hAnsi="Arial" w:cs="Arial"/>
-          <w:color w:val="222222"/>
-          <w:bdr w:val="none" w:sz="0" w:space="0" w:color="auto" w:frame="1"/>
-        </w:rPr>
-        <w:t>rs</w:t>
-      </w:r>
-      <w:proofErr w:type="spellEnd"/>
-      <w:r>
-        <w:rPr>
-          <w:rFonts w:ascii="Arial" w:eastAsia="Times New Roman" w:hAnsi="Arial" w:cs="Arial"/>
-          <w:color w:val="222222"/>
-          <w:bdr w:val="none" w:sz="0" w:space="0" w:color="auto" w:frame="1"/>
-        </w:rPr>
-        <w:t xml:space="preserve"> (to see the list of replica sets)</w:t>
+      <w:r>
+        <w:rPr>
+          <w:rFonts w:ascii="Arial" w:eastAsia="Times New Roman" w:hAnsi="Arial" w:cs="Arial"/>
+          <w:color w:val="222222"/>
+          <w:bdr w:val="none" w:sz="0" w:space="0" w:color="auto" w:frame="1"/>
+        </w:rPr>
+        <w:t>kubectl get rs (to see the list of replica sets)</w:t>
       </w:r>
     </w:p>
     <w:p>
@@ -4937,8 +2864,66 @@
           <w:bdr w:val="none" w:sz="0" w:space="0" w:color="auto" w:frame="1"/>
         </w:rPr>
       </w:pPr>
+      <w:r>
+        <w:rPr>
+          <w:rFonts w:ascii="Arial" w:eastAsia="Times New Roman" w:hAnsi="Arial" w:cs="Arial"/>
+          <w:color w:val="222222"/>
+          <w:bdr w:val="none" w:sz="0" w:space="0" w:color="auto" w:frame="1"/>
+        </w:rPr>
+        <w:t>kubectl get po --show-labels (to see the labels of the pods)</w:t>
+      </w:r>
+    </w:p>
+    <w:p>
+      <w:pPr>
+        <w:pStyle w:val="ListParagraph"/>
+        <w:numPr>
+          <w:ilvl w:val="0"/>
+          <w:numId w:val="16"/>
+        </w:numPr>
+        <w:shd w:val="clear" w:color="auto" w:fill="F8F9FA"/>
+        <w:tabs>
+          <w:tab w:val="left" w:pos="916"/>
+          <w:tab w:val="left" w:pos="1832"/>
+          <w:tab w:val="left" w:pos="2748"/>
+          <w:tab w:val="left" w:pos="3664"/>
+          <w:tab w:val="left" w:pos="4580"/>
+          <w:tab w:val="left" w:pos="5496"/>
+          <w:tab w:val="left" w:pos="6412"/>
+          <w:tab w:val="left" w:pos="7328"/>
+          <w:tab w:val="left" w:pos="8244"/>
+          <w:tab w:val="left" w:pos="9160"/>
+          <w:tab w:val="left" w:pos="10076"/>
+          <w:tab w:val="left" w:pos="10992"/>
+          <w:tab w:val="left" w:pos="11908"/>
+          <w:tab w:val="left" w:pos="12824"/>
+          <w:tab w:val="left" w:pos="13740"/>
+          <w:tab w:val="left" w:pos="14656"/>
+        </w:tabs>
+        <w:spacing w:after="0" w:line="240" w:lineRule="auto"/>
+        <w:rPr>
+          <w:rFonts w:ascii="Arial" w:eastAsia="Times New Roman" w:hAnsi="Arial" w:cs="Arial"/>
+          <w:color w:val="222222"/>
+          <w:bdr w:val="none" w:sz="0" w:space="0" w:color="auto" w:frame="1"/>
+        </w:rPr>
+      </w:pPr>
+      <w:r>
+        <w:rPr>
+          <w:rFonts w:ascii="Arial" w:eastAsia="Times New Roman" w:hAnsi="Arial" w:cs="Arial"/>
+          <w:color w:val="222222"/>
+          <w:bdr w:val="none" w:sz="0" w:space="0" w:color="auto" w:frame="1"/>
+        </w:rPr>
+        <w:t>kubectl get po --selector “&lt;</w:t>
+      </w:r>
       <w:bookmarkStart w:id="0" w:name="_GoBack"/>
       <w:bookmarkEnd w:id="0"/>
+      <w:r>
+        <w:rPr>
+          <w:rFonts w:ascii="Arial" w:eastAsia="Times New Roman" w:hAnsi="Arial" w:cs="Arial"/>
+          <w:color w:val="222222"/>
+          <w:bdr w:val="none" w:sz="0" w:space="0" w:color="auto" w:frame="1"/>
+        </w:rPr>
+        <w:t>label&gt;” --show-labels (to see thepods with specific labels )</w:t>
+      </w:r>
     </w:p>
     <w:sectPr>
       <w:pgSz w:w="12240" w:h="15840"/>

--- a/Linux/docx files/kubernites install and commands.docx
+++ b/Linux/docx files/kubernites install and commands.docx
@@ -2049,6 +2049,7 @@
         <w:rPr>
           <w:rFonts w:ascii="Arial" w:eastAsia="Times New Roman" w:hAnsi="Arial" w:cs="Arial"/>
           <w:color w:val="222222"/>
+          <w:bdr w:val="none" w:sz="0" w:space="0" w:color="auto" w:frame="1"/>
         </w:rPr>
       </w:pPr>
       <w:r>
@@ -2058,31 +2059,7 @@
           <w:bdr w:val="none" w:sz="0" w:space="0" w:color="auto" w:frame="1"/>
         </w:rPr>
         <w:lastRenderedPageBreak/>
-        <w:t>kubeadm join &lt;control-plane-host&gt;:&lt;con</w:t>
-      </w:r>
-      <w:r>
-        <w:rPr>
-          <w:rFonts w:ascii="Arial" w:eastAsia="Times New Roman" w:hAnsi="Arial" w:cs="Arial"/>
-          <w:color w:val="222222"/>
-          <w:bdr w:val="none" w:sz="0" w:space="0" w:color="auto" w:frame="1"/>
-        </w:rPr>
-        <w:t>trol-plane-port&gt; --token 3cralf.f4y8</w:t>
-      </w:r>
-      <w:r>
-        <w:rPr>
-          <w:rFonts w:ascii="Arial" w:eastAsia="Times New Roman" w:hAnsi="Arial" w:cs="Arial"/>
-          <w:color w:val="222222"/>
-          <w:bdr w:val="none" w:sz="0" w:space="0" w:color="auto" w:frame="1"/>
-        </w:rPr>
-        <w:t>zpzdj5lxrmq2</w:t>
-      </w:r>
-      <w:r>
-        <w:rPr>
-          <w:rFonts w:ascii="Arial" w:eastAsia="Times New Roman" w:hAnsi="Arial" w:cs="Arial"/>
-          <w:color w:val="222222"/>
-          <w:bdr w:val="none" w:sz="0" w:space="0" w:color="auto" w:frame="1"/>
-        </w:rPr>
-        <w:t xml:space="preserve"> \</w:t>
+        <w:t>kubeadm join 172.31.14.184:6443 --token bxshtg.51w2pxgp9u3jqtr6 \</w:t>
       </w:r>
     </w:p>
     <w:p>
@@ -2116,8 +2093,8 @@
       </w:pPr>
       <w:r>
         <w:rPr>
-          <w:rFonts w:ascii="Arial" w:hAnsi="Arial" w:cs="Arial"/>
-          <w:color w:val="4D4D4D"/>
+          <w:rFonts w:ascii="Arial" w:eastAsia="Times New Roman" w:hAnsi="Arial" w:cs="Arial"/>
+          <w:color w:val="1F4E79" w:themeColor="accent1" w:themeShade="80"/>
           <w:spacing w:val="2"/>
           <w:shd w:val="clear" w:color="auto" w:fill="F2F2F2"/>
         </w:rPr>
@@ -2129,12 +2106,46 @@
           <w:color w:val="222222"/>
           <w:bdr w:val="none" w:sz="0" w:space="0" w:color="auto" w:frame="1"/>
         </w:rPr>
-        <w:t>\</w:t>
-      </w:r>
-    </w:p>
-    <w:p>
-      <w:pPr>
-        <w:pStyle w:val="ListParagraph"/>
+        <w:t xml:space="preserve"> </w:t>
+      </w:r>
+      <w:bookmarkStart w:id="0" w:name="_GoBack"/>
+      <w:bookmarkEnd w:id="0"/>
+      <w:r>
+        <w:rPr>
+          <w:rFonts w:ascii="Arial" w:eastAsia="Times New Roman" w:hAnsi="Arial" w:cs="Arial"/>
+          <w:color w:val="222222"/>
+          <w:bdr w:val="none" w:sz="0" w:space="0" w:color="auto" w:frame="1"/>
+        </w:rPr>
+        <w:t>--discovery-token-ca-cert-hash sha256:8593ab70510b50f84c4d7ace392d8e39c3e0860258fdbcade1b2ff8a9814f714</w:t>
+      </w:r>
+      <w:r>
+        <w:rPr>
+          <w:rFonts w:ascii="Arial" w:eastAsia="Times New Roman" w:hAnsi="Arial" w:cs="Arial"/>
+          <w:color w:val="222222"/>
+          <w:bdr w:val="none" w:sz="0" w:space="0" w:color="auto" w:frame="1"/>
+        </w:rPr>
+        <w:tab/>
+      </w:r>
+    </w:p>
+    <w:p>
+      <w:pPr>
+        <w:rPr>
+          <w:rFonts w:ascii="Arial" w:eastAsia="Times New Roman" w:hAnsi="Arial" w:cs="Arial"/>
+          <w:color w:val="222222"/>
+          <w:bdr w:val="none" w:sz="0" w:space="0" w:color="auto" w:frame="1"/>
+        </w:rPr>
+      </w:pPr>
+      <w:r>
+        <w:rPr>
+          <w:rFonts w:ascii="Arial" w:eastAsia="Times New Roman" w:hAnsi="Arial" w:cs="Arial"/>
+          <w:color w:val="222222"/>
+          <w:bdr w:val="none" w:sz="0" w:space="0" w:color="auto" w:frame="1"/>
+        </w:rPr>
+        <w:br w:type="page"/>
+      </w:r>
+    </w:p>
+    <w:p>
+      <w:pPr>
         <w:shd w:val="clear" w:color="auto" w:fill="F8F9FA"/>
         <w:tabs>
           <w:tab w:val="left" w:pos="916"/>
@@ -2156,51 +2167,20 @@
         </w:tabs>
         <w:spacing w:after="0" w:line="240" w:lineRule="auto"/>
         <w:rPr>
-          <w:rFonts w:ascii="Arial" w:eastAsia="Times New Roman" w:hAnsi="Arial" w:cs="Arial"/>
+          <w:rFonts w:ascii="Arial Black" w:eastAsia="Times New Roman" w:hAnsi="Arial Black" w:cs="Arial"/>
           <w:color w:val="222222"/>
           <w:bdr w:val="none" w:sz="0" w:space="0" w:color="auto" w:frame="1"/>
         </w:rPr>
       </w:pPr>
       <w:r>
         <w:rPr>
-          <w:rFonts w:ascii="Arial" w:eastAsia="Times New Roman" w:hAnsi="Arial" w:cs="Arial"/>
+          <w:rFonts w:ascii="Arial Black" w:eastAsia="Times New Roman" w:hAnsi="Arial Black" w:cs="Arial"/>
           <w:color w:val="222222"/>
+          <w:highlight w:val="yellow"/>
           <w:bdr w:val="none" w:sz="0" w:space="0" w:color="auto" w:frame="1"/>
         </w:rPr>
-        <w:t>--discovery-token-ca-cert-hash sha256:&lt;hash&gt;</w:t>
-      </w:r>
-      <w:r>
-        <w:rPr>
-          <w:rFonts w:ascii="Arial" w:eastAsia="Times New Roman" w:hAnsi="Arial" w:cs="Arial"/>
-          <w:color w:val="222222"/>
-          <w:bdr w:val="none" w:sz="0" w:space="0" w:color="auto" w:frame="1"/>
-        </w:rPr>
-        <w:tab/>
-      </w:r>
-      <w:r>
-        <w:rPr>
-          <w:rFonts w:ascii="Arial" w:eastAsia="Times New Roman" w:hAnsi="Arial" w:cs="Arial"/>
-          <w:color w:val="222222"/>
-          <w:bdr w:val="none" w:sz="0" w:space="0" w:color="auto" w:frame="1"/>
-        </w:rPr>
-        <w:tab/>
-      </w:r>
-    </w:p>
-    <w:p>
-      <w:pPr>
-        <w:rPr>
-          <w:rFonts w:ascii="Arial" w:eastAsia="Times New Roman" w:hAnsi="Arial" w:cs="Arial"/>
-          <w:color w:val="222222"/>
-          <w:bdr w:val="none" w:sz="0" w:space="0" w:color="auto" w:frame="1"/>
-        </w:rPr>
-      </w:pPr>
-      <w:r>
-        <w:rPr>
-          <w:rFonts w:ascii="Arial" w:eastAsia="Times New Roman" w:hAnsi="Arial" w:cs="Arial"/>
-          <w:color w:val="222222"/>
-          <w:bdr w:val="none" w:sz="0" w:space="0" w:color="auto" w:frame="1"/>
-        </w:rPr>
-        <w:br w:type="page"/>
+        <w:lastRenderedPageBreak/>
+        <w:t>Commands in kuberneties</w:t>
       </w:r>
     </w:p>
     <w:p>
@@ -2231,19 +2211,14 @@
           <w:bdr w:val="none" w:sz="0" w:space="0" w:color="auto" w:frame="1"/>
         </w:rPr>
       </w:pPr>
-      <w:r>
-        <w:rPr>
-          <w:rFonts w:ascii="Arial Black" w:eastAsia="Times New Roman" w:hAnsi="Arial Black" w:cs="Arial"/>
-          <w:color w:val="222222"/>
-          <w:highlight w:val="yellow"/>
-          <w:bdr w:val="none" w:sz="0" w:space="0" w:color="auto" w:frame="1"/>
-        </w:rPr>
-        <w:lastRenderedPageBreak/>
-        <w:t>Commands in kuberneties</w:t>
-      </w:r>
-    </w:p>
-    <w:p>
-      <w:pPr>
+    </w:p>
+    <w:p>
+      <w:pPr>
+        <w:pStyle w:val="ListParagraph"/>
+        <w:numPr>
+          <w:ilvl w:val="0"/>
+          <w:numId w:val="16"/>
+        </w:numPr>
         <w:shd w:val="clear" w:color="auto" w:fill="F8F9FA"/>
         <w:tabs>
           <w:tab w:val="left" w:pos="916"/>
@@ -2265,11 +2240,27 @@
         </w:tabs>
         <w:spacing w:after="0" w:line="240" w:lineRule="auto"/>
         <w:rPr>
-          <w:rFonts w:ascii="Arial Black" w:eastAsia="Times New Roman" w:hAnsi="Arial Black" w:cs="Arial"/>
+          <w:rFonts w:ascii="Arial" w:eastAsia="Times New Roman" w:hAnsi="Arial" w:cs="Arial"/>
           <w:color w:val="222222"/>
           <w:bdr w:val="none" w:sz="0" w:space="0" w:color="auto" w:frame="1"/>
         </w:rPr>
       </w:pPr>
+      <w:r>
+        <w:rPr>
+          <w:rFonts w:ascii="Arial" w:eastAsia="Times New Roman" w:hAnsi="Arial" w:cs="Arial"/>
+          <w:color w:val="222222"/>
+          <w:bdr w:val="none" w:sz="0" w:space="0" w:color="auto" w:frame="1"/>
+        </w:rPr>
+        <w:t>kubectl</w:t>
+      </w:r>
+      <w:r>
+        <w:rPr>
+          <w:rFonts w:ascii="Arial" w:eastAsia="Times New Roman" w:hAnsi="Arial" w:cs="Arial"/>
+          <w:color w:val="222222"/>
+          <w:bdr w:val="none" w:sz="0" w:space="0" w:color="auto" w:frame="1"/>
+        </w:rPr>
+        <w:t xml:space="preserve"> get nodes (to see the list of nodes in the cluster)</w:t>
+      </w:r>
     </w:p>
     <w:p>
       <w:pPr>
@@ -2310,15 +2301,7 @@
           <w:color w:val="222222"/>
           <w:bdr w:val="none" w:sz="0" w:space="0" w:color="auto" w:frame="1"/>
         </w:rPr>
-        <w:t>kubectl</w:t>
-      </w:r>
-      <w:r>
-        <w:rPr>
-          <w:rFonts w:ascii="Arial" w:eastAsia="Times New Roman" w:hAnsi="Arial" w:cs="Arial"/>
-          <w:color w:val="222222"/>
-          <w:bdr w:val="none" w:sz="0" w:space="0" w:color="auto" w:frame="1"/>
-        </w:rPr>
-        <w:t xml:space="preserve"> get nodes (to see the list of nodes in the cluster)</w:t>
+        <w:t>kubectl get nodes  -w  (to see the changes happening)</w:t>
       </w:r>
     </w:p>
     <w:p>
@@ -2360,7 +2343,7 @@
           <w:color w:val="222222"/>
           <w:bdr w:val="none" w:sz="0" w:space="0" w:color="auto" w:frame="1"/>
         </w:rPr>
-        <w:t>kubectl get nodes  -w  (to see the changes happening)</w:t>
+        <w:t>kubectl api-resources (to see the list and short names of resources)</w:t>
       </w:r>
     </w:p>
     <w:p>
@@ -2402,7 +2385,7 @@
           <w:color w:val="222222"/>
           <w:bdr w:val="none" w:sz="0" w:space="0" w:color="auto" w:frame="1"/>
         </w:rPr>
-        <w:t>kubectl api-resources (to see the list and short names of resources)</w:t>
+        <w:t>kubectl apply -f &lt;name-of-manifestfile&gt; (to create a pod)</w:t>
       </w:r>
     </w:p>
     <w:p>
@@ -2444,7 +2427,7 @@
           <w:color w:val="222222"/>
           <w:bdr w:val="none" w:sz="0" w:space="0" w:color="auto" w:frame="1"/>
         </w:rPr>
-        <w:t>kubectl apply -f &lt;name-of-manifestfile&gt; (to create a pod)</w:t>
+        <w:t>kubectl get pods (to get list of pods)</w:t>
       </w:r>
     </w:p>
     <w:p>
@@ -2486,7 +2469,7 @@
           <w:color w:val="222222"/>
           <w:bdr w:val="none" w:sz="0" w:space="0" w:color="auto" w:frame="1"/>
         </w:rPr>
-        <w:t>kubectl get pods (to get list of pods)</w:t>
+        <w:t>kubectl get pods –o wide (this will give more information about pods)</w:t>
       </w:r>
     </w:p>
     <w:p>
@@ -2528,7 +2511,7 @@
           <w:color w:val="222222"/>
           <w:bdr w:val="none" w:sz="0" w:space="0" w:color="auto" w:frame="1"/>
         </w:rPr>
-        <w:t>kubectl get pods –o wide (this will give more information about pods)</w:t>
+        <w:t>kubectl describe pods &lt;name-of-pods&gt;</w:t>
       </w:r>
     </w:p>
     <w:p>
@@ -2570,7 +2553,7 @@
           <w:color w:val="222222"/>
           <w:bdr w:val="none" w:sz="0" w:space="0" w:color="auto" w:frame="1"/>
         </w:rPr>
-        <w:t>kubectl describe pods &lt;name-of-pods&gt;</w:t>
+        <w:t>kubectl delete –f &lt;name-of-pod&gt; (to delete the pod)</w:t>
       </w:r>
     </w:p>
     <w:p>
@@ -2612,7 +2595,7 @@
           <w:color w:val="222222"/>
           <w:bdr w:val="none" w:sz="0" w:space="0" w:color="auto" w:frame="1"/>
         </w:rPr>
-        <w:t>kubectl delete –f &lt;name-of-pod&gt; (to delete the pod)</w:t>
+        <w:t>kubectl delete pods &lt;name-of-pod&gt; (to delete pod)</w:t>
       </w:r>
     </w:p>
     <w:p>
@@ -2654,7 +2637,23 @@
           <w:color w:val="222222"/>
           <w:bdr w:val="none" w:sz="0" w:space="0" w:color="auto" w:frame="1"/>
         </w:rPr>
-        <w:t>kubectl delete pods &lt;name-of-pod&gt; (to delete pod)</w:t>
+        <w:t>kubectl exec &lt;name</w:t>
+      </w:r>
+      <w:r>
+        <w:rPr>
+          <w:rFonts w:ascii="Arial" w:eastAsia="Times New Roman" w:hAnsi="Arial" w:cs="Arial"/>
+          <w:color w:val="222222"/>
+          <w:bdr w:val="none" w:sz="0" w:space="0" w:color="auto" w:frame="1"/>
+        </w:rPr>
+        <w:t>-of-pod</w:t>
+      </w:r>
+      <w:r>
+        <w:rPr>
+          <w:rFonts w:ascii="Arial" w:eastAsia="Times New Roman" w:hAnsi="Arial" w:cs="Arial"/>
+          <w:color w:val="222222"/>
+          <w:bdr w:val="none" w:sz="0" w:space="0" w:color="auto" w:frame="1"/>
+        </w:rPr>
+        <w:t>&gt; -- &lt;command&gt; (to execute command inside a containers&gt;</w:t>
       </w:r>
     </w:p>
     <w:p>
@@ -2712,7 +2711,23 @@
           <w:color w:val="222222"/>
           <w:bdr w:val="none" w:sz="0" w:space="0" w:color="auto" w:frame="1"/>
         </w:rPr>
-        <w:t>&gt; -- &lt;command&gt; (to execute command inside a containers&gt;</w:t>
+        <w:t>&gt;</w:t>
+      </w:r>
+      <w:r>
+        <w:rPr>
+          <w:rFonts w:ascii="Arial" w:eastAsia="Times New Roman" w:hAnsi="Arial" w:cs="Arial"/>
+          <w:color w:val="222222"/>
+          <w:bdr w:val="none" w:sz="0" w:space="0" w:color="auto" w:frame="1"/>
+        </w:rPr>
+        <w:t xml:space="preserve"> -it</w:t>
+      </w:r>
+      <w:r>
+        <w:rPr>
+          <w:rFonts w:ascii="Arial" w:eastAsia="Times New Roman" w:hAnsi="Arial" w:cs="Arial"/>
+          <w:color w:val="222222"/>
+          <w:bdr w:val="none" w:sz="0" w:space="0" w:color="auto" w:frame="1"/>
+        </w:rPr>
+        <w:t xml:space="preserve"> -- /bin/sh (to get inside a container)</w:t>
       </w:r>
     </w:p>
     <w:p>
@@ -2754,39 +2769,7 @@
           <w:color w:val="222222"/>
           <w:bdr w:val="none" w:sz="0" w:space="0" w:color="auto" w:frame="1"/>
         </w:rPr>
-        <w:t>kubectl exec &lt;name</w:t>
-      </w:r>
-      <w:r>
-        <w:rPr>
-          <w:rFonts w:ascii="Arial" w:eastAsia="Times New Roman" w:hAnsi="Arial" w:cs="Arial"/>
-          <w:color w:val="222222"/>
-          <w:bdr w:val="none" w:sz="0" w:space="0" w:color="auto" w:frame="1"/>
-        </w:rPr>
-        <w:t>-of-pod</w:t>
-      </w:r>
-      <w:r>
-        <w:rPr>
-          <w:rFonts w:ascii="Arial" w:eastAsia="Times New Roman" w:hAnsi="Arial" w:cs="Arial"/>
-          <w:color w:val="222222"/>
-          <w:bdr w:val="none" w:sz="0" w:space="0" w:color="auto" w:frame="1"/>
-        </w:rPr>
-        <w:t>&gt;</w:t>
-      </w:r>
-      <w:r>
-        <w:rPr>
-          <w:rFonts w:ascii="Arial" w:eastAsia="Times New Roman" w:hAnsi="Arial" w:cs="Arial"/>
-          <w:color w:val="222222"/>
-          <w:bdr w:val="none" w:sz="0" w:space="0" w:color="auto" w:frame="1"/>
-        </w:rPr>
-        <w:t xml:space="preserve"> -it</w:t>
-      </w:r>
-      <w:r>
-        <w:rPr>
-          <w:rFonts w:ascii="Arial" w:eastAsia="Times New Roman" w:hAnsi="Arial" w:cs="Arial"/>
-          <w:color w:val="222222"/>
-          <w:bdr w:val="none" w:sz="0" w:space="0" w:color="auto" w:frame="1"/>
-        </w:rPr>
-        <w:t xml:space="preserve"> -- /bin/sh (to get inside a container)</w:t>
+        <w:t>kubectl get rs (to see the list of replica sets)</w:t>
       </w:r>
     </w:p>
     <w:p>
@@ -2828,7 +2811,7 @@
           <w:color w:val="222222"/>
           <w:bdr w:val="none" w:sz="0" w:space="0" w:color="auto" w:frame="1"/>
         </w:rPr>
-        <w:t>kubectl get rs (to see the list of replica sets)</w:t>
+        <w:t>kubectl get po --show-labels (to see the labels of the pods)</w:t>
       </w:r>
     </w:p>
     <w:p>
@@ -2870,59 +2853,7 @@
           <w:color w:val="222222"/>
           <w:bdr w:val="none" w:sz="0" w:space="0" w:color="auto" w:frame="1"/>
         </w:rPr>
-        <w:t>kubectl get po --show-labels (to see the labels of the pods)</w:t>
-      </w:r>
-    </w:p>
-    <w:p>
-      <w:pPr>
-        <w:pStyle w:val="ListParagraph"/>
-        <w:numPr>
-          <w:ilvl w:val="0"/>
-          <w:numId w:val="16"/>
-        </w:numPr>
-        <w:shd w:val="clear" w:color="auto" w:fill="F8F9FA"/>
-        <w:tabs>
-          <w:tab w:val="left" w:pos="916"/>
-          <w:tab w:val="left" w:pos="1832"/>
-          <w:tab w:val="left" w:pos="2748"/>
-          <w:tab w:val="left" w:pos="3664"/>
-          <w:tab w:val="left" w:pos="4580"/>
-          <w:tab w:val="left" w:pos="5496"/>
-          <w:tab w:val="left" w:pos="6412"/>
-          <w:tab w:val="left" w:pos="7328"/>
-          <w:tab w:val="left" w:pos="8244"/>
-          <w:tab w:val="left" w:pos="9160"/>
-          <w:tab w:val="left" w:pos="10076"/>
-          <w:tab w:val="left" w:pos="10992"/>
-          <w:tab w:val="left" w:pos="11908"/>
-          <w:tab w:val="left" w:pos="12824"/>
-          <w:tab w:val="left" w:pos="13740"/>
-          <w:tab w:val="left" w:pos="14656"/>
-        </w:tabs>
-        <w:spacing w:after="0" w:line="240" w:lineRule="auto"/>
-        <w:rPr>
-          <w:rFonts w:ascii="Arial" w:eastAsia="Times New Roman" w:hAnsi="Arial" w:cs="Arial"/>
-          <w:color w:val="222222"/>
-          <w:bdr w:val="none" w:sz="0" w:space="0" w:color="auto" w:frame="1"/>
-        </w:rPr>
-      </w:pPr>
-      <w:r>
-        <w:rPr>
-          <w:rFonts w:ascii="Arial" w:eastAsia="Times New Roman" w:hAnsi="Arial" w:cs="Arial"/>
-          <w:color w:val="222222"/>
-          <w:bdr w:val="none" w:sz="0" w:space="0" w:color="auto" w:frame="1"/>
-        </w:rPr>
-        <w:t>kubectl get po --selector “&lt;</w:t>
-      </w:r>
-      <w:bookmarkStart w:id="0" w:name="_GoBack"/>
-      <w:bookmarkEnd w:id="0"/>
-      <w:r>
-        <w:rPr>
-          <w:rFonts w:ascii="Arial" w:eastAsia="Times New Roman" w:hAnsi="Arial" w:cs="Arial"/>
-          <w:color w:val="222222"/>
-          <w:bdr w:val="none" w:sz="0" w:space="0" w:color="auto" w:frame="1"/>
-        </w:rPr>
-        <w:t>label&gt;” --show-labels (to see thepods with specific labels )</w:t>
+        <w:t>kubectl get po --selector “&lt;label&gt;” --show-labels (to see thepods with specific labels )</w:t>
       </w:r>
     </w:p>
     <w:sectPr>

--- a/Linux/docx files/kubernites install and commands.docx
+++ b/Linux/docx files/kubernites install and commands.docx
@@ -7,7 +7,21 @@
         <w:rPr>
           <w:highlight w:val="yellow"/>
         </w:rPr>
-        <w:t>Terms in Kuberneties:</w:t>
+        <w:t xml:space="preserve">Terms in </w:t>
+      </w:r>
+      <w:proofErr w:type="spellStart"/>
+      <w:r>
+        <w:rPr>
+          <w:highlight w:val="yellow"/>
+        </w:rPr>
+        <w:t>Kuberneties</w:t>
+      </w:r>
+      <w:proofErr w:type="spellEnd"/>
+      <w:r>
+        <w:rPr>
+          <w:highlight w:val="yellow"/>
+        </w:rPr>
+        <w:t>:</w:t>
       </w:r>
     </w:p>
     <w:p>
@@ -121,7 +135,7 @@
         </w:rPr>
         <w:t xml:space="preserve"> </w:t>
       </w:r>
-      <w:hyperlink r:id="rId5" w:tgtFrame="_blank" w:history="1">
+      <w:hyperlink r:id="rId7" w:tgtFrame="_blank" w:history="1">
         <w:r>
           <w:rPr>
             <w:rStyle w:val="Hyperlink"/>
@@ -247,7 +261,7 @@
         </w:rPr>
         <w:t xml:space="preserve">:  </w:t>
       </w:r>
-      <w:hyperlink r:id="rId6" w:tgtFrame="_blank" w:history="1">
+      <w:hyperlink r:id="rId8" w:tgtFrame="_blank" w:history="1">
         <w:r>
           <w:rPr>
             <w:rStyle w:val="Hyperlink"/>
@@ -329,13 +343,23 @@
           <w:spacing w:val="2"/>
         </w:rPr>
       </w:pPr>
+      <w:proofErr w:type="spellStart"/>
       <w:r>
         <w:rPr>
           <w:rFonts w:ascii="Arial" w:eastAsia="Times New Roman" w:hAnsi="Arial" w:cs="Arial"/>
           <w:color w:val="1F4E79" w:themeColor="accent1" w:themeShade="80"/>
           <w:spacing w:val="2"/>
         </w:rPr>
-        <w:t>Stateful Applications</w:t>
+        <w:t>Stateful</w:t>
+      </w:r>
+      <w:proofErr w:type="spellEnd"/>
+      <w:r>
+        <w:rPr>
+          <w:rFonts w:ascii="Arial" w:eastAsia="Times New Roman" w:hAnsi="Arial" w:cs="Arial"/>
+          <w:color w:val="1F4E79" w:themeColor="accent1" w:themeShade="80"/>
+          <w:spacing w:val="2"/>
+        </w:rPr>
+        <w:t xml:space="preserve"> Applications</w:t>
       </w:r>
       <w:r>
         <w:rPr>
@@ -350,7 +374,39 @@
           <w:rFonts w:ascii="Arial" w:eastAsia="Times New Roman" w:hAnsi="Arial" w:cs="Arial"/>
           <w:color w:val="444444"/>
         </w:rPr>
-        <w:t>The data that is saved is called the application’s state. Apps can be stateful or stateless. When an app is stateful, client data is either stored locally or on a remote host until the user logs out or the session expires</w:t>
+        <w:t xml:space="preserve">The data that is saved is called the application’s state. Apps can be </w:t>
+      </w:r>
+      <w:proofErr w:type="spellStart"/>
+      <w:r>
+        <w:rPr>
+          <w:rFonts w:ascii="Arial" w:eastAsia="Times New Roman" w:hAnsi="Arial" w:cs="Arial"/>
+          <w:color w:val="444444"/>
+        </w:rPr>
+        <w:t>stateful</w:t>
+      </w:r>
+      <w:proofErr w:type="spellEnd"/>
+      <w:r>
+        <w:rPr>
+          <w:rFonts w:ascii="Arial" w:eastAsia="Times New Roman" w:hAnsi="Arial" w:cs="Arial"/>
+          <w:color w:val="444444"/>
+        </w:rPr>
+        <w:t xml:space="preserve"> or stateless. When an app is </w:t>
+      </w:r>
+      <w:proofErr w:type="spellStart"/>
+      <w:r>
+        <w:rPr>
+          <w:rFonts w:ascii="Arial" w:eastAsia="Times New Roman" w:hAnsi="Arial" w:cs="Arial"/>
+          <w:color w:val="444444"/>
+        </w:rPr>
+        <w:t>stateful</w:t>
+      </w:r>
+      <w:proofErr w:type="spellEnd"/>
+      <w:r>
+        <w:rPr>
+          <w:rFonts w:ascii="Arial" w:eastAsia="Times New Roman" w:hAnsi="Arial" w:cs="Arial"/>
+          <w:color w:val="444444"/>
+        </w:rPr>
+        <w:t>, client data is either stored locally or on a remote host until the user logs out or the session expires</w:t>
       </w:r>
       <w:r>
         <w:rPr>
@@ -573,19 +629,46 @@
           <w:szCs w:val="33"/>
         </w:rPr>
       </w:pPr>
+      <w:proofErr w:type="spellStart"/>
+      <w:proofErr w:type="gramStart"/>
       <w:r>
         <w:rPr>
           <w:rFonts w:ascii="Arial" w:hAnsi="Arial" w:cs="Arial"/>
           <w:color w:val="1F4E79" w:themeColor="accent1" w:themeShade="80"/>
         </w:rPr>
-        <w:t xml:space="preserve">Microservices :  </w:t>
-      </w:r>
+        <w:t>Microservices</w:t>
+      </w:r>
+      <w:proofErr w:type="spellEnd"/>
+      <w:r>
+        <w:rPr>
+          <w:rFonts w:ascii="Arial" w:hAnsi="Arial" w:cs="Arial"/>
+          <w:color w:val="1F4E79" w:themeColor="accent1" w:themeShade="80"/>
+        </w:rPr>
+        <w:t xml:space="preserve"> :</w:t>
+      </w:r>
+      <w:proofErr w:type="gramEnd"/>
+      <w:r>
+        <w:rPr>
+          <w:rFonts w:ascii="Arial" w:hAnsi="Arial" w:cs="Arial"/>
+          <w:color w:val="1F4E79" w:themeColor="accent1" w:themeShade="80"/>
+        </w:rPr>
+        <w:t xml:space="preserve">  </w:t>
+      </w:r>
+      <w:proofErr w:type="spellStart"/>
       <w:r>
         <w:rPr>
           <w:rFonts w:ascii="Arial" w:hAnsi="Arial" w:cs="Arial"/>
           <w:color w:val="3B3838" w:themeColor="background2" w:themeShade="40"/>
         </w:rPr>
-        <w:t>Microservices are a type of distributed system, since the architecture entails decoupling a large application into a suite of small services.</w:t>
+        <w:t>Microservices</w:t>
+      </w:r>
+      <w:proofErr w:type="spellEnd"/>
+      <w:r>
+        <w:rPr>
+          <w:rFonts w:ascii="Arial" w:hAnsi="Arial" w:cs="Arial"/>
+          <w:color w:val="3B3838" w:themeColor="background2" w:themeShade="40"/>
+        </w:rPr>
+        <w:t xml:space="preserve"> are a type of distributed system, since the architecture entails decoupling a large application into a suite of small services.</w:t>
       </w:r>
       <w:r>
         <w:rPr>
@@ -707,7 +790,29 @@
           <w:szCs w:val="24"/>
           <w:highlight w:val="yellow"/>
         </w:rPr>
-        <w:t>Installing Kuberneties on Virtual machines</w:t>
+        <w:t xml:space="preserve">Installing </w:t>
+      </w:r>
+      <w:proofErr w:type="spellStart"/>
+      <w:r>
+        <w:rPr>
+          <w:rFonts w:ascii="Arial" w:hAnsi="Arial" w:cs="Arial"/>
+          <w:color w:val="3B3838" w:themeColor="background2" w:themeShade="40"/>
+          <w:sz w:val="24"/>
+          <w:szCs w:val="24"/>
+          <w:highlight w:val="yellow"/>
+        </w:rPr>
+        <w:t>Kuberneties</w:t>
+      </w:r>
+      <w:proofErr w:type="spellEnd"/>
+      <w:r>
+        <w:rPr>
+          <w:rFonts w:ascii="Arial" w:hAnsi="Arial" w:cs="Arial"/>
+          <w:color w:val="3B3838" w:themeColor="background2" w:themeShade="40"/>
+          <w:sz w:val="24"/>
+          <w:szCs w:val="24"/>
+          <w:highlight w:val="yellow"/>
+        </w:rPr>
+        <w:t xml:space="preserve"> on Virtual machines</w:t>
       </w:r>
       <w:r>
         <w:rPr>
@@ -777,7 +882,29 @@
           <w:sz w:val="24"/>
           <w:szCs w:val="24"/>
         </w:rPr>
-        <w:t>Install Docker on all machine’s</w:t>
+        <w:t xml:space="preserve">Install </w:t>
+      </w:r>
+      <w:proofErr w:type="spellStart"/>
+      <w:r>
+        <w:rPr>
+          <w:rFonts w:ascii="Arial" w:eastAsia="Times New Roman" w:hAnsi="Arial" w:cs="Arial"/>
+          <w:color w:val="3B3838" w:themeColor="background2" w:themeShade="40"/>
+          <w:spacing w:val="2"/>
+          <w:sz w:val="24"/>
+          <w:szCs w:val="24"/>
+        </w:rPr>
+        <w:t>Docker</w:t>
+      </w:r>
+      <w:proofErr w:type="spellEnd"/>
+      <w:r>
+        <w:rPr>
+          <w:rFonts w:ascii="Arial" w:eastAsia="Times New Roman" w:hAnsi="Arial" w:cs="Arial"/>
+          <w:color w:val="3B3838" w:themeColor="background2" w:themeShade="40"/>
+          <w:spacing w:val="2"/>
+          <w:sz w:val="24"/>
+          <w:szCs w:val="24"/>
+        </w:rPr>
+        <w:t xml:space="preserve"> on all machine’s</w:t>
       </w:r>
     </w:p>
     <w:p>
@@ -794,7 +921,23 @@
           <w:b/>
           <w:color w:val="1F4E79" w:themeColor="accent1" w:themeShade="80"/>
         </w:rPr>
-        <w:t>$ curl -fsSL https://get.</w:t>
+        <w:t>$ curl -</w:t>
+      </w:r>
+      <w:proofErr w:type="spellStart"/>
+      <w:r>
+        <w:rPr>
+          <w:b/>
+          <w:color w:val="1F4E79" w:themeColor="accent1" w:themeShade="80"/>
+        </w:rPr>
+        <w:t>fsSL</w:t>
+      </w:r>
+      <w:proofErr w:type="spellEnd"/>
+      <w:r>
+        <w:rPr>
+          <w:b/>
+          <w:color w:val="1F4E79" w:themeColor="accent1" w:themeShade="80"/>
+        </w:rPr>
+        <w:t xml:space="preserve"> https://get.</w:t>
       </w:r>
       <w:r>
         <w:rPr>
@@ -818,7 +961,41 @@
           <w:b/>
           <w:color w:val="1F4E79" w:themeColor="accent1" w:themeShade="80"/>
         </w:rPr>
-        <w:t>$ sudo sh install-docker.sh</w:t>
+        <w:t xml:space="preserve">$ </w:t>
+      </w:r>
+      <w:proofErr w:type="spellStart"/>
+      <w:proofErr w:type="gramStart"/>
+      <w:r>
+        <w:rPr>
+          <w:b/>
+          <w:color w:val="1F4E79" w:themeColor="accent1" w:themeShade="80"/>
+        </w:rPr>
+        <w:t>sudo</w:t>
+      </w:r>
+      <w:proofErr w:type="spellEnd"/>
+      <w:proofErr w:type="gramEnd"/>
+      <w:r>
+        <w:rPr>
+          <w:b/>
+          <w:color w:val="1F4E79" w:themeColor="accent1" w:themeShade="80"/>
+        </w:rPr>
+        <w:t xml:space="preserve"> </w:t>
+      </w:r>
+      <w:proofErr w:type="spellStart"/>
+      <w:r>
+        <w:rPr>
+          <w:b/>
+          <w:color w:val="1F4E79" w:themeColor="accent1" w:themeShade="80"/>
+        </w:rPr>
+        <w:t>sh</w:t>
+      </w:r>
+      <w:proofErr w:type="spellEnd"/>
+      <w:r>
+        <w:rPr>
+          <w:b/>
+          <w:color w:val="1F4E79" w:themeColor="accent1" w:themeShade="80"/>
+        </w:rPr>
+        <w:t xml:space="preserve"> install-docker.sh</w:t>
       </w:r>
     </w:p>
     <w:p>
@@ -861,7 +1038,27 @@
           <w:sz w:val="22"/>
           <w:szCs w:val="22"/>
         </w:rPr>
-        <w:t>user to docker group</w:t>
+        <w:t xml:space="preserve">user to </w:t>
+      </w:r>
+      <w:proofErr w:type="spellStart"/>
+      <w:r>
+        <w:rPr>
+          <w:rFonts w:ascii="Arial" w:hAnsi="Arial" w:cs="Arial"/>
+          <w:color w:val="3B3838" w:themeColor="background2" w:themeShade="40"/>
+          <w:sz w:val="22"/>
+          <w:szCs w:val="22"/>
+        </w:rPr>
+        <w:t>docker</w:t>
+      </w:r>
+      <w:proofErr w:type="spellEnd"/>
+      <w:r>
+        <w:rPr>
+          <w:rFonts w:ascii="Arial" w:hAnsi="Arial" w:cs="Arial"/>
+          <w:color w:val="3B3838" w:themeColor="background2" w:themeShade="40"/>
+          <w:sz w:val="22"/>
+          <w:szCs w:val="22"/>
+        </w:rPr>
+        <w:t xml:space="preserve"> group</w:t>
       </w:r>
     </w:p>
     <w:p>
@@ -875,6 +1072,8 @@
           <w:szCs w:val="22"/>
         </w:rPr>
       </w:pPr>
+      <w:proofErr w:type="spellStart"/>
+      <w:proofErr w:type="gramStart"/>
       <w:r>
         <w:rPr>
           <w:rFonts w:ascii="Arial" w:hAnsi="Arial" w:cs="Arial"/>
@@ -882,8 +1081,10 @@
           <w:sz w:val="22"/>
           <w:szCs w:val="22"/>
         </w:rPr>
-        <w:t>sudo usermod</w:t>
-      </w:r>
+        <w:t>sudo</w:t>
+      </w:r>
+      <w:proofErr w:type="spellEnd"/>
+      <w:proofErr w:type="gramEnd"/>
       <w:r>
         <w:rPr>
           <w:rFonts w:ascii="Arial" w:hAnsi="Arial" w:cs="Arial"/>
@@ -891,8 +1092,79 @@
           <w:sz w:val="22"/>
           <w:szCs w:val="22"/>
         </w:rPr>
-        <w:t xml:space="preserve"> -aG docker ubuntu</w:t>
-      </w:r>
+        <w:t xml:space="preserve"> </w:t>
+      </w:r>
+      <w:proofErr w:type="spellStart"/>
+      <w:r>
+        <w:rPr>
+          <w:rFonts w:ascii="Arial" w:hAnsi="Arial" w:cs="Arial"/>
+          <w:color w:val="1F4E79" w:themeColor="accent1" w:themeShade="80"/>
+          <w:sz w:val="22"/>
+          <w:szCs w:val="22"/>
+        </w:rPr>
+        <w:t>usermod</w:t>
+      </w:r>
+      <w:proofErr w:type="spellEnd"/>
+      <w:r>
+        <w:rPr>
+          <w:rFonts w:ascii="Arial" w:hAnsi="Arial" w:cs="Arial"/>
+          <w:color w:val="1F4E79" w:themeColor="accent1" w:themeShade="80"/>
+          <w:sz w:val="22"/>
+          <w:szCs w:val="22"/>
+        </w:rPr>
+        <w:t xml:space="preserve"> -</w:t>
+      </w:r>
+      <w:proofErr w:type="spellStart"/>
+      <w:r>
+        <w:rPr>
+          <w:rFonts w:ascii="Arial" w:hAnsi="Arial" w:cs="Arial"/>
+          <w:color w:val="1F4E79" w:themeColor="accent1" w:themeShade="80"/>
+          <w:sz w:val="22"/>
+          <w:szCs w:val="22"/>
+        </w:rPr>
+        <w:t>aG</w:t>
+      </w:r>
+      <w:proofErr w:type="spellEnd"/>
+      <w:r>
+        <w:rPr>
+          <w:rFonts w:ascii="Arial" w:hAnsi="Arial" w:cs="Arial"/>
+          <w:color w:val="1F4E79" w:themeColor="accent1" w:themeShade="80"/>
+          <w:sz w:val="22"/>
+          <w:szCs w:val="22"/>
+        </w:rPr>
+        <w:t xml:space="preserve"> </w:t>
+      </w:r>
+      <w:proofErr w:type="spellStart"/>
+      <w:r>
+        <w:rPr>
+          <w:rFonts w:ascii="Arial" w:hAnsi="Arial" w:cs="Arial"/>
+          <w:color w:val="1F4E79" w:themeColor="accent1" w:themeShade="80"/>
+          <w:sz w:val="22"/>
+          <w:szCs w:val="22"/>
+        </w:rPr>
+        <w:t>docker</w:t>
+      </w:r>
+      <w:proofErr w:type="spellEnd"/>
+      <w:r>
+        <w:rPr>
+          <w:rFonts w:ascii="Arial" w:hAnsi="Arial" w:cs="Arial"/>
+          <w:color w:val="1F4E79" w:themeColor="accent1" w:themeShade="80"/>
+          <w:sz w:val="22"/>
+          <w:szCs w:val="22"/>
+        </w:rPr>
+        <w:t xml:space="preserve"> </w:t>
+      </w:r>
+      <w:proofErr w:type="spellStart"/>
+      <w:r>
+        <w:rPr>
+          <w:rFonts w:ascii="Arial" w:hAnsi="Arial" w:cs="Arial"/>
+          <w:color w:val="1F4E79" w:themeColor="accent1" w:themeShade="80"/>
+          <w:sz w:val="22"/>
+          <w:szCs w:val="22"/>
+        </w:rPr>
+        <w:t>ubuntu</w:t>
+      </w:r>
+      <w:proofErr w:type="spellEnd"/>
     </w:p>
     <w:p>
       <w:pPr>
@@ -919,7 +1191,29 @@
           <w:sz w:val="24"/>
           <w:szCs w:val="24"/>
         </w:rPr>
-        <w:t>Now exit from machines and relogin.</w:t>
+        <w:t xml:space="preserve">Now exit from machines and </w:t>
+      </w:r>
+      <w:proofErr w:type="spellStart"/>
+      <w:r>
+        <w:rPr>
+          <w:rFonts w:ascii="Arial" w:eastAsia="Times New Roman" w:hAnsi="Arial" w:cs="Arial"/>
+          <w:color w:val="3B3838" w:themeColor="background2" w:themeShade="40"/>
+          <w:spacing w:val="2"/>
+          <w:sz w:val="24"/>
+          <w:szCs w:val="24"/>
+        </w:rPr>
+        <w:t>relogin</w:t>
+      </w:r>
+      <w:proofErr w:type="spellEnd"/>
+      <w:r>
+        <w:rPr>
+          <w:rFonts w:ascii="Arial" w:eastAsia="Times New Roman" w:hAnsi="Arial" w:cs="Arial"/>
+          <w:color w:val="3B3838" w:themeColor="background2" w:themeShade="40"/>
+          <w:spacing w:val="2"/>
+          <w:sz w:val="24"/>
+          <w:szCs w:val="24"/>
+        </w:rPr>
+        <w:t>.</w:t>
       </w:r>
     </w:p>
     <w:p>
@@ -965,7 +1259,43 @@
           <w:color w:val="333333"/>
           <w:spacing w:val="2"/>
         </w:rPr>
-        <w:t>To become root user execute “sudo –i”</w:t>
+        <w:t>To become root user execute “</w:t>
+      </w:r>
+      <w:proofErr w:type="spellStart"/>
+      <w:r>
+        <w:rPr>
+          <w:rFonts w:ascii="Arial" w:eastAsia="Times New Roman" w:hAnsi="Arial" w:cs="Arial"/>
+          <w:color w:val="333333"/>
+          <w:spacing w:val="2"/>
+        </w:rPr>
+        <w:t>sudo</w:t>
+      </w:r>
+      <w:proofErr w:type="spellEnd"/>
+      <w:r>
+        <w:rPr>
+          <w:rFonts w:ascii="Arial" w:eastAsia="Times New Roman" w:hAnsi="Arial" w:cs="Arial"/>
+          <w:color w:val="333333"/>
+          <w:spacing w:val="2"/>
+        </w:rPr>
+        <w:t xml:space="preserve"> –</w:t>
+      </w:r>
+      <w:proofErr w:type="spellStart"/>
+      <w:r>
+        <w:rPr>
+          <w:rFonts w:ascii="Arial" w:eastAsia="Times New Roman" w:hAnsi="Arial" w:cs="Arial"/>
+          <w:color w:val="333333"/>
+          <w:spacing w:val="2"/>
+        </w:rPr>
+        <w:t>i</w:t>
+      </w:r>
+      <w:proofErr w:type="spellEnd"/>
+      <w:r>
+        <w:rPr>
+          <w:rFonts w:ascii="Arial" w:eastAsia="Times New Roman" w:hAnsi="Arial" w:cs="Arial"/>
+          <w:color w:val="333333"/>
+          <w:spacing w:val="2"/>
+        </w:rPr>
+        <w:t>”</w:t>
       </w:r>
     </w:p>
     <w:p>
@@ -1019,6 +1349,7 @@
           <w:szCs w:val="21"/>
         </w:rPr>
       </w:pPr>
+      <w:proofErr w:type="spellStart"/>
       <w:r>
         <w:rPr>
           <w:rFonts w:ascii="Consolas" w:eastAsia="Times New Roman" w:hAnsi="Consolas" w:cs="Times New Roman"/>
@@ -1026,7 +1357,17 @@
           <w:sz w:val="21"/>
           <w:szCs w:val="21"/>
         </w:rPr>
-        <w:t>wget https://storage.googleapis.com/golang/getgo/installer_linux</w:t>
+        <w:t>wget</w:t>
+      </w:r>
+      <w:proofErr w:type="spellEnd"/>
+      <w:r>
+        <w:rPr>
+          <w:rFonts w:ascii="Consolas" w:eastAsia="Times New Roman" w:hAnsi="Consolas" w:cs="Times New Roman"/>
+          <w:color w:val="D4D4D4"/>
+          <w:sz w:val="21"/>
+          <w:szCs w:val="21"/>
+        </w:rPr>
+        <w:t xml:space="preserve"> https://storage.googleapis.com/golang/getgo/installer_linux</w:t>
       </w:r>
     </w:p>
     <w:p>
@@ -1045,6 +1386,7 @@
           <w:szCs w:val="21"/>
         </w:rPr>
       </w:pPr>
+      <w:proofErr w:type="spellStart"/>
       <w:r>
         <w:rPr>
           <w:rFonts w:ascii="Consolas" w:eastAsia="Times New Roman" w:hAnsi="Consolas" w:cs="Times New Roman"/>
@@ -1052,8 +1394,29 @@
           <w:sz w:val="21"/>
           <w:szCs w:val="21"/>
         </w:rPr>
-        <w:t>chmod +x ./installer_linux</w:t>
-      </w:r>
+        <w:t>chmod</w:t>
+      </w:r>
+      <w:proofErr w:type="spellEnd"/>
+      <w:r>
+        <w:rPr>
+          <w:rFonts w:ascii="Consolas" w:eastAsia="Times New Roman" w:hAnsi="Consolas" w:cs="Times New Roman"/>
+          <w:color w:val="D4D4D4"/>
+          <w:sz w:val="21"/>
+          <w:szCs w:val="21"/>
+        </w:rPr>
+        <w:t xml:space="preserve"> +x ./</w:t>
+      </w:r>
+      <w:proofErr w:type="spellStart"/>
+      <w:r>
+        <w:rPr>
+          <w:rFonts w:ascii="Consolas" w:eastAsia="Times New Roman" w:hAnsi="Consolas" w:cs="Times New Roman"/>
+          <w:color w:val="D4D4D4"/>
+          <w:sz w:val="21"/>
+          <w:szCs w:val="21"/>
+        </w:rPr>
+        <w:t>installer_linux</w:t>
+      </w:r>
+      <w:proofErr w:type="spellEnd"/>
     </w:p>
     <w:p>
       <w:pPr>
@@ -1078,8 +1441,19 @@
           <w:sz w:val="21"/>
           <w:szCs w:val="21"/>
         </w:rPr>
-        <w:t>./installer_linux</w:t>
-      </w:r>
+        <w:t>./</w:t>
+      </w:r>
+      <w:proofErr w:type="spellStart"/>
+      <w:r>
+        <w:rPr>
+          <w:rFonts w:ascii="Consolas" w:eastAsia="Times New Roman" w:hAnsi="Consolas" w:cs="Times New Roman"/>
+          <w:color w:val="D4D4D4"/>
+          <w:sz w:val="21"/>
+          <w:szCs w:val="21"/>
+        </w:rPr>
+        <w:t>installer_linux</w:t>
+      </w:r>
+      <w:proofErr w:type="spellEnd"/>
     </w:p>
     <w:p>
       <w:pPr>
@@ -1104,8 +1478,19 @@
           <w:sz w:val="21"/>
           <w:szCs w:val="21"/>
         </w:rPr>
-        <w:t>source /root/.bash_profile</w:t>
-      </w:r>
+        <w:t>source /root/.</w:t>
+      </w:r>
+      <w:proofErr w:type="spellStart"/>
+      <w:r>
+        <w:rPr>
+          <w:rFonts w:ascii="Consolas" w:eastAsia="Times New Roman" w:hAnsi="Consolas" w:cs="Times New Roman"/>
+          <w:color w:val="D4D4D4"/>
+          <w:sz w:val="21"/>
+          <w:szCs w:val="21"/>
+        </w:rPr>
+        <w:t>bash_profile</w:t>
+      </w:r>
+      <w:proofErr w:type="spellEnd"/>
     </w:p>
     <w:p>
       <w:pPr>
@@ -1135,6 +1520,7 @@
           <w:szCs w:val="21"/>
         </w:rPr>
       </w:pPr>
+      <w:proofErr w:type="spellStart"/>
       <w:r>
         <w:rPr>
           <w:rFonts w:ascii="Consolas" w:eastAsia="Times New Roman" w:hAnsi="Consolas" w:cs="Times New Roman"/>
@@ -1142,7 +1528,17 @@
           <w:sz w:val="21"/>
           <w:szCs w:val="21"/>
         </w:rPr>
-        <w:t>git clone https://github.com/Mirantis/cri-dockerd.git</w:t>
+        <w:t>git</w:t>
+      </w:r>
+      <w:proofErr w:type="spellEnd"/>
+      <w:r>
+        <w:rPr>
+          <w:rFonts w:ascii="Consolas" w:eastAsia="Times New Roman" w:hAnsi="Consolas" w:cs="Times New Roman"/>
+          <w:color w:val="D4D4D4"/>
+          <w:sz w:val="21"/>
+          <w:szCs w:val="21"/>
+        </w:rPr>
+        <w:t xml:space="preserve"> clone https://github.com/Mirantis/cri-dockerd.git</w:t>
       </w:r>
     </w:p>
     <w:p>
@@ -1168,8 +1564,19 @@
           <w:sz w:val="21"/>
           <w:szCs w:val="21"/>
         </w:rPr>
-        <w:t>cd cri-dockerd</w:t>
-      </w:r>
+        <w:t>cd cri-</w:t>
+      </w:r>
+      <w:proofErr w:type="spellStart"/>
+      <w:r>
+        <w:rPr>
+          <w:rFonts w:ascii="Consolas" w:eastAsia="Times New Roman" w:hAnsi="Consolas" w:cs="Times New Roman"/>
+          <w:color w:val="D4D4D4"/>
+          <w:sz w:val="21"/>
+          <w:szCs w:val="21"/>
+        </w:rPr>
+        <w:t>dockerd</w:t>
+      </w:r>
+      <w:proofErr w:type="spellEnd"/>
     </w:p>
     <w:p>
       <w:pPr>
@@ -1187,6 +1594,7 @@
           <w:szCs w:val="21"/>
         </w:rPr>
       </w:pPr>
+      <w:proofErr w:type="spellStart"/>
       <w:r>
         <w:rPr>
           <w:rFonts w:ascii="Consolas" w:eastAsia="Times New Roman" w:hAnsi="Consolas" w:cs="Times New Roman"/>
@@ -1194,7 +1602,17 @@
           <w:sz w:val="21"/>
           <w:szCs w:val="21"/>
         </w:rPr>
-        <w:t>mkdir bin</w:t>
+        <w:t>mkdir</w:t>
+      </w:r>
+      <w:proofErr w:type="spellEnd"/>
+      <w:r>
+        <w:rPr>
+          <w:rFonts w:ascii="Consolas" w:eastAsia="Times New Roman" w:hAnsi="Consolas" w:cs="Times New Roman"/>
+          <w:color w:val="D4D4D4"/>
+          <w:sz w:val="21"/>
+          <w:szCs w:val="21"/>
+        </w:rPr>
+        <w:t xml:space="preserve"> bin</w:t>
       </w:r>
     </w:p>
     <w:p>
@@ -1220,8 +1638,19 @@
           <w:sz w:val="21"/>
           <w:szCs w:val="21"/>
         </w:rPr>
-        <w:t>go build -o bin/cri-dockerd</w:t>
-      </w:r>
+        <w:t>go build -o bin/cri-</w:t>
+      </w:r>
+      <w:proofErr w:type="spellStart"/>
+      <w:r>
+        <w:rPr>
+          <w:rFonts w:ascii="Consolas" w:eastAsia="Times New Roman" w:hAnsi="Consolas" w:cs="Times New Roman"/>
+          <w:color w:val="D4D4D4"/>
+          <w:sz w:val="21"/>
+          <w:szCs w:val="21"/>
+        </w:rPr>
+        <w:t>dockerd</w:t>
+      </w:r>
+      <w:proofErr w:type="spellEnd"/>
     </w:p>
     <w:p>
       <w:pPr>
@@ -1239,6 +1668,7 @@
           <w:szCs w:val="21"/>
         </w:rPr>
       </w:pPr>
+      <w:proofErr w:type="spellStart"/>
       <w:r>
         <w:rPr>
           <w:rFonts w:ascii="Consolas" w:eastAsia="Times New Roman" w:hAnsi="Consolas" w:cs="Times New Roman"/>
@@ -1246,7 +1676,37 @@
           <w:sz w:val="21"/>
           <w:szCs w:val="21"/>
         </w:rPr>
-        <w:t>mkdir -p /usr/local/bin</w:t>
+        <w:t>mkdir</w:t>
+      </w:r>
+      <w:proofErr w:type="spellEnd"/>
+      <w:r>
+        <w:rPr>
+          <w:rFonts w:ascii="Consolas" w:eastAsia="Times New Roman" w:hAnsi="Consolas" w:cs="Times New Roman"/>
+          <w:color w:val="D4D4D4"/>
+          <w:sz w:val="21"/>
+          <w:szCs w:val="21"/>
+        </w:rPr>
+        <w:t xml:space="preserve"> -p /</w:t>
+      </w:r>
+      <w:proofErr w:type="spellStart"/>
+      <w:r>
+        <w:rPr>
+          <w:rFonts w:ascii="Consolas" w:eastAsia="Times New Roman" w:hAnsi="Consolas" w:cs="Times New Roman"/>
+          <w:color w:val="D4D4D4"/>
+          <w:sz w:val="21"/>
+          <w:szCs w:val="21"/>
+        </w:rPr>
+        <w:t>usr</w:t>
+      </w:r>
+      <w:proofErr w:type="spellEnd"/>
+      <w:r>
+        <w:rPr>
+          <w:rFonts w:ascii="Consolas" w:eastAsia="Times New Roman" w:hAnsi="Consolas" w:cs="Times New Roman"/>
+          <w:color w:val="D4D4D4"/>
+          <w:sz w:val="21"/>
+          <w:szCs w:val="21"/>
+        </w:rPr>
+        <w:t>/local/bin</w:t>
       </w:r>
     </w:p>
     <w:p>
@@ -1272,8 +1732,59 @@
           <w:sz w:val="21"/>
           <w:szCs w:val="21"/>
         </w:rPr>
-        <w:t>install -o root -g root -m 0755 bin/cri-dockerd /usr/local/bin/cri-dockerd</w:t>
-      </w:r>
+        <w:t>install -o root -g root -m 0755 bin/cri-</w:t>
+      </w:r>
+      <w:proofErr w:type="spellStart"/>
+      <w:r>
+        <w:rPr>
+          <w:rFonts w:ascii="Consolas" w:eastAsia="Times New Roman" w:hAnsi="Consolas" w:cs="Times New Roman"/>
+          <w:color w:val="D4D4D4"/>
+          <w:sz w:val="21"/>
+          <w:szCs w:val="21"/>
+        </w:rPr>
+        <w:t>dockerd</w:t>
+      </w:r>
+      <w:proofErr w:type="spellEnd"/>
+      <w:r>
+        <w:rPr>
+          <w:rFonts w:ascii="Consolas" w:eastAsia="Times New Roman" w:hAnsi="Consolas" w:cs="Times New Roman"/>
+          <w:color w:val="D4D4D4"/>
+          <w:sz w:val="21"/>
+          <w:szCs w:val="21"/>
+        </w:rPr>
+        <w:t xml:space="preserve"> /</w:t>
+      </w:r>
+      <w:proofErr w:type="spellStart"/>
+      <w:r>
+        <w:rPr>
+          <w:rFonts w:ascii="Consolas" w:eastAsia="Times New Roman" w:hAnsi="Consolas" w:cs="Times New Roman"/>
+          <w:color w:val="D4D4D4"/>
+          <w:sz w:val="21"/>
+          <w:szCs w:val="21"/>
+        </w:rPr>
+        <w:t>usr</w:t>
+      </w:r>
+      <w:proofErr w:type="spellEnd"/>
+      <w:r>
+        <w:rPr>
+          <w:rFonts w:ascii="Consolas" w:eastAsia="Times New Roman" w:hAnsi="Consolas" w:cs="Times New Roman"/>
+          <w:color w:val="D4D4D4"/>
+          <w:sz w:val="21"/>
+          <w:szCs w:val="21"/>
+        </w:rPr>
+        <w:t>/local/bin/cri-</w:t>
+      </w:r>
+      <w:proofErr w:type="spellStart"/>
+      <w:r>
+        <w:rPr>
+          <w:rFonts w:ascii="Consolas" w:eastAsia="Times New Roman" w:hAnsi="Consolas" w:cs="Times New Roman"/>
+          <w:color w:val="D4D4D4"/>
+          <w:sz w:val="21"/>
+          <w:szCs w:val="21"/>
+        </w:rPr>
+        <w:t>dockerd</w:t>
+      </w:r>
+      <w:proofErr w:type="spellEnd"/>
     </w:p>
     <w:p>
       <w:pPr>
@@ -1291,6 +1802,7 @@
           <w:szCs w:val="21"/>
         </w:rPr>
       </w:pPr>
+      <w:proofErr w:type="spellStart"/>
       <w:r>
         <w:rPr>
           <w:rFonts w:ascii="Consolas" w:eastAsia="Times New Roman" w:hAnsi="Consolas" w:cs="Times New Roman"/>
@@ -1298,7 +1810,77 @@
           <w:sz w:val="21"/>
           <w:szCs w:val="21"/>
         </w:rPr>
-        <w:t>cp -a packaging/systemd/* /etc/systemd/system</w:t>
+        <w:t>cp</w:t>
+      </w:r>
+      <w:proofErr w:type="spellEnd"/>
+      <w:r>
+        <w:rPr>
+          <w:rFonts w:ascii="Consolas" w:eastAsia="Times New Roman" w:hAnsi="Consolas" w:cs="Times New Roman"/>
+          <w:color w:val="D4D4D4"/>
+          <w:sz w:val="21"/>
+          <w:szCs w:val="21"/>
+        </w:rPr>
+        <w:t xml:space="preserve"> -a packaging/</w:t>
+      </w:r>
+      <w:proofErr w:type="spellStart"/>
+      <w:r>
+        <w:rPr>
+          <w:rFonts w:ascii="Consolas" w:eastAsia="Times New Roman" w:hAnsi="Consolas" w:cs="Times New Roman"/>
+          <w:color w:val="D4D4D4"/>
+          <w:sz w:val="21"/>
+          <w:szCs w:val="21"/>
+        </w:rPr>
+        <w:t>systemd</w:t>
+      </w:r>
+      <w:proofErr w:type="spellEnd"/>
+      <w:r>
+        <w:rPr>
+          <w:rFonts w:ascii="Consolas" w:eastAsia="Times New Roman" w:hAnsi="Consolas" w:cs="Times New Roman"/>
+          <w:color w:val="D4D4D4"/>
+          <w:sz w:val="21"/>
+          <w:szCs w:val="21"/>
+        </w:rPr>
+        <w:t>/* /</w:t>
+      </w:r>
+      <w:proofErr w:type="spellStart"/>
+      <w:r>
+        <w:rPr>
+          <w:rFonts w:ascii="Consolas" w:eastAsia="Times New Roman" w:hAnsi="Consolas" w:cs="Times New Roman"/>
+          <w:color w:val="D4D4D4"/>
+          <w:sz w:val="21"/>
+          <w:szCs w:val="21"/>
+        </w:rPr>
+        <w:t>etc</w:t>
+      </w:r>
+      <w:proofErr w:type="spellEnd"/>
+      <w:r>
+        <w:rPr>
+          <w:rFonts w:ascii="Consolas" w:eastAsia="Times New Roman" w:hAnsi="Consolas" w:cs="Times New Roman"/>
+          <w:color w:val="D4D4D4"/>
+          <w:sz w:val="21"/>
+          <w:szCs w:val="21"/>
+        </w:rPr>
+        <w:t>/</w:t>
+      </w:r>
+      <w:proofErr w:type="spellStart"/>
+      <w:r>
+        <w:rPr>
+          <w:rFonts w:ascii="Consolas" w:eastAsia="Times New Roman" w:hAnsi="Consolas" w:cs="Times New Roman"/>
+          <w:color w:val="D4D4D4"/>
+          <w:sz w:val="21"/>
+          <w:szCs w:val="21"/>
+        </w:rPr>
+        <w:t>systemd</w:t>
+      </w:r>
+      <w:proofErr w:type="spellEnd"/>
+      <w:r>
+        <w:rPr>
+          <w:rFonts w:ascii="Consolas" w:eastAsia="Times New Roman" w:hAnsi="Consolas" w:cs="Times New Roman"/>
+          <w:color w:val="D4D4D4"/>
+          <w:sz w:val="21"/>
+          <w:szCs w:val="21"/>
+        </w:rPr>
+        <w:t>/system</w:t>
       </w:r>
     </w:p>
     <w:p>
@@ -1317,6 +1899,7 @@
           <w:szCs w:val="21"/>
         </w:rPr>
       </w:pPr>
+      <w:proofErr w:type="spellStart"/>
       <w:r>
         <w:rPr>
           <w:rFonts w:ascii="Consolas" w:eastAsia="Times New Roman" w:hAnsi="Consolas" w:cs="Times New Roman"/>
@@ -1324,8 +1907,169 @@
           <w:sz w:val="21"/>
           <w:szCs w:val="21"/>
         </w:rPr>
-        <w:t>sed -i -e 's,/usr/bin/cri-dockerd,/usr/local/bin/cri-dockerd,' /etc/systemd/system/cri-docker.service</w:t>
-      </w:r>
+        <w:t>sed</w:t>
+      </w:r>
+      <w:proofErr w:type="spellEnd"/>
+      <w:r>
+        <w:rPr>
+          <w:rFonts w:ascii="Consolas" w:eastAsia="Times New Roman" w:hAnsi="Consolas" w:cs="Times New Roman"/>
+          <w:color w:val="D4D4D4"/>
+          <w:sz w:val="21"/>
+          <w:szCs w:val="21"/>
+        </w:rPr>
+        <w:t xml:space="preserve"> -</w:t>
+      </w:r>
+      <w:proofErr w:type="spellStart"/>
+      <w:r>
+        <w:rPr>
+          <w:rFonts w:ascii="Consolas" w:eastAsia="Times New Roman" w:hAnsi="Consolas" w:cs="Times New Roman"/>
+          <w:color w:val="D4D4D4"/>
+          <w:sz w:val="21"/>
+          <w:szCs w:val="21"/>
+        </w:rPr>
+        <w:t>i</w:t>
+      </w:r>
+      <w:proofErr w:type="spellEnd"/>
+      <w:r>
+        <w:rPr>
+          <w:rFonts w:ascii="Consolas" w:eastAsia="Times New Roman" w:hAnsi="Consolas" w:cs="Times New Roman"/>
+          <w:color w:val="D4D4D4"/>
+          <w:sz w:val="21"/>
+          <w:szCs w:val="21"/>
+        </w:rPr>
+        <w:t xml:space="preserve"> -e 's,/</w:t>
+      </w:r>
+      <w:proofErr w:type="spellStart"/>
+      <w:r>
+        <w:rPr>
+          <w:rFonts w:ascii="Consolas" w:eastAsia="Times New Roman" w:hAnsi="Consolas" w:cs="Times New Roman"/>
+          <w:color w:val="D4D4D4"/>
+          <w:sz w:val="21"/>
+          <w:szCs w:val="21"/>
+        </w:rPr>
+        <w:t>usr</w:t>
+      </w:r>
+      <w:proofErr w:type="spellEnd"/>
+      <w:r>
+        <w:rPr>
+          <w:rFonts w:ascii="Consolas" w:eastAsia="Times New Roman" w:hAnsi="Consolas" w:cs="Times New Roman"/>
+          <w:color w:val="D4D4D4"/>
+          <w:sz w:val="21"/>
+          <w:szCs w:val="21"/>
+        </w:rPr>
+        <w:t>/bin/cri-</w:t>
+      </w:r>
+      <w:proofErr w:type="spellStart"/>
+      <w:r>
+        <w:rPr>
+          <w:rFonts w:ascii="Consolas" w:eastAsia="Times New Roman" w:hAnsi="Consolas" w:cs="Times New Roman"/>
+          <w:color w:val="D4D4D4"/>
+          <w:sz w:val="21"/>
+          <w:szCs w:val="21"/>
+        </w:rPr>
+        <w:t>dockerd</w:t>
+      </w:r>
+      <w:proofErr w:type="spellEnd"/>
+      <w:r>
+        <w:rPr>
+          <w:rFonts w:ascii="Consolas" w:eastAsia="Times New Roman" w:hAnsi="Consolas" w:cs="Times New Roman"/>
+          <w:color w:val="D4D4D4"/>
+          <w:sz w:val="21"/>
+          <w:szCs w:val="21"/>
+        </w:rPr>
+        <w:t>,/</w:t>
+      </w:r>
+      <w:proofErr w:type="spellStart"/>
+      <w:r>
+        <w:rPr>
+          <w:rFonts w:ascii="Consolas" w:eastAsia="Times New Roman" w:hAnsi="Consolas" w:cs="Times New Roman"/>
+          <w:color w:val="D4D4D4"/>
+          <w:sz w:val="21"/>
+          <w:szCs w:val="21"/>
+        </w:rPr>
+        <w:t>usr</w:t>
+      </w:r>
+      <w:proofErr w:type="spellEnd"/>
+      <w:r>
+        <w:rPr>
+          <w:rFonts w:ascii="Consolas" w:eastAsia="Times New Roman" w:hAnsi="Consolas" w:cs="Times New Roman"/>
+          <w:color w:val="D4D4D4"/>
+          <w:sz w:val="21"/>
+          <w:szCs w:val="21"/>
+        </w:rPr>
+        <w:t>/local/bin/cri-</w:t>
+      </w:r>
+      <w:proofErr w:type="spellStart"/>
+      <w:r>
+        <w:rPr>
+          <w:rFonts w:ascii="Consolas" w:eastAsia="Times New Roman" w:hAnsi="Consolas" w:cs="Times New Roman"/>
+          <w:color w:val="D4D4D4"/>
+          <w:sz w:val="21"/>
+          <w:szCs w:val="21"/>
+        </w:rPr>
+        <w:t>dockerd</w:t>
+      </w:r>
+      <w:proofErr w:type="spellEnd"/>
+      <w:r>
+        <w:rPr>
+          <w:rFonts w:ascii="Consolas" w:eastAsia="Times New Roman" w:hAnsi="Consolas" w:cs="Times New Roman"/>
+          <w:color w:val="D4D4D4"/>
+          <w:sz w:val="21"/>
+          <w:szCs w:val="21"/>
+        </w:rPr>
+        <w:t>,' /</w:t>
+      </w:r>
+      <w:proofErr w:type="spellStart"/>
+      <w:r>
+        <w:rPr>
+          <w:rFonts w:ascii="Consolas" w:eastAsia="Times New Roman" w:hAnsi="Consolas" w:cs="Times New Roman"/>
+          <w:color w:val="D4D4D4"/>
+          <w:sz w:val="21"/>
+          <w:szCs w:val="21"/>
+        </w:rPr>
+        <w:t>etc</w:t>
+      </w:r>
+      <w:proofErr w:type="spellEnd"/>
+      <w:r>
+        <w:rPr>
+          <w:rFonts w:ascii="Consolas" w:eastAsia="Times New Roman" w:hAnsi="Consolas" w:cs="Times New Roman"/>
+          <w:color w:val="D4D4D4"/>
+          <w:sz w:val="21"/>
+          <w:szCs w:val="21"/>
+        </w:rPr>
+        <w:t>/</w:t>
+      </w:r>
+      <w:proofErr w:type="spellStart"/>
+      <w:r>
+        <w:rPr>
+          <w:rFonts w:ascii="Consolas" w:eastAsia="Times New Roman" w:hAnsi="Consolas" w:cs="Times New Roman"/>
+          <w:color w:val="D4D4D4"/>
+          <w:sz w:val="21"/>
+          <w:szCs w:val="21"/>
+        </w:rPr>
+        <w:t>systemd</w:t>
+      </w:r>
+      <w:proofErr w:type="spellEnd"/>
+      <w:r>
+        <w:rPr>
+          <w:rFonts w:ascii="Consolas" w:eastAsia="Times New Roman" w:hAnsi="Consolas" w:cs="Times New Roman"/>
+          <w:color w:val="D4D4D4"/>
+          <w:sz w:val="21"/>
+          <w:szCs w:val="21"/>
+        </w:rPr>
+        <w:t>/system/cri-</w:t>
+      </w:r>
+      <w:proofErr w:type="spellStart"/>
+      <w:r>
+        <w:rPr>
+          <w:rFonts w:ascii="Consolas" w:eastAsia="Times New Roman" w:hAnsi="Consolas" w:cs="Times New Roman"/>
+          <w:color w:val="D4D4D4"/>
+          <w:sz w:val="21"/>
+          <w:szCs w:val="21"/>
+        </w:rPr>
+        <w:t>docker.service</w:t>
+      </w:r>
+      <w:proofErr w:type="spellEnd"/>
     </w:p>
     <w:p>
       <w:pPr>
@@ -1343,6 +2087,7 @@
           <w:szCs w:val="21"/>
         </w:rPr>
       </w:pPr>
+      <w:proofErr w:type="spellStart"/>
       <w:r>
         <w:rPr>
           <w:rFonts w:ascii="Consolas" w:eastAsia="Times New Roman" w:hAnsi="Consolas" w:cs="Times New Roman"/>
@@ -1350,7 +2095,17 @@
           <w:sz w:val="21"/>
           <w:szCs w:val="21"/>
         </w:rPr>
-        <w:t>systemctl daemon-reload</w:t>
+        <w:t>systemctl</w:t>
+      </w:r>
+      <w:proofErr w:type="spellEnd"/>
+      <w:r>
+        <w:rPr>
+          <w:rFonts w:ascii="Consolas" w:eastAsia="Times New Roman" w:hAnsi="Consolas" w:cs="Times New Roman"/>
+          <w:color w:val="D4D4D4"/>
+          <w:sz w:val="21"/>
+          <w:szCs w:val="21"/>
+        </w:rPr>
+        <w:t xml:space="preserve"> daemon-reload</w:t>
       </w:r>
     </w:p>
     <w:p>
@@ -1369,6 +2124,7 @@
           <w:szCs w:val="21"/>
         </w:rPr>
       </w:pPr>
+      <w:proofErr w:type="spellStart"/>
       <w:r>
         <w:rPr>
           <w:rFonts w:ascii="Consolas" w:eastAsia="Times New Roman" w:hAnsi="Consolas" w:cs="Times New Roman"/>
@@ -1376,8 +2132,29 @@
           <w:sz w:val="21"/>
           <w:szCs w:val="21"/>
         </w:rPr>
-        <w:t>systemctl enable cri-docker.service</w:t>
-      </w:r>
+        <w:t>systemctl</w:t>
+      </w:r>
+      <w:proofErr w:type="spellEnd"/>
+      <w:r>
+        <w:rPr>
+          <w:rFonts w:ascii="Consolas" w:eastAsia="Times New Roman" w:hAnsi="Consolas" w:cs="Times New Roman"/>
+          <w:color w:val="D4D4D4"/>
+          <w:sz w:val="21"/>
+          <w:szCs w:val="21"/>
+        </w:rPr>
+        <w:t xml:space="preserve"> enable cri-</w:t>
+      </w:r>
+      <w:proofErr w:type="spellStart"/>
+      <w:r>
+        <w:rPr>
+          <w:rFonts w:ascii="Consolas" w:eastAsia="Times New Roman" w:hAnsi="Consolas" w:cs="Times New Roman"/>
+          <w:color w:val="D4D4D4"/>
+          <w:sz w:val="21"/>
+          <w:szCs w:val="21"/>
+        </w:rPr>
+        <w:t>docker.service</w:t>
+      </w:r>
+      <w:proofErr w:type="spellEnd"/>
     </w:p>
     <w:p>
       <w:pPr>
@@ -1395,6 +2172,7 @@
           <w:szCs w:val="21"/>
         </w:rPr>
       </w:pPr>
+      <w:proofErr w:type="spellStart"/>
       <w:r>
         <w:rPr>
           <w:rFonts w:ascii="Consolas" w:eastAsia="Times New Roman" w:hAnsi="Consolas" w:cs="Times New Roman"/>
@@ -1402,8 +2180,29 @@
           <w:sz w:val="21"/>
           <w:szCs w:val="21"/>
         </w:rPr>
-        <w:t>systemctl enable --now cri-docker.socket</w:t>
-      </w:r>
+        <w:t>systemctl</w:t>
+      </w:r>
+      <w:proofErr w:type="spellEnd"/>
+      <w:r>
+        <w:rPr>
+          <w:rFonts w:ascii="Consolas" w:eastAsia="Times New Roman" w:hAnsi="Consolas" w:cs="Times New Roman"/>
+          <w:color w:val="D4D4D4"/>
+          <w:sz w:val="21"/>
+          <w:szCs w:val="21"/>
+        </w:rPr>
+        <w:t xml:space="preserve"> enable --now cri-</w:t>
+      </w:r>
+      <w:proofErr w:type="spellStart"/>
+      <w:r>
+        <w:rPr>
+          <w:rFonts w:ascii="Consolas" w:eastAsia="Times New Roman" w:hAnsi="Consolas" w:cs="Times New Roman"/>
+          <w:color w:val="D4D4D4"/>
+          <w:sz w:val="21"/>
+          <w:szCs w:val="21"/>
+        </w:rPr>
+        <w:t>docker.socket</w:t>
+      </w:r>
+      <w:proofErr w:type="spellEnd"/>
     </w:p>
     <w:p>
       <w:pPr>
@@ -1500,7 +2299,67 @@
           <w:spacing w:val="2"/>
           <w:shd w:val="clear" w:color="auto" w:fill="FFFFFF"/>
         </w:rPr>
-        <w:t>Installing kubadm, kubectl, kubelet on all machines</w:t>
+        <w:t xml:space="preserve">Installing </w:t>
+      </w:r>
+      <w:proofErr w:type="spellStart"/>
+      <w:r>
+        <w:rPr>
+          <w:rFonts w:ascii="Georgia" w:hAnsi="Georgia"/>
+          <w:color w:val="333333"/>
+          <w:spacing w:val="2"/>
+          <w:shd w:val="clear" w:color="auto" w:fill="FFFFFF"/>
+        </w:rPr>
+        <w:t>kubadm</w:t>
+      </w:r>
+      <w:proofErr w:type="spellEnd"/>
+      <w:r>
+        <w:rPr>
+          <w:rFonts w:ascii="Georgia" w:hAnsi="Georgia"/>
+          <w:color w:val="333333"/>
+          <w:spacing w:val="2"/>
+          <w:shd w:val="clear" w:color="auto" w:fill="FFFFFF"/>
+        </w:rPr>
+        <w:t xml:space="preserve">, </w:t>
+      </w:r>
+      <w:proofErr w:type="spellStart"/>
+      <w:r>
+        <w:rPr>
+          <w:rFonts w:ascii="Georgia" w:hAnsi="Georgia"/>
+          <w:color w:val="333333"/>
+          <w:spacing w:val="2"/>
+          <w:shd w:val="clear" w:color="auto" w:fill="FFFFFF"/>
+        </w:rPr>
+        <w:t>kubectl</w:t>
+      </w:r>
+      <w:proofErr w:type="spellEnd"/>
+      <w:r>
+        <w:rPr>
+          <w:rFonts w:ascii="Georgia" w:hAnsi="Georgia"/>
+          <w:color w:val="333333"/>
+          <w:spacing w:val="2"/>
+          <w:shd w:val="clear" w:color="auto" w:fill="FFFFFF"/>
+        </w:rPr>
+        <w:t xml:space="preserve">, </w:t>
+      </w:r>
+      <w:proofErr w:type="spellStart"/>
+      <w:r>
+        <w:rPr>
+          <w:rFonts w:ascii="Georgia" w:hAnsi="Georgia"/>
+          <w:color w:val="333333"/>
+          <w:spacing w:val="2"/>
+          <w:shd w:val="clear" w:color="auto" w:fill="FFFFFF"/>
+        </w:rPr>
+        <w:t>kubelet</w:t>
+      </w:r>
+      <w:proofErr w:type="spellEnd"/>
+      <w:r>
+        <w:rPr>
+          <w:rFonts w:ascii="Georgia" w:hAnsi="Georgia"/>
+          <w:color w:val="333333"/>
+          <w:spacing w:val="2"/>
+          <w:shd w:val="clear" w:color="auto" w:fill="FFFFFF"/>
+        </w:rPr>
+        <w:t xml:space="preserve"> on all machines</w:t>
       </w:r>
     </w:p>
     <w:p>
@@ -1520,6 +2379,7 @@
           <w:bdr w:val="none" w:sz="0" w:space="0" w:color="auto" w:frame="1"/>
         </w:rPr>
       </w:pPr>
+      <w:proofErr w:type="spellStart"/>
       <w:r>
         <w:rPr>
           <w:rStyle w:val="HTMLCode"/>
@@ -1529,7 +2389,19 @@
           <w:szCs w:val="21"/>
           <w:bdr w:val="none" w:sz="0" w:space="0" w:color="auto" w:frame="1"/>
         </w:rPr>
-        <w:t xml:space="preserve">sudo apt-get update </w:t>
+        <w:t>sudo</w:t>
+      </w:r>
+      <w:proofErr w:type="spellEnd"/>
+      <w:r>
+        <w:rPr>
+          <w:rStyle w:val="HTMLCode"/>
+          <w:rFonts w:ascii="Consolas" w:hAnsi="Consolas"/>
+          <w:color w:val="1F4E79" w:themeColor="accent1" w:themeShade="80"/>
+          <w:sz w:val="21"/>
+          <w:szCs w:val="21"/>
+          <w:bdr w:val="none" w:sz="0" w:space="0" w:color="auto" w:frame="1"/>
+        </w:rPr>
+        <w:t xml:space="preserve"> apt-get update </w:t>
       </w:r>
     </w:p>
     <w:p>
@@ -1548,6 +2420,7 @@
           <w:szCs w:val="21"/>
         </w:rPr>
       </w:pPr>
+      <w:proofErr w:type="spellStart"/>
       <w:r>
         <w:rPr>
           <w:rStyle w:val="HTMLCode"/>
@@ -1557,7 +2430,43 @@
           <w:szCs w:val="21"/>
           <w:bdr w:val="none" w:sz="0" w:space="0" w:color="auto" w:frame="1"/>
         </w:rPr>
-        <w:t>sudo apt-get install -y apt-transport-https ca-certificates curl</w:t>
+        <w:t>sudo</w:t>
+      </w:r>
+      <w:proofErr w:type="spellEnd"/>
+      <w:r>
+        <w:rPr>
+          <w:rStyle w:val="HTMLCode"/>
+          <w:rFonts w:ascii="Consolas" w:hAnsi="Consolas"/>
+          <w:color w:val="1F4E79" w:themeColor="accent1" w:themeShade="80"/>
+          <w:sz w:val="21"/>
+          <w:szCs w:val="21"/>
+          <w:bdr w:val="none" w:sz="0" w:space="0" w:color="auto" w:frame="1"/>
+        </w:rPr>
+        <w:t xml:space="preserve"> apt-get install -y apt-transport-https </w:t>
+      </w:r>
+      <w:proofErr w:type="spellStart"/>
+      <w:r>
+        <w:rPr>
+          <w:rStyle w:val="HTMLCode"/>
+          <w:rFonts w:ascii="Consolas" w:hAnsi="Consolas"/>
+          <w:color w:val="1F4E79" w:themeColor="accent1" w:themeShade="80"/>
+          <w:sz w:val="21"/>
+          <w:szCs w:val="21"/>
+          <w:bdr w:val="none" w:sz="0" w:space="0" w:color="auto" w:frame="1"/>
+        </w:rPr>
+        <w:t>ca</w:t>
+      </w:r>
+      <w:proofErr w:type="spellEnd"/>
+      <w:r>
+        <w:rPr>
+          <w:rStyle w:val="HTMLCode"/>
+          <w:rFonts w:ascii="Consolas" w:hAnsi="Consolas"/>
+          <w:color w:val="1F4E79" w:themeColor="accent1" w:themeShade="80"/>
+          <w:sz w:val="21"/>
+          <w:szCs w:val="21"/>
+          <w:bdr w:val="none" w:sz="0" w:space="0" w:color="auto" w:frame="1"/>
+        </w:rPr>
+        <w:t>-certificates curl</w:t>
       </w:r>
     </w:p>
     <w:p>
@@ -1583,8 +2492,174 @@
           <w:szCs w:val="21"/>
           <w:shd w:val="clear" w:color="auto" w:fill="F8F8F8"/>
         </w:rPr>
-        <w:t>curl -fsSL https://packages.cloud.google.com/apt/doc/apt-key.gpg | sudo gpg --dearmor -o /etc/apt/keyrings/kubernetes-archive-keyring.gpg</w:t>
-      </w:r>
+        <w:t>curl -</w:t>
+      </w:r>
+      <w:proofErr w:type="spellStart"/>
+      <w:r>
+        <w:rPr>
+          <w:rFonts w:ascii="Consolas" w:hAnsi="Consolas"/>
+          <w:color w:val="1F4E79" w:themeColor="accent1" w:themeShade="80"/>
+          <w:sz w:val="21"/>
+          <w:szCs w:val="21"/>
+          <w:shd w:val="clear" w:color="auto" w:fill="F8F8F8"/>
+        </w:rPr>
+        <w:t>fsSL</w:t>
+      </w:r>
+      <w:proofErr w:type="spellEnd"/>
+      <w:r>
+        <w:rPr>
+          <w:rFonts w:ascii="Consolas" w:hAnsi="Consolas"/>
+          <w:color w:val="1F4E79" w:themeColor="accent1" w:themeShade="80"/>
+          <w:sz w:val="21"/>
+          <w:szCs w:val="21"/>
+          <w:shd w:val="clear" w:color="auto" w:fill="F8F8F8"/>
+        </w:rPr>
+        <w:t xml:space="preserve"> https://packages.cloud.google.com/apt/doc/apt-key.gpg | </w:t>
+      </w:r>
+      <w:proofErr w:type="spellStart"/>
+      <w:r>
+        <w:rPr>
+          <w:rFonts w:ascii="Consolas" w:hAnsi="Consolas"/>
+          <w:color w:val="1F4E79" w:themeColor="accent1" w:themeShade="80"/>
+          <w:sz w:val="21"/>
+          <w:szCs w:val="21"/>
+          <w:shd w:val="clear" w:color="auto" w:fill="F8F8F8"/>
+        </w:rPr>
+        <w:t>sudo</w:t>
+      </w:r>
+      <w:proofErr w:type="spellEnd"/>
+      <w:r>
+        <w:rPr>
+          <w:rFonts w:ascii="Consolas" w:hAnsi="Consolas"/>
+          <w:color w:val="1F4E79" w:themeColor="accent1" w:themeShade="80"/>
+          <w:sz w:val="21"/>
+          <w:szCs w:val="21"/>
+          <w:shd w:val="clear" w:color="auto" w:fill="F8F8F8"/>
+        </w:rPr>
+        <w:t xml:space="preserve"> </w:t>
+      </w:r>
+      <w:proofErr w:type="spellStart"/>
+      <w:r>
+        <w:rPr>
+          <w:rFonts w:ascii="Consolas" w:hAnsi="Consolas"/>
+          <w:color w:val="1F4E79" w:themeColor="accent1" w:themeShade="80"/>
+          <w:sz w:val="21"/>
+          <w:szCs w:val="21"/>
+          <w:shd w:val="clear" w:color="auto" w:fill="F8F8F8"/>
+        </w:rPr>
+        <w:t>gpg</w:t>
+      </w:r>
+      <w:proofErr w:type="spellEnd"/>
+      <w:r>
+        <w:rPr>
+          <w:rFonts w:ascii="Consolas" w:hAnsi="Consolas"/>
+          <w:color w:val="1F4E79" w:themeColor="accent1" w:themeShade="80"/>
+          <w:sz w:val="21"/>
+          <w:szCs w:val="21"/>
+          <w:shd w:val="clear" w:color="auto" w:fill="F8F8F8"/>
+        </w:rPr>
+        <w:t xml:space="preserve"> --</w:t>
+      </w:r>
+      <w:proofErr w:type="spellStart"/>
+      <w:r>
+        <w:rPr>
+          <w:rFonts w:ascii="Consolas" w:hAnsi="Consolas"/>
+          <w:color w:val="1F4E79" w:themeColor="accent1" w:themeShade="80"/>
+          <w:sz w:val="21"/>
+          <w:szCs w:val="21"/>
+          <w:shd w:val="clear" w:color="auto" w:fill="F8F8F8"/>
+        </w:rPr>
+        <w:t>dearmor</w:t>
+      </w:r>
+      <w:proofErr w:type="spellEnd"/>
+      <w:r>
+        <w:rPr>
+          <w:rFonts w:ascii="Consolas" w:hAnsi="Consolas"/>
+          <w:color w:val="1F4E79" w:themeColor="accent1" w:themeShade="80"/>
+          <w:sz w:val="21"/>
+          <w:szCs w:val="21"/>
+          <w:shd w:val="clear" w:color="auto" w:fill="F8F8F8"/>
+        </w:rPr>
+        <w:t xml:space="preserve"> -o /</w:t>
+      </w:r>
+      <w:proofErr w:type="spellStart"/>
+      <w:r>
+        <w:rPr>
+          <w:rFonts w:ascii="Consolas" w:hAnsi="Consolas"/>
+          <w:color w:val="1F4E79" w:themeColor="accent1" w:themeShade="80"/>
+          <w:sz w:val="21"/>
+          <w:szCs w:val="21"/>
+          <w:shd w:val="clear" w:color="auto" w:fill="F8F8F8"/>
+        </w:rPr>
+        <w:t>etc</w:t>
+      </w:r>
+      <w:proofErr w:type="spellEnd"/>
+      <w:r>
+        <w:rPr>
+          <w:rFonts w:ascii="Consolas" w:hAnsi="Consolas"/>
+          <w:color w:val="1F4E79" w:themeColor="accent1" w:themeShade="80"/>
+          <w:sz w:val="21"/>
+          <w:szCs w:val="21"/>
+          <w:shd w:val="clear" w:color="auto" w:fill="F8F8F8"/>
+        </w:rPr>
+        <w:t>/apt/</w:t>
+      </w:r>
+      <w:proofErr w:type="spellStart"/>
+      <w:r>
+        <w:rPr>
+          <w:rFonts w:ascii="Consolas" w:hAnsi="Consolas"/>
+          <w:color w:val="1F4E79" w:themeColor="accent1" w:themeShade="80"/>
+          <w:sz w:val="21"/>
+          <w:szCs w:val="21"/>
+          <w:shd w:val="clear" w:color="auto" w:fill="F8F8F8"/>
+        </w:rPr>
+        <w:t>keyrings</w:t>
+      </w:r>
+      <w:proofErr w:type="spellEnd"/>
+      <w:r>
+        <w:rPr>
+          <w:rFonts w:ascii="Consolas" w:hAnsi="Consolas"/>
+          <w:color w:val="1F4E79" w:themeColor="accent1" w:themeShade="80"/>
+          <w:sz w:val="21"/>
+          <w:szCs w:val="21"/>
+          <w:shd w:val="clear" w:color="auto" w:fill="F8F8F8"/>
+        </w:rPr>
+        <w:t>/</w:t>
+      </w:r>
+      <w:proofErr w:type="spellStart"/>
+      <w:r>
+        <w:rPr>
+          <w:rFonts w:ascii="Consolas" w:hAnsi="Consolas"/>
+          <w:color w:val="1F4E79" w:themeColor="accent1" w:themeShade="80"/>
+          <w:sz w:val="21"/>
+          <w:szCs w:val="21"/>
+          <w:shd w:val="clear" w:color="auto" w:fill="F8F8F8"/>
+        </w:rPr>
+        <w:t>kubernetes</w:t>
+      </w:r>
+      <w:proofErr w:type="spellEnd"/>
+      <w:r>
+        <w:rPr>
+          <w:rFonts w:ascii="Consolas" w:hAnsi="Consolas"/>
+          <w:color w:val="1F4E79" w:themeColor="accent1" w:themeShade="80"/>
+          <w:sz w:val="21"/>
+          <w:szCs w:val="21"/>
+          <w:shd w:val="clear" w:color="auto" w:fill="F8F8F8"/>
+        </w:rPr>
+        <w:t>-archive-</w:t>
+      </w:r>
+      <w:proofErr w:type="spellStart"/>
+      <w:r>
+        <w:rPr>
+          <w:rFonts w:ascii="Consolas" w:hAnsi="Consolas"/>
+          <w:color w:val="1F4E79" w:themeColor="accent1" w:themeShade="80"/>
+          <w:sz w:val="21"/>
+          <w:szCs w:val="21"/>
+          <w:shd w:val="clear" w:color="auto" w:fill="F8F8F8"/>
+        </w:rPr>
+        <w:t>keyring.gpg</w:t>
+      </w:r>
+      <w:proofErr w:type="spellEnd"/>
     </w:p>
     <w:p>
       <w:pPr>
@@ -1609,8 +2684,196 @@
           <w:szCs w:val="21"/>
           <w:shd w:val="clear" w:color="auto" w:fill="F8F8F8"/>
         </w:rPr>
-        <w:t>echo "deb [signed-by=/etc/apt/keyrings/kubernetes-archive-keyring.gpg] https://apt.kubernetes.io/ kubernetes-xenial main" | sudo tee /etc/apt/sources.list.d/kubernetes.list</w:t>
-      </w:r>
+        <w:t>echo "deb [signed-by=/</w:t>
+      </w:r>
+      <w:proofErr w:type="spellStart"/>
+      <w:r>
+        <w:rPr>
+          <w:rFonts w:ascii="Consolas" w:hAnsi="Consolas"/>
+          <w:color w:val="1F4E79" w:themeColor="accent1" w:themeShade="80"/>
+          <w:sz w:val="21"/>
+          <w:szCs w:val="21"/>
+          <w:shd w:val="clear" w:color="auto" w:fill="F8F8F8"/>
+        </w:rPr>
+        <w:t>etc</w:t>
+      </w:r>
+      <w:proofErr w:type="spellEnd"/>
+      <w:r>
+        <w:rPr>
+          <w:rFonts w:ascii="Consolas" w:hAnsi="Consolas"/>
+          <w:color w:val="1F4E79" w:themeColor="accent1" w:themeShade="80"/>
+          <w:sz w:val="21"/>
+          <w:szCs w:val="21"/>
+          <w:shd w:val="clear" w:color="auto" w:fill="F8F8F8"/>
+        </w:rPr>
+        <w:t>/apt/</w:t>
+      </w:r>
+      <w:proofErr w:type="spellStart"/>
+      <w:r>
+        <w:rPr>
+          <w:rFonts w:ascii="Consolas" w:hAnsi="Consolas"/>
+          <w:color w:val="1F4E79" w:themeColor="accent1" w:themeShade="80"/>
+          <w:sz w:val="21"/>
+          <w:szCs w:val="21"/>
+          <w:shd w:val="clear" w:color="auto" w:fill="F8F8F8"/>
+        </w:rPr>
+        <w:t>keyrings</w:t>
+      </w:r>
+      <w:proofErr w:type="spellEnd"/>
+      <w:r>
+        <w:rPr>
+          <w:rFonts w:ascii="Consolas" w:hAnsi="Consolas"/>
+          <w:color w:val="1F4E79" w:themeColor="accent1" w:themeShade="80"/>
+          <w:sz w:val="21"/>
+          <w:szCs w:val="21"/>
+          <w:shd w:val="clear" w:color="auto" w:fill="F8F8F8"/>
+        </w:rPr>
+        <w:t>/</w:t>
+      </w:r>
+      <w:proofErr w:type="spellStart"/>
+      <w:r>
+        <w:rPr>
+          <w:rFonts w:ascii="Consolas" w:hAnsi="Consolas"/>
+          <w:color w:val="1F4E79" w:themeColor="accent1" w:themeShade="80"/>
+          <w:sz w:val="21"/>
+          <w:szCs w:val="21"/>
+          <w:shd w:val="clear" w:color="auto" w:fill="F8F8F8"/>
+        </w:rPr>
+        <w:t>kubernetes</w:t>
+      </w:r>
+      <w:proofErr w:type="spellEnd"/>
+      <w:r>
+        <w:rPr>
+          <w:rFonts w:ascii="Consolas" w:hAnsi="Consolas"/>
+          <w:color w:val="1F4E79" w:themeColor="accent1" w:themeShade="80"/>
+          <w:sz w:val="21"/>
+          <w:szCs w:val="21"/>
+          <w:shd w:val="clear" w:color="auto" w:fill="F8F8F8"/>
+        </w:rPr>
+        <w:t>-archive-</w:t>
+      </w:r>
+      <w:proofErr w:type="spellStart"/>
+      <w:r>
+        <w:rPr>
+          <w:rFonts w:ascii="Consolas" w:hAnsi="Consolas"/>
+          <w:color w:val="1F4E79" w:themeColor="accent1" w:themeShade="80"/>
+          <w:sz w:val="21"/>
+          <w:szCs w:val="21"/>
+          <w:shd w:val="clear" w:color="auto" w:fill="F8F8F8"/>
+        </w:rPr>
+        <w:t>keyring.gpg</w:t>
+      </w:r>
+      <w:proofErr w:type="spellEnd"/>
+      <w:r>
+        <w:rPr>
+          <w:rFonts w:ascii="Consolas" w:hAnsi="Consolas"/>
+          <w:color w:val="1F4E79" w:themeColor="accent1" w:themeShade="80"/>
+          <w:sz w:val="21"/>
+          <w:szCs w:val="21"/>
+          <w:shd w:val="clear" w:color="auto" w:fill="F8F8F8"/>
+        </w:rPr>
+        <w:t xml:space="preserve">] https://apt.kubernetes.io/ </w:t>
+      </w:r>
+      <w:proofErr w:type="spellStart"/>
+      <w:r>
+        <w:rPr>
+          <w:rFonts w:ascii="Consolas" w:hAnsi="Consolas"/>
+          <w:color w:val="1F4E79" w:themeColor="accent1" w:themeShade="80"/>
+          <w:sz w:val="21"/>
+          <w:szCs w:val="21"/>
+          <w:shd w:val="clear" w:color="auto" w:fill="F8F8F8"/>
+        </w:rPr>
+        <w:t>kubernetes-xenial</w:t>
+      </w:r>
+      <w:proofErr w:type="spellEnd"/>
+      <w:r>
+        <w:rPr>
+          <w:rFonts w:ascii="Consolas" w:hAnsi="Consolas"/>
+          <w:color w:val="1F4E79" w:themeColor="accent1" w:themeShade="80"/>
+          <w:sz w:val="21"/>
+          <w:szCs w:val="21"/>
+          <w:shd w:val="clear" w:color="auto" w:fill="F8F8F8"/>
+        </w:rPr>
+        <w:t xml:space="preserve"> main" | </w:t>
+      </w:r>
+      <w:proofErr w:type="spellStart"/>
+      <w:r>
+        <w:rPr>
+          <w:rFonts w:ascii="Consolas" w:hAnsi="Consolas"/>
+          <w:color w:val="1F4E79" w:themeColor="accent1" w:themeShade="80"/>
+          <w:sz w:val="21"/>
+          <w:szCs w:val="21"/>
+          <w:shd w:val="clear" w:color="auto" w:fill="F8F8F8"/>
+        </w:rPr>
+        <w:t>sudo</w:t>
+      </w:r>
+      <w:proofErr w:type="spellEnd"/>
+      <w:r>
+        <w:rPr>
+          <w:rFonts w:ascii="Consolas" w:hAnsi="Consolas"/>
+          <w:color w:val="1F4E79" w:themeColor="accent1" w:themeShade="80"/>
+          <w:sz w:val="21"/>
+          <w:szCs w:val="21"/>
+          <w:shd w:val="clear" w:color="auto" w:fill="F8F8F8"/>
+        </w:rPr>
+        <w:t xml:space="preserve"> tee /</w:t>
+      </w:r>
+      <w:proofErr w:type="spellStart"/>
+      <w:r>
+        <w:rPr>
+          <w:rFonts w:ascii="Consolas" w:hAnsi="Consolas"/>
+          <w:color w:val="1F4E79" w:themeColor="accent1" w:themeShade="80"/>
+          <w:sz w:val="21"/>
+          <w:szCs w:val="21"/>
+          <w:shd w:val="clear" w:color="auto" w:fill="F8F8F8"/>
+        </w:rPr>
+        <w:t>etc</w:t>
+      </w:r>
+      <w:proofErr w:type="spellEnd"/>
+      <w:r>
+        <w:rPr>
+          <w:rFonts w:ascii="Consolas" w:hAnsi="Consolas"/>
+          <w:color w:val="1F4E79" w:themeColor="accent1" w:themeShade="80"/>
+          <w:sz w:val="21"/>
+          <w:szCs w:val="21"/>
+          <w:shd w:val="clear" w:color="auto" w:fill="F8F8F8"/>
+        </w:rPr>
+        <w:t>/apt/</w:t>
+      </w:r>
+      <w:proofErr w:type="spellStart"/>
+      <w:r>
+        <w:rPr>
+          <w:rFonts w:ascii="Consolas" w:hAnsi="Consolas"/>
+          <w:color w:val="1F4E79" w:themeColor="accent1" w:themeShade="80"/>
+          <w:sz w:val="21"/>
+          <w:szCs w:val="21"/>
+          <w:shd w:val="clear" w:color="auto" w:fill="F8F8F8"/>
+        </w:rPr>
+        <w:t>sources.list.d</w:t>
+      </w:r>
+      <w:proofErr w:type="spellEnd"/>
+      <w:r>
+        <w:rPr>
+          <w:rFonts w:ascii="Consolas" w:hAnsi="Consolas"/>
+          <w:color w:val="1F4E79" w:themeColor="accent1" w:themeShade="80"/>
+          <w:sz w:val="21"/>
+          <w:szCs w:val="21"/>
+          <w:shd w:val="clear" w:color="auto" w:fill="F8F8F8"/>
+        </w:rPr>
+        <w:t>/</w:t>
+      </w:r>
+      <w:proofErr w:type="spellStart"/>
+      <w:r>
+        <w:rPr>
+          <w:rFonts w:ascii="Consolas" w:hAnsi="Consolas"/>
+          <w:color w:val="1F4E79" w:themeColor="accent1" w:themeShade="80"/>
+          <w:sz w:val="21"/>
+          <w:szCs w:val="21"/>
+          <w:shd w:val="clear" w:color="auto" w:fill="F8F8F8"/>
+        </w:rPr>
+        <w:t>kubernetes.list</w:t>
+      </w:r>
+      <w:proofErr w:type="spellEnd"/>
     </w:p>
     <w:p>
       <w:pPr>
@@ -1629,6 +2892,7 @@
           <w:bdr w:val="none" w:sz="0" w:space="0" w:color="auto" w:frame="1"/>
         </w:rPr>
       </w:pPr>
+      <w:proofErr w:type="spellStart"/>
       <w:r>
         <w:rPr>
           <w:rStyle w:val="HTMLCode"/>
@@ -1638,7 +2902,19 @@
           <w:szCs w:val="21"/>
           <w:bdr w:val="none" w:sz="0" w:space="0" w:color="auto" w:frame="1"/>
         </w:rPr>
-        <w:t>sudo apt-get update</w:t>
+        <w:t>sudo</w:t>
+      </w:r>
+      <w:proofErr w:type="spellEnd"/>
+      <w:r>
+        <w:rPr>
+          <w:rStyle w:val="HTMLCode"/>
+          <w:rFonts w:ascii="Consolas" w:hAnsi="Consolas"/>
+          <w:color w:val="1F4E79" w:themeColor="accent1" w:themeShade="80"/>
+          <w:sz w:val="21"/>
+          <w:szCs w:val="21"/>
+          <w:bdr w:val="none" w:sz="0" w:space="0" w:color="auto" w:frame="1"/>
+        </w:rPr>
+        <w:t xml:space="preserve"> apt-get update</w:t>
       </w:r>
     </w:p>
     <w:p>
@@ -1658,6 +2934,7 @@
           <w:bdr w:val="none" w:sz="0" w:space="0" w:color="auto" w:frame="1"/>
         </w:rPr>
       </w:pPr>
+      <w:proofErr w:type="spellStart"/>
       <w:r>
         <w:rPr>
           <w:rStyle w:val="HTMLCode"/>
@@ -1667,8 +2944,81 @@
           <w:szCs w:val="21"/>
           <w:bdr w:val="none" w:sz="0" w:space="0" w:color="auto" w:frame="1"/>
         </w:rPr>
-        <w:t>sudo apt-get install -y kubelet kubeadm kubectl</w:t>
-      </w:r>
+        <w:t>sudo</w:t>
+      </w:r>
+      <w:proofErr w:type="spellEnd"/>
+      <w:r>
+        <w:rPr>
+          <w:rStyle w:val="HTMLCode"/>
+          <w:rFonts w:ascii="Consolas" w:hAnsi="Consolas"/>
+          <w:color w:val="1F4E79" w:themeColor="accent1" w:themeShade="80"/>
+          <w:sz w:val="21"/>
+          <w:szCs w:val="21"/>
+          <w:bdr w:val="none" w:sz="0" w:space="0" w:color="auto" w:frame="1"/>
+        </w:rPr>
+        <w:t xml:space="preserve"> apt-get install -y </w:t>
+      </w:r>
+      <w:proofErr w:type="spellStart"/>
+      <w:r>
+        <w:rPr>
+          <w:rStyle w:val="HTMLCode"/>
+          <w:rFonts w:ascii="Consolas" w:hAnsi="Consolas"/>
+          <w:color w:val="1F4E79" w:themeColor="accent1" w:themeShade="80"/>
+          <w:sz w:val="21"/>
+          <w:szCs w:val="21"/>
+          <w:bdr w:val="none" w:sz="0" w:space="0" w:color="auto" w:frame="1"/>
+        </w:rPr>
+        <w:t>kubelet</w:t>
+      </w:r>
+      <w:proofErr w:type="spellEnd"/>
+      <w:r>
+        <w:rPr>
+          <w:rStyle w:val="HTMLCode"/>
+          <w:rFonts w:ascii="Consolas" w:hAnsi="Consolas"/>
+          <w:color w:val="1F4E79" w:themeColor="accent1" w:themeShade="80"/>
+          <w:sz w:val="21"/>
+          <w:szCs w:val="21"/>
+          <w:bdr w:val="none" w:sz="0" w:space="0" w:color="auto" w:frame="1"/>
+        </w:rPr>
+        <w:t xml:space="preserve"> </w:t>
+      </w:r>
+      <w:proofErr w:type="spellStart"/>
+      <w:r>
+        <w:rPr>
+          <w:rStyle w:val="HTMLCode"/>
+          <w:rFonts w:ascii="Consolas" w:hAnsi="Consolas"/>
+          <w:color w:val="1F4E79" w:themeColor="accent1" w:themeShade="80"/>
+          <w:sz w:val="21"/>
+          <w:szCs w:val="21"/>
+          <w:bdr w:val="none" w:sz="0" w:space="0" w:color="auto" w:frame="1"/>
+        </w:rPr>
+        <w:t>kubeadm</w:t>
+      </w:r>
+      <w:proofErr w:type="spellEnd"/>
+      <w:r>
+        <w:rPr>
+          <w:rStyle w:val="HTMLCode"/>
+          <w:rFonts w:ascii="Consolas" w:hAnsi="Consolas"/>
+          <w:color w:val="1F4E79" w:themeColor="accent1" w:themeShade="80"/>
+          <w:sz w:val="21"/>
+          <w:szCs w:val="21"/>
+          <w:bdr w:val="none" w:sz="0" w:space="0" w:color="auto" w:frame="1"/>
+        </w:rPr>
+        <w:t xml:space="preserve"> </w:t>
+      </w:r>
+      <w:proofErr w:type="spellStart"/>
+      <w:r>
+        <w:rPr>
+          <w:rStyle w:val="HTMLCode"/>
+          <w:rFonts w:ascii="Consolas" w:hAnsi="Consolas"/>
+          <w:color w:val="1F4E79" w:themeColor="accent1" w:themeShade="80"/>
+          <w:sz w:val="21"/>
+          <w:szCs w:val="21"/>
+          <w:bdr w:val="none" w:sz="0" w:space="0" w:color="auto" w:frame="1"/>
+        </w:rPr>
+        <w:t>kubectl</w:t>
+      </w:r>
+      <w:proofErr w:type="spellEnd"/>
     </w:p>
     <w:p>
       <w:pPr>
@@ -1686,6 +3036,7 @@
           <w:szCs w:val="21"/>
         </w:rPr>
       </w:pPr>
+      <w:proofErr w:type="spellStart"/>
       <w:r>
         <w:rPr>
           <w:rStyle w:val="HTMLCode"/>
@@ -1695,8 +3046,81 @@
           <w:szCs w:val="21"/>
           <w:bdr w:val="none" w:sz="0" w:space="0" w:color="auto" w:frame="1"/>
         </w:rPr>
-        <w:t>sudo apt-mark hold kubelet kubeadm kubectl</w:t>
-      </w:r>
+        <w:t>sudo</w:t>
+      </w:r>
+      <w:proofErr w:type="spellEnd"/>
+      <w:r>
+        <w:rPr>
+          <w:rStyle w:val="HTMLCode"/>
+          <w:rFonts w:ascii="Consolas" w:hAnsi="Consolas"/>
+          <w:color w:val="1F4E79" w:themeColor="accent1" w:themeShade="80"/>
+          <w:sz w:val="21"/>
+          <w:szCs w:val="21"/>
+          <w:bdr w:val="none" w:sz="0" w:space="0" w:color="auto" w:frame="1"/>
+        </w:rPr>
+        <w:t xml:space="preserve"> apt-mark hold </w:t>
+      </w:r>
+      <w:proofErr w:type="spellStart"/>
+      <w:r>
+        <w:rPr>
+          <w:rStyle w:val="HTMLCode"/>
+          <w:rFonts w:ascii="Consolas" w:hAnsi="Consolas"/>
+          <w:color w:val="1F4E79" w:themeColor="accent1" w:themeShade="80"/>
+          <w:sz w:val="21"/>
+          <w:szCs w:val="21"/>
+          <w:bdr w:val="none" w:sz="0" w:space="0" w:color="auto" w:frame="1"/>
+        </w:rPr>
+        <w:t>kubelet</w:t>
+      </w:r>
+      <w:proofErr w:type="spellEnd"/>
+      <w:r>
+        <w:rPr>
+          <w:rStyle w:val="HTMLCode"/>
+          <w:rFonts w:ascii="Consolas" w:hAnsi="Consolas"/>
+          <w:color w:val="1F4E79" w:themeColor="accent1" w:themeShade="80"/>
+          <w:sz w:val="21"/>
+          <w:szCs w:val="21"/>
+          <w:bdr w:val="none" w:sz="0" w:space="0" w:color="auto" w:frame="1"/>
+        </w:rPr>
+        <w:t xml:space="preserve"> </w:t>
+      </w:r>
+      <w:proofErr w:type="spellStart"/>
+      <w:r>
+        <w:rPr>
+          <w:rStyle w:val="HTMLCode"/>
+          <w:rFonts w:ascii="Consolas" w:hAnsi="Consolas"/>
+          <w:color w:val="1F4E79" w:themeColor="accent1" w:themeShade="80"/>
+          <w:sz w:val="21"/>
+          <w:szCs w:val="21"/>
+          <w:bdr w:val="none" w:sz="0" w:space="0" w:color="auto" w:frame="1"/>
+        </w:rPr>
+        <w:t>kubeadm</w:t>
+      </w:r>
+      <w:proofErr w:type="spellEnd"/>
+      <w:r>
+        <w:rPr>
+          <w:rStyle w:val="HTMLCode"/>
+          <w:rFonts w:ascii="Consolas" w:hAnsi="Consolas"/>
+          <w:color w:val="1F4E79" w:themeColor="accent1" w:themeShade="80"/>
+          <w:sz w:val="21"/>
+          <w:szCs w:val="21"/>
+          <w:bdr w:val="none" w:sz="0" w:space="0" w:color="auto" w:frame="1"/>
+        </w:rPr>
+        <w:t xml:space="preserve"> </w:t>
+      </w:r>
+      <w:proofErr w:type="spellStart"/>
+      <w:r>
+        <w:rPr>
+          <w:rStyle w:val="HTMLCode"/>
+          <w:rFonts w:ascii="Consolas" w:hAnsi="Consolas"/>
+          <w:color w:val="1F4E79" w:themeColor="accent1" w:themeShade="80"/>
+          <w:sz w:val="21"/>
+          <w:szCs w:val="21"/>
+          <w:bdr w:val="none" w:sz="0" w:space="0" w:color="auto" w:frame="1"/>
+        </w:rPr>
+        <w:t>kubectl</w:t>
+      </w:r>
+      <w:proofErr w:type="spellEnd"/>
     </w:p>
     <w:p>
       <w:pPr>
@@ -1772,6 +3196,7 @@
         </w:rPr>
         <w:t>use the command </w:t>
       </w:r>
+      <w:proofErr w:type="spellStart"/>
       <w:r>
         <w:rPr>
           <w:rFonts w:ascii="Arial" w:eastAsia="Times New Roman" w:hAnsi="Arial" w:cs="Arial"/>
@@ -1779,7 +3204,117 @@
           <w:spacing w:val="2"/>
           <w:shd w:val="clear" w:color="auto" w:fill="F2F2F2"/>
         </w:rPr>
-        <w:t>kubeadm init --pod-network-cidr "10.244.0.0/16" --cri-socket "unix:///var/run/cri-dockerd.sock"</w:t>
+        <w:t>kubeadm</w:t>
+      </w:r>
+      <w:proofErr w:type="spellEnd"/>
+      <w:r>
+        <w:rPr>
+          <w:rFonts w:ascii="Arial" w:eastAsia="Times New Roman" w:hAnsi="Arial" w:cs="Arial"/>
+          <w:color w:val="1F4E79" w:themeColor="accent1" w:themeShade="80"/>
+          <w:spacing w:val="2"/>
+          <w:shd w:val="clear" w:color="auto" w:fill="F2F2F2"/>
+        </w:rPr>
+        <w:t xml:space="preserve"> </w:t>
+      </w:r>
+      <w:proofErr w:type="spellStart"/>
+      <w:r>
+        <w:rPr>
+          <w:rFonts w:ascii="Arial" w:eastAsia="Times New Roman" w:hAnsi="Arial" w:cs="Arial"/>
+          <w:color w:val="1F4E79" w:themeColor="accent1" w:themeShade="80"/>
+          <w:spacing w:val="2"/>
+          <w:shd w:val="clear" w:color="auto" w:fill="F2F2F2"/>
+        </w:rPr>
+        <w:t>init</w:t>
+      </w:r>
+      <w:proofErr w:type="spellEnd"/>
+      <w:r>
+        <w:rPr>
+          <w:rFonts w:ascii="Arial" w:eastAsia="Times New Roman" w:hAnsi="Arial" w:cs="Arial"/>
+          <w:color w:val="1F4E79" w:themeColor="accent1" w:themeShade="80"/>
+          <w:spacing w:val="2"/>
+          <w:shd w:val="clear" w:color="auto" w:fill="F2F2F2"/>
+        </w:rPr>
+        <w:t xml:space="preserve"> --pod-network-</w:t>
+      </w:r>
+      <w:proofErr w:type="spellStart"/>
+      <w:r>
+        <w:rPr>
+          <w:rFonts w:ascii="Arial" w:eastAsia="Times New Roman" w:hAnsi="Arial" w:cs="Arial"/>
+          <w:color w:val="1F4E79" w:themeColor="accent1" w:themeShade="80"/>
+          <w:spacing w:val="2"/>
+          <w:shd w:val="clear" w:color="auto" w:fill="F2F2F2"/>
+        </w:rPr>
+        <w:t>cidr</w:t>
+      </w:r>
+      <w:proofErr w:type="spellEnd"/>
+      <w:r>
+        <w:rPr>
+          <w:rFonts w:ascii="Arial" w:eastAsia="Times New Roman" w:hAnsi="Arial" w:cs="Arial"/>
+          <w:color w:val="1F4E79" w:themeColor="accent1" w:themeShade="80"/>
+          <w:spacing w:val="2"/>
+          <w:shd w:val="clear" w:color="auto" w:fill="F2F2F2"/>
+        </w:rPr>
+        <w:t xml:space="preserve"> "10.244.0.0/16" --cri-socket "</w:t>
+      </w:r>
+      <w:proofErr w:type="spellStart"/>
+      <w:r>
+        <w:rPr>
+          <w:rFonts w:ascii="Arial" w:eastAsia="Times New Roman" w:hAnsi="Arial" w:cs="Arial"/>
+          <w:color w:val="1F4E79" w:themeColor="accent1" w:themeShade="80"/>
+          <w:spacing w:val="2"/>
+          <w:shd w:val="clear" w:color="auto" w:fill="F2F2F2"/>
+        </w:rPr>
+        <w:t>unix</w:t>
+      </w:r>
+      <w:proofErr w:type="spellEnd"/>
+      <w:r>
+        <w:rPr>
+          <w:rFonts w:ascii="Arial" w:eastAsia="Times New Roman" w:hAnsi="Arial" w:cs="Arial"/>
+          <w:color w:val="1F4E79" w:themeColor="accent1" w:themeShade="80"/>
+          <w:spacing w:val="2"/>
+          <w:shd w:val="clear" w:color="auto" w:fill="F2F2F2"/>
+        </w:rPr>
+        <w:t>:///</w:t>
+      </w:r>
+      <w:proofErr w:type="spellStart"/>
+      <w:r>
+        <w:rPr>
+          <w:rFonts w:ascii="Arial" w:eastAsia="Times New Roman" w:hAnsi="Arial" w:cs="Arial"/>
+          <w:color w:val="1F4E79" w:themeColor="accent1" w:themeShade="80"/>
+          <w:spacing w:val="2"/>
+          <w:shd w:val="clear" w:color="auto" w:fill="F2F2F2"/>
+        </w:rPr>
+        <w:t>var</w:t>
+      </w:r>
+      <w:proofErr w:type="spellEnd"/>
+      <w:r>
+        <w:rPr>
+          <w:rFonts w:ascii="Arial" w:eastAsia="Times New Roman" w:hAnsi="Arial" w:cs="Arial"/>
+          <w:color w:val="1F4E79" w:themeColor="accent1" w:themeShade="80"/>
+          <w:spacing w:val="2"/>
+          <w:shd w:val="clear" w:color="auto" w:fill="F2F2F2"/>
+        </w:rPr>
+        <w:t>/run/cri-</w:t>
+      </w:r>
+      <w:proofErr w:type="spellStart"/>
+      <w:r>
+        <w:rPr>
+          <w:rFonts w:ascii="Arial" w:eastAsia="Times New Roman" w:hAnsi="Arial" w:cs="Arial"/>
+          <w:color w:val="1F4E79" w:themeColor="accent1" w:themeShade="80"/>
+          <w:spacing w:val="2"/>
+          <w:shd w:val="clear" w:color="auto" w:fill="F2F2F2"/>
+        </w:rPr>
+        <w:t>dockerd.sock</w:t>
+      </w:r>
+      <w:proofErr w:type="spellEnd"/>
+      <w:r>
+        <w:rPr>
+          <w:rFonts w:ascii="Arial" w:eastAsia="Times New Roman" w:hAnsi="Arial" w:cs="Arial"/>
+          <w:color w:val="1F4E79" w:themeColor="accent1" w:themeShade="80"/>
+          <w:spacing w:val="2"/>
+          <w:shd w:val="clear" w:color="auto" w:fill="F2F2F2"/>
+        </w:rPr>
+        <w:t>"</w:t>
       </w:r>
     </w:p>
     <w:p>
@@ -1849,14 +3384,34 @@
           <w:bdr w:val="none" w:sz="0" w:space="0" w:color="auto" w:frame="1"/>
         </w:rPr>
       </w:pPr>
-      <w:r>
-        <w:rPr>
-          <w:rFonts w:ascii="Arial" w:eastAsia="Times New Roman" w:hAnsi="Arial" w:cs="Arial"/>
-          <w:color w:val="222222"/>
-          <w:bdr w:val="none" w:sz="0" w:space="0" w:color="auto" w:frame="1"/>
-        </w:rPr>
-        <w:t>mkdir -p $HOME/.kube</w:t>
-      </w:r>
+      <w:proofErr w:type="spellStart"/>
+      <w:r>
+        <w:rPr>
+          <w:rFonts w:ascii="Arial" w:eastAsia="Times New Roman" w:hAnsi="Arial" w:cs="Arial"/>
+          <w:color w:val="222222"/>
+          <w:bdr w:val="none" w:sz="0" w:space="0" w:color="auto" w:frame="1"/>
+        </w:rPr>
+        <w:t>mkdir</w:t>
+      </w:r>
+      <w:proofErr w:type="spellEnd"/>
+      <w:r>
+        <w:rPr>
+          <w:rFonts w:ascii="Arial" w:eastAsia="Times New Roman" w:hAnsi="Arial" w:cs="Arial"/>
+          <w:color w:val="222222"/>
+          <w:bdr w:val="none" w:sz="0" w:space="0" w:color="auto" w:frame="1"/>
+        </w:rPr>
+        <w:t xml:space="preserve"> -p $HOME/.</w:t>
+      </w:r>
+      <w:proofErr w:type="spellStart"/>
+      <w:r>
+        <w:rPr>
+          <w:rFonts w:ascii="Arial" w:eastAsia="Times New Roman" w:hAnsi="Arial" w:cs="Arial"/>
+          <w:color w:val="222222"/>
+          <w:bdr w:val="none" w:sz="0" w:space="0" w:color="auto" w:frame="1"/>
+        </w:rPr>
+        <w:t>kube</w:t>
+      </w:r>
+      <w:proofErr w:type="spellEnd"/>
     </w:p>
     <w:p>
       <w:pPr>
@@ -1891,14 +3446,142 @@
           <w:bdr w:val="none" w:sz="0" w:space="0" w:color="auto" w:frame="1"/>
         </w:rPr>
       </w:pPr>
-      <w:r>
-        <w:rPr>
-          <w:rFonts w:ascii="Arial" w:eastAsia="Times New Roman" w:hAnsi="Arial" w:cs="Arial"/>
-          <w:color w:val="222222"/>
-          <w:bdr w:val="none" w:sz="0" w:space="0" w:color="auto" w:frame="1"/>
-        </w:rPr>
-        <w:t>sudo cp -i /etc/kubernetes/admin.conf $HOME/.kube/config</w:t>
-      </w:r>
+      <w:proofErr w:type="spellStart"/>
+      <w:r>
+        <w:rPr>
+          <w:rFonts w:ascii="Arial" w:eastAsia="Times New Roman" w:hAnsi="Arial" w:cs="Arial"/>
+          <w:color w:val="222222"/>
+          <w:bdr w:val="none" w:sz="0" w:space="0" w:color="auto" w:frame="1"/>
+        </w:rPr>
+        <w:t>sudo</w:t>
+      </w:r>
+      <w:proofErr w:type="spellEnd"/>
+      <w:r>
+        <w:rPr>
+          <w:rFonts w:ascii="Arial" w:eastAsia="Times New Roman" w:hAnsi="Arial" w:cs="Arial"/>
+          <w:color w:val="222222"/>
+          <w:bdr w:val="none" w:sz="0" w:space="0" w:color="auto" w:frame="1"/>
+        </w:rPr>
+        <w:t xml:space="preserve"> </w:t>
+      </w:r>
+      <w:proofErr w:type="spellStart"/>
+      <w:r>
+        <w:rPr>
+          <w:rFonts w:ascii="Arial" w:eastAsia="Times New Roman" w:hAnsi="Arial" w:cs="Arial"/>
+          <w:color w:val="222222"/>
+          <w:bdr w:val="none" w:sz="0" w:space="0" w:color="auto" w:frame="1"/>
+        </w:rPr>
+        <w:t>cp</w:t>
+      </w:r>
+      <w:proofErr w:type="spellEnd"/>
+      <w:r>
+        <w:rPr>
+          <w:rFonts w:ascii="Arial" w:eastAsia="Times New Roman" w:hAnsi="Arial" w:cs="Arial"/>
+          <w:color w:val="222222"/>
+          <w:bdr w:val="none" w:sz="0" w:space="0" w:color="auto" w:frame="1"/>
+        </w:rPr>
+        <w:t xml:space="preserve"> -</w:t>
+      </w:r>
+      <w:proofErr w:type="spellStart"/>
+      <w:r>
+        <w:rPr>
+          <w:rFonts w:ascii="Arial" w:eastAsia="Times New Roman" w:hAnsi="Arial" w:cs="Arial"/>
+          <w:color w:val="222222"/>
+          <w:bdr w:val="none" w:sz="0" w:space="0" w:color="auto" w:frame="1"/>
+        </w:rPr>
+        <w:t>i</w:t>
+      </w:r>
+      <w:proofErr w:type="spellEnd"/>
+      <w:r>
+        <w:rPr>
+          <w:rFonts w:ascii="Arial" w:eastAsia="Times New Roman" w:hAnsi="Arial" w:cs="Arial"/>
+          <w:color w:val="222222"/>
+          <w:bdr w:val="none" w:sz="0" w:space="0" w:color="auto" w:frame="1"/>
+        </w:rPr>
+        <w:t xml:space="preserve"> /</w:t>
+      </w:r>
+      <w:proofErr w:type="spellStart"/>
+      <w:r>
+        <w:rPr>
+          <w:rFonts w:ascii="Arial" w:eastAsia="Times New Roman" w:hAnsi="Arial" w:cs="Arial"/>
+          <w:color w:val="222222"/>
+          <w:bdr w:val="none" w:sz="0" w:space="0" w:color="auto" w:frame="1"/>
+        </w:rPr>
+        <w:t>etc</w:t>
+      </w:r>
+      <w:proofErr w:type="spellEnd"/>
+      <w:r>
+        <w:rPr>
+          <w:rFonts w:ascii="Arial" w:eastAsia="Times New Roman" w:hAnsi="Arial" w:cs="Arial"/>
+          <w:color w:val="222222"/>
+          <w:bdr w:val="none" w:sz="0" w:space="0" w:color="auto" w:frame="1"/>
+        </w:rPr>
+        <w:t>/</w:t>
+      </w:r>
+      <w:proofErr w:type="spellStart"/>
+      <w:r>
+        <w:rPr>
+          <w:rFonts w:ascii="Arial" w:eastAsia="Times New Roman" w:hAnsi="Arial" w:cs="Arial"/>
+          <w:color w:val="222222"/>
+          <w:bdr w:val="none" w:sz="0" w:space="0" w:color="auto" w:frame="1"/>
+        </w:rPr>
+        <w:t>kubernetes</w:t>
+      </w:r>
+      <w:proofErr w:type="spellEnd"/>
+      <w:r>
+        <w:rPr>
+          <w:rFonts w:ascii="Arial" w:eastAsia="Times New Roman" w:hAnsi="Arial" w:cs="Arial"/>
+          <w:color w:val="222222"/>
+          <w:bdr w:val="none" w:sz="0" w:space="0" w:color="auto" w:frame="1"/>
+        </w:rPr>
+        <w:t>/</w:t>
+      </w:r>
+      <w:proofErr w:type="spellStart"/>
+      <w:r>
+        <w:rPr>
+          <w:rFonts w:ascii="Arial" w:eastAsia="Times New Roman" w:hAnsi="Arial" w:cs="Arial"/>
+          <w:color w:val="222222"/>
+          <w:bdr w:val="none" w:sz="0" w:space="0" w:color="auto" w:frame="1"/>
+        </w:rPr>
+        <w:t>admin.conf</w:t>
+      </w:r>
+      <w:proofErr w:type="spellEnd"/>
+      <w:r>
+        <w:rPr>
+          <w:rFonts w:ascii="Arial" w:eastAsia="Times New Roman" w:hAnsi="Arial" w:cs="Arial"/>
+          <w:color w:val="222222"/>
+          <w:bdr w:val="none" w:sz="0" w:space="0" w:color="auto" w:frame="1"/>
+        </w:rPr>
+        <w:t xml:space="preserve"> $HOME/.</w:t>
+      </w:r>
+      <w:proofErr w:type="spellStart"/>
+      <w:r>
+        <w:rPr>
+          <w:rFonts w:ascii="Arial" w:eastAsia="Times New Roman" w:hAnsi="Arial" w:cs="Arial"/>
+          <w:color w:val="222222"/>
+          <w:bdr w:val="none" w:sz="0" w:space="0" w:color="auto" w:frame="1"/>
+        </w:rPr>
+        <w:t>kube</w:t>
+      </w:r>
+      <w:proofErr w:type="spellEnd"/>
+      <w:r>
+        <w:rPr>
+          <w:rFonts w:ascii="Arial" w:eastAsia="Times New Roman" w:hAnsi="Arial" w:cs="Arial"/>
+          <w:color w:val="222222"/>
+          <w:bdr w:val="none" w:sz="0" w:space="0" w:color="auto" w:frame="1"/>
+        </w:rPr>
+        <w:t>/</w:t>
+      </w:r>
+      <w:proofErr w:type="spellStart"/>
+      <w:r>
+        <w:rPr>
+          <w:rFonts w:ascii="Arial" w:eastAsia="Times New Roman" w:hAnsi="Arial" w:cs="Arial"/>
+          <w:color w:val="222222"/>
+          <w:bdr w:val="none" w:sz="0" w:space="0" w:color="auto" w:frame="1"/>
+        </w:rPr>
+        <w:t>config</w:t>
+      </w:r>
+      <w:proofErr w:type="spellEnd"/>
     </w:p>
     <w:p>
       <w:pPr>
@@ -1932,14 +3615,70 @@
           <w:color w:val="222222"/>
         </w:rPr>
       </w:pPr>
-      <w:r>
-        <w:rPr>
-          <w:rFonts w:ascii="Arial" w:eastAsia="Times New Roman" w:hAnsi="Arial" w:cs="Arial"/>
-          <w:color w:val="222222"/>
-          <w:bdr w:val="none" w:sz="0" w:space="0" w:color="auto" w:frame="1"/>
-        </w:rPr>
-        <w:t>sudo chown $(id -u):$(id -g) $HOME/.kube/config</w:t>
-      </w:r>
+      <w:proofErr w:type="spellStart"/>
+      <w:r>
+        <w:rPr>
+          <w:rFonts w:ascii="Arial" w:eastAsia="Times New Roman" w:hAnsi="Arial" w:cs="Arial"/>
+          <w:color w:val="222222"/>
+          <w:bdr w:val="none" w:sz="0" w:space="0" w:color="auto" w:frame="1"/>
+        </w:rPr>
+        <w:t>sudo</w:t>
+      </w:r>
+      <w:proofErr w:type="spellEnd"/>
+      <w:r>
+        <w:rPr>
+          <w:rFonts w:ascii="Arial" w:eastAsia="Times New Roman" w:hAnsi="Arial" w:cs="Arial"/>
+          <w:color w:val="222222"/>
+          <w:bdr w:val="none" w:sz="0" w:space="0" w:color="auto" w:frame="1"/>
+        </w:rPr>
+        <w:t xml:space="preserve"> </w:t>
+      </w:r>
+      <w:proofErr w:type="spellStart"/>
+      <w:r>
+        <w:rPr>
+          <w:rFonts w:ascii="Arial" w:eastAsia="Times New Roman" w:hAnsi="Arial" w:cs="Arial"/>
+          <w:color w:val="222222"/>
+          <w:bdr w:val="none" w:sz="0" w:space="0" w:color="auto" w:frame="1"/>
+        </w:rPr>
+        <w:t>chown</w:t>
+      </w:r>
+      <w:proofErr w:type="spellEnd"/>
+      <w:r>
+        <w:rPr>
+          <w:rFonts w:ascii="Arial" w:eastAsia="Times New Roman" w:hAnsi="Arial" w:cs="Arial"/>
+          <w:color w:val="222222"/>
+          <w:bdr w:val="none" w:sz="0" w:space="0" w:color="auto" w:frame="1"/>
+        </w:rPr>
+        <w:t xml:space="preserve"> $(id -u):$(id -g) $HOME/.</w:t>
+      </w:r>
+      <w:proofErr w:type="spellStart"/>
+      <w:r>
+        <w:rPr>
+          <w:rFonts w:ascii="Arial" w:eastAsia="Times New Roman" w:hAnsi="Arial" w:cs="Arial"/>
+          <w:color w:val="222222"/>
+          <w:bdr w:val="none" w:sz="0" w:space="0" w:color="auto" w:frame="1"/>
+        </w:rPr>
+        <w:t>kube</w:t>
+      </w:r>
+      <w:proofErr w:type="spellEnd"/>
+      <w:r>
+        <w:rPr>
+          <w:rFonts w:ascii="Arial" w:eastAsia="Times New Roman" w:hAnsi="Arial" w:cs="Arial"/>
+          <w:color w:val="222222"/>
+          <w:bdr w:val="none" w:sz="0" w:space="0" w:color="auto" w:frame="1"/>
+        </w:rPr>
+        <w:t>/</w:t>
+      </w:r>
+      <w:proofErr w:type="spellStart"/>
+      <w:r>
+        <w:rPr>
+          <w:rFonts w:ascii="Arial" w:eastAsia="Times New Roman" w:hAnsi="Arial" w:cs="Arial"/>
+          <w:color w:val="222222"/>
+          <w:bdr w:val="none" w:sz="0" w:space="0" w:color="auto" w:frame="1"/>
+        </w:rPr>
+        <w:t>config</w:t>
+      </w:r>
+      <w:proofErr w:type="spellEnd"/>
     </w:p>
     <w:p>
       <w:pPr>
@@ -1963,6 +3702,7 @@
         </w:rPr>
         <w:t>install flannel </w:t>
       </w:r>
+      <w:proofErr w:type="spellStart"/>
       <w:r>
         <w:rPr>
           <w:rFonts w:ascii="Arial" w:eastAsia="Times New Roman" w:hAnsi="Arial" w:cs="Arial"/>
@@ -1970,7 +3710,17 @@
           <w:spacing w:val="2"/>
           <w:shd w:val="clear" w:color="auto" w:fill="F2F2F2"/>
         </w:rPr>
-        <w:t>kubectl apply -f https://github.com/flannel-io/flannel/releases/latest/download/kube-flannel.yml</w:t>
+        <w:t>kubectl</w:t>
+      </w:r>
+      <w:proofErr w:type="spellEnd"/>
+      <w:r>
+        <w:rPr>
+          <w:rFonts w:ascii="Arial" w:eastAsia="Times New Roman" w:hAnsi="Arial" w:cs="Arial"/>
+          <w:color w:val="1F4E79" w:themeColor="accent1" w:themeShade="80"/>
+          <w:spacing w:val="2"/>
+          <w:shd w:val="clear" w:color="auto" w:fill="F2F2F2"/>
+        </w:rPr>
+        <w:t xml:space="preserve"> apply -f https://github.com/flannel-io/flannel/releases/latest/download/kube-flannel.yml</w:t>
       </w:r>
     </w:p>
     <w:p>
@@ -2052,6 +3802,7 @@
           <w:bdr w:val="none" w:sz="0" w:space="0" w:color="auto" w:frame="1"/>
         </w:rPr>
       </w:pPr>
+      <w:proofErr w:type="spellStart"/>
       <w:r>
         <w:rPr>
           <w:rFonts w:ascii="Arial" w:eastAsia="Times New Roman" w:hAnsi="Arial" w:cs="Arial"/>
@@ -2059,7 +3810,16 @@
           <w:bdr w:val="none" w:sz="0" w:space="0" w:color="auto" w:frame="1"/>
         </w:rPr>
         <w:lastRenderedPageBreak/>
-        <w:t>kubeadm join 172.31.14.184:6443 --token bxshtg.51w2pxgp9u3jqtr6 \</w:t>
+        <w:t>kubeadm</w:t>
+      </w:r>
+      <w:proofErr w:type="spellEnd"/>
+      <w:r>
+        <w:rPr>
+          <w:rFonts w:ascii="Arial" w:eastAsia="Times New Roman" w:hAnsi="Arial" w:cs="Arial"/>
+          <w:color w:val="222222"/>
+          <w:bdr w:val="none" w:sz="0" w:space="0" w:color="auto" w:frame="1"/>
+        </w:rPr>
+        <w:t xml:space="preserve"> join 172.31.14.184:6443 --token bxshtg.51w2pxgp9u3jqtr6 \</w:t>
       </w:r>
     </w:p>
     <w:p>
@@ -2098,7 +3858,67 @@
           <w:spacing w:val="2"/>
           <w:shd w:val="clear" w:color="auto" w:fill="F2F2F2"/>
         </w:rPr>
-        <w:t>--cri-socket "unix:///var/run/cri-dockerd.sock"</w:t>
+        <w:t>--cri-socket "</w:t>
+      </w:r>
+      <w:proofErr w:type="spellStart"/>
+      <w:r>
+        <w:rPr>
+          <w:rFonts w:ascii="Arial" w:eastAsia="Times New Roman" w:hAnsi="Arial" w:cs="Arial"/>
+          <w:color w:val="1F4E79" w:themeColor="accent1" w:themeShade="80"/>
+          <w:spacing w:val="2"/>
+          <w:shd w:val="clear" w:color="auto" w:fill="F2F2F2"/>
+        </w:rPr>
+        <w:t>unix</w:t>
+      </w:r>
+      <w:proofErr w:type="spellEnd"/>
+      <w:r>
+        <w:rPr>
+          <w:rFonts w:ascii="Arial" w:eastAsia="Times New Roman" w:hAnsi="Arial" w:cs="Arial"/>
+          <w:color w:val="1F4E79" w:themeColor="accent1" w:themeShade="80"/>
+          <w:spacing w:val="2"/>
+          <w:shd w:val="clear" w:color="auto" w:fill="F2F2F2"/>
+        </w:rPr>
+        <w:t>:///</w:t>
+      </w:r>
+      <w:proofErr w:type="spellStart"/>
+      <w:r>
+        <w:rPr>
+          <w:rFonts w:ascii="Arial" w:eastAsia="Times New Roman" w:hAnsi="Arial" w:cs="Arial"/>
+          <w:color w:val="1F4E79" w:themeColor="accent1" w:themeShade="80"/>
+          <w:spacing w:val="2"/>
+          <w:shd w:val="clear" w:color="auto" w:fill="F2F2F2"/>
+        </w:rPr>
+        <w:t>var</w:t>
+      </w:r>
+      <w:proofErr w:type="spellEnd"/>
+      <w:r>
+        <w:rPr>
+          <w:rFonts w:ascii="Arial" w:eastAsia="Times New Roman" w:hAnsi="Arial" w:cs="Arial"/>
+          <w:color w:val="1F4E79" w:themeColor="accent1" w:themeShade="80"/>
+          <w:spacing w:val="2"/>
+          <w:shd w:val="clear" w:color="auto" w:fill="F2F2F2"/>
+        </w:rPr>
+        <w:t>/run/cri-</w:t>
+      </w:r>
+      <w:proofErr w:type="spellStart"/>
+      <w:r>
+        <w:rPr>
+          <w:rFonts w:ascii="Arial" w:eastAsia="Times New Roman" w:hAnsi="Arial" w:cs="Arial"/>
+          <w:color w:val="1F4E79" w:themeColor="accent1" w:themeShade="80"/>
+          <w:spacing w:val="2"/>
+          <w:shd w:val="clear" w:color="auto" w:fill="F2F2F2"/>
+        </w:rPr>
+        <w:t>dockerd.sock</w:t>
+      </w:r>
+      <w:proofErr w:type="spellEnd"/>
+      <w:r>
+        <w:rPr>
+          <w:rFonts w:ascii="Arial" w:eastAsia="Times New Roman" w:hAnsi="Arial" w:cs="Arial"/>
+          <w:color w:val="1F4E79" w:themeColor="accent1" w:themeShade="80"/>
+          <w:spacing w:val="2"/>
+          <w:shd w:val="clear" w:color="auto" w:fill="F2F2F2"/>
+        </w:rPr>
+        <w:t>"</w:t>
       </w:r>
       <w:r>
         <w:rPr>
@@ -2108,15 +3928,31 @@
         </w:rPr>
         <w:t xml:space="preserve"> </w:t>
       </w:r>
-      <w:bookmarkStart w:id="0" w:name="_GoBack"/>
-      <w:bookmarkEnd w:id="0"/>
-      <w:r>
-        <w:rPr>
-          <w:rFonts w:ascii="Arial" w:eastAsia="Times New Roman" w:hAnsi="Arial" w:cs="Arial"/>
-          <w:color w:val="222222"/>
-          <w:bdr w:val="none" w:sz="0" w:space="0" w:color="auto" w:frame="1"/>
-        </w:rPr>
-        <w:t>--discovery-token-ca-cert-hash sha256:8593ab70510b50f84c4d7ace392d8e39c3e0860258fdbcade1b2ff8a9814f714</w:t>
+      <w:r>
+        <w:rPr>
+          <w:rFonts w:ascii="Arial" w:eastAsia="Times New Roman" w:hAnsi="Arial" w:cs="Arial"/>
+          <w:color w:val="222222"/>
+          <w:bdr w:val="none" w:sz="0" w:space="0" w:color="auto" w:frame="1"/>
+        </w:rPr>
+        <w:t>--discovery-token-</w:t>
+      </w:r>
+      <w:proofErr w:type="spellStart"/>
+      <w:r>
+        <w:rPr>
+          <w:rFonts w:ascii="Arial" w:eastAsia="Times New Roman" w:hAnsi="Arial" w:cs="Arial"/>
+          <w:color w:val="222222"/>
+          <w:bdr w:val="none" w:sz="0" w:space="0" w:color="auto" w:frame="1"/>
+        </w:rPr>
+        <w:t>ca</w:t>
+      </w:r>
+      <w:proofErr w:type="spellEnd"/>
+      <w:r>
+        <w:rPr>
+          <w:rFonts w:ascii="Arial" w:eastAsia="Times New Roman" w:hAnsi="Arial" w:cs="Arial"/>
+          <w:color w:val="222222"/>
+          <w:bdr w:val="none" w:sz="0" w:space="0" w:color="auto" w:frame="1"/>
+        </w:rPr>
+        <w:t>-cert-hash sha256:8593ab70510b50f84c4d7ace392d8e39c3e0860258fdbcade1b2ff8a9814f714</w:t>
       </w:r>
       <w:r>
         <w:rPr>
@@ -2180,8 +4016,19 @@
           <w:bdr w:val="none" w:sz="0" w:space="0" w:color="auto" w:frame="1"/>
         </w:rPr>
         <w:lastRenderedPageBreak/>
-        <w:t>Commands in kuberneties</w:t>
-      </w:r>
+        <w:t xml:space="preserve">Commands in </w:t>
+      </w:r>
+      <w:proofErr w:type="spellStart"/>
+      <w:r>
+        <w:rPr>
+          <w:rFonts w:ascii="Arial Black" w:eastAsia="Times New Roman" w:hAnsi="Arial Black" w:cs="Arial"/>
+          <w:color w:val="222222"/>
+          <w:highlight w:val="yellow"/>
+          <w:bdr w:val="none" w:sz="0" w:space="0" w:color="auto" w:frame="1"/>
+        </w:rPr>
+        <w:t>kuberneties</w:t>
+      </w:r>
+      <w:proofErr w:type="spellEnd"/>
     </w:p>
     <w:p>
       <w:pPr>
@@ -2245,6 +4092,7 @@
           <w:bdr w:val="none" w:sz="0" w:space="0" w:color="auto" w:frame="1"/>
         </w:rPr>
       </w:pPr>
+      <w:proofErr w:type="spellStart"/>
       <w:r>
         <w:rPr>
           <w:rFonts w:ascii="Arial" w:eastAsia="Times New Roman" w:hAnsi="Arial" w:cs="Arial"/>
@@ -2253,6 +4101,7 @@
         </w:rPr>
         <w:t>kubectl</w:t>
       </w:r>
+      <w:proofErr w:type="spellEnd"/>
       <w:r>
         <w:rPr>
           <w:rFonts w:ascii="Arial" w:eastAsia="Times New Roman" w:hAnsi="Arial" w:cs="Arial"/>
@@ -2295,13 +4144,23 @@
           <w:bdr w:val="none" w:sz="0" w:space="0" w:color="auto" w:frame="1"/>
         </w:rPr>
       </w:pPr>
-      <w:r>
-        <w:rPr>
-          <w:rFonts w:ascii="Arial" w:eastAsia="Times New Roman" w:hAnsi="Arial" w:cs="Arial"/>
-          <w:color w:val="222222"/>
-          <w:bdr w:val="none" w:sz="0" w:space="0" w:color="auto" w:frame="1"/>
-        </w:rPr>
-        <w:t>kubectl get nodes  -w  (to see the changes happening)</w:t>
+      <w:proofErr w:type="spellStart"/>
+      <w:r>
+        <w:rPr>
+          <w:rFonts w:ascii="Arial" w:eastAsia="Times New Roman" w:hAnsi="Arial" w:cs="Arial"/>
+          <w:color w:val="222222"/>
+          <w:bdr w:val="none" w:sz="0" w:space="0" w:color="auto" w:frame="1"/>
+        </w:rPr>
+        <w:t>kubectl</w:t>
+      </w:r>
+      <w:proofErr w:type="spellEnd"/>
+      <w:r>
+        <w:rPr>
+          <w:rFonts w:ascii="Arial" w:eastAsia="Times New Roman" w:hAnsi="Arial" w:cs="Arial"/>
+          <w:color w:val="222222"/>
+          <w:bdr w:val="none" w:sz="0" w:space="0" w:color="auto" w:frame="1"/>
+        </w:rPr>
+        <w:t xml:space="preserve"> get nodes  -w  (to see the changes happening)</w:t>
       </w:r>
     </w:p>
     <w:p>
@@ -2337,13 +4196,41 @@
           <w:bdr w:val="none" w:sz="0" w:space="0" w:color="auto" w:frame="1"/>
         </w:rPr>
       </w:pPr>
-      <w:r>
-        <w:rPr>
-          <w:rFonts w:ascii="Arial" w:eastAsia="Times New Roman" w:hAnsi="Arial" w:cs="Arial"/>
-          <w:color w:val="222222"/>
-          <w:bdr w:val="none" w:sz="0" w:space="0" w:color="auto" w:frame="1"/>
-        </w:rPr>
-        <w:t>kubectl api-resources (to see the list and short names of resources)</w:t>
+      <w:proofErr w:type="spellStart"/>
+      <w:r>
+        <w:rPr>
+          <w:rFonts w:ascii="Arial" w:eastAsia="Times New Roman" w:hAnsi="Arial" w:cs="Arial"/>
+          <w:color w:val="222222"/>
+          <w:bdr w:val="none" w:sz="0" w:space="0" w:color="auto" w:frame="1"/>
+        </w:rPr>
+        <w:t>kubectl</w:t>
+      </w:r>
+      <w:proofErr w:type="spellEnd"/>
+      <w:r>
+        <w:rPr>
+          <w:rFonts w:ascii="Arial" w:eastAsia="Times New Roman" w:hAnsi="Arial" w:cs="Arial"/>
+          <w:color w:val="222222"/>
+          <w:bdr w:val="none" w:sz="0" w:space="0" w:color="auto" w:frame="1"/>
+        </w:rPr>
+        <w:t xml:space="preserve"> </w:t>
+      </w:r>
+      <w:proofErr w:type="spellStart"/>
+      <w:r>
+        <w:rPr>
+          <w:rFonts w:ascii="Arial" w:eastAsia="Times New Roman" w:hAnsi="Arial" w:cs="Arial"/>
+          <w:color w:val="222222"/>
+          <w:bdr w:val="none" w:sz="0" w:space="0" w:color="auto" w:frame="1"/>
+        </w:rPr>
+        <w:t>api</w:t>
+      </w:r>
+      <w:proofErr w:type="spellEnd"/>
+      <w:r>
+        <w:rPr>
+          <w:rFonts w:ascii="Arial" w:eastAsia="Times New Roman" w:hAnsi="Arial" w:cs="Arial"/>
+          <w:color w:val="222222"/>
+          <w:bdr w:val="none" w:sz="0" w:space="0" w:color="auto" w:frame="1"/>
+        </w:rPr>
+        <w:t>-resources (to see the list and short names of resources)</w:t>
       </w:r>
     </w:p>
     <w:p>
@@ -2379,13 +4266,41 @@
           <w:bdr w:val="none" w:sz="0" w:space="0" w:color="auto" w:frame="1"/>
         </w:rPr>
       </w:pPr>
-      <w:r>
-        <w:rPr>
-          <w:rFonts w:ascii="Arial" w:eastAsia="Times New Roman" w:hAnsi="Arial" w:cs="Arial"/>
-          <w:color w:val="222222"/>
-          <w:bdr w:val="none" w:sz="0" w:space="0" w:color="auto" w:frame="1"/>
-        </w:rPr>
-        <w:t>kubectl apply -f &lt;name-of-manifestfile&gt; (to create a pod)</w:t>
+      <w:proofErr w:type="spellStart"/>
+      <w:r>
+        <w:rPr>
+          <w:rFonts w:ascii="Arial" w:eastAsia="Times New Roman" w:hAnsi="Arial" w:cs="Arial"/>
+          <w:color w:val="222222"/>
+          <w:bdr w:val="none" w:sz="0" w:space="0" w:color="auto" w:frame="1"/>
+        </w:rPr>
+        <w:t>kubectl</w:t>
+      </w:r>
+      <w:proofErr w:type="spellEnd"/>
+      <w:r>
+        <w:rPr>
+          <w:rFonts w:ascii="Arial" w:eastAsia="Times New Roman" w:hAnsi="Arial" w:cs="Arial"/>
+          <w:color w:val="222222"/>
+          <w:bdr w:val="none" w:sz="0" w:space="0" w:color="auto" w:frame="1"/>
+        </w:rPr>
+        <w:t xml:space="preserve"> apply -f &lt;name-of-</w:t>
+      </w:r>
+      <w:proofErr w:type="spellStart"/>
+      <w:r>
+        <w:rPr>
+          <w:rFonts w:ascii="Arial" w:eastAsia="Times New Roman" w:hAnsi="Arial" w:cs="Arial"/>
+          <w:color w:val="222222"/>
+          <w:bdr w:val="none" w:sz="0" w:space="0" w:color="auto" w:frame="1"/>
+        </w:rPr>
+        <w:t>manifestfile</w:t>
+      </w:r>
+      <w:proofErr w:type="spellEnd"/>
+      <w:r>
+        <w:rPr>
+          <w:rFonts w:ascii="Arial" w:eastAsia="Times New Roman" w:hAnsi="Arial" w:cs="Arial"/>
+          <w:color w:val="222222"/>
+          <w:bdr w:val="none" w:sz="0" w:space="0" w:color="auto" w:frame="1"/>
+        </w:rPr>
+        <w:t>&gt; (to create a pod)</w:t>
       </w:r>
     </w:p>
     <w:p>
@@ -2421,13 +4336,23 @@
           <w:bdr w:val="none" w:sz="0" w:space="0" w:color="auto" w:frame="1"/>
         </w:rPr>
       </w:pPr>
-      <w:r>
-        <w:rPr>
-          <w:rFonts w:ascii="Arial" w:eastAsia="Times New Roman" w:hAnsi="Arial" w:cs="Arial"/>
-          <w:color w:val="222222"/>
-          <w:bdr w:val="none" w:sz="0" w:space="0" w:color="auto" w:frame="1"/>
-        </w:rPr>
-        <w:t>kubectl get pods (to get list of pods)</w:t>
+      <w:proofErr w:type="spellStart"/>
+      <w:r>
+        <w:rPr>
+          <w:rFonts w:ascii="Arial" w:eastAsia="Times New Roman" w:hAnsi="Arial" w:cs="Arial"/>
+          <w:color w:val="222222"/>
+          <w:bdr w:val="none" w:sz="0" w:space="0" w:color="auto" w:frame="1"/>
+        </w:rPr>
+        <w:t>kubectl</w:t>
+      </w:r>
+      <w:proofErr w:type="spellEnd"/>
+      <w:r>
+        <w:rPr>
+          <w:rFonts w:ascii="Arial" w:eastAsia="Times New Roman" w:hAnsi="Arial" w:cs="Arial"/>
+          <w:color w:val="222222"/>
+          <w:bdr w:val="none" w:sz="0" w:space="0" w:color="auto" w:frame="1"/>
+        </w:rPr>
+        <w:t xml:space="preserve"> get pods (to get list of pods)</w:t>
       </w:r>
     </w:p>
     <w:p>
@@ -2463,13 +4388,23 @@
           <w:bdr w:val="none" w:sz="0" w:space="0" w:color="auto" w:frame="1"/>
         </w:rPr>
       </w:pPr>
-      <w:r>
-        <w:rPr>
-          <w:rFonts w:ascii="Arial" w:eastAsia="Times New Roman" w:hAnsi="Arial" w:cs="Arial"/>
-          <w:color w:val="222222"/>
-          <w:bdr w:val="none" w:sz="0" w:space="0" w:color="auto" w:frame="1"/>
-        </w:rPr>
-        <w:t>kubectl get pods –o wide (this will give more information about pods)</w:t>
+      <w:proofErr w:type="spellStart"/>
+      <w:r>
+        <w:rPr>
+          <w:rFonts w:ascii="Arial" w:eastAsia="Times New Roman" w:hAnsi="Arial" w:cs="Arial"/>
+          <w:color w:val="222222"/>
+          <w:bdr w:val="none" w:sz="0" w:space="0" w:color="auto" w:frame="1"/>
+        </w:rPr>
+        <w:t>kubectl</w:t>
+      </w:r>
+      <w:proofErr w:type="spellEnd"/>
+      <w:r>
+        <w:rPr>
+          <w:rFonts w:ascii="Arial" w:eastAsia="Times New Roman" w:hAnsi="Arial" w:cs="Arial"/>
+          <w:color w:val="222222"/>
+          <w:bdr w:val="none" w:sz="0" w:space="0" w:color="auto" w:frame="1"/>
+        </w:rPr>
+        <w:t xml:space="preserve"> get pods –o wide (this will give more information about pods)</w:t>
       </w:r>
     </w:p>
     <w:p>
@@ -2505,13 +4440,23 @@
           <w:bdr w:val="none" w:sz="0" w:space="0" w:color="auto" w:frame="1"/>
         </w:rPr>
       </w:pPr>
-      <w:r>
-        <w:rPr>
-          <w:rFonts w:ascii="Arial" w:eastAsia="Times New Roman" w:hAnsi="Arial" w:cs="Arial"/>
-          <w:color w:val="222222"/>
-          <w:bdr w:val="none" w:sz="0" w:space="0" w:color="auto" w:frame="1"/>
-        </w:rPr>
-        <w:t>kubectl describe pods &lt;name-of-pods&gt;</w:t>
+      <w:proofErr w:type="spellStart"/>
+      <w:r>
+        <w:rPr>
+          <w:rFonts w:ascii="Arial" w:eastAsia="Times New Roman" w:hAnsi="Arial" w:cs="Arial"/>
+          <w:color w:val="222222"/>
+          <w:bdr w:val="none" w:sz="0" w:space="0" w:color="auto" w:frame="1"/>
+        </w:rPr>
+        <w:t>kubectl</w:t>
+      </w:r>
+      <w:proofErr w:type="spellEnd"/>
+      <w:r>
+        <w:rPr>
+          <w:rFonts w:ascii="Arial" w:eastAsia="Times New Roman" w:hAnsi="Arial" w:cs="Arial"/>
+          <w:color w:val="222222"/>
+          <w:bdr w:val="none" w:sz="0" w:space="0" w:color="auto" w:frame="1"/>
+        </w:rPr>
+        <w:t xml:space="preserve"> describe pods &lt;name-of-pods&gt;</w:t>
       </w:r>
     </w:p>
     <w:p>
@@ -2547,13 +4492,23 @@
           <w:bdr w:val="none" w:sz="0" w:space="0" w:color="auto" w:frame="1"/>
         </w:rPr>
       </w:pPr>
-      <w:r>
-        <w:rPr>
-          <w:rFonts w:ascii="Arial" w:eastAsia="Times New Roman" w:hAnsi="Arial" w:cs="Arial"/>
-          <w:color w:val="222222"/>
-          <w:bdr w:val="none" w:sz="0" w:space="0" w:color="auto" w:frame="1"/>
-        </w:rPr>
-        <w:t>kubectl delete –f &lt;name-of-pod&gt; (to delete the pod)</w:t>
+      <w:proofErr w:type="spellStart"/>
+      <w:r>
+        <w:rPr>
+          <w:rFonts w:ascii="Arial" w:eastAsia="Times New Roman" w:hAnsi="Arial" w:cs="Arial"/>
+          <w:color w:val="222222"/>
+          <w:bdr w:val="none" w:sz="0" w:space="0" w:color="auto" w:frame="1"/>
+        </w:rPr>
+        <w:t>kubectl</w:t>
+      </w:r>
+      <w:proofErr w:type="spellEnd"/>
+      <w:r>
+        <w:rPr>
+          <w:rFonts w:ascii="Arial" w:eastAsia="Times New Roman" w:hAnsi="Arial" w:cs="Arial"/>
+          <w:color w:val="222222"/>
+          <w:bdr w:val="none" w:sz="0" w:space="0" w:color="auto" w:frame="1"/>
+        </w:rPr>
+        <w:t xml:space="preserve"> delete –f &lt;name-of-pod&gt; (to delete the pod)</w:t>
       </w:r>
     </w:p>
     <w:p>
@@ -2589,13 +4544,23 @@
           <w:bdr w:val="none" w:sz="0" w:space="0" w:color="auto" w:frame="1"/>
         </w:rPr>
       </w:pPr>
-      <w:r>
-        <w:rPr>
-          <w:rFonts w:ascii="Arial" w:eastAsia="Times New Roman" w:hAnsi="Arial" w:cs="Arial"/>
-          <w:color w:val="222222"/>
-          <w:bdr w:val="none" w:sz="0" w:space="0" w:color="auto" w:frame="1"/>
-        </w:rPr>
-        <w:t>kubectl delete pods &lt;name-of-pod&gt; (to delete pod)</w:t>
+      <w:proofErr w:type="spellStart"/>
+      <w:r>
+        <w:rPr>
+          <w:rFonts w:ascii="Arial" w:eastAsia="Times New Roman" w:hAnsi="Arial" w:cs="Arial"/>
+          <w:color w:val="222222"/>
+          <w:bdr w:val="none" w:sz="0" w:space="0" w:color="auto" w:frame="1"/>
+        </w:rPr>
+        <w:t>kubectl</w:t>
+      </w:r>
+      <w:proofErr w:type="spellEnd"/>
+      <w:r>
+        <w:rPr>
+          <w:rFonts w:ascii="Arial" w:eastAsia="Times New Roman" w:hAnsi="Arial" w:cs="Arial"/>
+          <w:color w:val="222222"/>
+          <w:bdr w:val="none" w:sz="0" w:space="0" w:color="auto" w:frame="1"/>
+        </w:rPr>
+        <w:t xml:space="preserve"> delete pods &lt;name-of-pod&gt; (to delete pod)</w:t>
       </w:r>
     </w:p>
     <w:p>
@@ -2631,13 +4596,23 @@
           <w:bdr w:val="none" w:sz="0" w:space="0" w:color="auto" w:frame="1"/>
         </w:rPr>
       </w:pPr>
-      <w:r>
-        <w:rPr>
-          <w:rFonts w:ascii="Arial" w:eastAsia="Times New Roman" w:hAnsi="Arial" w:cs="Arial"/>
-          <w:color w:val="222222"/>
-          <w:bdr w:val="none" w:sz="0" w:space="0" w:color="auto" w:frame="1"/>
-        </w:rPr>
-        <w:t>kubectl exec &lt;name</w:t>
+      <w:proofErr w:type="spellStart"/>
+      <w:r>
+        <w:rPr>
+          <w:rFonts w:ascii="Arial" w:eastAsia="Times New Roman" w:hAnsi="Arial" w:cs="Arial"/>
+          <w:color w:val="222222"/>
+          <w:bdr w:val="none" w:sz="0" w:space="0" w:color="auto" w:frame="1"/>
+        </w:rPr>
+        <w:t>kubectl</w:t>
+      </w:r>
+      <w:proofErr w:type="spellEnd"/>
+      <w:r>
+        <w:rPr>
+          <w:rFonts w:ascii="Arial" w:eastAsia="Times New Roman" w:hAnsi="Arial" w:cs="Arial"/>
+          <w:color w:val="222222"/>
+          <w:bdr w:val="none" w:sz="0" w:space="0" w:color="auto" w:frame="1"/>
+        </w:rPr>
+        <w:t xml:space="preserve"> exec &lt;name</w:t>
       </w:r>
       <w:r>
         <w:rPr>
@@ -2689,13 +4664,23 @@
           <w:bdr w:val="none" w:sz="0" w:space="0" w:color="auto" w:frame="1"/>
         </w:rPr>
       </w:pPr>
-      <w:r>
-        <w:rPr>
-          <w:rFonts w:ascii="Arial" w:eastAsia="Times New Roman" w:hAnsi="Arial" w:cs="Arial"/>
-          <w:color w:val="222222"/>
-          <w:bdr w:val="none" w:sz="0" w:space="0" w:color="auto" w:frame="1"/>
-        </w:rPr>
-        <w:t>kubectl exec &lt;name</w:t>
+      <w:proofErr w:type="spellStart"/>
+      <w:r>
+        <w:rPr>
+          <w:rFonts w:ascii="Arial" w:eastAsia="Times New Roman" w:hAnsi="Arial" w:cs="Arial"/>
+          <w:color w:val="222222"/>
+          <w:bdr w:val="none" w:sz="0" w:space="0" w:color="auto" w:frame="1"/>
+        </w:rPr>
+        <w:t>kubectl</w:t>
+      </w:r>
+      <w:proofErr w:type="spellEnd"/>
+      <w:r>
+        <w:rPr>
+          <w:rFonts w:ascii="Arial" w:eastAsia="Times New Roman" w:hAnsi="Arial" w:cs="Arial"/>
+          <w:color w:val="222222"/>
+          <w:bdr w:val="none" w:sz="0" w:space="0" w:color="auto" w:frame="1"/>
+        </w:rPr>
+        <w:t xml:space="preserve"> exec &lt;name</w:t>
       </w:r>
       <w:r>
         <w:rPr>
@@ -2727,7 +4712,25 @@
           <w:color w:val="222222"/>
           <w:bdr w:val="none" w:sz="0" w:space="0" w:color="auto" w:frame="1"/>
         </w:rPr>
-        <w:t xml:space="preserve"> -- /bin/sh (to get inside a container)</w:t>
+        <w:t xml:space="preserve"> -- /bin/</w:t>
+      </w:r>
+      <w:proofErr w:type="spellStart"/>
+      <w:r>
+        <w:rPr>
+          <w:rFonts w:ascii="Arial" w:eastAsia="Times New Roman" w:hAnsi="Arial" w:cs="Arial"/>
+          <w:color w:val="222222"/>
+          <w:bdr w:val="none" w:sz="0" w:space="0" w:color="auto" w:frame="1"/>
+        </w:rPr>
+        <w:t>sh</w:t>
+      </w:r>
+      <w:proofErr w:type="spellEnd"/>
+      <w:r>
+        <w:rPr>
+          <w:rFonts w:ascii="Arial" w:eastAsia="Times New Roman" w:hAnsi="Arial" w:cs="Arial"/>
+          <w:color w:val="222222"/>
+          <w:bdr w:val="none" w:sz="0" w:space="0" w:color="auto" w:frame="1"/>
+        </w:rPr>
+        <w:t xml:space="preserve"> (to get inside a container)</w:t>
       </w:r>
     </w:p>
     <w:p>
@@ -2763,13 +4766,41 @@
           <w:bdr w:val="none" w:sz="0" w:space="0" w:color="auto" w:frame="1"/>
         </w:rPr>
       </w:pPr>
-      <w:r>
-        <w:rPr>
-          <w:rFonts w:ascii="Arial" w:eastAsia="Times New Roman" w:hAnsi="Arial" w:cs="Arial"/>
-          <w:color w:val="222222"/>
-          <w:bdr w:val="none" w:sz="0" w:space="0" w:color="auto" w:frame="1"/>
-        </w:rPr>
-        <w:t>kubectl get rs (to see the list of replica sets)</w:t>
+      <w:proofErr w:type="spellStart"/>
+      <w:r>
+        <w:rPr>
+          <w:rFonts w:ascii="Arial" w:eastAsia="Times New Roman" w:hAnsi="Arial" w:cs="Arial"/>
+          <w:color w:val="222222"/>
+          <w:bdr w:val="none" w:sz="0" w:space="0" w:color="auto" w:frame="1"/>
+        </w:rPr>
+        <w:t>kubectl</w:t>
+      </w:r>
+      <w:proofErr w:type="spellEnd"/>
+      <w:r>
+        <w:rPr>
+          <w:rFonts w:ascii="Arial" w:eastAsia="Times New Roman" w:hAnsi="Arial" w:cs="Arial"/>
+          <w:color w:val="222222"/>
+          <w:bdr w:val="none" w:sz="0" w:space="0" w:color="auto" w:frame="1"/>
+        </w:rPr>
+        <w:t xml:space="preserve"> get </w:t>
+      </w:r>
+      <w:proofErr w:type="spellStart"/>
+      <w:r>
+        <w:rPr>
+          <w:rFonts w:ascii="Arial" w:eastAsia="Times New Roman" w:hAnsi="Arial" w:cs="Arial"/>
+          <w:color w:val="222222"/>
+          <w:bdr w:val="none" w:sz="0" w:space="0" w:color="auto" w:frame="1"/>
+        </w:rPr>
+        <w:t>rs</w:t>
+      </w:r>
+      <w:proofErr w:type="spellEnd"/>
+      <w:r>
+        <w:rPr>
+          <w:rFonts w:ascii="Arial" w:eastAsia="Times New Roman" w:hAnsi="Arial" w:cs="Arial"/>
+          <w:color w:val="222222"/>
+          <w:bdr w:val="none" w:sz="0" w:space="0" w:color="auto" w:frame="1"/>
+        </w:rPr>
+        <w:t xml:space="preserve"> (to see the list of replica sets)</w:t>
       </w:r>
     </w:p>
     <w:p>
@@ -2805,13 +4836,41 @@
           <w:bdr w:val="none" w:sz="0" w:space="0" w:color="auto" w:frame="1"/>
         </w:rPr>
       </w:pPr>
-      <w:r>
-        <w:rPr>
-          <w:rFonts w:ascii="Arial" w:eastAsia="Times New Roman" w:hAnsi="Arial" w:cs="Arial"/>
-          <w:color w:val="222222"/>
-          <w:bdr w:val="none" w:sz="0" w:space="0" w:color="auto" w:frame="1"/>
-        </w:rPr>
-        <w:t>kubectl get po --show-labels (to see the labels of the pods)</w:t>
+      <w:proofErr w:type="spellStart"/>
+      <w:r>
+        <w:rPr>
+          <w:rFonts w:ascii="Arial" w:eastAsia="Times New Roman" w:hAnsi="Arial" w:cs="Arial"/>
+          <w:color w:val="222222"/>
+          <w:bdr w:val="none" w:sz="0" w:space="0" w:color="auto" w:frame="1"/>
+        </w:rPr>
+        <w:t>kubectl</w:t>
+      </w:r>
+      <w:proofErr w:type="spellEnd"/>
+      <w:r>
+        <w:rPr>
+          <w:rFonts w:ascii="Arial" w:eastAsia="Times New Roman" w:hAnsi="Arial" w:cs="Arial"/>
+          <w:color w:val="222222"/>
+          <w:bdr w:val="none" w:sz="0" w:space="0" w:color="auto" w:frame="1"/>
+        </w:rPr>
+        <w:t xml:space="preserve"> get </w:t>
+      </w:r>
+      <w:proofErr w:type="spellStart"/>
+      <w:r>
+        <w:rPr>
+          <w:rFonts w:ascii="Arial" w:eastAsia="Times New Roman" w:hAnsi="Arial" w:cs="Arial"/>
+          <w:color w:val="222222"/>
+          <w:bdr w:val="none" w:sz="0" w:space="0" w:color="auto" w:frame="1"/>
+        </w:rPr>
+        <w:t>po</w:t>
+      </w:r>
+      <w:proofErr w:type="spellEnd"/>
+      <w:r>
+        <w:rPr>
+          <w:rFonts w:ascii="Arial" w:eastAsia="Times New Roman" w:hAnsi="Arial" w:cs="Arial"/>
+          <w:color w:val="222222"/>
+          <w:bdr w:val="none" w:sz="0" w:space="0" w:color="auto" w:frame="1"/>
+        </w:rPr>
+        <w:t xml:space="preserve"> --show-labels (to see the labels of the pods)</w:t>
       </w:r>
     </w:p>
     <w:p>
@@ -2847,14 +4906,889 @@
           <w:bdr w:val="none" w:sz="0" w:space="0" w:color="auto" w:frame="1"/>
         </w:rPr>
       </w:pPr>
-      <w:r>
-        <w:rPr>
-          <w:rFonts w:ascii="Arial" w:eastAsia="Times New Roman" w:hAnsi="Arial" w:cs="Arial"/>
-          <w:color w:val="222222"/>
-          <w:bdr w:val="none" w:sz="0" w:space="0" w:color="auto" w:frame="1"/>
-        </w:rPr>
-        <w:t>kubectl get po --selector “&lt;label&gt;” --show-labels (to see thepods with specific labels )</w:t>
-      </w:r>
+      <w:proofErr w:type="spellStart"/>
+      <w:r>
+        <w:rPr>
+          <w:rFonts w:ascii="Arial" w:eastAsia="Times New Roman" w:hAnsi="Arial" w:cs="Arial"/>
+          <w:color w:val="222222"/>
+          <w:bdr w:val="none" w:sz="0" w:space="0" w:color="auto" w:frame="1"/>
+        </w:rPr>
+        <w:t>kubectl</w:t>
+      </w:r>
+      <w:proofErr w:type="spellEnd"/>
+      <w:r>
+        <w:rPr>
+          <w:rFonts w:ascii="Arial" w:eastAsia="Times New Roman" w:hAnsi="Arial" w:cs="Arial"/>
+          <w:color w:val="222222"/>
+          <w:bdr w:val="none" w:sz="0" w:space="0" w:color="auto" w:frame="1"/>
+        </w:rPr>
+        <w:t xml:space="preserve"> get </w:t>
+      </w:r>
+      <w:proofErr w:type="spellStart"/>
+      <w:r>
+        <w:rPr>
+          <w:rFonts w:ascii="Arial" w:eastAsia="Times New Roman" w:hAnsi="Arial" w:cs="Arial"/>
+          <w:color w:val="222222"/>
+          <w:bdr w:val="none" w:sz="0" w:space="0" w:color="auto" w:frame="1"/>
+        </w:rPr>
+        <w:t>po</w:t>
+      </w:r>
+      <w:proofErr w:type="spellEnd"/>
+      <w:r>
+        <w:rPr>
+          <w:rFonts w:ascii="Arial" w:eastAsia="Times New Roman" w:hAnsi="Arial" w:cs="Arial"/>
+          <w:color w:val="222222"/>
+          <w:bdr w:val="none" w:sz="0" w:space="0" w:color="auto" w:frame="1"/>
+        </w:rPr>
+        <w:t xml:space="preserve"> --selector “&lt;label&gt;” --show-labels (to see </w:t>
+      </w:r>
+      <w:proofErr w:type="spellStart"/>
+      <w:r>
+        <w:rPr>
+          <w:rFonts w:ascii="Arial" w:eastAsia="Times New Roman" w:hAnsi="Arial" w:cs="Arial"/>
+          <w:color w:val="222222"/>
+          <w:bdr w:val="none" w:sz="0" w:space="0" w:color="auto" w:frame="1"/>
+        </w:rPr>
+        <w:t>thepods</w:t>
+      </w:r>
+      <w:proofErr w:type="spellEnd"/>
+      <w:r>
+        <w:rPr>
+          <w:rFonts w:ascii="Arial" w:eastAsia="Times New Roman" w:hAnsi="Arial" w:cs="Arial"/>
+          <w:color w:val="222222"/>
+          <w:bdr w:val="none" w:sz="0" w:space="0" w:color="auto" w:frame="1"/>
+        </w:rPr>
+        <w:t xml:space="preserve"> with specific labels )</w:t>
+      </w:r>
+    </w:p>
+    <w:p>
+      <w:pPr>
+        <w:shd w:val="clear" w:color="auto" w:fill="F8F9FA"/>
+        <w:tabs>
+          <w:tab w:val="left" w:pos="916"/>
+          <w:tab w:val="left" w:pos="1832"/>
+          <w:tab w:val="left" w:pos="2748"/>
+          <w:tab w:val="left" w:pos="3664"/>
+          <w:tab w:val="left" w:pos="4580"/>
+          <w:tab w:val="left" w:pos="5496"/>
+          <w:tab w:val="left" w:pos="6412"/>
+          <w:tab w:val="left" w:pos="7328"/>
+          <w:tab w:val="left" w:pos="8244"/>
+          <w:tab w:val="left" w:pos="9160"/>
+          <w:tab w:val="left" w:pos="10076"/>
+          <w:tab w:val="left" w:pos="10992"/>
+          <w:tab w:val="left" w:pos="11908"/>
+          <w:tab w:val="left" w:pos="12824"/>
+          <w:tab w:val="left" w:pos="13740"/>
+          <w:tab w:val="left" w:pos="14656"/>
+        </w:tabs>
+        <w:spacing w:after="0" w:line="240" w:lineRule="auto"/>
+        <w:rPr>
+          <w:rFonts w:ascii="Arial" w:eastAsia="Times New Roman" w:hAnsi="Arial" w:cs="Arial"/>
+          <w:color w:val="222222"/>
+          <w:bdr w:val="none" w:sz="0" w:space="0" w:color="auto" w:frame="1"/>
+        </w:rPr>
+      </w:pPr>
+    </w:p>
+    <w:p>
+      <w:pPr>
+        <w:shd w:val="clear" w:color="auto" w:fill="F8F9FA"/>
+        <w:tabs>
+          <w:tab w:val="left" w:pos="916"/>
+          <w:tab w:val="left" w:pos="1832"/>
+          <w:tab w:val="left" w:pos="2748"/>
+          <w:tab w:val="left" w:pos="3664"/>
+          <w:tab w:val="left" w:pos="4580"/>
+          <w:tab w:val="left" w:pos="5496"/>
+          <w:tab w:val="left" w:pos="6412"/>
+          <w:tab w:val="left" w:pos="7328"/>
+          <w:tab w:val="left" w:pos="8244"/>
+          <w:tab w:val="left" w:pos="9160"/>
+          <w:tab w:val="left" w:pos="10076"/>
+          <w:tab w:val="left" w:pos="10992"/>
+          <w:tab w:val="left" w:pos="11908"/>
+          <w:tab w:val="left" w:pos="12824"/>
+          <w:tab w:val="left" w:pos="13740"/>
+          <w:tab w:val="left" w:pos="14656"/>
+        </w:tabs>
+        <w:spacing w:after="0" w:line="240" w:lineRule="auto"/>
+        <w:rPr>
+          <w:rFonts w:ascii="Arial" w:eastAsia="Times New Roman" w:hAnsi="Arial" w:cs="Arial"/>
+          <w:color w:val="222222"/>
+          <w:bdr w:val="none" w:sz="0" w:space="0" w:color="auto" w:frame="1"/>
+        </w:rPr>
+      </w:pPr>
+    </w:p>
+    <w:p>
+      <w:pPr>
+        <w:shd w:val="clear" w:color="auto" w:fill="F8F9FA"/>
+        <w:tabs>
+          <w:tab w:val="left" w:pos="916"/>
+          <w:tab w:val="left" w:pos="1832"/>
+          <w:tab w:val="left" w:pos="2748"/>
+          <w:tab w:val="left" w:pos="3664"/>
+          <w:tab w:val="left" w:pos="4580"/>
+          <w:tab w:val="left" w:pos="5496"/>
+          <w:tab w:val="left" w:pos="6412"/>
+          <w:tab w:val="left" w:pos="7328"/>
+          <w:tab w:val="left" w:pos="8244"/>
+          <w:tab w:val="left" w:pos="9160"/>
+          <w:tab w:val="left" w:pos="10076"/>
+          <w:tab w:val="left" w:pos="10992"/>
+          <w:tab w:val="left" w:pos="11908"/>
+          <w:tab w:val="left" w:pos="12824"/>
+          <w:tab w:val="left" w:pos="13740"/>
+          <w:tab w:val="left" w:pos="14656"/>
+        </w:tabs>
+        <w:spacing w:after="0" w:line="240" w:lineRule="auto"/>
+        <w:rPr>
+          <w:rFonts w:ascii="Arial" w:eastAsia="Times New Roman" w:hAnsi="Arial" w:cs="Arial"/>
+          <w:color w:val="222222"/>
+          <w:bdr w:val="none" w:sz="0" w:space="0" w:color="auto" w:frame="1"/>
+        </w:rPr>
+      </w:pPr>
+    </w:p>
+    <w:p>
+      <w:pPr>
+        <w:shd w:val="clear" w:color="auto" w:fill="F8F9FA"/>
+        <w:tabs>
+          <w:tab w:val="left" w:pos="916"/>
+          <w:tab w:val="left" w:pos="1832"/>
+          <w:tab w:val="left" w:pos="2748"/>
+          <w:tab w:val="left" w:pos="3664"/>
+          <w:tab w:val="left" w:pos="4580"/>
+          <w:tab w:val="left" w:pos="5496"/>
+          <w:tab w:val="left" w:pos="6412"/>
+          <w:tab w:val="left" w:pos="7328"/>
+          <w:tab w:val="left" w:pos="8244"/>
+          <w:tab w:val="left" w:pos="9160"/>
+          <w:tab w:val="left" w:pos="10076"/>
+          <w:tab w:val="left" w:pos="10992"/>
+          <w:tab w:val="left" w:pos="11908"/>
+          <w:tab w:val="left" w:pos="12824"/>
+          <w:tab w:val="left" w:pos="13740"/>
+          <w:tab w:val="left" w:pos="14656"/>
+        </w:tabs>
+        <w:spacing w:after="0" w:line="240" w:lineRule="auto"/>
+        <w:rPr>
+          <w:rFonts w:ascii="Arial" w:eastAsia="Times New Roman" w:hAnsi="Arial" w:cs="Arial"/>
+          <w:color w:val="222222"/>
+          <w:bdr w:val="none" w:sz="0" w:space="0" w:color="auto" w:frame="1"/>
+        </w:rPr>
+      </w:pPr>
+    </w:p>
+    <w:p>
+      <w:pPr>
+        <w:shd w:val="clear" w:color="auto" w:fill="F8F9FA"/>
+        <w:tabs>
+          <w:tab w:val="left" w:pos="916"/>
+          <w:tab w:val="left" w:pos="1832"/>
+          <w:tab w:val="left" w:pos="2748"/>
+          <w:tab w:val="left" w:pos="3664"/>
+          <w:tab w:val="left" w:pos="4580"/>
+          <w:tab w:val="left" w:pos="5496"/>
+          <w:tab w:val="left" w:pos="6412"/>
+          <w:tab w:val="left" w:pos="7328"/>
+          <w:tab w:val="left" w:pos="8244"/>
+          <w:tab w:val="left" w:pos="9160"/>
+          <w:tab w:val="left" w:pos="10076"/>
+          <w:tab w:val="left" w:pos="10992"/>
+          <w:tab w:val="left" w:pos="11908"/>
+          <w:tab w:val="left" w:pos="12824"/>
+          <w:tab w:val="left" w:pos="13740"/>
+          <w:tab w:val="left" w:pos="14656"/>
+        </w:tabs>
+        <w:spacing w:after="0" w:line="240" w:lineRule="auto"/>
+        <w:rPr>
+          <w:rFonts w:ascii="Arial" w:eastAsia="Times New Roman" w:hAnsi="Arial" w:cs="Arial"/>
+          <w:color w:val="222222"/>
+          <w:sz w:val="32"/>
+          <w:szCs w:val="32"/>
+          <w:bdr w:val="none" w:sz="0" w:space="0" w:color="auto" w:frame="1"/>
+        </w:rPr>
+      </w:pPr>
+      <w:r>
+        <w:rPr>
+          <w:rFonts w:ascii="Arial" w:eastAsia="Times New Roman" w:hAnsi="Arial" w:cs="Arial"/>
+          <w:color w:val="222222"/>
+          <w:sz w:val="32"/>
+          <w:szCs w:val="32"/>
+          <w:highlight w:val="yellow"/>
+          <w:bdr w:val="none" w:sz="0" w:space="0" w:color="auto" w:frame="1"/>
+        </w:rPr>
+        <w:t>Alias</w:t>
+      </w:r>
+    </w:p>
+    <w:p>
+      <w:pPr>
+        <w:shd w:val="clear" w:color="auto" w:fill="F8F9FA"/>
+        <w:tabs>
+          <w:tab w:val="left" w:pos="916"/>
+          <w:tab w:val="left" w:pos="1832"/>
+          <w:tab w:val="left" w:pos="2748"/>
+          <w:tab w:val="left" w:pos="3664"/>
+          <w:tab w:val="left" w:pos="4580"/>
+          <w:tab w:val="left" w:pos="5496"/>
+          <w:tab w:val="left" w:pos="6412"/>
+          <w:tab w:val="left" w:pos="7328"/>
+          <w:tab w:val="left" w:pos="8244"/>
+          <w:tab w:val="left" w:pos="9160"/>
+          <w:tab w:val="left" w:pos="10076"/>
+          <w:tab w:val="left" w:pos="10992"/>
+          <w:tab w:val="left" w:pos="11908"/>
+          <w:tab w:val="left" w:pos="12824"/>
+          <w:tab w:val="left" w:pos="13740"/>
+          <w:tab w:val="left" w:pos="14656"/>
+        </w:tabs>
+        <w:spacing w:after="0" w:line="240" w:lineRule="auto"/>
+        <w:rPr>
+          <w:rFonts w:ascii="Arial" w:eastAsia="Times New Roman" w:hAnsi="Arial" w:cs="Arial"/>
+          <w:color w:val="222222"/>
+          <w:sz w:val="32"/>
+          <w:szCs w:val="32"/>
+          <w:bdr w:val="none" w:sz="0" w:space="0" w:color="auto" w:frame="1"/>
+        </w:rPr>
+      </w:pPr>
+    </w:p>
+    <w:p>
+      <w:pPr>
+        <w:shd w:val="clear" w:color="auto" w:fill="F8F9FA"/>
+        <w:tabs>
+          <w:tab w:val="left" w:pos="916"/>
+          <w:tab w:val="left" w:pos="1832"/>
+          <w:tab w:val="left" w:pos="2748"/>
+          <w:tab w:val="left" w:pos="3664"/>
+          <w:tab w:val="left" w:pos="4580"/>
+          <w:tab w:val="left" w:pos="5496"/>
+          <w:tab w:val="left" w:pos="6412"/>
+          <w:tab w:val="left" w:pos="7328"/>
+          <w:tab w:val="left" w:pos="8244"/>
+          <w:tab w:val="left" w:pos="9160"/>
+          <w:tab w:val="left" w:pos="10076"/>
+          <w:tab w:val="left" w:pos="10992"/>
+          <w:tab w:val="left" w:pos="11908"/>
+          <w:tab w:val="left" w:pos="12824"/>
+          <w:tab w:val="left" w:pos="13740"/>
+          <w:tab w:val="left" w:pos="14656"/>
+        </w:tabs>
+        <w:spacing w:after="0" w:line="240" w:lineRule="auto"/>
+        <w:rPr>
+          <w:rFonts w:ascii="Arial" w:eastAsia="Times New Roman" w:hAnsi="Arial" w:cs="Arial"/>
+          <w:color w:val="222222"/>
+          <w:bdr w:val="none" w:sz="0" w:space="0" w:color="auto" w:frame="1"/>
+        </w:rPr>
+      </w:pPr>
+      <w:proofErr w:type="gramStart"/>
+      <w:r>
+        <w:rPr>
+          <w:rFonts w:ascii="Arial" w:eastAsia="Times New Roman" w:hAnsi="Arial" w:cs="Arial"/>
+          <w:color w:val="222222"/>
+          <w:bdr w:val="none" w:sz="0" w:space="0" w:color="auto" w:frame="1"/>
+        </w:rPr>
+        <w:t>alias</w:t>
+      </w:r>
+      <w:proofErr w:type="gramEnd"/>
+      <w:r>
+        <w:rPr>
+          <w:rFonts w:ascii="Arial" w:eastAsia="Times New Roman" w:hAnsi="Arial" w:cs="Arial"/>
+          <w:color w:val="222222"/>
+          <w:bdr w:val="none" w:sz="0" w:space="0" w:color="auto" w:frame="1"/>
+        </w:rPr>
+        <w:t xml:space="preserve"> </w:t>
+      </w:r>
+      <w:proofErr w:type="spellStart"/>
+      <w:r>
+        <w:rPr>
+          <w:rFonts w:ascii="Arial" w:eastAsia="Times New Roman" w:hAnsi="Arial" w:cs="Arial"/>
+          <w:color w:val="222222"/>
+          <w:bdr w:val="none" w:sz="0" w:space="0" w:color="auto" w:frame="1"/>
+        </w:rPr>
+        <w:t>kgp</w:t>
+      </w:r>
+      <w:proofErr w:type="spellEnd"/>
+      <w:r>
+        <w:rPr>
+          <w:rFonts w:ascii="Arial" w:eastAsia="Times New Roman" w:hAnsi="Arial" w:cs="Arial"/>
+          <w:color w:val="222222"/>
+          <w:bdr w:val="none" w:sz="0" w:space="0" w:color="auto" w:frame="1"/>
+        </w:rPr>
+        <w:t>=‘</w:t>
+      </w:r>
+      <w:proofErr w:type="spellStart"/>
+      <w:r>
+        <w:rPr>
+          <w:rFonts w:ascii="Arial" w:eastAsia="Times New Roman" w:hAnsi="Arial" w:cs="Arial"/>
+          <w:color w:val="222222"/>
+          <w:bdr w:val="none" w:sz="0" w:space="0" w:color="auto" w:frame="1"/>
+        </w:rPr>
+        <w:t>kubectl</w:t>
+      </w:r>
+      <w:proofErr w:type="spellEnd"/>
+      <w:r>
+        <w:rPr>
+          <w:rFonts w:ascii="Arial" w:eastAsia="Times New Roman" w:hAnsi="Arial" w:cs="Arial"/>
+          <w:color w:val="222222"/>
+          <w:bdr w:val="none" w:sz="0" w:space="0" w:color="auto" w:frame="1"/>
+        </w:rPr>
+        <w:t xml:space="preserve"> get pods</w:t>
+      </w:r>
+      <w:r>
+        <w:rPr>
+          <w:rFonts w:ascii="Arial" w:eastAsia="Times New Roman" w:hAnsi="Arial" w:cs="Arial"/>
+          <w:color w:val="222222"/>
+          <w:bdr w:val="none" w:sz="0" w:space="0" w:color="auto" w:frame="1"/>
+        </w:rPr>
+        <w:t xml:space="preserve"> </w:t>
+      </w:r>
+      <w:r>
+        <w:rPr>
+          <w:rFonts w:ascii="Arial" w:eastAsia="Times New Roman" w:hAnsi="Arial" w:cs="Arial"/>
+          <w:color w:val="222222"/>
+          <w:bdr w:val="none" w:sz="0" w:space="0" w:color="auto" w:frame="1"/>
+        </w:rPr>
+        <w:t>’</w:t>
+      </w:r>
+    </w:p>
+    <w:p>
+      <w:pPr>
+        <w:shd w:val="clear" w:color="auto" w:fill="F8F9FA"/>
+        <w:tabs>
+          <w:tab w:val="left" w:pos="916"/>
+          <w:tab w:val="left" w:pos="1832"/>
+          <w:tab w:val="left" w:pos="2748"/>
+          <w:tab w:val="left" w:pos="3664"/>
+          <w:tab w:val="left" w:pos="4580"/>
+          <w:tab w:val="left" w:pos="5496"/>
+          <w:tab w:val="left" w:pos="6412"/>
+          <w:tab w:val="left" w:pos="7328"/>
+          <w:tab w:val="left" w:pos="8244"/>
+          <w:tab w:val="left" w:pos="9160"/>
+          <w:tab w:val="left" w:pos="10076"/>
+          <w:tab w:val="left" w:pos="10992"/>
+          <w:tab w:val="left" w:pos="11908"/>
+          <w:tab w:val="left" w:pos="12824"/>
+          <w:tab w:val="left" w:pos="13740"/>
+          <w:tab w:val="left" w:pos="14656"/>
+        </w:tabs>
+        <w:spacing w:after="0" w:line="240" w:lineRule="auto"/>
+        <w:rPr>
+          <w:rFonts w:ascii="Arial" w:eastAsia="Times New Roman" w:hAnsi="Arial" w:cs="Arial"/>
+          <w:color w:val="222222"/>
+          <w:bdr w:val="none" w:sz="0" w:space="0" w:color="auto" w:frame="1"/>
+        </w:rPr>
+      </w:pPr>
+      <w:proofErr w:type="gramStart"/>
+      <w:r>
+        <w:rPr>
+          <w:rFonts w:ascii="Arial" w:eastAsia="Times New Roman" w:hAnsi="Arial" w:cs="Arial"/>
+          <w:color w:val="222222"/>
+          <w:bdr w:val="none" w:sz="0" w:space="0" w:color="auto" w:frame="1"/>
+        </w:rPr>
+        <w:t>alias</w:t>
+      </w:r>
+      <w:proofErr w:type="gramEnd"/>
+      <w:r>
+        <w:rPr>
+          <w:rFonts w:ascii="Arial" w:eastAsia="Times New Roman" w:hAnsi="Arial" w:cs="Arial"/>
+          <w:color w:val="222222"/>
+          <w:bdr w:val="none" w:sz="0" w:space="0" w:color="auto" w:frame="1"/>
+        </w:rPr>
+        <w:t xml:space="preserve"> </w:t>
+      </w:r>
+      <w:proofErr w:type="spellStart"/>
+      <w:r>
+        <w:rPr>
+          <w:rFonts w:ascii="Arial" w:eastAsia="Times New Roman" w:hAnsi="Arial" w:cs="Arial"/>
+          <w:color w:val="222222"/>
+          <w:bdr w:val="none" w:sz="0" w:space="0" w:color="auto" w:frame="1"/>
+        </w:rPr>
+        <w:t>kgn</w:t>
+      </w:r>
+      <w:proofErr w:type="spellEnd"/>
+      <w:r>
+        <w:rPr>
+          <w:rFonts w:ascii="Arial" w:eastAsia="Times New Roman" w:hAnsi="Arial" w:cs="Arial"/>
+          <w:color w:val="222222"/>
+          <w:bdr w:val="none" w:sz="0" w:space="0" w:color="auto" w:frame="1"/>
+        </w:rPr>
+        <w:t>=‘</w:t>
+      </w:r>
+      <w:proofErr w:type="spellStart"/>
+      <w:r>
+        <w:rPr>
+          <w:rFonts w:ascii="Arial" w:eastAsia="Times New Roman" w:hAnsi="Arial" w:cs="Arial"/>
+          <w:color w:val="222222"/>
+          <w:bdr w:val="none" w:sz="0" w:space="0" w:color="auto" w:frame="1"/>
+        </w:rPr>
+        <w:t>kubectl</w:t>
+      </w:r>
+      <w:proofErr w:type="spellEnd"/>
+      <w:r>
+        <w:rPr>
+          <w:rFonts w:ascii="Arial" w:eastAsia="Times New Roman" w:hAnsi="Arial" w:cs="Arial"/>
+          <w:color w:val="222222"/>
+          <w:bdr w:val="none" w:sz="0" w:space="0" w:color="auto" w:frame="1"/>
+        </w:rPr>
+        <w:t xml:space="preserve"> get </w:t>
+      </w:r>
+      <w:r>
+        <w:rPr>
+          <w:rFonts w:ascii="Arial" w:eastAsia="Times New Roman" w:hAnsi="Arial" w:cs="Arial"/>
+          <w:color w:val="222222"/>
+          <w:bdr w:val="none" w:sz="0" w:space="0" w:color="auto" w:frame="1"/>
+        </w:rPr>
+        <w:t>n</w:t>
+      </w:r>
+      <w:r>
+        <w:rPr>
+          <w:rFonts w:ascii="Arial" w:eastAsia="Times New Roman" w:hAnsi="Arial" w:cs="Arial"/>
+          <w:color w:val="222222"/>
+          <w:bdr w:val="none" w:sz="0" w:space="0" w:color="auto" w:frame="1"/>
+        </w:rPr>
+        <w:t>od</w:t>
+      </w:r>
+      <w:r>
+        <w:rPr>
+          <w:rFonts w:ascii="Arial" w:eastAsia="Times New Roman" w:hAnsi="Arial" w:cs="Arial"/>
+          <w:color w:val="222222"/>
+          <w:bdr w:val="none" w:sz="0" w:space="0" w:color="auto" w:frame="1"/>
+        </w:rPr>
+        <w:t>e</w:t>
+      </w:r>
+      <w:r>
+        <w:rPr>
+          <w:rFonts w:ascii="Arial" w:eastAsia="Times New Roman" w:hAnsi="Arial" w:cs="Arial"/>
+          <w:color w:val="222222"/>
+          <w:bdr w:val="none" w:sz="0" w:space="0" w:color="auto" w:frame="1"/>
+        </w:rPr>
+        <w:t>s</w:t>
+      </w:r>
+      <w:r>
+        <w:rPr>
+          <w:rFonts w:ascii="Arial" w:eastAsia="Times New Roman" w:hAnsi="Arial" w:cs="Arial"/>
+          <w:color w:val="222222"/>
+          <w:bdr w:val="none" w:sz="0" w:space="0" w:color="auto" w:frame="1"/>
+        </w:rPr>
+        <w:t xml:space="preserve"> </w:t>
+      </w:r>
+      <w:r>
+        <w:rPr>
+          <w:rFonts w:ascii="Arial" w:eastAsia="Times New Roman" w:hAnsi="Arial" w:cs="Arial"/>
+          <w:color w:val="222222"/>
+          <w:bdr w:val="none" w:sz="0" w:space="0" w:color="auto" w:frame="1"/>
+        </w:rPr>
+        <w:t>’</w:t>
+      </w:r>
+    </w:p>
+    <w:p>
+      <w:pPr>
+        <w:shd w:val="clear" w:color="auto" w:fill="F8F9FA"/>
+        <w:tabs>
+          <w:tab w:val="left" w:pos="916"/>
+          <w:tab w:val="left" w:pos="1832"/>
+          <w:tab w:val="left" w:pos="2748"/>
+          <w:tab w:val="left" w:pos="3664"/>
+          <w:tab w:val="left" w:pos="4580"/>
+          <w:tab w:val="left" w:pos="5496"/>
+          <w:tab w:val="left" w:pos="6412"/>
+          <w:tab w:val="left" w:pos="7328"/>
+          <w:tab w:val="left" w:pos="8244"/>
+          <w:tab w:val="left" w:pos="9160"/>
+          <w:tab w:val="left" w:pos="10076"/>
+          <w:tab w:val="left" w:pos="10992"/>
+          <w:tab w:val="left" w:pos="11908"/>
+          <w:tab w:val="left" w:pos="12824"/>
+          <w:tab w:val="left" w:pos="13740"/>
+          <w:tab w:val="left" w:pos="14656"/>
+        </w:tabs>
+        <w:spacing w:after="0" w:line="240" w:lineRule="auto"/>
+        <w:rPr>
+          <w:rFonts w:ascii="Arial" w:eastAsia="Times New Roman" w:hAnsi="Arial" w:cs="Arial"/>
+          <w:color w:val="222222"/>
+          <w:bdr w:val="none" w:sz="0" w:space="0" w:color="auto" w:frame="1"/>
+        </w:rPr>
+      </w:pPr>
+      <w:r>
+        <w:rPr>
+          <w:rFonts w:ascii="Arial" w:eastAsia="Times New Roman" w:hAnsi="Arial" w:cs="Arial"/>
+          <w:color w:val="222222"/>
+          <w:bdr w:val="none" w:sz="0" w:space="0" w:color="auto" w:frame="1"/>
+        </w:rPr>
+        <w:t xml:space="preserve">alias </w:t>
+      </w:r>
+      <w:proofErr w:type="spellStart"/>
+      <w:r>
+        <w:rPr>
+          <w:rFonts w:ascii="Arial" w:eastAsia="Times New Roman" w:hAnsi="Arial" w:cs="Arial"/>
+          <w:color w:val="222222"/>
+          <w:bdr w:val="none" w:sz="0" w:space="0" w:color="auto" w:frame="1"/>
+        </w:rPr>
+        <w:t>kar</w:t>
+      </w:r>
+      <w:proofErr w:type="spellEnd"/>
+      <w:r>
+        <w:rPr>
+          <w:rFonts w:ascii="Arial" w:eastAsia="Times New Roman" w:hAnsi="Arial" w:cs="Arial"/>
+          <w:color w:val="222222"/>
+          <w:bdr w:val="none" w:sz="0" w:space="0" w:color="auto" w:frame="1"/>
+        </w:rPr>
+        <w:t>=’</w:t>
+      </w:r>
+      <w:r>
+        <w:rPr>
+          <w:rFonts w:ascii="Arial" w:eastAsia="Times New Roman" w:hAnsi="Arial" w:cs="Arial"/>
+          <w:color w:val="222222"/>
+          <w:bdr w:val="none" w:sz="0" w:space="0" w:color="auto" w:frame="1"/>
+        </w:rPr>
+        <w:t xml:space="preserve"> </w:t>
+      </w:r>
+      <w:proofErr w:type="spellStart"/>
+      <w:r>
+        <w:rPr>
+          <w:rFonts w:ascii="Arial" w:eastAsia="Times New Roman" w:hAnsi="Arial" w:cs="Arial"/>
+          <w:color w:val="222222"/>
+          <w:bdr w:val="none" w:sz="0" w:space="0" w:color="auto" w:frame="1"/>
+        </w:rPr>
+        <w:t>kubectl</w:t>
+      </w:r>
+      <w:proofErr w:type="spellEnd"/>
+      <w:r>
+        <w:rPr>
+          <w:rFonts w:ascii="Arial" w:eastAsia="Times New Roman" w:hAnsi="Arial" w:cs="Arial"/>
+          <w:color w:val="222222"/>
+          <w:bdr w:val="none" w:sz="0" w:space="0" w:color="auto" w:frame="1"/>
+        </w:rPr>
+        <w:t xml:space="preserve"> </w:t>
+      </w:r>
+      <w:proofErr w:type="spellStart"/>
+      <w:r>
+        <w:rPr>
+          <w:rFonts w:ascii="Arial" w:eastAsia="Times New Roman" w:hAnsi="Arial" w:cs="Arial"/>
+          <w:color w:val="222222"/>
+          <w:bdr w:val="none" w:sz="0" w:space="0" w:color="auto" w:frame="1"/>
+        </w:rPr>
+        <w:t>api</w:t>
+      </w:r>
+      <w:proofErr w:type="spellEnd"/>
+      <w:r>
+        <w:rPr>
+          <w:rFonts w:ascii="Arial" w:eastAsia="Times New Roman" w:hAnsi="Arial" w:cs="Arial"/>
+          <w:color w:val="222222"/>
+          <w:bdr w:val="none" w:sz="0" w:space="0" w:color="auto" w:frame="1"/>
+        </w:rPr>
+        <w:t>-resources</w:t>
+      </w:r>
+      <w:r>
+        <w:rPr>
+          <w:rFonts w:ascii="Arial" w:eastAsia="Times New Roman" w:hAnsi="Arial" w:cs="Arial"/>
+          <w:color w:val="222222"/>
+          <w:bdr w:val="none" w:sz="0" w:space="0" w:color="auto" w:frame="1"/>
+        </w:rPr>
+        <w:t xml:space="preserve"> ’</w:t>
+      </w:r>
+    </w:p>
+    <w:p>
+      <w:pPr>
+        <w:shd w:val="clear" w:color="auto" w:fill="F8F9FA"/>
+        <w:tabs>
+          <w:tab w:val="left" w:pos="916"/>
+          <w:tab w:val="left" w:pos="1832"/>
+          <w:tab w:val="left" w:pos="2748"/>
+          <w:tab w:val="left" w:pos="3664"/>
+          <w:tab w:val="left" w:pos="4580"/>
+          <w:tab w:val="left" w:pos="5496"/>
+          <w:tab w:val="left" w:pos="6412"/>
+          <w:tab w:val="left" w:pos="7328"/>
+          <w:tab w:val="left" w:pos="8244"/>
+          <w:tab w:val="left" w:pos="9160"/>
+          <w:tab w:val="left" w:pos="10076"/>
+          <w:tab w:val="left" w:pos="10992"/>
+          <w:tab w:val="left" w:pos="11908"/>
+          <w:tab w:val="left" w:pos="12824"/>
+          <w:tab w:val="left" w:pos="13740"/>
+          <w:tab w:val="left" w:pos="14656"/>
+        </w:tabs>
+        <w:spacing w:after="0" w:line="240" w:lineRule="auto"/>
+        <w:rPr>
+          <w:rFonts w:ascii="Arial" w:eastAsia="Times New Roman" w:hAnsi="Arial" w:cs="Arial"/>
+          <w:color w:val="222222"/>
+          <w:bdr w:val="none" w:sz="0" w:space="0" w:color="auto" w:frame="1"/>
+        </w:rPr>
+      </w:pPr>
+      <w:r>
+        <w:rPr>
+          <w:rFonts w:ascii="Arial" w:eastAsia="Times New Roman" w:hAnsi="Arial" w:cs="Arial"/>
+          <w:color w:val="222222"/>
+          <w:bdr w:val="none" w:sz="0" w:space="0" w:color="auto" w:frame="1"/>
+        </w:rPr>
+        <w:t xml:space="preserve">alias </w:t>
+      </w:r>
+      <w:proofErr w:type="spellStart"/>
+      <w:r>
+        <w:rPr>
+          <w:rFonts w:ascii="Arial" w:eastAsia="Times New Roman" w:hAnsi="Arial" w:cs="Arial"/>
+          <w:color w:val="222222"/>
+          <w:bdr w:val="none" w:sz="0" w:space="0" w:color="auto" w:frame="1"/>
+        </w:rPr>
+        <w:t>ka</w:t>
+      </w:r>
+      <w:proofErr w:type="spellEnd"/>
+      <w:r>
+        <w:rPr>
+          <w:rFonts w:ascii="Arial" w:eastAsia="Times New Roman" w:hAnsi="Arial" w:cs="Arial"/>
+          <w:color w:val="222222"/>
+          <w:bdr w:val="none" w:sz="0" w:space="0" w:color="auto" w:frame="1"/>
+        </w:rPr>
+        <w:t>=’</w:t>
+      </w:r>
+      <w:r>
+        <w:rPr>
+          <w:rFonts w:ascii="Arial" w:eastAsia="Times New Roman" w:hAnsi="Arial" w:cs="Arial"/>
+          <w:color w:val="222222"/>
+          <w:bdr w:val="none" w:sz="0" w:space="0" w:color="auto" w:frame="1"/>
+        </w:rPr>
+        <w:t xml:space="preserve"> </w:t>
+      </w:r>
+      <w:proofErr w:type="spellStart"/>
+      <w:r>
+        <w:rPr>
+          <w:rFonts w:ascii="Arial" w:eastAsia="Times New Roman" w:hAnsi="Arial" w:cs="Arial"/>
+          <w:color w:val="222222"/>
+          <w:bdr w:val="none" w:sz="0" w:space="0" w:color="auto" w:frame="1"/>
+        </w:rPr>
+        <w:t>kubectl</w:t>
+      </w:r>
+      <w:proofErr w:type="spellEnd"/>
+      <w:r>
+        <w:rPr>
+          <w:rFonts w:ascii="Arial" w:eastAsia="Times New Roman" w:hAnsi="Arial" w:cs="Arial"/>
+          <w:color w:val="222222"/>
+          <w:bdr w:val="none" w:sz="0" w:space="0" w:color="auto" w:frame="1"/>
+        </w:rPr>
+        <w:t xml:space="preserve"> apply </w:t>
+      </w:r>
+      <w:r>
+        <w:rPr>
+          <w:rFonts w:ascii="Arial" w:eastAsia="Times New Roman" w:hAnsi="Arial" w:cs="Arial"/>
+          <w:color w:val="222222"/>
+          <w:bdr w:val="none" w:sz="0" w:space="0" w:color="auto" w:frame="1"/>
+        </w:rPr>
+        <w:t>–</w:t>
+      </w:r>
+      <w:r>
+        <w:rPr>
+          <w:rFonts w:ascii="Arial" w:eastAsia="Times New Roman" w:hAnsi="Arial" w:cs="Arial"/>
+          <w:color w:val="222222"/>
+          <w:bdr w:val="none" w:sz="0" w:space="0" w:color="auto" w:frame="1"/>
+        </w:rPr>
+        <w:t>f</w:t>
+      </w:r>
+      <w:r>
+        <w:rPr>
+          <w:rFonts w:ascii="Arial" w:eastAsia="Times New Roman" w:hAnsi="Arial" w:cs="Arial"/>
+          <w:color w:val="222222"/>
+          <w:bdr w:val="none" w:sz="0" w:space="0" w:color="auto" w:frame="1"/>
+        </w:rPr>
+        <w:t xml:space="preserve"> ’</w:t>
+      </w:r>
+    </w:p>
+    <w:p>
+      <w:pPr>
+        <w:shd w:val="clear" w:color="auto" w:fill="F8F9FA"/>
+        <w:tabs>
+          <w:tab w:val="left" w:pos="916"/>
+          <w:tab w:val="left" w:pos="1832"/>
+          <w:tab w:val="left" w:pos="2748"/>
+          <w:tab w:val="left" w:pos="3664"/>
+          <w:tab w:val="left" w:pos="4580"/>
+          <w:tab w:val="left" w:pos="5496"/>
+          <w:tab w:val="left" w:pos="6412"/>
+          <w:tab w:val="left" w:pos="7328"/>
+          <w:tab w:val="left" w:pos="8244"/>
+          <w:tab w:val="left" w:pos="9160"/>
+          <w:tab w:val="left" w:pos="10076"/>
+          <w:tab w:val="left" w:pos="10992"/>
+          <w:tab w:val="left" w:pos="11908"/>
+          <w:tab w:val="left" w:pos="12824"/>
+          <w:tab w:val="left" w:pos="13740"/>
+          <w:tab w:val="left" w:pos="14656"/>
+        </w:tabs>
+        <w:spacing w:after="0" w:line="240" w:lineRule="auto"/>
+        <w:rPr>
+          <w:rFonts w:ascii="Arial" w:eastAsia="Times New Roman" w:hAnsi="Arial" w:cs="Arial"/>
+          <w:color w:val="222222"/>
+          <w:bdr w:val="none" w:sz="0" w:space="0" w:color="auto" w:frame="1"/>
+        </w:rPr>
+      </w:pPr>
+      <w:r>
+        <w:rPr>
+          <w:rFonts w:ascii="Arial" w:eastAsia="Times New Roman" w:hAnsi="Arial" w:cs="Arial"/>
+          <w:color w:val="222222"/>
+          <w:bdr w:val="none" w:sz="0" w:space="0" w:color="auto" w:frame="1"/>
+        </w:rPr>
+        <w:t>alias</w:t>
+      </w:r>
+      <w:r>
+        <w:rPr>
+          <w:rFonts w:ascii="Arial" w:eastAsia="Times New Roman" w:hAnsi="Arial" w:cs="Arial"/>
+          <w:color w:val="222222"/>
+          <w:bdr w:val="none" w:sz="0" w:space="0" w:color="auto" w:frame="1"/>
+        </w:rPr>
+        <w:t xml:space="preserve"> </w:t>
+      </w:r>
+      <w:proofErr w:type="spellStart"/>
+      <w:r>
+        <w:rPr>
+          <w:rFonts w:ascii="Arial" w:eastAsia="Times New Roman" w:hAnsi="Arial" w:cs="Arial"/>
+          <w:color w:val="222222"/>
+          <w:bdr w:val="none" w:sz="0" w:space="0" w:color="auto" w:frame="1"/>
+        </w:rPr>
+        <w:t>kdp</w:t>
+      </w:r>
+      <w:proofErr w:type="spellEnd"/>
+      <w:r>
+        <w:rPr>
+          <w:rFonts w:ascii="Arial" w:eastAsia="Times New Roman" w:hAnsi="Arial" w:cs="Arial"/>
+          <w:color w:val="222222"/>
+          <w:bdr w:val="none" w:sz="0" w:space="0" w:color="auto" w:frame="1"/>
+        </w:rPr>
+        <w:t>=’</w:t>
+      </w:r>
+      <w:r>
+        <w:rPr>
+          <w:rFonts w:ascii="Arial" w:eastAsia="Times New Roman" w:hAnsi="Arial" w:cs="Arial"/>
+          <w:color w:val="222222"/>
+          <w:bdr w:val="none" w:sz="0" w:space="0" w:color="auto" w:frame="1"/>
+        </w:rPr>
+        <w:t xml:space="preserve"> </w:t>
+      </w:r>
+      <w:proofErr w:type="spellStart"/>
+      <w:r>
+        <w:rPr>
+          <w:rFonts w:ascii="Arial" w:eastAsia="Times New Roman" w:hAnsi="Arial" w:cs="Arial"/>
+          <w:color w:val="222222"/>
+          <w:bdr w:val="none" w:sz="0" w:space="0" w:color="auto" w:frame="1"/>
+        </w:rPr>
+        <w:t>kubectl</w:t>
+      </w:r>
+      <w:proofErr w:type="spellEnd"/>
+      <w:r>
+        <w:rPr>
+          <w:rFonts w:ascii="Arial" w:eastAsia="Times New Roman" w:hAnsi="Arial" w:cs="Arial"/>
+          <w:color w:val="222222"/>
+          <w:bdr w:val="none" w:sz="0" w:space="0" w:color="auto" w:frame="1"/>
+        </w:rPr>
+        <w:t xml:space="preserve"> describe pods</w:t>
+      </w:r>
+      <w:r>
+        <w:rPr>
+          <w:rFonts w:ascii="Arial" w:eastAsia="Times New Roman" w:hAnsi="Arial" w:cs="Arial"/>
+          <w:color w:val="222222"/>
+          <w:bdr w:val="none" w:sz="0" w:space="0" w:color="auto" w:frame="1"/>
+        </w:rPr>
+        <w:t xml:space="preserve"> ’</w:t>
+      </w:r>
+    </w:p>
+    <w:p>
+      <w:pPr>
+        <w:shd w:val="clear" w:color="auto" w:fill="F8F9FA"/>
+        <w:tabs>
+          <w:tab w:val="left" w:pos="916"/>
+          <w:tab w:val="left" w:pos="1832"/>
+          <w:tab w:val="left" w:pos="2748"/>
+          <w:tab w:val="left" w:pos="3664"/>
+          <w:tab w:val="left" w:pos="4580"/>
+          <w:tab w:val="left" w:pos="5496"/>
+          <w:tab w:val="left" w:pos="6412"/>
+          <w:tab w:val="left" w:pos="7328"/>
+          <w:tab w:val="left" w:pos="8244"/>
+          <w:tab w:val="left" w:pos="9160"/>
+          <w:tab w:val="left" w:pos="10076"/>
+          <w:tab w:val="left" w:pos="10992"/>
+          <w:tab w:val="left" w:pos="11908"/>
+          <w:tab w:val="left" w:pos="12824"/>
+          <w:tab w:val="left" w:pos="13740"/>
+          <w:tab w:val="left" w:pos="14656"/>
+        </w:tabs>
+        <w:spacing w:after="0" w:line="240" w:lineRule="auto"/>
+        <w:rPr>
+          <w:rFonts w:ascii="Arial" w:eastAsia="Times New Roman" w:hAnsi="Arial" w:cs="Arial"/>
+          <w:color w:val="222222"/>
+          <w:bdr w:val="none" w:sz="0" w:space="0" w:color="auto" w:frame="1"/>
+        </w:rPr>
+      </w:pPr>
+      <w:proofErr w:type="gramStart"/>
+      <w:r>
+        <w:rPr>
+          <w:rFonts w:ascii="Arial" w:eastAsia="Times New Roman" w:hAnsi="Arial" w:cs="Arial"/>
+          <w:color w:val="222222"/>
+          <w:bdr w:val="none" w:sz="0" w:space="0" w:color="auto" w:frame="1"/>
+        </w:rPr>
+        <w:t>alias</w:t>
+      </w:r>
+      <w:proofErr w:type="gramEnd"/>
+      <w:r>
+        <w:rPr>
+          <w:rFonts w:ascii="Arial" w:eastAsia="Times New Roman" w:hAnsi="Arial" w:cs="Arial"/>
+          <w:color w:val="222222"/>
+          <w:bdr w:val="none" w:sz="0" w:space="0" w:color="auto" w:frame="1"/>
+        </w:rPr>
+        <w:t xml:space="preserve"> </w:t>
+      </w:r>
+      <w:proofErr w:type="spellStart"/>
+      <w:r>
+        <w:rPr>
+          <w:rFonts w:ascii="Arial" w:eastAsia="Times New Roman" w:hAnsi="Arial" w:cs="Arial"/>
+          <w:color w:val="222222"/>
+          <w:bdr w:val="none" w:sz="0" w:space="0" w:color="auto" w:frame="1"/>
+        </w:rPr>
+        <w:t>kd</w:t>
+      </w:r>
+      <w:proofErr w:type="spellEnd"/>
+      <w:r>
+        <w:rPr>
+          <w:rFonts w:ascii="Arial" w:eastAsia="Times New Roman" w:hAnsi="Arial" w:cs="Arial"/>
+          <w:color w:val="222222"/>
+          <w:bdr w:val="none" w:sz="0" w:space="0" w:color="auto" w:frame="1"/>
+        </w:rPr>
+        <w:t>=’</w:t>
+      </w:r>
+      <w:r>
+        <w:rPr>
+          <w:rFonts w:ascii="Arial" w:eastAsia="Times New Roman" w:hAnsi="Arial" w:cs="Arial"/>
+          <w:color w:val="222222"/>
+          <w:bdr w:val="none" w:sz="0" w:space="0" w:color="auto" w:frame="1"/>
+        </w:rPr>
+        <w:t xml:space="preserve"> </w:t>
+      </w:r>
+      <w:proofErr w:type="spellStart"/>
+      <w:r>
+        <w:rPr>
+          <w:rFonts w:ascii="Arial" w:eastAsia="Times New Roman" w:hAnsi="Arial" w:cs="Arial"/>
+          <w:color w:val="222222"/>
+          <w:bdr w:val="none" w:sz="0" w:space="0" w:color="auto" w:frame="1"/>
+        </w:rPr>
+        <w:t>kubectl</w:t>
+      </w:r>
+      <w:proofErr w:type="spellEnd"/>
+      <w:r>
+        <w:rPr>
+          <w:rFonts w:ascii="Arial" w:eastAsia="Times New Roman" w:hAnsi="Arial" w:cs="Arial"/>
+          <w:color w:val="222222"/>
+          <w:bdr w:val="none" w:sz="0" w:space="0" w:color="auto" w:frame="1"/>
+        </w:rPr>
+        <w:t xml:space="preserve"> delete –f</w:t>
+      </w:r>
+      <w:r>
+        <w:rPr>
+          <w:rFonts w:ascii="Arial" w:eastAsia="Times New Roman" w:hAnsi="Arial" w:cs="Arial"/>
+          <w:color w:val="222222"/>
+          <w:bdr w:val="none" w:sz="0" w:space="0" w:color="auto" w:frame="1"/>
+        </w:rPr>
+        <w:t xml:space="preserve"> ‘</w:t>
+      </w:r>
+      <w:bookmarkStart w:id="0" w:name="_GoBack"/>
+      <w:bookmarkEnd w:id="0"/>
     </w:p>
     <w:sectPr>
       <w:pgSz w:w="12240" w:h="15840"/>
@@ -2864,6 +5798,56 @@
     </w:sectPr>
   </w:body>
 </w:document>
+</file>
+
+<file path=word/endnotes.xml><?xml version="1.0" encoding="utf-8"?>
+<w:endnotes xmlns:wpc="http://schemas.microsoft.com/office/word/2010/wordprocessingCanvas" xmlns:mc="http://schemas.openxmlformats.org/markup-compatibility/2006" xmlns:o="urn:schemas-microsoft-com:office:office" xmlns:r="http://schemas.openxmlformats.org/officeDocument/2006/relationships" xmlns:m="http://schemas.openxmlformats.org/officeDocument/2006/math" xmlns:v="urn:schemas-microsoft-com:vml" xmlns:wp14="http://schemas.microsoft.com/office/word/2010/wordprocessingDrawing" xmlns:wp="http://schemas.openxmlformats.org/drawingml/2006/wordprocessingDrawing" xmlns:w10="urn:schemas-microsoft-com:office:word" xmlns:w="http://schemas.openxmlformats.org/wordprocessingml/2006/main" xmlns:w14="http://schemas.microsoft.com/office/word/2010/wordml" xmlns:w15="http://schemas.microsoft.com/office/word/2012/wordml" xmlns:wpg="http://schemas.microsoft.com/office/word/2010/wordprocessingGroup" xmlns:wpi="http://schemas.microsoft.com/office/word/2010/wordprocessingInk" xmlns:wne="http://schemas.microsoft.com/office/word/2006/wordml" xmlns:wps="http://schemas.microsoft.com/office/word/2010/wordprocessingShape" mc:Ignorable="w14 w15 wp14">
+  <w:endnote w:type="separator" w:id="-1">
+    <w:p>
+      <w:pPr>
+        <w:spacing w:after="0" w:line="240" w:lineRule="auto"/>
+      </w:pPr>
+      <w:r>
+        <w:separator/>
+      </w:r>
+    </w:p>
+  </w:endnote>
+  <w:endnote w:type="continuationSeparator" w:id="0">
+    <w:p>
+      <w:pPr>
+        <w:spacing w:after="0" w:line="240" w:lineRule="auto"/>
+      </w:pPr>
+      <w:r>
+        <w:continuationSeparator/>
+      </w:r>
+    </w:p>
+  </w:endnote>
+</w:endnotes>
+</file>
+
+<file path=word/footnotes.xml><?xml version="1.0" encoding="utf-8"?>
+<w:footnotes xmlns:wpc="http://schemas.microsoft.com/office/word/2010/wordprocessingCanvas" xmlns:mc="http://schemas.openxmlformats.org/markup-compatibility/2006" xmlns:o="urn:schemas-microsoft-com:office:office" xmlns:r="http://schemas.openxmlformats.org/officeDocument/2006/relationships" xmlns:m="http://schemas.openxmlformats.org/officeDocument/2006/math" xmlns:v="urn:schemas-microsoft-com:vml" xmlns:wp14="http://schemas.microsoft.com/office/word/2010/wordprocessingDrawing" xmlns:wp="http://schemas.openxmlformats.org/drawingml/2006/wordprocessingDrawing" xmlns:w10="urn:schemas-microsoft-com:office:word" xmlns:w="http://schemas.openxmlformats.org/wordprocessingml/2006/main" xmlns:w14="http://schemas.microsoft.com/office/word/2010/wordml" xmlns:w15="http://schemas.microsoft.com/office/word/2012/wordml" xmlns:wpg="http://schemas.microsoft.com/office/word/2010/wordprocessingGroup" xmlns:wpi="http://schemas.microsoft.com/office/word/2010/wordprocessingInk" xmlns:wne="http://schemas.microsoft.com/office/word/2006/wordml" xmlns:wps="http://schemas.microsoft.com/office/word/2010/wordprocessingShape" mc:Ignorable="w14 w15 wp14">
+  <w:footnote w:type="separator" w:id="-1">
+    <w:p>
+      <w:pPr>
+        <w:spacing w:after="0" w:line="240" w:lineRule="auto"/>
+      </w:pPr>
+      <w:r>
+        <w:separator/>
+      </w:r>
+    </w:p>
+  </w:footnote>
+  <w:footnote w:type="continuationSeparator" w:id="0">
+    <w:p>
+      <w:pPr>
+        <w:spacing w:after="0" w:line="240" w:lineRule="auto"/>
+      </w:pPr>
+      <w:r>
+        <w:continuationSeparator/>
+      </w:r>
+    </w:p>
+  </w:footnote>
+</w:footnotes>
 </file>
 
 <file path=word/numbering.xml><?xml version="1.0" encoding="utf-8"?>
@@ -5683,6 +8667,50 @@
       <w:szCs w:val="20"/>
     </w:rPr>
   </w:style>
+  <w:style w:type="paragraph" w:styleId="Header">
+    <w:name w:val="header"/>
+    <w:basedOn w:val="Normal"/>
+    <w:link w:val="HeaderChar"/>
+    <w:uiPriority w:val="99"/>
+    <w:unhideWhenUsed/>
+    <w:rsid w:val="00D15C91"/>
+    <w:pPr>
+      <w:tabs>
+        <w:tab w:val="center" w:pos="4680"/>
+        <w:tab w:val="right" w:pos="9360"/>
+      </w:tabs>
+      <w:spacing w:after="0" w:line="240" w:lineRule="auto"/>
+    </w:pPr>
+  </w:style>
+  <w:style w:type="character" w:customStyle="1" w:styleId="HeaderChar">
+    <w:name w:val="Header Char"/>
+    <w:basedOn w:val="DefaultParagraphFont"/>
+    <w:link w:val="Header"/>
+    <w:uiPriority w:val="99"/>
+    <w:rsid w:val="00D15C91"/>
+  </w:style>
+  <w:style w:type="paragraph" w:styleId="Footer">
+    <w:name w:val="footer"/>
+    <w:basedOn w:val="Normal"/>
+    <w:link w:val="FooterChar"/>
+    <w:uiPriority w:val="99"/>
+    <w:unhideWhenUsed/>
+    <w:rsid w:val="00D15C91"/>
+    <w:pPr>
+      <w:tabs>
+        <w:tab w:val="center" w:pos="4680"/>
+        <w:tab w:val="right" w:pos="9360"/>
+      </w:tabs>
+      <w:spacing w:after="0" w:line="240" w:lineRule="auto"/>
+    </w:pPr>
+  </w:style>
+  <w:style w:type="character" w:customStyle="1" w:styleId="FooterChar">
+    <w:name w:val="Footer Char"/>
+    <w:basedOn w:val="DefaultParagraphFont"/>
+    <w:link w:val="Footer"/>
+    <w:uiPriority w:val="99"/>
+    <w:rsid w:val="00D15C91"/>
+  </w:style>
 </w:styles>
 </file>
 

--- a/Linux/docx files/kubernites install and commands.docx
+++ b/Linux/docx files/kubernites install and commands.docx
@@ -7,21 +7,7 @@
         <w:rPr>
           <w:highlight w:val="yellow"/>
         </w:rPr>
-        <w:t xml:space="preserve">Terms in </w:t>
-      </w:r>
-      <w:proofErr w:type="spellStart"/>
-      <w:r>
-        <w:rPr>
-          <w:highlight w:val="yellow"/>
-        </w:rPr>
-        <w:t>Kuberneties</w:t>
-      </w:r>
-      <w:proofErr w:type="spellEnd"/>
-      <w:r>
-        <w:rPr>
-          <w:highlight w:val="yellow"/>
-        </w:rPr>
-        <w:t>:</w:t>
+        <w:t>Terms in Kuberneties:</w:t>
       </w:r>
     </w:p>
     <w:p>
@@ -343,23 +329,13 @@
           <w:spacing w:val="2"/>
         </w:rPr>
       </w:pPr>
-      <w:proofErr w:type="spellStart"/>
       <w:r>
         <w:rPr>
           <w:rFonts w:ascii="Arial" w:eastAsia="Times New Roman" w:hAnsi="Arial" w:cs="Arial"/>
           <w:color w:val="1F4E79" w:themeColor="accent1" w:themeShade="80"/>
           <w:spacing w:val="2"/>
         </w:rPr>
-        <w:t>Stateful</w:t>
-      </w:r>
-      <w:proofErr w:type="spellEnd"/>
-      <w:r>
-        <w:rPr>
-          <w:rFonts w:ascii="Arial" w:eastAsia="Times New Roman" w:hAnsi="Arial" w:cs="Arial"/>
-          <w:color w:val="1F4E79" w:themeColor="accent1" w:themeShade="80"/>
-          <w:spacing w:val="2"/>
-        </w:rPr>
-        <w:t xml:space="preserve"> Applications</w:t>
+        <w:t>Stateful Applications</w:t>
       </w:r>
       <w:r>
         <w:rPr>
@@ -374,39 +350,7 @@
           <w:rFonts w:ascii="Arial" w:eastAsia="Times New Roman" w:hAnsi="Arial" w:cs="Arial"/>
           <w:color w:val="444444"/>
         </w:rPr>
-        <w:t xml:space="preserve">The data that is saved is called the application’s state. Apps can be </w:t>
-      </w:r>
-      <w:proofErr w:type="spellStart"/>
-      <w:r>
-        <w:rPr>
-          <w:rFonts w:ascii="Arial" w:eastAsia="Times New Roman" w:hAnsi="Arial" w:cs="Arial"/>
-          <w:color w:val="444444"/>
-        </w:rPr>
-        <w:t>stateful</w:t>
-      </w:r>
-      <w:proofErr w:type="spellEnd"/>
-      <w:r>
-        <w:rPr>
-          <w:rFonts w:ascii="Arial" w:eastAsia="Times New Roman" w:hAnsi="Arial" w:cs="Arial"/>
-          <w:color w:val="444444"/>
-        </w:rPr>
-        <w:t xml:space="preserve"> or stateless. When an app is </w:t>
-      </w:r>
-      <w:proofErr w:type="spellStart"/>
-      <w:r>
-        <w:rPr>
-          <w:rFonts w:ascii="Arial" w:eastAsia="Times New Roman" w:hAnsi="Arial" w:cs="Arial"/>
-          <w:color w:val="444444"/>
-        </w:rPr>
-        <w:t>stateful</w:t>
-      </w:r>
-      <w:proofErr w:type="spellEnd"/>
-      <w:r>
-        <w:rPr>
-          <w:rFonts w:ascii="Arial" w:eastAsia="Times New Roman" w:hAnsi="Arial" w:cs="Arial"/>
-          <w:color w:val="444444"/>
-        </w:rPr>
-        <w:t>, client data is either stored locally or on a remote host until the user logs out or the session expires</w:t>
+        <w:t>The data that is saved is called the application’s state. Apps can be stateful or stateless. When an app is stateful, client data is either stored locally or on a remote host until the user logs out or the session expires</w:t>
       </w:r>
       <w:r>
         <w:rPr>
@@ -629,46 +573,19 @@
           <w:szCs w:val="33"/>
         </w:rPr>
       </w:pPr>
-      <w:proofErr w:type="spellStart"/>
-      <w:proofErr w:type="gramStart"/>
       <w:r>
         <w:rPr>
           <w:rFonts w:ascii="Arial" w:hAnsi="Arial" w:cs="Arial"/>
           <w:color w:val="1F4E79" w:themeColor="accent1" w:themeShade="80"/>
         </w:rPr>
-        <w:t>Microservices</w:t>
-      </w:r>
-      <w:proofErr w:type="spellEnd"/>
-      <w:r>
-        <w:rPr>
-          <w:rFonts w:ascii="Arial" w:hAnsi="Arial" w:cs="Arial"/>
-          <w:color w:val="1F4E79" w:themeColor="accent1" w:themeShade="80"/>
-        </w:rPr>
-        <w:t xml:space="preserve"> :</w:t>
-      </w:r>
-      <w:proofErr w:type="gramEnd"/>
-      <w:r>
-        <w:rPr>
-          <w:rFonts w:ascii="Arial" w:hAnsi="Arial" w:cs="Arial"/>
-          <w:color w:val="1F4E79" w:themeColor="accent1" w:themeShade="80"/>
-        </w:rPr>
-        <w:t xml:space="preserve">  </w:t>
-      </w:r>
-      <w:proofErr w:type="spellStart"/>
+        <w:t xml:space="preserve">Microservices :  </w:t>
+      </w:r>
       <w:r>
         <w:rPr>
           <w:rFonts w:ascii="Arial" w:hAnsi="Arial" w:cs="Arial"/>
           <w:color w:val="3B3838" w:themeColor="background2" w:themeShade="40"/>
         </w:rPr>
-        <w:t>Microservices</w:t>
-      </w:r>
-      <w:proofErr w:type="spellEnd"/>
-      <w:r>
-        <w:rPr>
-          <w:rFonts w:ascii="Arial" w:hAnsi="Arial" w:cs="Arial"/>
-          <w:color w:val="3B3838" w:themeColor="background2" w:themeShade="40"/>
-        </w:rPr>
-        <w:t xml:space="preserve"> are a type of distributed system, since the architecture entails decoupling a large application into a suite of small services.</w:t>
+        <w:t>Microservices are a type of distributed system, since the architecture entails decoupling a large application into a suite of small services.</w:t>
       </w:r>
       <w:r>
         <w:rPr>
@@ -790,29 +707,7 @@
           <w:szCs w:val="24"/>
           <w:highlight w:val="yellow"/>
         </w:rPr>
-        <w:t xml:space="preserve">Installing </w:t>
-      </w:r>
-      <w:proofErr w:type="spellStart"/>
-      <w:r>
-        <w:rPr>
-          <w:rFonts w:ascii="Arial" w:hAnsi="Arial" w:cs="Arial"/>
-          <w:color w:val="3B3838" w:themeColor="background2" w:themeShade="40"/>
-          <w:sz w:val="24"/>
-          <w:szCs w:val="24"/>
-          <w:highlight w:val="yellow"/>
-        </w:rPr>
-        <w:t>Kuberneties</w:t>
-      </w:r>
-      <w:proofErr w:type="spellEnd"/>
-      <w:r>
-        <w:rPr>
-          <w:rFonts w:ascii="Arial" w:hAnsi="Arial" w:cs="Arial"/>
-          <w:color w:val="3B3838" w:themeColor="background2" w:themeShade="40"/>
-          <w:sz w:val="24"/>
-          <w:szCs w:val="24"/>
-          <w:highlight w:val="yellow"/>
-        </w:rPr>
-        <w:t xml:space="preserve"> on Virtual machines</w:t>
+        <w:t>Installing Kuberneties on Virtual machines</w:t>
       </w:r>
       <w:r>
         <w:rPr>
@@ -882,29 +777,7 @@
           <w:sz w:val="24"/>
           <w:szCs w:val="24"/>
         </w:rPr>
-        <w:t xml:space="preserve">Install </w:t>
-      </w:r>
-      <w:proofErr w:type="spellStart"/>
-      <w:r>
-        <w:rPr>
-          <w:rFonts w:ascii="Arial" w:eastAsia="Times New Roman" w:hAnsi="Arial" w:cs="Arial"/>
-          <w:color w:val="3B3838" w:themeColor="background2" w:themeShade="40"/>
-          <w:spacing w:val="2"/>
-          <w:sz w:val="24"/>
-          <w:szCs w:val="24"/>
-        </w:rPr>
-        <w:t>Docker</w:t>
-      </w:r>
-      <w:proofErr w:type="spellEnd"/>
-      <w:r>
-        <w:rPr>
-          <w:rFonts w:ascii="Arial" w:eastAsia="Times New Roman" w:hAnsi="Arial" w:cs="Arial"/>
-          <w:color w:val="3B3838" w:themeColor="background2" w:themeShade="40"/>
-          <w:spacing w:val="2"/>
-          <w:sz w:val="24"/>
-          <w:szCs w:val="24"/>
-        </w:rPr>
-        <w:t xml:space="preserve"> on all machine’s</w:t>
+        <w:t>Install Docker on all machine’s</w:t>
       </w:r>
     </w:p>
     <w:p>
@@ -921,81 +794,31 @@
           <w:b/>
           <w:color w:val="1F4E79" w:themeColor="accent1" w:themeShade="80"/>
         </w:rPr>
-        <w:t>$ curl -</w:t>
-      </w:r>
-      <w:proofErr w:type="spellStart"/>
+        <w:t>$ curl -fsSL https://get.</w:t>
+      </w:r>
       <w:r>
         <w:rPr>
           <w:b/>
           <w:color w:val="1F4E79" w:themeColor="accent1" w:themeShade="80"/>
         </w:rPr>
-        <w:t>fsSL</w:t>
-      </w:r>
-      <w:proofErr w:type="spellEnd"/>
-      <w:r>
+        <w:t>docker.com -o install-docker.sh</w:t>
+      </w:r>
+    </w:p>
+    <w:p>
+      <w:pPr>
+        <w:pStyle w:val="HTMLPreformatted"/>
+        <w:ind w:left="720"/>
         <w:rPr>
           <w:b/>
           <w:color w:val="1F4E79" w:themeColor="accent1" w:themeShade="80"/>
         </w:rPr>
-        <w:t xml:space="preserve"> https://get.</w:t>
-      </w:r>
+      </w:pPr>
       <w:r>
         <w:rPr>
           <w:b/>
           <w:color w:val="1F4E79" w:themeColor="accent1" w:themeShade="80"/>
         </w:rPr>
-        <w:t>docker.com -o install-docker.sh</w:t>
-      </w:r>
-    </w:p>
-    <w:p>
-      <w:pPr>
-        <w:pStyle w:val="HTMLPreformatted"/>
-        <w:ind w:left="720"/>
-        <w:rPr>
-          <w:b/>
-          <w:color w:val="1F4E79" w:themeColor="accent1" w:themeShade="80"/>
-        </w:rPr>
-      </w:pPr>
-      <w:r>
-        <w:rPr>
-          <w:b/>
-          <w:color w:val="1F4E79" w:themeColor="accent1" w:themeShade="80"/>
-        </w:rPr>
-        <w:t xml:space="preserve">$ </w:t>
-      </w:r>
-      <w:proofErr w:type="spellStart"/>
-      <w:proofErr w:type="gramStart"/>
-      <w:r>
-        <w:rPr>
-          <w:b/>
-          <w:color w:val="1F4E79" w:themeColor="accent1" w:themeShade="80"/>
-        </w:rPr>
-        <w:t>sudo</w:t>
-      </w:r>
-      <w:proofErr w:type="spellEnd"/>
-      <w:proofErr w:type="gramEnd"/>
-      <w:r>
-        <w:rPr>
-          <w:b/>
-          <w:color w:val="1F4E79" w:themeColor="accent1" w:themeShade="80"/>
-        </w:rPr>
-        <w:t xml:space="preserve"> </w:t>
-      </w:r>
-      <w:proofErr w:type="spellStart"/>
-      <w:r>
-        <w:rPr>
-          <w:b/>
-          <w:color w:val="1F4E79" w:themeColor="accent1" w:themeShade="80"/>
-        </w:rPr>
-        <w:t>sh</w:t>
-      </w:r>
-      <w:proofErr w:type="spellEnd"/>
-      <w:r>
-        <w:rPr>
-          <w:b/>
-          <w:color w:val="1F4E79" w:themeColor="accent1" w:themeShade="80"/>
-        </w:rPr>
-        <w:t xml:space="preserve"> install-docker.sh</w:t>
+        <w:t>$ sudo sh install-docker.sh</w:t>
       </w:r>
     </w:p>
     <w:p>
@@ -1038,27 +861,7 @@
           <w:sz w:val="22"/>
           <w:szCs w:val="22"/>
         </w:rPr>
-        <w:t xml:space="preserve">user to </w:t>
-      </w:r>
-      <w:proofErr w:type="spellStart"/>
-      <w:r>
-        <w:rPr>
-          <w:rFonts w:ascii="Arial" w:hAnsi="Arial" w:cs="Arial"/>
-          <w:color w:val="3B3838" w:themeColor="background2" w:themeShade="40"/>
-          <w:sz w:val="22"/>
-          <w:szCs w:val="22"/>
-        </w:rPr>
-        <w:t>docker</w:t>
-      </w:r>
-      <w:proofErr w:type="spellEnd"/>
-      <w:r>
-        <w:rPr>
-          <w:rFonts w:ascii="Arial" w:hAnsi="Arial" w:cs="Arial"/>
-          <w:color w:val="3B3838" w:themeColor="background2" w:themeShade="40"/>
-          <w:sz w:val="22"/>
-          <w:szCs w:val="22"/>
-        </w:rPr>
-        <w:t xml:space="preserve"> group</w:t>
+        <w:t>user to docker group</w:t>
       </w:r>
     </w:p>
     <w:p>
@@ -1072,8 +875,6 @@
           <w:szCs w:val="22"/>
         </w:rPr>
       </w:pPr>
-      <w:proofErr w:type="spellStart"/>
-      <w:proofErr w:type="gramStart"/>
       <w:r>
         <w:rPr>
           <w:rFonts w:ascii="Arial" w:hAnsi="Arial" w:cs="Arial"/>
@@ -1081,10 +882,8 @@
           <w:sz w:val="22"/>
           <w:szCs w:val="22"/>
         </w:rPr>
-        <w:t>sudo</w:t>
-      </w:r>
-      <w:proofErr w:type="spellEnd"/>
-      <w:proofErr w:type="gramEnd"/>
+        <w:t>sudo usermod</w:t>
+      </w:r>
       <w:r>
         <w:rPr>
           <w:rFonts w:ascii="Arial" w:hAnsi="Arial" w:cs="Arial"/>
@@ -1092,79 +891,8 @@
           <w:sz w:val="22"/>
           <w:szCs w:val="22"/>
         </w:rPr>
-        <w:t xml:space="preserve"> </w:t>
-      </w:r>
-      <w:proofErr w:type="spellStart"/>
-      <w:r>
-        <w:rPr>
-          <w:rFonts w:ascii="Arial" w:hAnsi="Arial" w:cs="Arial"/>
-          <w:color w:val="1F4E79" w:themeColor="accent1" w:themeShade="80"/>
-          <w:sz w:val="22"/>
-          <w:szCs w:val="22"/>
-        </w:rPr>
-        <w:t>usermod</w:t>
-      </w:r>
-      <w:proofErr w:type="spellEnd"/>
-      <w:r>
-        <w:rPr>
-          <w:rFonts w:ascii="Arial" w:hAnsi="Arial" w:cs="Arial"/>
-          <w:color w:val="1F4E79" w:themeColor="accent1" w:themeShade="80"/>
-          <w:sz w:val="22"/>
-          <w:szCs w:val="22"/>
-        </w:rPr>
-        <w:t xml:space="preserve"> -</w:t>
-      </w:r>
-      <w:proofErr w:type="spellStart"/>
-      <w:r>
-        <w:rPr>
-          <w:rFonts w:ascii="Arial" w:hAnsi="Arial" w:cs="Arial"/>
-          <w:color w:val="1F4E79" w:themeColor="accent1" w:themeShade="80"/>
-          <w:sz w:val="22"/>
-          <w:szCs w:val="22"/>
-        </w:rPr>
-        <w:t>aG</w:t>
-      </w:r>
-      <w:proofErr w:type="spellEnd"/>
-      <w:r>
-        <w:rPr>
-          <w:rFonts w:ascii="Arial" w:hAnsi="Arial" w:cs="Arial"/>
-          <w:color w:val="1F4E79" w:themeColor="accent1" w:themeShade="80"/>
-          <w:sz w:val="22"/>
-          <w:szCs w:val="22"/>
-        </w:rPr>
-        <w:t xml:space="preserve"> </w:t>
-      </w:r>
-      <w:proofErr w:type="spellStart"/>
-      <w:r>
-        <w:rPr>
-          <w:rFonts w:ascii="Arial" w:hAnsi="Arial" w:cs="Arial"/>
-          <w:color w:val="1F4E79" w:themeColor="accent1" w:themeShade="80"/>
-          <w:sz w:val="22"/>
-          <w:szCs w:val="22"/>
-        </w:rPr>
-        <w:t>docker</w:t>
-      </w:r>
-      <w:proofErr w:type="spellEnd"/>
-      <w:r>
-        <w:rPr>
-          <w:rFonts w:ascii="Arial" w:hAnsi="Arial" w:cs="Arial"/>
-          <w:color w:val="1F4E79" w:themeColor="accent1" w:themeShade="80"/>
-          <w:sz w:val="22"/>
-          <w:szCs w:val="22"/>
-        </w:rPr>
-        <w:t xml:space="preserve"> </w:t>
-      </w:r>
-      <w:proofErr w:type="spellStart"/>
-      <w:r>
-        <w:rPr>
-          <w:rFonts w:ascii="Arial" w:hAnsi="Arial" w:cs="Arial"/>
-          <w:color w:val="1F4E79" w:themeColor="accent1" w:themeShade="80"/>
-          <w:sz w:val="22"/>
-          <w:szCs w:val="22"/>
-        </w:rPr>
-        <w:t>ubuntu</w:t>
-      </w:r>
-      <w:proofErr w:type="spellEnd"/>
+        <w:t xml:space="preserve"> -aG docker ubuntu</w:t>
+      </w:r>
     </w:p>
     <w:p>
       <w:pPr>
@@ -1191,29 +919,7 @@
           <w:sz w:val="24"/>
           <w:szCs w:val="24"/>
         </w:rPr>
-        <w:t xml:space="preserve">Now exit from machines and </w:t>
-      </w:r>
-      <w:proofErr w:type="spellStart"/>
-      <w:r>
-        <w:rPr>
-          <w:rFonts w:ascii="Arial" w:eastAsia="Times New Roman" w:hAnsi="Arial" w:cs="Arial"/>
-          <w:color w:val="3B3838" w:themeColor="background2" w:themeShade="40"/>
-          <w:spacing w:val="2"/>
-          <w:sz w:val="24"/>
-          <w:szCs w:val="24"/>
-        </w:rPr>
-        <w:t>relogin</w:t>
-      </w:r>
-      <w:proofErr w:type="spellEnd"/>
-      <w:r>
-        <w:rPr>
-          <w:rFonts w:ascii="Arial" w:eastAsia="Times New Roman" w:hAnsi="Arial" w:cs="Arial"/>
-          <w:color w:val="3B3838" w:themeColor="background2" w:themeShade="40"/>
-          <w:spacing w:val="2"/>
-          <w:sz w:val="24"/>
-          <w:szCs w:val="24"/>
-        </w:rPr>
-        <w:t>.</w:t>
+        <w:t>Now exit from machines and relogin.</w:t>
       </w:r>
     </w:p>
     <w:p>
@@ -1259,43 +965,7 @@
           <w:color w:val="333333"/>
           <w:spacing w:val="2"/>
         </w:rPr>
-        <w:t>To become root user execute “</w:t>
-      </w:r>
-      <w:proofErr w:type="spellStart"/>
-      <w:r>
-        <w:rPr>
-          <w:rFonts w:ascii="Arial" w:eastAsia="Times New Roman" w:hAnsi="Arial" w:cs="Arial"/>
-          <w:color w:val="333333"/>
-          <w:spacing w:val="2"/>
-        </w:rPr>
-        <w:t>sudo</w:t>
-      </w:r>
-      <w:proofErr w:type="spellEnd"/>
-      <w:r>
-        <w:rPr>
-          <w:rFonts w:ascii="Arial" w:eastAsia="Times New Roman" w:hAnsi="Arial" w:cs="Arial"/>
-          <w:color w:val="333333"/>
-          <w:spacing w:val="2"/>
-        </w:rPr>
-        <w:t xml:space="preserve"> –</w:t>
-      </w:r>
-      <w:proofErr w:type="spellStart"/>
-      <w:r>
-        <w:rPr>
-          <w:rFonts w:ascii="Arial" w:eastAsia="Times New Roman" w:hAnsi="Arial" w:cs="Arial"/>
-          <w:color w:val="333333"/>
-          <w:spacing w:val="2"/>
-        </w:rPr>
-        <w:t>i</w:t>
-      </w:r>
-      <w:proofErr w:type="spellEnd"/>
-      <w:r>
-        <w:rPr>
-          <w:rFonts w:ascii="Arial" w:eastAsia="Times New Roman" w:hAnsi="Arial" w:cs="Arial"/>
-          <w:color w:val="333333"/>
-          <w:spacing w:val="2"/>
-        </w:rPr>
-        <w:t>”</w:t>
+        <w:t>To become root user execute “sudo –i”</w:t>
       </w:r>
     </w:p>
     <w:p>
@@ -1349,7 +1019,6 @@
           <w:szCs w:val="21"/>
         </w:rPr>
       </w:pPr>
-      <w:proofErr w:type="spellStart"/>
       <w:r>
         <w:rPr>
           <w:rFonts w:ascii="Consolas" w:eastAsia="Times New Roman" w:hAnsi="Consolas" w:cs="Times New Roman"/>
@@ -1357,17 +1026,7 @@
           <w:sz w:val="21"/>
           <w:szCs w:val="21"/>
         </w:rPr>
-        <w:t>wget</w:t>
-      </w:r>
-      <w:proofErr w:type="spellEnd"/>
-      <w:r>
-        <w:rPr>
-          <w:rFonts w:ascii="Consolas" w:eastAsia="Times New Roman" w:hAnsi="Consolas" w:cs="Times New Roman"/>
-          <w:color w:val="D4D4D4"/>
-          <w:sz w:val="21"/>
-          <w:szCs w:val="21"/>
-        </w:rPr>
-        <w:t xml:space="preserve"> https://storage.googleapis.com/golang/getgo/installer_linux</w:t>
+        <w:t>wget https://storage.googleapis.com/golang/getgo/installer_linux</w:t>
       </w:r>
     </w:p>
     <w:p>
@@ -1386,7 +1045,6 @@
           <w:szCs w:val="21"/>
         </w:rPr>
       </w:pPr>
-      <w:proofErr w:type="spellStart"/>
       <w:r>
         <w:rPr>
           <w:rFonts w:ascii="Consolas" w:eastAsia="Times New Roman" w:hAnsi="Consolas" w:cs="Times New Roman"/>
@@ -1394,29 +1052,8 @@
           <w:sz w:val="21"/>
           <w:szCs w:val="21"/>
         </w:rPr>
-        <w:t>chmod</w:t>
-      </w:r>
-      <w:proofErr w:type="spellEnd"/>
-      <w:r>
-        <w:rPr>
-          <w:rFonts w:ascii="Consolas" w:eastAsia="Times New Roman" w:hAnsi="Consolas" w:cs="Times New Roman"/>
-          <w:color w:val="D4D4D4"/>
-          <w:sz w:val="21"/>
-          <w:szCs w:val="21"/>
-        </w:rPr>
-        <w:t xml:space="preserve"> +x ./</w:t>
-      </w:r>
-      <w:proofErr w:type="spellStart"/>
-      <w:r>
-        <w:rPr>
-          <w:rFonts w:ascii="Consolas" w:eastAsia="Times New Roman" w:hAnsi="Consolas" w:cs="Times New Roman"/>
-          <w:color w:val="D4D4D4"/>
-          <w:sz w:val="21"/>
-          <w:szCs w:val="21"/>
-        </w:rPr>
-        <w:t>installer_linux</w:t>
-      </w:r>
-      <w:proofErr w:type="spellEnd"/>
+        <w:t>chmod +x ./installer_linux</w:t>
+      </w:r>
     </w:p>
     <w:p>
       <w:pPr>
@@ -1441,19 +1078,8 @@
           <w:sz w:val="21"/>
           <w:szCs w:val="21"/>
         </w:rPr>
-        <w:t>./</w:t>
-      </w:r>
-      <w:proofErr w:type="spellStart"/>
-      <w:r>
-        <w:rPr>
-          <w:rFonts w:ascii="Consolas" w:eastAsia="Times New Roman" w:hAnsi="Consolas" w:cs="Times New Roman"/>
-          <w:color w:val="D4D4D4"/>
-          <w:sz w:val="21"/>
-          <w:szCs w:val="21"/>
-        </w:rPr>
-        <w:t>installer_linux</w:t>
-      </w:r>
-      <w:proofErr w:type="spellEnd"/>
+        <w:t>./installer_linux</w:t>
+      </w:r>
     </w:p>
     <w:p>
       <w:pPr>
@@ -1478,19 +1104,8 @@
           <w:sz w:val="21"/>
           <w:szCs w:val="21"/>
         </w:rPr>
-        <w:t>source /root/.</w:t>
-      </w:r>
-      <w:proofErr w:type="spellStart"/>
-      <w:r>
-        <w:rPr>
-          <w:rFonts w:ascii="Consolas" w:eastAsia="Times New Roman" w:hAnsi="Consolas" w:cs="Times New Roman"/>
-          <w:color w:val="D4D4D4"/>
-          <w:sz w:val="21"/>
-          <w:szCs w:val="21"/>
-        </w:rPr>
-        <w:t>bash_profile</w:t>
-      </w:r>
-      <w:proofErr w:type="spellEnd"/>
+        <w:t>source /root/.bash_profile</w:t>
+      </w:r>
     </w:p>
     <w:p>
       <w:pPr>
@@ -1520,7 +1135,6 @@
           <w:szCs w:val="21"/>
         </w:rPr>
       </w:pPr>
-      <w:proofErr w:type="spellStart"/>
       <w:r>
         <w:rPr>
           <w:rFonts w:ascii="Consolas" w:eastAsia="Times New Roman" w:hAnsi="Consolas" w:cs="Times New Roman"/>
@@ -1528,17 +1142,7 @@
           <w:sz w:val="21"/>
           <w:szCs w:val="21"/>
         </w:rPr>
-        <w:t>git</w:t>
-      </w:r>
-      <w:proofErr w:type="spellEnd"/>
-      <w:r>
-        <w:rPr>
-          <w:rFonts w:ascii="Consolas" w:eastAsia="Times New Roman" w:hAnsi="Consolas" w:cs="Times New Roman"/>
-          <w:color w:val="D4D4D4"/>
-          <w:sz w:val="21"/>
-          <w:szCs w:val="21"/>
-        </w:rPr>
-        <w:t xml:space="preserve"> clone https://github.com/Mirantis/cri-dockerd.git</w:t>
+        <w:t>git clone https://github.com/Mirantis/cri-dockerd.git</w:t>
       </w:r>
     </w:p>
     <w:p>
@@ -1564,19 +1168,8 @@
           <w:sz w:val="21"/>
           <w:szCs w:val="21"/>
         </w:rPr>
-        <w:t>cd cri-</w:t>
-      </w:r>
-      <w:proofErr w:type="spellStart"/>
-      <w:r>
-        <w:rPr>
-          <w:rFonts w:ascii="Consolas" w:eastAsia="Times New Roman" w:hAnsi="Consolas" w:cs="Times New Roman"/>
-          <w:color w:val="D4D4D4"/>
-          <w:sz w:val="21"/>
-          <w:szCs w:val="21"/>
-        </w:rPr>
-        <w:t>dockerd</w:t>
-      </w:r>
-      <w:proofErr w:type="spellEnd"/>
+        <w:t>cd cri-dockerd</w:t>
+      </w:r>
     </w:p>
     <w:p>
       <w:pPr>
@@ -1594,7 +1187,6 @@
           <w:szCs w:val="21"/>
         </w:rPr>
       </w:pPr>
-      <w:proofErr w:type="spellStart"/>
       <w:r>
         <w:rPr>
           <w:rFonts w:ascii="Consolas" w:eastAsia="Times New Roman" w:hAnsi="Consolas" w:cs="Times New Roman"/>
@@ -1602,17 +1194,7 @@
           <w:sz w:val="21"/>
           <w:szCs w:val="21"/>
         </w:rPr>
-        <w:t>mkdir</w:t>
-      </w:r>
-      <w:proofErr w:type="spellEnd"/>
-      <w:r>
-        <w:rPr>
-          <w:rFonts w:ascii="Consolas" w:eastAsia="Times New Roman" w:hAnsi="Consolas" w:cs="Times New Roman"/>
-          <w:color w:val="D4D4D4"/>
-          <w:sz w:val="21"/>
-          <w:szCs w:val="21"/>
-        </w:rPr>
-        <w:t xml:space="preserve"> bin</w:t>
+        <w:t>mkdir bin</w:t>
       </w:r>
     </w:p>
     <w:p>
@@ -1638,19 +1220,8 @@
           <w:sz w:val="21"/>
           <w:szCs w:val="21"/>
         </w:rPr>
-        <w:t>go build -o bin/cri-</w:t>
-      </w:r>
-      <w:proofErr w:type="spellStart"/>
-      <w:r>
-        <w:rPr>
-          <w:rFonts w:ascii="Consolas" w:eastAsia="Times New Roman" w:hAnsi="Consolas" w:cs="Times New Roman"/>
-          <w:color w:val="D4D4D4"/>
-          <w:sz w:val="21"/>
-          <w:szCs w:val="21"/>
-        </w:rPr>
-        <w:t>dockerd</w:t>
-      </w:r>
-      <w:proofErr w:type="spellEnd"/>
+        <w:t>go build -o bin/cri-dockerd</w:t>
+      </w:r>
     </w:p>
     <w:p>
       <w:pPr>
@@ -1668,7 +1239,6 @@
           <w:szCs w:val="21"/>
         </w:rPr>
       </w:pPr>
-      <w:proofErr w:type="spellStart"/>
       <w:r>
         <w:rPr>
           <w:rFonts w:ascii="Consolas" w:eastAsia="Times New Roman" w:hAnsi="Consolas" w:cs="Times New Roman"/>
@@ -1676,37 +1246,7 @@
           <w:sz w:val="21"/>
           <w:szCs w:val="21"/>
         </w:rPr>
-        <w:t>mkdir</w:t>
-      </w:r>
-      <w:proofErr w:type="spellEnd"/>
-      <w:r>
-        <w:rPr>
-          <w:rFonts w:ascii="Consolas" w:eastAsia="Times New Roman" w:hAnsi="Consolas" w:cs="Times New Roman"/>
-          <w:color w:val="D4D4D4"/>
-          <w:sz w:val="21"/>
-          <w:szCs w:val="21"/>
-        </w:rPr>
-        <w:t xml:space="preserve"> -p /</w:t>
-      </w:r>
-      <w:proofErr w:type="spellStart"/>
-      <w:r>
-        <w:rPr>
-          <w:rFonts w:ascii="Consolas" w:eastAsia="Times New Roman" w:hAnsi="Consolas" w:cs="Times New Roman"/>
-          <w:color w:val="D4D4D4"/>
-          <w:sz w:val="21"/>
-          <w:szCs w:val="21"/>
-        </w:rPr>
-        <w:t>usr</w:t>
-      </w:r>
-      <w:proofErr w:type="spellEnd"/>
-      <w:r>
-        <w:rPr>
-          <w:rFonts w:ascii="Consolas" w:eastAsia="Times New Roman" w:hAnsi="Consolas" w:cs="Times New Roman"/>
-          <w:color w:val="D4D4D4"/>
-          <w:sz w:val="21"/>
-          <w:szCs w:val="21"/>
-        </w:rPr>
-        <w:t>/local/bin</w:t>
+        <w:t>mkdir -p /usr/local/bin</w:t>
       </w:r>
     </w:p>
     <w:p>
@@ -1732,59 +1272,8 @@
           <w:sz w:val="21"/>
           <w:szCs w:val="21"/>
         </w:rPr>
-        <w:t>install -o root -g root -m 0755 bin/cri-</w:t>
-      </w:r>
-      <w:proofErr w:type="spellStart"/>
-      <w:r>
-        <w:rPr>
-          <w:rFonts w:ascii="Consolas" w:eastAsia="Times New Roman" w:hAnsi="Consolas" w:cs="Times New Roman"/>
-          <w:color w:val="D4D4D4"/>
-          <w:sz w:val="21"/>
-          <w:szCs w:val="21"/>
-        </w:rPr>
-        <w:t>dockerd</w:t>
-      </w:r>
-      <w:proofErr w:type="spellEnd"/>
-      <w:r>
-        <w:rPr>
-          <w:rFonts w:ascii="Consolas" w:eastAsia="Times New Roman" w:hAnsi="Consolas" w:cs="Times New Roman"/>
-          <w:color w:val="D4D4D4"/>
-          <w:sz w:val="21"/>
-          <w:szCs w:val="21"/>
-        </w:rPr>
-        <w:t xml:space="preserve"> /</w:t>
-      </w:r>
-      <w:proofErr w:type="spellStart"/>
-      <w:r>
-        <w:rPr>
-          <w:rFonts w:ascii="Consolas" w:eastAsia="Times New Roman" w:hAnsi="Consolas" w:cs="Times New Roman"/>
-          <w:color w:val="D4D4D4"/>
-          <w:sz w:val="21"/>
-          <w:szCs w:val="21"/>
-        </w:rPr>
-        <w:t>usr</w:t>
-      </w:r>
-      <w:proofErr w:type="spellEnd"/>
-      <w:r>
-        <w:rPr>
-          <w:rFonts w:ascii="Consolas" w:eastAsia="Times New Roman" w:hAnsi="Consolas" w:cs="Times New Roman"/>
-          <w:color w:val="D4D4D4"/>
-          <w:sz w:val="21"/>
-          <w:szCs w:val="21"/>
-        </w:rPr>
-        <w:t>/local/bin/cri-</w:t>
-      </w:r>
-      <w:proofErr w:type="spellStart"/>
-      <w:r>
-        <w:rPr>
-          <w:rFonts w:ascii="Consolas" w:eastAsia="Times New Roman" w:hAnsi="Consolas" w:cs="Times New Roman"/>
-          <w:color w:val="D4D4D4"/>
-          <w:sz w:val="21"/>
-          <w:szCs w:val="21"/>
-        </w:rPr>
-        <w:t>dockerd</w:t>
-      </w:r>
-      <w:proofErr w:type="spellEnd"/>
+        <w:t>install -o root -g root -m 0755 bin/cri-dockerd /usr/local/bin/cri-dockerd</w:t>
+      </w:r>
     </w:p>
     <w:p>
       <w:pPr>
@@ -1802,7 +1291,6 @@
           <w:szCs w:val="21"/>
         </w:rPr>
       </w:pPr>
-      <w:proofErr w:type="spellStart"/>
       <w:r>
         <w:rPr>
           <w:rFonts w:ascii="Consolas" w:eastAsia="Times New Roman" w:hAnsi="Consolas" w:cs="Times New Roman"/>
@@ -1810,77 +1298,7 @@
           <w:sz w:val="21"/>
           <w:szCs w:val="21"/>
         </w:rPr>
-        <w:t>cp</w:t>
-      </w:r>
-      <w:proofErr w:type="spellEnd"/>
-      <w:r>
-        <w:rPr>
-          <w:rFonts w:ascii="Consolas" w:eastAsia="Times New Roman" w:hAnsi="Consolas" w:cs="Times New Roman"/>
-          <w:color w:val="D4D4D4"/>
-          <w:sz w:val="21"/>
-          <w:szCs w:val="21"/>
-        </w:rPr>
-        <w:t xml:space="preserve"> -a packaging/</w:t>
-      </w:r>
-      <w:proofErr w:type="spellStart"/>
-      <w:r>
-        <w:rPr>
-          <w:rFonts w:ascii="Consolas" w:eastAsia="Times New Roman" w:hAnsi="Consolas" w:cs="Times New Roman"/>
-          <w:color w:val="D4D4D4"/>
-          <w:sz w:val="21"/>
-          <w:szCs w:val="21"/>
-        </w:rPr>
-        <w:t>systemd</w:t>
-      </w:r>
-      <w:proofErr w:type="spellEnd"/>
-      <w:r>
-        <w:rPr>
-          <w:rFonts w:ascii="Consolas" w:eastAsia="Times New Roman" w:hAnsi="Consolas" w:cs="Times New Roman"/>
-          <w:color w:val="D4D4D4"/>
-          <w:sz w:val="21"/>
-          <w:szCs w:val="21"/>
-        </w:rPr>
-        <w:t>/* /</w:t>
-      </w:r>
-      <w:proofErr w:type="spellStart"/>
-      <w:r>
-        <w:rPr>
-          <w:rFonts w:ascii="Consolas" w:eastAsia="Times New Roman" w:hAnsi="Consolas" w:cs="Times New Roman"/>
-          <w:color w:val="D4D4D4"/>
-          <w:sz w:val="21"/>
-          <w:szCs w:val="21"/>
-        </w:rPr>
-        <w:t>etc</w:t>
-      </w:r>
-      <w:proofErr w:type="spellEnd"/>
-      <w:r>
-        <w:rPr>
-          <w:rFonts w:ascii="Consolas" w:eastAsia="Times New Roman" w:hAnsi="Consolas" w:cs="Times New Roman"/>
-          <w:color w:val="D4D4D4"/>
-          <w:sz w:val="21"/>
-          <w:szCs w:val="21"/>
-        </w:rPr>
-        <w:t>/</w:t>
-      </w:r>
-      <w:proofErr w:type="spellStart"/>
-      <w:r>
-        <w:rPr>
-          <w:rFonts w:ascii="Consolas" w:eastAsia="Times New Roman" w:hAnsi="Consolas" w:cs="Times New Roman"/>
-          <w:color w:val="D4D4D4"/>
-          <w:sz w:val="21"/>
-          <w:szCs w:val="21"/>
-        </w:rPr>
-        <w:t>systemd</w:t>
-      </w:r>
-      <w:proofErr w:type="spellEnd"/>
-      <w:r>
-        <w:rPr>
-          <w:rFonts w:ascii="Consolas" w:eastAsia="Times New Roman" w:hAnsi="Consolas" w:cs="Times New Roman"/>
-          <w:color w:val="D4D4D4"/>
-          <w:sz w:val="21"/>
-          <w:szCs w:val="21"/>
-        </w:rPr>
-        <w:t>/system</w:t>
+        <w:t>cp -a packaging/systemd/* /etc/systemd/system</w:t>
       </w:r>
     </w:p>
     <w:p>
@@ -1899,7 +1317,6 @@
           <w:szCs w:val="21"/>
         </w:rPr>
       </w:pPr>
-      <w:proofErr w:type="spellStart"/>
       <w:r>
         <w:rPr>
           <w:rFonts w:ascii="Consolas" w:eastAsia="Times New Roman" w:hAnsi="Consolas" w:cs="Times New Roman"/>
@@ -1907,169 +1324,8 @@
           <w:sz w:val="21"/>
           <w:szCs w:val="21"/>
         </w:rPr>
-        <w:t>sed</w:t>
-      </w:r>
-      <w:proofErr w:type="spellEnd"/>
-      <w:r>
-        <w:rPr>
-          <w:rFonts w:ascii="Consolas" w:eastAsia="Times New Roman" w:hAnsi="Consolas" w:cs="Times New Roman"/>
-          <w:color w:val="D4D4D4"/>
-          <w:sz w:val="21"/>
-          <w:szCs w:val="21"/>
-        </w:rPr>
-        <w:t xml:space="preserve"> -</w:t>
-      </w:r>
-      <w:proofErr w:type="spellStart"/>
-      <w:r>
-        <w:rPr>
-          <w:rFonts w:ascii="Consolas" w:eastAsia="Times New Roman" w:hAnsi="Consolas" w:cs="Times New Roman"/>
-          <w:color w:val="D4D4D4"/>
-          <w:sz w:val="21"/>
-          <w:szCs w:val="21"/>
-        </w:rPr>
-        <w:t>i</w:t>
-      </w:r>
-      <w:proofErr w:type="spellEnd"/>
-      <w:r>
-        <w:rPr>
-          <w:rFonts w:ascii="Consolas" w:eastAsia="Times New Roman" w:hAnsi="Consolas" w:cs="Times New Roman"/>
-          <w:color w:val="D4D4D4"/>
-          <w:sz w:val="21"/>
-          <w:szCs w:val="21"/>
-        </w:rPr>
-        <w:t xml:space="preserve"> -e 's,/</w:t>
-      </w:r>
-      <w:proofErr w:type="spellStart"/>
-      <w:r>
-        <w:rPr>
-          <w:rFonts w:ascii="Consolas" w:eastAsia="Times New Roman" w:hAnsi="Consolas" w:cs="Times New Roman"/>
-          <w:color w:val="D4D4D4"/>
-          <w:sz w:val="21"/>
-          <w:szCs w:val="21"/>
-        </w:rPr>
-        <w:t>usr</w:t>
-      </w:r>
-      <w:proofErr w:type="spellEnd"/>
-      <w:r>
-        <w:rPr>
-          <w:rFonts w:ascii="Consolas" w:eastAsia="Times New Roman" w:hAnsi="Consolas" w:cs="Times New Roman"/>
-          <w:color w:val="D4D4D4"/>
-          <w:sz w:val="21"/>
-          <w:szCs w:val="21"/>
-        </w:rPr>
-        <w:t>/bin/cri-</w:t>
-      </w:r>
-      <w:proofErr w:type="spellStart"/>
-      <w:r>
-        <w:rPr>
-          <w:rFonts w:ascii="Consolas" w:eastAsia="Times New Roman" w:hAnsi="Consolas" w:cs="Times New Roman"/>
-          <w:color w:val="D4D4D4"/>
-          <w:sz w:val="21"/>
-          <w:szCs w:val="21"/>
-        </w:rPr>
-        <w:t>dockerd</w:t>
-      </w:r>
-      <w:proofErr w:type="spellEnd"/>
-      <w:r>
-        <w:rPr>
-          <w:rFonts w:ascii="Consolas" w:eastAsia="Times New Roman" w:hAnsi="Consolas" w:cs="Times New Roman"/>
-          <w:color w:val="D4D4D4"/>
-          <w:sz w:val="21"/>
-          <w:szCs w:val="21"/>
-        </w:rPr>
-        <w:t>,/</w:t>
-      </w:r>
-      <w:proofErr w:type="spellStart"/>
-      <w:r>
-        <w:rPr>
-          <w:rFonts w:ascii="Consolas" w:eastAsia="Times New Roman" w:hAnsi="Consolas" w:cs="Times New Roman"/>
-          <w:color w:val="D4D4D4"/>
-          <w:sz w:val="21"/>
-          <w:szCs w:val="21"/>
-        </w:rPr>
-        <w:t>usr</w:t>
-      </w:r>
-      <w:proofErr w:type="spellEnd"/>
-      <w:r>
-        <w:rPr>
-          <w:rFonts w:ascii="Consolas" w:eastAsia="Times New Roman" w:hAnsi="Consolas" w:cs="Times New Roman"/>
-          <w:color w:val="D4D4D4"/>
-          <w:sz w:val="21"/>
-          <w:szCs w:val="21"/>
-        </w:rPr>
-        <w:t>/local/bin/cri-</w:t>
-      </w:r>
-      <w:proofErr w:type="spellStart"/>
-      <w:r>
-        <w:rPr>
-          <w:rFonts w:ascii="Consolas" w:eastAsia="Times New Roman" w:hAnsi="Consolas" w:cs="Times New Roman"/>
-          <w:color w:val="D4D4D4"/>
-          <w:sz w:val="21"/>
-          <w:szCs w:val="21"/>
-        </w:rPr>
-        <w:t>dockerd</w:t>
-      </w:r>
-      <w:proofErr w:type="spellEnd"/>
-      <w:r>
-        <w:rPr>
-          <w:rFonts w:ascii="Consolas" w:eastAsia="Times New Roman" w:hAnsi="Consolas" w:cs="Times New Roman"/>
-          <w:color w:val="D4D4D4"/>
-          <w:sz w:val="21"/>
-          <w:szCs w:val="21"/>
-        </w:rPr>
-        <w:t>,' /</w:t>
-      </w:r>
-      <w:proofErr w:type="spellStart"/>
-      <w:r>
-        <w:rPr>
-          <w:rFonts w:ascii="Consolas" w:eastAsia="Times New Roman" w:hAnsi="Consolas" w:cs="Times New Roman"/>
-          <w:color w:val="D4D4D4"/>
-          <w:sz w:val="21"/>
-          <w:szCs w:val="21"/>
-        </w:rPr>
-        <w:t>etc</w:t>
-      </w:r>
-      <w:proofErr w:type="spellEnd"/>
-      <w:r>
-        <w:rPr>
-          <w:rFonts w:ascii="Consolas" w:eastAsia="Times New Roman" w:hAnsi="Consolas" w:cs="Times New Roman"/>
-          <w:color w:val="D4D4D4"/>
-          <w:sz w:val="21"/>
-          <w:szCs w:val="21"/>
-        </w:rPr>
-        <w:t>/</w:t>
-      </w:r>
-      <w:proofErr w:type="spellStart"/>
-      <w:r>
-        <w:rPr>
-          <w:rFonts w:ascii="Consolas" w:eastAsia="Times New Roman" w:hAnsi="Consolas" w:cs="Times New Roman"/>
-          <w:color w:val="D4D4D4"/>
-          <w:sz w:val="21"/>
-          <w:szCs w:val="21"/>
-        </w:rPr>
-        <w:t>systemd</w:t>
-      </w:r>
-      <w:proofErr w:type="spellEnd"/>
-      <w:r>
-        <w:rPr>
-          <w:rFonts w:ascii="Consolas" w:eastAsia="Times New Roman" w:hAnsi="Consolas" w:cs="Times New Roman"/>
-          <w:color w:val="D4D4D4"/>
-          <w:sz w:val="21"/>
-          <w:szCs w:val="21"/>
-        </w:rPr>
-        <w:t>/system/cri-</w:t>
-      </w:r>
-      <w:proofErr w:type="spellStart"/>
-      <w:r>
-        <w:rPr>
-          <w:rFonts w:ascii="Consolas" w:eastAsia="Times New Roman" w:hAnsi="Consolas" w:cs="Times New Roman"/>
-          <w:color w:val="D4D4D4"/>
-          <w:sz w:val="21"/>
-          <w:szCs w:val="21"/>
-        </w:rPr>
-        <w:t>docker.service</w:t>
-      </w:r>
-      <w:proofErr w:type="spellEnd"/>
+        <w:t>sed -i -e 's,/usr/bin/cri-dockerd,/usr/local/bin/cri-dockerd,' /etc/systemd/system/cri-docker.service</w:t>
+      </w:r>
     </w:p>
     <w:p>
       <w:pPr>
@@ -2087,7 +1343,6 @@
           <w:szCs w:val="21"/>
         </w:rPr>
       </w:pPr>
-      <w:proofErr w:type="spellStart"/>
       <w:r>
         <w:rPr>
           <w:rFonts w:ascii="Consolas" w:eastAsia="Times New Roman" w:hAnsi="Consolas" w:cs="Times New Roman"/>
@@ -2095,17 +1350,7 @@
           <w:sz w:val="21"/>
           <w:szCs w:val="21"/>
         </w:rPr>
-        <w:t>systemctl</w:t>
-      </w:r>
-      <w:proofErr w:type="spellEnd"/>
-      <w:r>
-        <w:rPr>
-          <w:rFonts w:ascii="Consolas" w:eastAsia="Times New Roman" w:hAnsi="Consolas" w:cs="Times New Roman"/>
-          <w:color w:val="D4D4D4"/>
-          <w:sz w:val="21"/>
-          <w:szCs w:val="21"/>
-        </w:rPr>
-        <w:t xml:space="preserve"> daemon-reload</w:t>
+        <w:t>systemctl daemon-reload</w:t>
       </w:r>
     </w:p>
     <w:p>
@@ -2124,7 +1369,6 @@
           <w:szCs w:val="21"/>
         </w:rPr>
       </w:pPr>
-      <w:proofErr w:type="spellStart"/>
       <w:r>
         <w:rPr>
           <w:rFonts w:ascii="Consolas" w:eastAsia="Times New Roman" w:hAnsi="Consolas" w:cs="Times New Roman"/>
@@ -2132,29 +1376,8 @@
           <w:sz w:val="21"/>
           <w:szCs w:val="21"/>
         </w:rPr>
-        <w:t>systemctl</w:t>
-      </w:r>
-      <w:proofErr w:type="spellEnd"/>
-      <w:r>
-        <w:rPr>
-          <w:rFonts w:ascii="Consolas" w:eastAsia="Times New Roman" w:hAnsi="Consolas" w:cs="Times New Roman"/>
-          <w:color w:val="D4D4D4"/>
-          <w:sz w:val="21"/>
-          <w:szCs w:val="21"/>
-        </w:rPr>
-        <w:t xml:space="preserve"> enable cri-</w:t>
-      </w:r>
-      <w:proofErr w:type="spellStart"/>
-      <w:r>
-        <w:rPr>
-          <w:rFonts w:ascii="Consolas" w:eastAsia="Times New Roman" w:hAnsi="Consolas" w:cs="Times New Roman"/>
-          <w:color w:val="D4D4D4"/>
-          <w:sz w:val="21"/>
-          <w:szCs w:val="21"/>
-        </w:rPr>
-        <w:t>docker.service</w:t>
-      </w:r>
-      <w:proofErr w:type="spellEnd"/>
+        <w:t>systemctl enable cri-docker.service</w:t>
+      </w:r>
     </w:p>
     <w:p>
       <w:pPr>
@@ -2172,7 +1395,6 @@
           <w:szCs w:val="21"/>
         </w:rPr>
       </w:pPr>
-      <w:proofErr w:type="spellStart"/>
       <w:r>
         <w:rPr>
           <w:rFonts w:ascii="Consolas" w:eastAsia="Times New Roman" w:hAnsi="Consolas" w:cs="Times New Roman"/>
@@ -2180,29 +1402,8 @@
           <w:sz w:val="21"/>
           <w:szCs w:val="21"/>
         </w:rPr>
-        <w:t>systemctl</w:t>
-      </w:r>
-      <w:proofErr w:type="spellEnd"/>
-      <w:r>
-        <w:rPr>
-          <w:rFonts w:ascii="Consolas" w:eastAsia="Times New Roman" w:hAnsi="Consolas" w:cs="Times New Roman"/>
-          <w:color w:val="D4D4D4"/>
-          <w:sz w:val="21"/>
-          <w:szCs w:val="21"/>
-        </w:rPr>
-        <w:t xml:space="preserve"> enable --now cri-</w:t>
-      </w:r>
-      <w:proofErr w:type="spellStart"/>
-      <w:r>
-        <w:rPr>
-          <w:rFonts w:ascii="Consolas" w:eastAsia="Times New Roman" w:hAnsi="Consolas" w:cs="Times New Roman"/>
-          <w:color w:val="D4D4D4"/>
-          <w:sz w:val="21"/>
-          <w:szCs w:val="21"/>
-        </w:rPr>
-        <w:t>docker.socket</w:t>
-      </w:r>
-      <w:proofErr w:type="spellEnd"/>
+        <w:t>systemctl enable --now cri-docker.socket</w:t>
+      </w:r>
     </w:p>
     <w:p>
       <w:pPr>
@@ -2299,67 +1500,7 @@
           <w:spacing w:val="2"/>
           <w:shd w:val="clear" w:color="auto" w:fill="FFFFFF"/>
         </w:rPr>
-        <w:t xml:space="preserve">Installing </w:t>
-      </w:r>
-      <w:proofErr w:type="spellStart"/>
-      <w:r>
-        <w:rPr>
-          <w:rFonts w:ascii="Georgia" w:hAnsi="Georgia"/>
-          <w:color w:val="333333"/>
-          <w:spacing w:val="2"/>
-          <w:shd w:val="clear" w:color="auto" w:fill="FFFFFF"/>
-        </w:rPr>
-        <w:t>kubadm</w:t>
-      </w:r>
-      <w:proofErr w:type="spellEnd"/>
-      <w:r>
-        <w:rPr>
-          <w:rFonts w:ascii="Georgia" w:hAnsi="Georgia"/>
-          <w:color w:val="333333"/>
-          <w:spacing w:val="2"/>
-          <w:shd w:val="clear" w:color="auto" w:fill="FFFFFF"/>
-        </w:rPr>
-        <w:t xml:space="preserve">, </w:t>
-      </w:r>
-      <w:proofErr w:type="spellStart"/>
-      <w:r>
-        <w:rPr>
-          <w:rFonts w:ascii="Georgia" w:hAnsi="Georgia"/>
-          <w:color w:val="333333"/>
-          <w:spacing w:val="2"/>
-          <w:shd w:val="clear" w:color="auto" w:fill="FFFFFF"/>
-        </w:rPr>
-        <w:t>kubectl</w:t>
-      </w:r>
-      <w:proofErr w:type="spellEnd"/>
-      <w:r>
-        <w:rPr>
-          <w:rFonts w:ascii="Georgia" w:hAnsi="Georgia"/>
-          <w:color w:val="333333"/>
-          <w:spacing w:val="2"/>
-          <w:shd w:val="clear" w:color="auto" w:fill="FFFFFF"/>
-        </w:rPr>
-        <w:t xml:space="preserve">, </w:t>
-      </w:r>
-      <w:proofErr w:type="spellStart"/>
-      <w:r>
-        <w:rPr>
-          <w:rFonts w:ascii="Georgia" w:hAnsi="Georgia"/>
-          <w:color w:val="333333"/>
-          <w:spacing w:val="2"/>
-          <w:shd w:val="clear" w:color="auto" w:fill="FFFFFF"/>
-        </w:rPr>
-        <w:t>kubelet</w:t>
-      </w:r>
-      <w:proofErr w:type="spellEnd"/>
-      <w:r>
-        <w:rPr>
-          <w:rFonts w:ascii="Georgia" w:hAnsi="Georgia"/>
-          <w:color w:val="333333"/>
-          <w:spacing w:val="2"/>
-          <w:shd w:val="clear" w:color="auto" w:fill="FFFFFF"/>
-        </w:rPr>
-        <w:t xml:space="preserve"> on all machines</w:t>
+        <w:t>Installing kubadm, kubectl, kubelet on all machines</w:t>
       </w:r>
     </w:p>
     <w:p>
@@ -2379,7 +1520,6 @@
           <w:bdr w:val="none" w:sz="0" w:space="0" w:color="auto" w:frame="1"/>
         </w:rPr>
       </w:pPr>
-      <w:proofErr w:type="spellStart"/>
       <w:r>
         <w:rPr>
           <w:rStyle w:val="HTMLCode"/>
@@ -2389,19 +1529,7 @@
           <w:szCs w:val="21"/>
           <w:bdr w:val="none" w:sz="0" w:space="0" w:color="auto" w:frame="1"/>
         </w:rPr>
-        <w:t>sudo</w:t>
-      </w:r>
-      <w:proofErr w:type="spellEnd"/>
-      <w:r>
-        <w:rPr>
-          <w:rStyle w:val="HTMLCode"/>
-          <w:rFonts w:ascii="Consolas" w:hAnsi="Consolas"/>
-          <w:color w:val="1F4E79" w:themeColor="accent1" w:themeShade="80"/>
-          <w:sz w:val="21"/>
-          <w:szCs w:val="21"/>
-          <w:bdr w:val="none" w:sz="0" w:space="0" w:color="auto" w:frame="1"/>
-        </w:rPr>
-        <w:t xml:space="preserve"> apt-get update </w:t>
+        <w:t xml:space="preserve">sudo apt-get update </w:t>
       </w:r>
     </w:p>
     <w:p>
@@ -2420,7 +1548,6 @@
           <w:szCs w:val="21"/>
         </w:rPr>
       </w:pPr>
-      <w:proofErr w:type="spellStart"/>
       <w:r>
         <w:rPr>
           <w:rStyle w:val="HTMLCode"/>
@@ -2430,43 +1557,7 @@
           <w:szCs w:val="21"/>
           <w:bdr w:val="none" w:sz="0" w:space="0" w:color="auto" w:frame="1"/>
         </w:rPr>
-        <w:t>sudo</w:t>
-      </w:r>
-      <w:proofErr w:type="spellEnd"/>
-      <w:r>
-        <w:rPr>
-          <w:rStyle w:val="HTMLCode"/>
-          <w:rFonts w:ascii="Consolas" w:hAnsi="Consolas"/>
-          <w:color w:val="1F4E79" w:themeColor="accent1" w:themeShade="80"/>
-          <w:sz w:val="21"/>
-          <w:szCs w:val="21"/>
-          <w:bdr w:val="none" w:sz="0" w:space="0" w:color="auto" w:frame="1"/>
-        </w:rPr>
-        <w:t xml:space="preserve"> apt-get install -y apt-transport-https </w:t>
-      </w:r>
-      <w:proofErr w:type="spellStart"/>
-      <w:r>
-        <w:rPr>
-          <w:rStyle w:val="HTMLCode"/>
-          <w:rFonts w:ascii="Consolas" w:hAnsi="Consolas"/>
-          <w:color w:val="1F4E79" w:themeColor="accent1" w:themeShade="80"/>
-          <w:sz w:val="21"/>
-          <w:szCs w:val="21"/>
-          <w:bdr w:val="none" w:sz="0" w:space="0" w:color="auto" w:frame="1"/>
-        </w:rPr>
-        <w:t>ca</w:t>
-      </w:r>
-      <w:proofErr w:type="spellEnd"/>
-      <w:r>
-        <w:rPr>
-          <w:rStyle w:val="HTMLCode"/>
-          <w:rFonts w:ascii="Consolas" w:hAnsi="Consolas"/>
-          <w:color w:val="1F4E79" w:themeColor="accent1" w:themeShade="80"/>
-          <w:sz w:val="21"/>
-          <w:szCs w:val="21"/>
-          <w:bdr w:val="none" w:sz="0" w:space="0" w:color="auto" w:frame="1"/>
-        </w:rPr>
-        <w:t>-certificates curl</w:t>
+        <w:t>sudo apt-get install -y apt-transport-https ca-certificates curl</w:t>
       </w:r>
     </w:p>
     <w:p>
@@ -2492,174 +1583,8 @@
           <w:szCs w:val="21"/>
           <w:shd w:val="clear" w:color="auto" w:fill="F8F8F8"/>
         </w:rPr>
-        <w:t>curl -</w:t>
-      </w:r>
-      <w:proofErr w:type="spellStart"/>
-      <w:r>
-        <w:rPr>
-          <w:rFonts w:ascii="Consolas" w:hAnsi="Consolas"/>
-          <w:color w:val="1F4E79" w:themeColor="accent1" w:themeShade="80"/>
-          <w:sz w:val="21"/>
-          <w:szCs w:val="21"/>
-          <w:shd w:val="clear" w:color="auto" w:fill="F8F8F8"/>
-        </w:rPr>
-        <w:t>fsSL</w:t>
-      </w:r>
-      <w:proofErr w:type="spellEnd"/>
-      <w:r>
-        <w:rPr>
-          <w:rFonts w:ascii="Consolas" w:hAnsi="Consolas"/>
-          <w:color w:val="1F4E79" w:themeColor="accent1" w:themeShade="80"/>
-          <w:sz w:val="21"/>
-          <w:szCs w:val="21"/>
-          <w:shd w:val="clear" w:color="auto" w:fill="F8F8F8"/>
-        </w:rPr>
-        <w:t xml:space="preserve"> https://packages.cloud.google.com/apt/doc/apt-key.gpg | </w:t>
-      </w:r>
-      <w:proofErr w:type="spellStart"/>
-      <w:r>
-        <w:rPr>
-          <w:rFonts w:ascii="Consolas" w:hAnsi="Consolas"/>
-          <w:color w:val="1F4E79" w:themeColor="accent1" w:themeShade="80"/>
-          <w:sz w:val="21"/>
-          <w:szCs w:val="21"/>
-          <w:shd w:val="clear" w:color="auto" w:fill="F8F8F8"/>
-        </w:rPr>
-        <w:t>sudo</w:t>
-      </w:r>
-      <w:proofErr w:type="spellEnd"/>
-      <w:r>
-        <w:rPr>
-          <w:rFonts w:ascii="Consolas" w:hAnsi="Consolas"/>
-          <w:color w:val="1F4E79" w:themeColor="accent1" w:themeShade="80"/>
-          <w:sz w:val="21"/>
-          <w:szCs w:val="21"/>
-          <w:shd w:val="clear" w:color="auto" w:fill="F8F8F8"/>
-        </w:rPr>
-        <w:t xml:space="preserve"> </w:t>
-      </w:r>
-      <w:proofErr w:type="spellStart"/>
-      <w:r>
-        <w:rPr>
-          <w:rFonts w:ascii="Consolas" w:hAnsi="Consolas"/>
-          <w:color w:val="1F4E79" w:themeColor="accent1" w:themeShade="80"/>
-          <w:sz w:val="21"/>
-          <w:szCs w:val="21"/>
-          <w:shd w:val="clear" w:color="auto" w:fill="F8F8F8"/>
-        </w:rPr>
-        <w:t>gpg</w:t>
-      </w:r>
-      <w:proofErr w:type="spellEnd"/>
-      <w:r>
-        <w:rPr>
-          <w:rFonts w:ascii="Consolas" w:hAnsi="Consolas"/>
-          <w:color w:val="1F4E79" w:themeColor="accent1" w:themeShade="80"/>
-          <w:sz w:val="21"/>
-          <w:szCs w:val="21"/>
-          <w:shd w:val="clear" w:color="auto" w:fill="F8F8F8"/>
-        </w:rPr>
-        <w:t xml:space="preserve"> --</w:t>
-      </w:r>
-      <w:proofErr w:type="spellStart"/>
-      <w:r>
-        <w:rPr>
-          <w:rFonts w:ascii="Consolas" w:hAnsi="Consolas"/>
-          <w:color w:val="1F4E79" w:themeColor="accent1" w:themeShade="80"/>
-          <w:sz w:val="21"/>
-          <w:szCs w:val="21"/>
-          <w:shd w:val="clear" w:color="auto" w:fill="F8F8F8"/>
-        </w:rPr>
-        <w:t>dearmor</w:t>
-      </w:r>
-      <w:proofErr w:type="spellEnd"/>
-      <w:r>
-        <w:rPr>
-          <w:rFonts w:ascii="Consolas" w:hAnsi="Consolas"/>
-          <w:color w:val="1F4E79" w:themeColor="accent1" w:themeShade="80"/>
-          <w:sz w:val="21"/>
-          <w:szCs w:val="21"/>
-          <w:shd w:val="clear" w:color="auto" w:fill="F8F8F8"/>
-        </w:rPr>
-        <w:t xml:space="preserve"> -o /</w:t>
-      </w:r>
-      <w:proofErr w:type="spellStart"/>
-      <w:r>
-        <w:rPr>
-          <w:rFonts w:ascii="Consolas" w:hAnsi="Consolas"/>
-          <w:color w:val="1F4E79" w:themeColor="accent1" w:themeShade="80"/>
-          <w:sz w:val="21"/>
-          <w:szCs w:val="21"/>
-          <w:shd w:val="clear" w:color="auto" w:fill="F8F8F8"/>
-        </w:rPr>
-        <w:t>etc</w:t>
-      </w:r>
-      <w:proofErr w:type="spellEnd"/>
-      <w:r>
-        <w:rPr>
-          <w:rFonts w:ascii="Consolas" w:hAnsi="Consolas"/>
-          <w:color w:val="1F4E79" w:themeColor="accent1" w:themeShade="80"/>
-          <w:sz w:val="21"/>
-          <w:szCs w:val="21"/>
-          <w:shd w:val="clear" w:color="auto" w:fill="F8F8F8"/>
-        </w:rPr>
-        <w:t>/apt/</w:t>
-      </w:r>
-      <w:proofErr w:type="spellStart"/>
-      <w:r>
-        <w:rPr>
-          <w:rFonts w:ascii="Consolas" w:hAnsi="Consolas"/>
-          <w:color w:val="1F4E79" w:themeColor="accent1" w:themeShade="80"/>
-          <w:sz w:val="21"/>
-          <w:szCs w:val="21"/>
-          <w:shd w:val="clear" w:color="auto" w:fill="F8F8F8"/>
-        </w:rPr>
-        <w:t>keyrings</w:t>
-      </w:r>
-      <w:proofErr w:type="spellEnd"/>
-      <w:r>
-        <w:rPr>
-          <w:rFonts w:ascii="Consolas" w:hAnsi="Consolas"/>
-          <w:color w:val="1F4E79" w:themeColor="accent1" w:themeShade="80"/>
-          <w:sz w:val="21"/>
-          <w:szCs w:val="21"/>
-          <w:shd w:val="clear" w:color="auto" w:fill="F8F8F8"/>
-        </w:rPr>
-        <w:t>/</w:t>
-      </w:r>
-      <w:proofErr w:type="spellStart"/>
-      <w:r>
-        <w:rPr>
-          <w:rFonts w:ascii="Consolas" w:hAnsi="Consolas"/>
-          <w:color w:val="1F4E79" w:themeColor="accent1" w:themeShade="80"/>
-          <w:sz w:val="21"/>
-          <w:szCs w:val="21"/>
-          <w:shd w:val="clear" w:color="auto" w:fill="F8F8F8"/>
-        </w:rPr>
-        <w:t>kubernetes</w:t>
-      </w:r>
-      <w:proofErr w:type="spellEnd"/>
-      <w:r>
-        <w:rPr>
-          <w:rFonts w:ascii="Consolas" w:hAnsi="Consolas"/>
-          <w:color w:val="1F4E79" w:themeColor="accent1" w:themeShade="80"/>
-          <w:sz w:val="21"/>
-          <w:szCs w:val="21"/>
-          <w:shd w:val="clear" w:color="auto" w:fill="F8F8F8"/>
-        </w:rPr>
-        <w:t>-archive-</w:t>
-      </w:r>
-      <w:proofErr w:type="spellStart"/>
-      <w:r>
-        <w:rPr>
-          <w:rFonts w:ascii="Consolas" w:hAnsi="Consolas"/>
-          <w:color w:val="1F4E79" w:themeColor="accent1" w:themeShade="80"/>
-          <w:sz w:val="21"/>
-          <w:szCs w:val="21"/>
-          <w:shd w:val="clear" w:color="auto" w:fill="F8F8F8"/>
-        </w:rPr>
-        <w:t>keyring.gpg</w:t>
-      </w:r>
-      <w:proofErr w:type="spellEnd"/>
+        <w:t>curl -fsSL https://packages.cloud.google.com/apt/doc/apt-key.gpg | sudo gpg --dearmor -o /etc/apt/keyrings/kubernetes-archive-keyring.gpg</w:t>
+      </w:r>
     </w:p>
     <w:p>
       <w:pPr>
@@ -2684,196 +1609,8 @@
           <w:szCs w:val="21"/>
           <w:shd w:val="clear" w:color="auto" w:fill="F8F8F8"/>
         </w:rPr>
-        <w:t>echo "deb [signed-by=/</w:t>
-      </w:r>
-      <w:proofErr w:type="spellStart"/>
-      <w:r>
-        <w:rPr>
-          <w:rFonts w:ascii="Consolas" w:hAnsi="Consolas"/>
-          <w:color w:val="1F4E79" w:themeColor="accent1" w:themeShade="80"/>
-          <w:sz w:val="21"/>
-          <w:szCs w:val="21"/>
-          <w:shd w:val="clear" w:color="auto" w:fill="F8F8F8"/>
-        </w:rPr>
-        <w:t>etc</w:t>
-      </w:r>
-      <w:proofErr w:type="spellEnd"/>
-      <w:r>
-        <w:rPr>
-          <w:rFonts w:ascii="Consolas" w:hAnsi="Consolas"/>
-          <w:color w:val="1F4E79" w:themeColor="accent1" w:themeShade="80"/>
-          <w:sz w:val="21"/>
-          <w:szCs w:val="21"/>
-          <w:shd w:val="clear" w:color="auto" w:fill="F8F8F8"/>
-        </w:rPr>
-        <w:t>/apt/</w:t>
-      </w:r>
-      <w:proofErr w:type="spellStart"/>
-      <w:r>
-        <w:rPr>
-          <w:rFonts w:ascii="Consolas" w:hAnsi="Consolas"/>
-          <w:color w:val="1F4E79" w:themeColor="accent1" w:themeShade="80"/>
-          <w:sz w:val="21"/>
-          <w:szCs w:val="21"/>
-          <w:shd w:val="clear" w:color="auto" w:fill="F8F8F8"/>
-        </w:rPr>
-        <w:t>keyrings</w:t>
-      </w:r>
-      <w:proofErr w:type="spellEnd"/>
-      <w:r>
-        <w:rPr>
-          <w:rFonts w:ascii="Consolas" w:hAnsi="Consolas"/>
-          <w:color w:val="1F4E79" w:themeColor="accent1" w:themeShade="80"/>
-          <w:sz w:val="21"/>
-          <w:szCs w:val="21"/>
-          <w:shd w:val="clear" w:color="auto" w:fill="F8F8F8"/>
-        </w:rPr>
-        <w:t>/</w:t>
-      </w:r>
-      <w:proofErr w:type="spellStart"/>
-      <w:r>
-        <w:rPr>
-          <w:rFonts w:ascii="Consolas" w:hAnsi="Consolas"/>
-          <w:color w:val="1F4E79" w:themeColor="accent1" w:themeShade="80"/>
-          <w:sz w:val="21"/>
-          <w:szCs w:val="21"/>
-          <w:shd w:val="clear" w:color="auto" w:fill="F8F8F8"/>
-        </w:rPr>
-        <w:t>kubernetes</w:t>
-      </w:r>
-      <w:proofErr w:type="spellEnd"/>
-      <w:r>
-        <w:rPr>
-          <w:rFonts w:ascii="Consolas" w:hAnsi="Consolas"/>
-          <w:color w:val="1F4E79" w:themeColor="accent1" w:themeShade="80"/>
-          <w:sz w:val="21"/>
-          <w:szCs w:val="21"/>
-          <w:shd w:val="clear" w:color="auto" w:fill="F8F8F8"/>
-        </w:rPr>
-        <w:t>-archive-</w:t>
-      </w:r>
-      <w:proofErr w:type="spellStart"/>
-      <w:r>
-        <w:rPr>
-          <w:rFonts w:ascii="Consolas" w:hAnsi="Consolas"/>
-          <w:color w:val="1F4E79" w:themeColor="accent1" w:themeShade="80"/>
-          <w:sz w:val="21"/>
-          <w:szCs w:val="21"/>
-          <w:shd w:val="clear" w:color="auto" w:fill="F8F8F8"/>
-        </w:rPr>
-        <w:t>keyring.gpg</w:t>
-      </w:r>
-      <w:proofErr w:type="spellEnd"/>
-      <w:r>
-        <w:rPr>
-          <w:rFonts w:ascii="Consolas" w:hAnsi="Consolas"/>
-          <w:color w:val="1F4E79" w:themeColor="accent1" w:themeShade="80"/>
-          <w:sz w:val="21"/>
-          <w:szCs w:val="21"/>
-          <w:shd w:val="clear" w:color="auto" w:fill="F8F8F8"/>
-        </w:rPr>
-        <w:t xml:space="preserve">] https://apt.kubernetes.io/ </w:t>
-      </w:r>
-      <w:proofErr w:type="spellStart"/>
-      <w:r>
-        <w:rPr>
-          <w:rFonts w:ascii="Consolas" w:hAnsi="Consolas"/>
-          <w:color w:val="1F4E79" w:themeColor="accent1" w:themeShade="80"/>
-          <w:sz w:val="21"/>
-          <w:szCs w:val="21"/>
-          <w:shd w:val="clear" w:color="auto" w:fill="F8F8F8"/>
-        </w:rPr>
-        <w:t>kubernetes-xenial</w:t>
-      </w:r>
-      <w:proofErr w:type="spellEnd"/>
-      <w:r>
-        <w:rPr>
-          <w:rFonts w:ascii="Consolas" w:hAnsi="Consolas"/>
-          <w:color w:val="1F4E79" w:themeColor="accent1" w:themeShade="80"/>
-          <w:sz w:val="21"/>
-          <w:szCs w:val="21"/>
-          <w:shd w:val="clear" w:color="auto" w:fill="F8F8F8"/>
-        </w:rPr>
-        <w:t xml:space="preserve"> main" | </w:t>
-      </w:r>
-      <w:proofErr w:type="spellStart"/>
-      <w:r>
-        <w:rPr>
-          <w:rFonts w:ascii="Consolas" w:hAnsi="Consolas"/>
-          <w:color w:val="1F4E79" w:themeColor="accent1" w:themeShade="80"/>
-          <w:sz w:val="21"/>
-          <w:szCs w:val="21"/>
-          <w:shd w:val="clear" w:color="auto" w:fill="F8F8F8"/>
-        </w:rPr>
-        <w:t>sudo</w:t>
-      </w:r>
-      <w:proofErr w:type="spellEnd"/>
-      <w:r>
-        <w:rPr>
-          <w:rFonts w:ascii="Consolas" w:hAnsi="Consolas"/>
-          <w:color w:val="1F4E79" w:themeColor="accent1" w:themeShade="80"/>
-          <w:sz w:val="21"/>
-          <w:szCs w:val="21"/>
-          <w:shd w:val="clear" w:color="auto" w:fill="F8F8F8"/>
-        </w:rPr>
-        <w:t xml:space="preserve"> tee /</w:t>
-      </w:r>
-      <w:proofErr w:type="spellStart"/>
-      <w:r>
-        <w:rPr>
-          <w:rFonts w:ascii="Consolas" w:hAnsi="Consolas"/>
-          <w:color w:val="1F4E79" w:themeColor="accent1" w:themeShade="80"/>
-          <w:sz w:val="21"/>
-          <w:szCs w:val="21"/>
-          <w:shd w:val="clear" w:color="auto" w:fill="F8F8F8"/>
-        </w:rPr>
-        <w:t>etc</w:t>
-      </w:r>
-      <w:proofErr w:type="spellEnd"/>
-      <w:r>
-        <w:rPr>
-          <w:rFonts w:ascii="Consolas" w:hAnsi="Consolas"/>
-          <w:color w:val="1F4E79" w:themeColor="accent1" w:themeShade="80"/>
-          <w:sz w:val="21"/>
-          <w:szCs w:val="21"/>
-          <w:shd w:val="clear" w:color="auto" w:fill="F8F8F8"/>
-        </w:rPr>
-        <w:t>/apt/</w:t>
-      </w:r>
-      <w:proofErr w:type="spellStart"/>
-      <w:r>
-        <w:rPr>
-          <w:rFonts w:ascii="Consolas" w:hAnsi="Consolas"/>
-          <w:color w:val="1F4E79" w:themeColor="accent1" w:themeShade="80"/>
-          <w:sz w:val="21"/>
-          <w:szCs w:val="21"/>
-          <w:shd w:val="clear" w:color="auto" w:fill="F8F8F8"/>
-        </w:rPr>
-        <w:t>sources.list.d</w:t>
-      </w:r>
-      <w:proofErr w:type="spellEnd"/>
-      <w:r>
-        <w:rPr>
-          <w:rFonts w:ascii="Consolas" w:hAnsi="Consolas"/>
-          <w:color w:val="1F4E79" w:themeColor="accent1" w:themeShade="80"/>
-          <w:sz w:val="21"/>
-          <w:szCs w:val="21"/>
-          <w:shd w:val="clear" w:color="auto" w:fill="F8F8F8"/>
-        </w:rPr>
-        <w:t>/</w:t>
-      </w:r>
-      <w:proofErr w:type="spellStart"/>
-      <w:r>
-        <w:rPr>
-          <w:rFonts w:ascii="Consolas" w:hAnsi="Consolas"/>
-          <w:color w:val="1F4E79" w:themeColor="accent1" w:themeShade="80"/>
-          <w:sz w:val="21"/>
-          <w:szCs w:val="21"/>
-          <w:shd w:val="clear" w:color="auto" w:fill="F8F8F8"/>
-        </w:rPr>
-        <w:t>kubernetes.list</w:t>
-      </w:r>
-      <w:proofErr w:type="spellEnd"/>
+        <w:t>echo "deb [signed-by=/etc/apt/keyrings/kubernetes-archive-keyring.gpg] https://apt.kubernetes.io/ kubernetes-xenial main" | sudo tee /etc/apt/sources.list.d/kubernetes.list</w:t>
+      </w:r>
     </w:p>
     <w:p>
       <w:pPr>
@@ -2892,7 +1629,6 @@
           <w:bdr w:val="none" w:sz="0" w:space="0" w:color="auto" w:frame="1"/>
         </w:rPr>
       </w:pPr>
-      <w:proofErr w:type="spellStart"/>
       <w:r>
         <w:rPr>
           <w:rStyle w:val="HTMLCode"/>
@@ -2902,19 +1638,7 @@
           <w:szCs w:val="21"/>
           <w:bdr w:val="none" w:sz="0" w:space="0" w:color="auto" w:frame="1"/>
         </w:rPr>
-        <w:t>sudo</w:t>
-      </w:r>
-      <w:proofErr w:type="spellEnd"/>
-      <w:r>
-        <w:rPr>
-          <w:rStyle w:val="HTMLCode"/>
-          <w:rFonts w:ascii="Consolas" w:hAnsi="Consolas"/>
-          <w:color w:val="1F4E79" w:themeColor="accent1" w:themeShade="80"/>
-          <w:sz w:val="21"/>
-          <w:szCs w:val="21"/>
-          <w:bdr w:val="none" w:sz="0" w:space="0" w:color="auto" w:frame="1"/>
-        </w:rPr>
-        <w:t xml:space="preserve"> apt-get update</w:t>
+        <w:t>sudo apt-get update</w:t>
       </w:r>
     </w:p>
     <w:p>
@@ -2934,7 +1658,6 @@
           <w:bdr w:val="none" w:sz="0" w:space="0" w:color="auto" w:frame="1"/>
         </w:rPr>
       </w:pPr>
-      <w:proofErr w:type="spellStart"/>
       <w:r>
         <w:rPr>
           <w:rStyle w:val="HTMLCode"/>
@@ -2944,81 +1667,8 @@
           <w:szCs w:val="21"/>
           <w:bdr w:val="none" w:sz="0" w:space="0" w:color="auto" w:frame="1"/>
         </w:rPr>
-        <w:t>sudo</w:t>
-      </w:r>
-      <w:proofErr w:type="spellEnd"/>
-      <w:r>
-        <w:rPr>
-          <w:rStyle w:val="HTMLCode"/>
-          <w:rFonts w:ascii="Consolas" w:hAnsi="Consolas"/>
-          <w:color w:val="1F4E79" w:themeColor="accent1" w:themeShade="80"/>
-          <w:sz w:val="21"/>
-          <w:szCs w:val="21"/>
-          <w:bdr w:val="none" w:sz="0" w:space="0" w:color="auto" w:frame="1"/>
-        </w:rPr>
-        <w:t xml:space="preserve"> apt-get install -y </w:t>
-      </w:r>
-      <w:proofErr w:type="spellStart"/>
-      <w:r>
-        <w:rPr>
-          <w:rStyle w:val="HTMLCode"/>
-          <w:rFonts w:ascii="Consolas" w:hAnsi="Consolas"/>
-          <w:color w:val="1F4E79" w:themeColor="accent1" w:themeShade="80"/>
-          <w:sz w:val="21"/>
-          <w:szCs w:val="21"/>
-          <w:bdr w:val="none" w:sz="0" w:space="0" w:color="auto" w:frame="1"/>
-        </w:rPr>
-        <w:t>kubelet</w:t>
-      </w:r>
-      <w:proofErr w:type="spellEnd"/>
-      <w:r>
-        <w:rPr>
-          <w:rStyle w:val="HTMLCode"/>
-          <w:rFonts w:ascii="Consolas" w:hAnsi="Consolas"/>
-          <w:color w:val="1F4E79" w:themeColor="accent1" w:themeShade="80"/>
-          <w:sz w:val="21"/>
-          <w:szCs w:val="21"/>
-          <w:bdr w:val="none" w:sz="0" w:space="0" w:color="auto" w:frame="1"/>
-        </w:rPr>
-        <w:t xml:space="preserve"> </w:t>
-      </w:r>
-      <w:proofErr w:type="spellStart"/>
-      <w:r>
-        <w:rPr>
-          <w:rStyle w:val="HTMLCode"/>
-          <w:rFonts w:ascii="Consolas" w:hAnsi="Consolas"/>
-          <w:color w:val="1F4E79" w:themeColor="accent1" w:themeShade="80"/>
-          <w:sz w:val="21"/>
-          <w:szCs w:val="21"/>
-          <w:bdr w:val="none" w:sz="0" w:space="0" w:color="auto" w:frame="1"/>
-        </w:rPr>
-        <w:t>kubeadm</w:t>
-      </w:r>
-      <w:proofErr w:type="spellEnd"/>
-      <w:r>
-        <w:rPr>
-          <w:rStyle w:val="HTMLCode"/>
-          <w:rFonts w:ascii="Consolas" w:hAnsi="Consolas"/>
-          <w:color w:val="1F4E79" w:themeColor="accent1" w:themeShade="80"/>
-          <w:sz w:val="21"/>
-          <w:szCs w:val="21"/>
-          <w:bdr w:val="none" w:sz="0" w:space="0" w:color="auto" w:frame="1"/>
-        </w:rPr>
-        <w:t xml:space="preserve"> </w:t>
-      </w:r>
-      <w:proofErr w:type="spellStart"/>
-      <w:r>
-        <w:rPr>
-          <w:rStyle w:val="HTMLCode"/>
-          <w:rFonts w:ascii="Consolas" w:hAnsi="Consolas"/>
-          <w:color w:val="1F4E79" w:themeColor="accent1" w:themeShade="80"/>
-          <w:sz w:val="21"/>
-          <w:szCs w:val="21"/>
-          <w:bdr w:val="none" w:sz="0" w:space="0" w:color="auto" w:frame="1"/>
-        </w:rPr>
-        <w:t>kubectl</w:t>
-      </w:r>
-      <w:proofErr w:type="spellEnd"/>
+        <w:t>sudo apt-get install -y kubelet kubeadm kubectl</w:t>
+      </w:r>
     </w:p>
     <w:p>
       <w:pPr>
@@ -3036,7 +1686,6 @@
           <w:szCs w:val="21"/>
         </w:rPr>
       </w:pPr>
-      <w:proofErr w:type="spellStart"/>
       <w:r>
         <w:rPr>
           <w:rStyle w:val="HTMLCode"/>
@@ -3046,81 +1695,8 @@
           <w:szCs w:val="21"/>
           <w:bdr w:val="none" w:sz="0" w:space="0" w:color="auto" w:frame="1"/>
         </w:rPr>
-        <w:t>sudo</w:t>
-      </w:r>
-      <w:proofErr w:type="spellEnd"/>
-      <w:r>
-        <w:rPr>
-          <w:rStyle w:val="HTMLCode"/>
-          <w:rFonts w:ascii="Consolas" w:hAnsi="Consolas"/>
-          <w:color w:val="1F4E79" w:themeColor="accent1" w:themeShade="80"/>
-          <w:sz w:val="21"/>
-          <w:szCs w:val="21"/>
-          <w:bdr w:val="none" w:sz="0" w:space="0" w:color="auto" w:frame="1"/>
-        </w:rPr>
-        <w:t xml:space="preserve"> apt-mark hold </w:t>
-      </w:r>
-      <w:proofErr w:type="spellStart"/>
-      <w:r>
-        <w:rPr>
-          <w:rStyle w:val="HTMLCode"/>
-          <w:rFonts w:ascii="Consolas" w:hAnsi="Consolas"/>
-          <w:color w:val="1F4E79" w:themeColor="accent1" w:themeShade="80"/>
-          <w:sz w:val="21"/>
-          <w:szCs w:val="21"/>
-          <w:bdr w:val="none" w:sz="0" w:space="0" w:color="auto" w:frame="1"/>
-        </w:rPr>
-        <w:t>kubelet</w:t>
-      </w:r>
-      <w:proofErr w:type="spellEnd"/>
-      <w:r>
-        <w:rPr>
-          <w:rStyle w:val="HTMLCode"/>
-          <w:rFonts w:ascii="Consolas" w:hAnsi="Consolas"/>
-          <w:color w:val="1F4E79" w:themeColor="accent1" w:themeShade="80"/>
-          <w:sz w:val="21"/>
-          <w:szCs w:val="21"/>
-          <w:bdr w:val="none" w:sz="0" w:space="0" w:color="auto" w:frame="1"/>
-        </w:rPr>
-        <w:t xml:space="preserve"> </w:t>
-      </w:r>
-      <w:proofErr w:type="spellStart"/>
-      <w:r>
-        <w:rPr>
-          <w:rStyle w:val="HTMLCode"/>
-          <w:rFonts w:ascii="Consolas" w:hAnsi="Consolas"/>
-          <w:color w:val="1F4E79" w:themeColor="accent1" w:themeShade="80"/>
-          <w:sz w:val="21"/>
-          <w:szCs w:val="21"/>
-          <w:bdr w:val="none" w:sz="0" w:space="0" w:color="auto" w:frame="1"/>
-        </w:rPr>
-        <w:t>kubeadm</w:t>
-      </w:r>
-      <w:proofErr w:type="spellEnd"/>
-      <w:r>
-        <w:rPr>
-          <w:rStyle w:val="HTMLCode"/>
-          <w:rFonts w:ascii="Consolas" w:hAnsi="Consolas"/>
-          <w:color w:val="1F4E79" w:themeColor="accent1" w:themeShade="80"/>
-          <w:sz w:val="21"/>
-          <w:szCs w:val="21"/>
-          <w:bdr w:val="none" w:sz="0" w:space="0" w:color="auto" w:frame="1"/>
-        </w:rPr>
-        <w:t xml:space="preserve"> </w:t>
-      </w:r>
-      <w:proofErr w:type="spellStart"/>
-      <w:r>
-        <w:rPr>
-          <w:rStyle w:val="HTMLCode"/>
-          <w:rFonts w:ascii="Consolas" w:hAnsi="Consolas"/>
-          <w:color w:val="1F4E79" w:themeColor="accent1" w:themeShade="80"/>
-          <w:sz w:val="21"/>
-          <w:szCs w:val="21"/>
-          <w:bdr w:val="none" w:sz="0" w:space="0" w:color="auto" w:frame="1"/>
-        </w:rPr>
-        <w:t>kubectl</w:t>
-      </w:r>
-      <w:proofErr w:type="spellEnd"/>
+        <w:t>sudo apt-mark hold kubelet kubeadm kubectl</w:t>
+      </w:r>
     </w:p>
     <w:p>
       <w:pPr>
@@ -3196,7 +1772,6 @@
         </w:rPr>
         <w:t>use the command </w:t>
       </w:r>
-      <w:proofErr w:type="spellStart"/>
       <w:r>
         <w:rPr>
           <w:rFonts w:ascii="Arial" w:eastAsia="Times New Roman" w:hAnsi="Arial" w:cs="Arial"/>
@@ -3204,117 +1779,7 @@
           <w:spacing w:val="2"/>
           <w:shd w:val="clear" w:color="auto" w:fill="F2F2F2"/>
         </w:rPr>
-        <w:t>kubeadm</w:t>
-      </w:r>
-      <w:proofErr w:type="spellEnd"/>
-      <w:r>
-        <w:rPr>
-          <w:rFonts w:ascii="Arial" w:eastAsia="Times New Roman" w:hAnsi="Arial" w:cs="Arial"/>
-          <w:color w:val="1F4E79" w:themeColor="accent1" w:themeShade="80"/>
-          <w:spacing w:val="2"/>
-          <w:shd w:val="clear" w:color="auto" w:fill="F2F2F2"/>
-        </w:rPr>
-        <w:t xml:space="preserve"> </w:t>
-      </w:r>
-      <w:proofErr w:type="spellStart"/>
-      <w:r>
-        <w:rPr>
-          <w:rFonts w:ascii="Arial" w:eastAsia="Times New Roman" w:hAnsi="Arial" w:cs="Arial"/>
-          <w:color w:val="1F4E79" w:themeColor="accent1" w:themeShade="80"/>
-          <w:spacing w:val="2"/>
-          <w:shd w:val="clear" w:color="auto" w:fill="F2F2F2"/>
-        </w:rPr>
-        <w:t>init</w:t>
-      </w:r>
-      <w:proofErr w:type="spellEnd"/>
-      <w:r>
-        <w:rPr>
-          <w:rFonts w:ascii="Arial" w:eastAsia="Times New Roman" w:hAnsi="Arial" w:cs="Arial"/>
-          <w:color w:val="1F4E79" w:themeColor="accent1" w:themeShade="80"/>
-          <w:spacing w:val="2"/>
-          <w:shd w:val="clear" w:color="auto" w:fill="F2F2F2"/>
-        </w:rPr>
-        <w:t xml:space="preserve"> --pod-network-</w:t>
-      </w:r>
-      <w:proofErr w:type="spellStart"/>
-      <w:r>
-        <w:rPr>
-          <w:rFonts w:ascii="Arial" w:eastAsia="Times New Roman" w:hAnsi="Arial" w:cs="Arial"/>
-          <w:color w:val="1F4E79" w:themeColor="accent1" w:themeShade="80"/>
-          <w:spacing w:val="2"/>
-          <w:shd w:val="clear" w:color="auto" w:fill="F2F2F2"/>
-        </w:rPr>
-        <w:t>cidr</w:t>
-      </w:r>
-      <w:proofErr w:type="spellEnd"/>
-      <w:r>
-        <w:rPr>
-          <w:rFonts w:ascii="Arial" w:eastAsia="Times New Roman" w:hAnsi="Arial" w:cs="Arial"/>
-          <w:color w:val="1F4E79" w:themeColor="accent1" w:themeShade="80"/>
-          <w:spacing w:val="2"/>
-          <w:shd w:val="clear" w:color="auto" w:fill="F2F2F2"/>
-        </w:rPr>
-        <w:t xml:space="preserve"> "10.244.0.0/16" --cri-socket "</w:t>
-      </w:r>
-      <w:proofErr w:type="spellStart"/>
-      <w:r>
-        <w:rPr>
-          <w:rFonts w:ascii="Arial" w:eastAsia="Times New Roman" w:hAnsi="Arial" w:cs="Arial"/>
-          <w:color w:val="1F4E79" w:themeColor="accent1" w:themeShade="80"/>
-          <w:spacing w:val="2"/>
-          <w:shd w:val="clear" w:color="auto" w:fill="F2F2F2"/>
-        </w:rPr>
-        <w:t>unix</w:t>
-      </w:r>
-      <w:proofErr w:type="spellEnd"/>
-      <w:r>
-        <w:rPr>
-          <w:rFonts w:ascii="Arial" w:eastAsia="Times New Roman" w:hAnsi="Arial" w:cs="Arial"/>
-          <w:color w:val="1F4E79" w:themeColor="accent1" w:themeShade="80"/>
-          <w:spacing w:val="2"/>
-          <w:shd w:val="clear" w:color="auto" w:fill="F2F2F2"/>
-        </w:rPr>
-        <w:t>:///</w:t>
-      </w:r>
-      <w:proofErr w:type="spellStart"/>
-      <w:r>
-        <w:rPr>
-          <w:rFonts w:ascii="Arial" w:eastAsia="Times New Roman" w:hAnsi="Arial" w:cs="Arial"/>
-          <w:color w:val="1F4E79" w:themeColor="accent1" w:themeShade="80"/>
-          <w:spacing w:val="2"/>
-          <w:shd w:val="clear" w:color="auto" w:fill="F2F2F2"/>
-        </w:rPr>
-        <w:t>var</w:t>
-      </w:r>
-      <w:proofErr w:type="spellEnd"/>
-      <w:r>
-        <w:rPr>
-          <w:rFonts w:ascii="Arial" w:eastAsia="Times New Roman" w:hAnsi="Arial" w:cs="Arial"/>
-          <w:color w:val="1F4E79" w:themeColor="accent1" w:themeShade="80"/>
-          <w:spacing w:val="2"/>
-          <w:shd w:val="clear" w:color="auto" w:fill="F2F2F2"/>
-        </w:rPr>
-        <w:t>/run/cri-</w:t>
-      </w:r>
-      <w:proofErr w:type="spellStart"/>
-      <w:r>
-        <w:rPr>
-          <w:rFonts w:ascii="Arial" w:eastAsia="Times New Roman" w:hAnsi="Arial" w:cs="Arial"/>
-          <w:color w:val="1F4E79" w:themeColor="accent1" w:themeShade="80"/>
-          <w:spacing w:val="2"/>
-          <w:shd w:val="clear" w:color="auto" w:fill="F2F2F2"/>
-        </w:rPr>
-        <w:t>dockerd.sock</w:t>
-      </w:r>
-      <w:proofErr w:type="spellEnd"/>
-      <w:r>
-        <w:rPr>
-          <w:rFonts w:ascii="Arial" w:eastAsia="Times New Roman" w:hAnsi="Arial" w:cs="Arial"/>
-          <w:color w:val="1F4E79" w:themeColor="accent1" w:themeShade="80"/>
-          <w:spacing w:val="2"/>
-          <w:shd w:val="clear" w:color="auto" w:fill="F2F2F2"/>
-        </w:rPr>
-        <w:t>"</w:t>
+        <w:t>kubeadm init --pod-network-cidr "10.244.0.0/16" --cri-socket "unix:///var/run/cri-dockerd.sock"</w:t>
       </w:r>
     </w:p>
     <w:p>
@@ -3384,34 +1849,14 @@
           <w:bdr w:val="none" w:sz="0" w:space="0" w:color="auto" w:frame="1"/>
         </w:rPr>
       </w:pPr>
-      <w:proofErr w:type="spellStart"/>
-      <w:r>
-        <w:rPr>
-          <w:rFonts w:ascii="Arial" w:eastAsia="Times New Roman" w:hAnsi="Arial" w:cs="Arial"/>
-          <w:color w:val="222222"/>
-          <w:bdr w:val="none" w:sz="0" w:space="0" w:color="auto" w:frame="1"/>
-        </w:rPr>
-        <w:t>mkdir</w:t>
-      </w:r>
-      <w:proofErr w:type="spellEnd"/>
-      <w:r>
-        <w:rPr>
-          <w:rFonts w:ascii="Arial" w:eastAsia="Times New Roman" w:hAnsi="Arial" w:cs="Arial"/>
-          <w:color w:val="222222"/>
-          <w:bdr w:val="none" w:sz="0" w:space="0" w:color="auto" w:frame="1"/>
-        </w:rPr>
-        <w:t xml:space="preserve"> -p $HOME/.</w:t>
-      </w:r>
-      <w:proofErr w:type="spellStart"/>
-      <w:r>
-        <w:rPr>
-          <w:rFonts w:ascii="Arial" w:eastAsia="Times New Roman" w:hAnsi="Arial" w:cs="Arial"/>
-          <w:color w:val="222222"/>
-          <w:bdr w:val="none" w:sz="0" w:space="0" w:color="auto" w:frame="1"/>
-        </w:rPr>
-        <w:t>kube</w:t>
-      </w:r>
-      <w:proofErr w:type="spellEnd"/>
+      <w:r>
+        <w:rPr>
+          <w:rFonts w:ascii="Arial" w:eastAsia="Times New Roman" w:hAnsi="Arial" w:cs="Arial"/>
+          <w:color w:val="222222"/>
+          <w:bdr w:val="none" w:sz="0" w:space="0" w:color="auto" w:frame="1"/>
+        </w:rPr>
+        <w:t>mkdir -p $HOME/.kube</w:t>
+      </w:r>
     </w:p>
     <w:p>
       <w:pPr>
@@ -3446,142 +1891,14 @@
           <w:bdr w:val="none" w:sz="0" w:space="0" w:color="auto" w:frame="1"/>
         </w:rPr>
       </w:pPr>
-      <w:proofErr w:type="spellStart"/>
-      <w:r>
-        <w:rPr>
-          <w:rFonts w:ascii="Arial" w:eastAsia="Times New Roman" w:hAnsi="Arial" w:cs="Arial"/>
-          <w:color w:val="222222"/>
-          <w:bdr w:val="none" w:sz="0" w:space="0" w:color="auto" w:frame="1"/>
-        </w:rPr>
-        <w:t>sudo</w:t>
-      </w:r>
-      <w:proofErr w:type="spellEnd"/>
-      <w:r>
-        <w:rPr>
-          <w:rFonts w:ascii="Arial" w:eastAsia="Times New Roman" w:hAnsi="Arial" w:cs="Arial"/>
-          <w:color w:val="222222"/>
-          <w:bdr w:val="none" w:sz="0" w:space="0" w:color="auto" w:frame="1"/>
-        </w:rPr>
-        <w:t xml:space="preserve"> </w:t>
-      </w:r>
-      <w:proofErr w:type="spellStart"/>
-      <w:r>
-        <w:rPr>
-          <w:rFonts w:ascii="Arial" w:eastAsia="Times New Roman" w:hAnsi="Arial" w:cs="Arial"/>
-          <w:color w:val="222222"/>
-          <w:bdr w:val="none" w:sz="0" w:space="0" w:color="auto" w:frame="1"/>
-        </w:rPr>
-        <w:t>cp</w:t>
-      </w:r>
-      <w:proofErr w:type="spellEnd"/>
-      <w:r>
-        <w:rPr>
-          <w:rFonts w:ascii="Arial" w:eastAsia="Times New Roman" w:hAnsi="Arial" w:cs="Arial"/>
-          <w:color w:val="222222"/>
-          <w:bdr w:val="none" w:sz="0" w:space="0" w:color="auto" w:frame="1"/>
-        </w:rPr>
-        <w:t xml:space="preserve"> -</w:t>
-      </w:r>
-      <w:proofErr w:type="spellStart"/>
-      <w:r>
-        <w:rPr>
-          <w:rFonts w:ascii="Arial" w:eastAsia="Times New Roman" w:hAnsi="Arial" w:cs="Arial"/>
-          <w:color w:val="222222"/>
-          <w:bdr w:val="none" w:sz="0" w:space="0" w:color="auto" w:frame="1"/>
-        </w:rPr>
-        <w:t>i</w:t>
-      </w:r>
-      <w:proofErr w:type="spellEnd"/>
-      <w:r>
-        <w:rPr>
-          <w:rFonts w:ascii="Arial" w:eastAsia="Times New Roman" w:hAnsi="Arial" w:cs="Arial"/>
-          <w:color w:val="222222"/>
-          <w:bdr w:val="none" w:sz="0" w:space="0" w:color="auto" w:frame="1"/>
-        </w:rPr>
-        <w:t xml:space="preserve"> /</w:t>
-      </w:r>
-      <w:proofErr w:type="spellStart"/>
-      <w:r>
-        <w:rPr>
-          <w:rFonts w:ascii="Arial" w:eastAsia="Times New Roman" w:hAnsi="Arial" w:cs="Arial"/>
-          <w:color w:val="222222"/>
-          <w:bdr w:val="none" w:sz="0" w:space="0" w:color="auto" w:frame="1"/>
-        </w:rPr>
-        <w:t>etc</w:t>
-      </w:r>
-      <w:proofErr w:type="spellEnd"/>
-      <w:r>
-        <w:rPr>
-          <w:rFonts w:ascii="Arial" w:eastAsia="Times New Roman" w:hAnsi="Arial" w:cs="Arial"/>
-          <w:color w:val="222222"/>
-          <w:bdr w:val="none" w:sz="0" w:space="0" w:color="auto" w:frame="1"/>
-        </w:rPr>
-        <w:t>/</w:t>
-      </w:r>
-      <w:proofErr w:type="spellStart"/>
-      <w:r>
-        <w:rPr>
-          <w:rFonts w:ascii="Arial" w:eastAsia="Times New Roman" w:hAnsi="Arial" w:cs="Arial"/>
-          <w:color w:val="222222"/>
-          <w:bdr w:val="none" w:sz="0" w:space="0" w:color="auto" w:frame="1"/>
-        </w:rPr>
-        <w:t>kubernetes</w:t>
-      </w:r>
-      <w:proofErr w:type="spellEnd"/>
-      <w:r>
-        <w:rPr>
-          <w:rFonts w:ascii="Arial" w:eastAsia="Times New Roman" w:hAnsi="Arial" w:cs="Arial"/>
-          <w:color w:val="222222"/>
-          <w:bdr w:val="none" w:sz="0" w:space="0" w:color="auto" w:frame="1"/>
-        </w:rPr>
-        <w:t>/</w:t>
-      </w:r>
-      <w:proofErr w:type="spellStart"/>
-      <w:r>
-        <w:rPr>
-          <w:rFonts w:ascii="Arial" w:eastAsia="Times New Roman" w:hAnsi="Arial" w:cs="Arial"/>
-          <w:color w:val="222222"/>
-          <w:bdr w:val="none" w:sz="0" w:space="0" w:color="auto" w:frame="1"/>
-        </w:rPr>
-        <w:t>admin.conf</w:t>
-      </w:r>
-      <w:proofErr w:type="spellEnd"/>
-      <w:r>
-        <w:rPr>
-          <w:rFonts w:ascii="Arial" w:eastAsia="Times New Roman" w:hAnsi="Arial" w:cs="Arial"/>
-          <w:color w:val="222222"/>
-          <w:bdr w:val="none" w:sz="0" w:space="0" w:color="auto" w:frame="1"/>
-        </w:rPr>
-        <w:t xml:space="preserve"> $HOME/.</w:t>
-      </w:r>
-      <w:proofErr w:type="spellStart"/>
-      <w:r>
-        <w:rPr>
-          <w:rFonts w:ascii="Arial" w:eastAsia="Times New Roman" w:hAnsi="Arial" w:cs="Arial"/>
-          <w:color w:val="222222"/>
-          <w:bdr w:val="none" w:sz="0" w:space="0" w:color="auto" w:frame="1"/>
-        </w:rPr>
-        <w:t>kube</w:t>
-      </w:r>
-      <w:proofErr w:type="spellEnd"/>
-      <w:r>
-        <w:rPr>
-          <w:rFonts w:ascii="Arial" w:eastAsia="Times New Roman" w:hAnsi="Arial" w:cs="Arial"/>
-          <w:color w:val="222222"/>
-          <w:bdr w:val="none" w:sz="0" w:space="0" w:color="auto" w:frame="1"/>
-        </w:rPr>
-        <w:t>/</w:t>
-      </w:r>
-      <w:proofErr w:type="spellStart"/>
-      <w:r>
-        <w:rPr>
-          <w:rFonts w:ascii="Arial" w:eastAsia="Times New Roman" w:hAnsi="Arial" w:cs="Arial"/>
-          <w:color w:val="222222"/>
-          <w:bdr w:val="none" w:sz="0" w:space="0" w:color="auto" w:frame="1"/>
-        </w:rPr>
-        <w:t>config</w:t>
-      </w:r>
-      <w:proofErr w:type="spellEnd"/>
+      <w:r>
+        <w:rPr>
+          <w:rFonts w:ascii="Arial" w:eastAsia="Times New Roman" w:hAnsi="Arial" w:cs="Arial"/>
+          <w:color w:val="222222"/>
+          <w:bdr w:val="none" w:sz="0" w:space="0" w:color="auto" w:frame="1"/>
+        </w:rPr>
+        <w:t>sudo cp -i /etc/kubernetes/admin.conf $HOME/.kube/config</w:t>
+      </w:r>
     </w:p>
     <w:p>
       <w:pPr>
@@ -3615,70 +1932,14 @@
           <w:color w:val="222222"/>
         </w:rPr>
       </w:pPr>
-      <w:proofErr w:type="spellStart"/>
-      <w:r>
-        <w:rPr>
-          <w:rFonts w:ascii="Arial" w:eastAsia="Times New Roman" w:hAnsi="Arial" w:cs="Arial"/>
-          <w:color w:val="222222"/>
-          <w:bdr w:val="none" w:sz="0" w:space="0" w:color="auto" w:frame="1"/>
-        </w:rPr>
-        <w:t>sudo</w:t>
-      </w:r>
-      <w:proofErr w:type="spellEnd"/>
-      <w:r>
-        <w:rPr>
-          <w:rFonts w:ascii="Arial" w:eastAsia="Times New Roman" w:hAnsi="Arial" w:cs="Arial"/>
-          <w:color w:val="222222"/>
-          <w:bdr w:val="none" w:sz="0" w:space="0" w:color="auto" w:frame="1"/>
-        </w:rPr>
-        <w:t xml:space="preserve"> </w:t>
-      </w:r>
-      <w:proofErr w:type="spellStart"/>
-      <w:r>
-        <w:rPr>
-          <w:rFonts w:ascii="Arial" w:eastAsia="Times New Roman" w:hAnsi="Arial" w:cs="Arial"/>
-          <w:color w:val="222222"/>
-          <w:bdr w:val="none" w:sz="0" w:space="0" w:color="auto" w:frame="1"/>
-        </w:rPr>
-        <w:t>chown</w:t>
-      </w:r>
-      <w:proofErr w:type="spellEnd"/>
-      <w:r>
-        <w:rPr>
-          <w:rFonts w:ascii="Arial" w:eastAsia="Times New Roman" w:hAnsi="Arial" w:cs="Arial"/>
-          <w:color w:val="222222"/>
-          <w:bdr w:val="none" w:sz="0" w:space="0" w:color="auto" w:frame="1"/>
-        </w:rPr>
-        <w:t xml:space="preserve"> $(id -u):$(id -g) $HOME/.</w:t>
-      </w:r>
-      <w:proofErr w:type="spellStart"/>
-      <w:r>
-        <w:rPr>
-          <w:rFonts w:ascii="Arial" w:eastAsia="Times New Roman" w:hAnsi="Arial" w:cs="Arial"/>
-          <w:color w:val="222222"/>
-          <w:bdr w:val="none" w:sz="0" w:space="0" w:color="auto" w:frame="1"/>
-        </w:rPr>
-        <w:t>kube</w:t>
-      </w:r>
-      <w:proofErr w:type="spellEnd"/>
-      <w:r>
-        <w:rPr>
-          <w:rFonts w:ascii="Arial" w:eastAsia="Times New Roman" w:hAnsi="Arial" w:cs="Arial"/>
-          <w:color w:val="222222"/>
-          <w:bdr w:val="none" w:sz="0" w:space="0" w:color="auto" w:frame="1"/>
-        </w:rPr>
-        <w:t>/</w:t>
-      </w:r>
-      <w:proofErr w:type="spellStart"/>
-      <w:r>
-        <w:rPr>
-          <w:rFonts w:ascii="Arial" w:eastAsia="Times New Roman" w:hAnsi="Arial" w:cs="Arial"/>
-          <w:color w:val="222222"/>
-          <w:bdr w:val="none" w:sz="0" w:space="0" w:color="auto" w:frame="1"/>
-        </w:rPr>
-        <w:t>config</w:t>
-      </w:r>
-      <w:proofErr w:type="spellEnd"/>
+      <w:r>
+        <w:rPr>
+          <w:rFonts w:ascii="Arial" w:eastAsia="Times New Roman" w:hAnsi="Arial" w:cs="Arial"/>
+          <w:color w:val="222222"/>
+          <w:bdr w:val="none" w:sz="0" w:space="0" w:color="auto" w:frame="1"/>
+        </w:rPr>
+        <w:t>sudo chown $(id -u):$(id -g) $HOME/.kube/config</w:t>
+      </w:r>
     </w:p>
     <w:p>
       <w:pPr>
@@ -3702,7 +1963,6 @@
         </w:rPr>
         <w:t>install flannel </w:t>
       </w:r>
-      <w:proofErr w:type="spellStart"/>
       <w:r>
         <w:rPr>
           <w:rFonts w:ascii="Arial" w:eastAsia="Times New Roman" w:hAnsi="Arial" w:cs="Arial"/>
@@ -3710,17 +1970,7 @@
           <w:spacing w:val="2"/>
           <w:shd w:val="clear" w:color="auto" w:fill="F2F2F2"/>
         </w:rPr>
-        <w:t>kubectl</w:t>
-      </w:r>
-      <w:proofErr w:type="spellEnd"/>
-      <w:r>
-        <w:rPr>
-          <w:rFonts w:ascii="Arial" w:eastAsia="Times New Roman" w:hAnsi="Arial" w:cs="Arial"/>
-          <w:color w:val="1F4E79" w:themeColor="accent1" w:themeShade="80"/>
-          <w:spacing w:val="2"/>
-          <w:shd w:val="clear" w:color="auto" w:fill="F2F2F2"/>
-        </w:rPr>
-        <w:t xml:space="preserve"> apply -f https://github.com/flannel-io/flannel/releases/latest/download/kube-flannel.yml</w:t>
+        <w:t>kubectl apply -f https://github.com/flannel-io/flannel/releases/latest/download/kube-flannel.yml</w:t>
       </w:r>
     </w:p>
     <w:p>
@@ -3802,7 +2052,6 @@
           <w:bdr w:val="none" w:sz="0" w:space="0" w:color="auto" w:frame="1"/>
         </w:rPr>
       </w:pPr>
-      <w:proofErr w:type="spellStart"/>
       <w:r>
         <w:rPr>
           <w:rFonts w:ascii="Arial" w:eastAsia="Times New Roman" w:hAnsi="Arial" w:cs="Arial"/>
@@ -3810,16 +2059,7 @@
           <w:bdr w:val="none" w:sz="0" w:space="0" w:color="auto" w:frame="1"/>
         </w:rPr>
         <w:lastRenderedPageBreak/>
-        <w:t>kubeadm</w:t>
-      </w:r>
-      <w:proofErr w:type="spellEnd"/>
-      <w:r>
-        <w:rPr>
-          <w:rFonts w:ascii="Arial" w:eastAsia="Times New Roman" w:hAnsi="Arial" w:cs="Arial"/>
-          <w:color w:val="222222"/>
-          <w:bdr w:val="none" w:sz="0" w:space="0" w:color="auto" w:frame="1"/>
-        </w:rPr>
-        <w:t xml:space="preserve"> join 172.31.14.184:6443 --token bxshtg.51w2pxgp9u3jqtr6 \</w:t>
+        <w:t>kubeadm join 172.31.14.184:6443 --token bxshtg.51w2pxgp9u3jqtr6 \</w:t>
       </w:r>
     </w:p>
     <w:p>
@@ -3858,67 +2098,7 @@
           <w:spacing w:val="2"/>
           <w:shd w:val="clear" w:color="auto" w:fill="F2F2F2"/>
         </w:rPr>
-        <w:t>--cri-socket "</w:t>
-      </w:r>
-      <w:proofErr w:type="spellStart"/>
-      <w:r>
-        <w:rPr>
-          <w:rFonts w:ascii="Arial" w:eastAsia="Times New Roman" w:hAnsi="Arial" w:cs="Arial"/>
-          <w:color w:val="1F4E79" w:themeColor="accent1" w:themeShade="80"/>
-          <w:spacing w:val="2"/>
-          <w:shd w:val="clear" w:color="auto" w:fill="F2F2F2"/>
-        </w:rPr>
-        <w:t>unix</w:t>
-      </w:r>
-      <w:proofErr w:type="spellEnd"/>
-      <w:r>
-        <w:rPr>
-          <w:rFonts w:ascii="Arial" w:eastAsia="Times New Roman" w:hAnsi="Arial" w:cs="Arial"/>
-          <w:color w:val="1F4E79" w:themeColor="accent1" w:themeShade="80"/>
-          <w:spacing w:val="2"/>
-          <w:shd w:val="clear" w:color="auto" w:fill="F2F2F2"/>
-        </w:rPr>
-        <w:t>:///</w:t>
-      </w:r>
-      <w:proofErr w:type="spellStart"/>
-      <w:r>
-        <w:rPr>
-          <w:rFonts w:ascii="Arial" w:eastAsia="Times New Roman" w:hAnsi="Arial" w:cs="Arial"/>
-          <w:color w:val="1F4E79" w:themeColor="accent1" w:themeShade="80"/>
-          <w:spacing w:val="2"/>
-          <w:shd w:val="clear" w:color="auto" w:fill="F2F2F2"/>
-        </w:rPr>
-        <w:t>var</w:t>
-      </w:r>
-      <w:proofErr w:type="spellEnd"/>
-      <w:r>
-        <w:rPr>
-          <w:rFonts w:ascii="Arial" w:eastAsia="Times New Roman" w:hAnsi="Arial" w:cs="Arial"/>
-          <w:color w:val="1F4E79" w:themeColor="accent1" w:themeShade="80"/>
-          <w:spacing w:val="2"/>
-          <w:shd w:val="clear" w:color="auto" w:fill="F2F2F2"/>
-        </w:rPr>
-        <w:t>/run/cri-</w:t>
-      </w:r>
-      <w:proofErr w:type="spellStart"/>
-      <w:r>
-        <w:rPr>
-          <w:rFonts w:ascii="Arial" w:eastAsia="Times New Roman" w:hAnsi="Arial" w:cs="Arial"/>
-          <w:color w:val="1F4E79" w:themeColor="accent1" w:themeShade="80"/>
-          <w:spacing w:val="2"/>
-          <w:shd w:val="clear" w:color="auto" w:fill="F2F2F2"/>
-        </w:rPr>
-        <w:t>dockerd.sock</w:t>
-      </w:r>
-      <w:proofErr w:type="spellEnd"/>
-      <w:r>
-        <w:rPr>
-          <w:rFonts w:ascii="Arial" w:eastAsia="Times New Roman" w:hAnsi="Arial" w:cs="Arial"/>
-          <w:color w:val="1F4E79" w:themeColor="accent1" w:themeShade="80"/>
-          <w:spacing w:val="2"/>
-          <w:shd w:val="clear" w:color="auto" w:fill="F2F2F2"/>
-        </w:rPr>
-        <w:t>"</w:t>
+        <w:t>--cri-socket "unix:///var/run/cri-dockerd.sock"</w:t>
       </w:r>
       <w:r>
         <w:rPr>
@@ -3934,25 +2114,7 @@
           <w:color w:val="222222"/>
           <w:bdr w:val="none" w:sz="0" w:space="0" w:color="auto" w:frame="1"/>
         </w:rPr>
-        <w:t>--discovery-token-</w:t>
-      </w:r>
-      <w:proofErr w:type="spellStart"/>
-      <w:r>
-        <w:rPr>
-          <w:rFonts w:ascii="Arial" w:eastAsia="Times New Roman" w:hAnsi="Arial" w:cs="Arial"/>
-          <w:color w:val="222222"/>
-          <w:bdr w:val="none" w:sz="0" w:space="0" w:color="auto" w:frame="1"/>
-        </w:rPr>
-        <w:t>ca</w:t>
-      </w:r>
-      <w:proofErr w:type="spellEnd"/>
-      <w:r>
-        <w:rPr>
-          <w:rFonts w:ascii="Arial" w:eastAsia="Times New Roman" w:hAnsi="Arial" w:cs="Arial"/>
-          <w:color w:val="222222"/>
-          <w:bdr w:val="none" w:sz="0" w:space="0" w:color="auto" w:frame="1"/>
-        </w:rPr>
-        <w:t>-cert-hash sha256:8593ab70510b50f84c4d7ace392d8e39c3e0860258fdbcade1b2ff8a9814f714</w:t>
+        <w:t>--discovery-token-ca-cert-hash sha256:8593ab70510b50f84c4d7ace392d8e39c3e0860258fdbcade1b2ff8a9814f714</w:t>
       </w:r>
       <w:r>
         <w:rPr>
@@ -4016,19 +2178,8 @@
           <w:bdr w:val="none" w:sz="0" w:space="0" w:color="auto" w:frame="1"/>
         </w:rPr>
         <w:lastRenderedPageBreak/>
-        <w:t xml:space="preserve">Commands in </w:t>
-      </w:r>
-      <w:proofErr w:type="spellStart"/>
-      <w:r>
-        <w:rPr>
-          <w:rFonts w:ascii="Arial Black" w:eastAsia="Times New Roman" w:hAnsi="Arial Black" w:cs="Arial"/>
-          <w:color w:val="222222"/>
-          <w:highlight w:val="yellow"/>
-          <w:bdr w:val="none" w:sz="0" w:space="0" w:color="auto" w:frame="1"/>
-        </w:rPr>
-        <w:t>kuberneties</w:t>
-      </w:r>
-      <w:proofErr w:type="spellEnd"/>
+        <w:t>Commands in kuberneties</w:t>
+      </w:r>
     </w:p>
     <w:p>
       <w:pPr>
@@ -4092,7 +2243,6 @@
           <w:bdr w:val="none" w:sz="0" w:space="0" w:color="auto" w:frame="1"/>
         </w:rPr>
       </w:pPr>
-      <w:proofErr w:type="spellStart"/>
       <w:r>
         <w:rPr>
           <w:rFonts w:ascii="Arial" w:eastAsia="Times New Roman" w:hAnsi="Arial" w:cs="Arial"/>
@@ -4101,7 +2251,6 @@
         </w:rPr>
         <w:t>kubectl</w:t>
       </w:r>
-      <w:proofErr w:type="spellEnd"/>
       <w:r>
         <w:rPr>
           <w:rFonts w:ascii="Arial" w:eastAsia="Times New Roman" w:hAnsi="Arial" w:cs="Arial"/>
@@ -4144,23 +2293,13 @@
           <w:bdr w:val="none" w:sz="0" w:space="0" w:color="auto" w:frame="1"/>
         </w:rPr>
       </w:pPr>
-      <w:proofErr w:type="spellStart"/>
-      <w:r>
-        <w:rPr>
-          <w:rFonts w:ascii="Arial" w:eastAsia="Times New Roman" w:hAnsi="Arial" w:cs="Arial"/>
-          <w:color w:val="222222"/>
-          <w:bdr w:val="none" w:sz="0" w:space="0" w:color="auto" w:frame="1"/>
-        </w:rPr>
-        <w:t>kubectl</w:t>
-      </w:r>
-      <w:proofErr w:type="spellEnd"/>
-      <w:r>
-        <w:rPr>
-          <w:rFonts w:ascii="Arial" w:eastAsia="Times New Roman" w:hAnsi="Arial" w:cs="Arial"/>
-          <w:color w:val="222222"/>
-          <w:bdr w:val="none" w:sz="0" w:space="0" w:color="auto" w:frame="1"/>
-        </w:rPr>
-        <w:t xml:space="preserve"> get nodes  -w  (to see the changes happening)</w:t>
+      <w:r>
+        <w:rPr>
+          <w:rFonts w:ascii="Arial" w:eastAsia="Times New Roman" w:hAnsi="Arial" w:cs="Arial"/>
+          <w:color w:val="222222"/>
+          <w:bdr w:val="none" w:sz="0" w:space="0" w:color="auto" w:frame="1"/>
+        </w:rPr>
+        <w:t>kubectl get nodes  -w  (to see the changes happening)</w:t>
       </w:r>
     </w:p>
     <w:p>
@@ -4196,41 +2335,13 @@
           <w:bdr w:val="none" w:sz="0" w:space="0" w:color="auto" w:frame="1"/>
         </w:rPr>
       </w:pPr>
-      <w:proofErr w:type="spellStart"/>
-      <w:r>
-        <w:rPr>
-          <w:rFonts w:ascii="Arial" w:eastAsia="Times New Roman" w:hAnsi="Arial" w:cs="Arial"/>
-          <w:color w:val="222222"/>
-          <w:bdr w:val="none" w:sz="0" w:space="0" w:color="auto" w:frame="1"/>
-        </w:rPr>
-        <w:t>kubectl</w:t>
-      </w:r>
-      <w:proofErr w:type="spellEnd"/>
-      <w:r>
-        <w:rPr>
-          <w:rFonts w:ascii="Arial" w:eastAsia="Times New Roman" w:hAnsi="Arial" w:cs="Arial"/>
-          <w:color w:val="222222"/>
-          <w:bdr w:val="none" w:sz="0" w:space="0" w:color="auto" w:frame="1"/>
-        </w:rPr>
-        <w:t xml:space="preserve"> </w:t>
-      </w:r>
-      <w:proofErr w:type="spellStart"/>
-      <w:r>
-        <w:rPr>
-          <w:rFonts w:ascii="Arial" w:eastAsia="Times New Roman" w:hAnsi="Arial" w:cs="Arial"/>
-          <w:color w:val="222222"/>
-          <w:bdr w:val="none" w:sz="0" w:space="0" w:color="auto" w:frame="1"/>
-        </w:rPr>
-        <w:t>api</w:t>
-      </w:r>
-      <w:proofErr w:type="spellEnd"/>
-      <w:r>
-        <w:rPr>
-          <w:rFonts w:ascii="Arial" w:eastAsia="Times New Roman" w:hAnsi="Arial" w:cs="Arial"/>
-          <w:color w:val="222222"/>
-          <w:bdr w:val="none" w:sz="0" w:space="0" w:color="auto" w:frame="1"/>
-        </w:rPr>
-        <w:t>-resources (to see the list and short names of resources)</w:t>
+      <w:r>
+        <w:rPr>
+          <w:rFonts w:ascii="Arial" w:eastAsia="Times New Roman" w:hAnsi="Arial" w:cs="Arial"/>
+          <w:color w:val="222222"/>
+          <w:bdr w:val="none" w:sz="0" w:space="0" w:color="auto" w:frame="1"/>
+        </w:rPr>
+        <w:t>kubectl api-resources (to see the list and short names of resources)</w:t>
       </w:r>
     </w:p>
     <w:p>
@@ -4266,41 +2377,13 @@
           <w:bdr w:val="none" w:sz="0" w:space="0" w:color="auto" w:frame="1"/>
         </w:rPr>
       </w:pPr>
-      <w:proofErr w:type="spellStart"/>
-      <w:r>
-        <w:rPr>
-          <w:rFonts w:ascii="Arial" w:eastAsia="Times New Roman" w:hAnsi="Arial" w:cs="Arial"/>
-          <w:color w:val="222222"/>
-          <w:bdr w:val="none" w:sz="0" w:space="0" w:color="auto" w:frame="1"/>
-        </w:rPr>
-        <w:t>kubectl</w:t>
-      </w:r>
-      <w:proofErr w:type="spellEnd"/>
-      <w:r>
-        <w:rPr>
-          <w:rFonts w:ascii="Arial" w:eastAsia="Times New Roman" w:hAnsi="Arial" w:cs="Arial"/>
-          <w:color w:val="222222"/>
-          <w:bdr w:val="none" w:sz="0" w:space="0" w:color="auto" w:frame="1"/>
-        </w:rPr>
-        <w:t xml:space="preserve"> apply -f &lt;name-of-</w:t>
-      </w:r>
-      <w:proofErr w:type="spellStart"/>
-      <w:r>
-        <w:rPr>
-          <w:rFonts w:ascii="Arial" w:eastAsia="Times New Roman" w:hAnsi="Arial" w:cs="Arial"/>
-          <w:color w:val="222222"/>
-          <w:bdr w:val="none" w:sz="0" w:space="0" w:color="auto" w:frame="1"/>
-        </w:rPr>
-        <w:t>manifestfile</w:t>
-      </w:r>
-      <w:proofErr w:type="spellEnd"/>
-      <w:r>
-        <w:rPr>
-          <w:rFonts w:ascii="Arial" w:eastAsia="Times New Roman" w:hAnsi="Arial" w:cs="Arial"/>
-          <w:color w:val="222222"/>
-          <w:bdr w:val="none" w:sz="0" w:space="0" w:color="auto" w:frame="1"/>
-        </w:rPr>
-        <w:t>&gt; (to create a pod)</w:t>
+      <w:r>
+        <w:rPr>
+          <w:rFonts w:ascii="Arial" w:eastAsia="Times New Roman" w:hAnsi="Arial" w:cs="Arial"/>
+          <w:color w:val="222222"/>
+          <w:bdr w:val="none" w:sz="0" w:space="0" w:color="auto" w:frame="1"/>
+        </w:rPr>
+        <w:t>kubectl apply -f &lt;name-of-manifestfile&gt; (to create a pod)</w:t>
       </w:r>
     </w:p>
     <w:p>
@@ -4336,23 +2419,13 @@
           <w:bdr w:val="none" w:sz="0" w:space="0" w:color="auto" w:frame="1"/>
         </w:rPr>
       </w:pPr>
-      <w:proofErr w:type="spellStart"/>
-      <w:r>
-        <w:rPr>
-          <w:rFonts w:ascii="Arial" w:eastAsia="Times New Roman" w:hAnsi="Arial" w:cs="Arial"/>
-          <w:color w:val="222222"/>
-          <w:bdr w:val="none" w:sz="0" w:space="0" w:color="auto" w:frame="1"/>
-        </w:rPr>
-        <w:t>kubectl</w:t>
-      </w:r>
-      <w:proofErr w:type="spellEnd"/>
-      <w:r>
-        <w:rPr>
-          <w:rFonts w:ascii="Arial" w:eastAsia="Times New Roman" w:hAnsi="Arial" w:cs="Arial"/>
-          <w:color w:val="222222"/>
-          <w:bdr w:val="none" w:sz="0" w:space="0" w:color="auto" w:frame="1"/>
-        </w:rPr>
-        <w:t xml:space="preserve"> get pods (to get list of pods)</w:t>
+      <w:r>
+        <w:rPr>
+          <w:rFonts w:ascii="Arial" w:eastAsia="Times New Roman" w:hAnsi="Arial" w:cs="Arial"/>
+          <w:color w:val="222222"/>
+          <w:bdr w:val="none" w:sz="0" w:space="0" w:color="auto" w:frame="1"/>
+        </w:rPr>
+        <w:t>kubectl get pods (to get list of pods)</w:t>
       </w:r>
     </w:p>
     <w:p>
@@ -4388,23 +2461,13 @@
           <w:bdr w:val="none" w:sz="0" w:space="0" w:color="auto" w:frame="1"/>
         </w:rPr>
       </w:pPr>
-      <w:proofErr w:type="spellStart"/>
-      <w:r>
-        <w:rPr>
-          <w:rFonts w:ascii="Arial" w:eastAsia="Times New Roman" w:hAnsi="Arial" w:cs="Arial"/>
-          <w:color w:val="222222"/>
-          <w:bdr w:val="none" w:sz="0" w:space="0" w:color="auto" w:frame="1"/>
-        </w:rPr>
-        <w:t>kubectl</w:t>
-      </w:r>
-      <w:proofErr w:type="spellEnd"/>
-      <w:r>
-        <w:rPr>
-          <w:rFonts w:ascii="Arial" w:eastAsia="Times New Roman" w:hAnsi="Arial" w:cs="Arial"/>
-          <w:color w:val="222222"/>
-          <w:bdr w:val="none" w:sz="0" w:space="0" w:color="auto" w:frame="1"/>
-        </w:rPr>
-        <w:t xml:space="preserve"> get pods –o wide (this will give more information about pods)</w:t>
+      <w:r>
+        <w:rPr>
+          <w:rFonts w:ascii="Arial" w:eastAsia="Times New Roman" w:hAnsi="Arial" w:cs="Arial"/>
+          <w:color w:val="222222"/>
+          <w:bdr w:val="none" w:sz="0" w:space="0" w:color="auto" w:frame="1"/>
+        </w:rPr>
+        <w:t>kubectl get pods –o wide (this will give more information about pods)</w:t>
       </w:r>
     </w:p>
     <w:p>
@@ -4440,23 +2503,13 @@
           <w:bdr w:val="none" w:sz="0" w:space="0" w:color="auto" w:frame="1"/>
         </w:rPr>
       </w:pPr>
-      <w:proofErr w:type="spellStart"/>
-      <w:r>
-        <w:rPr>
-          <w:rFonts w:ascii="Arial" w:eastAsia="Times New Roman" w:hAnsi="Arial" w:cs="Arial"/>
-          <w:color w:val="222222"/>
-          <w:bdr w:val="none" w:sz="0" w:space="0" w:color="auto" w:frame="1"/>
-        </w:rPr>
-        <w:t>kubectl</w:t>
-      </w:r>
-      <w:proofErr w:type="spellEnd"/>
-      <w:r>
-        <w:rPr>
-          <w:rFonts w:ascii="Arial" w:eastAsia="Times New Roman" w:hAnsi="Arial" w:cs="Arial"/>
-          <w:color w:val="222222"/>
-          <w:bdr w:val="none" w:sz="0" w:space="0" w:color="auto" w:frame="1"/>
-        </w:rPr>
-        <w:t xml:space="preserve"> describe pods &lt;name-of-pods&gt;</w:t>
+      <w:r>
+        <w:rPr>
+          <w:rFonts w:ascii="Arial" w:eastAsia="Times New Roman" w:hAnsi="Arial" w:cs="Arial"/>
+          <w:color w:val="222222"/>
+          <w:bdr w:val="none" w:sz="0" w:space="0" w:color="auto" w:frame="1"/>
+        </w:rPr>
+        <w:t>kubectl describe pods &lt;name-of-pods&gt;</w:t>
       </w:r>
     </w:p>
     <w:p>
@@ -4492,23 +2545,13 @@
           <w:bdr w:val="none" w:sz="0" w:space="0" w:color="auto" w:frame="1"/>
         </w:rPr>
       </w:pPr>
-      <w:proofErr w:type="spellStart"/>
-      <w:r>
-        <w:rPr>
-          <w:rFonts w:ascii="Arial" w:eastAsia="Times New Roman" w:hAnsi="Arial" w:cs="Arial"/>
-          <w:color w:val="222222"/>
-          <w:bdr w:val="none" w:sz="0" w:space="0" w:color="auto" w:frame="1"/>
-        </w:rPr>
-        <w:t>kubectl</w:t>
-      </w:r>
-      <w:proofErr w:type="spellEnd"/>
-      <w:r>
-        <w:rPr>
-          <w:rFonts w:ascii="Arial" w:eastAsia="Times New Roman" w:hAnsi="Arial" w:cs="Arial"/>
-          <w:color w:val="222222"/>
-          <w:bdr w:val="none" w:sz="0" w:space="0" w:color="auto" w:frame="1"/>
-        </w:rPr>
-        <w:t xml:space="preserve"> delete –f &lt;name-of-pod&gt; (to delete the pod)</w:t>
+      <w:r>
+        <w:rPr>
+          <w:rFonts w:ascii="Arial" w:eastAsia="Times New Roman" w:hAnsi="Arial" w:cs="Arial"/>
+          <w:color w:val="222222"/>
+          <w:bdr w:val="none" w:sz="0" w:space="0" w:color="auto" w:frame="1"/>
+        </w:rPr>
+        <w:t>kubectl delete –f &lt;name-of-pod&gt; (to delete the pod)</w:t>
       </w:r>
     </w:p>
     <w:p>
@@ -4544,23 +2587,13 @@
           <w:bdr w:val="none" w:sz="0" w:space="0" w:color="auto" w:frame="1"/>
         </w:rPr>
       </w:pPr>
-      <w:proofErr w:type="spellStart"/>
-      <w:r>
-        <w:rPr>
-          <w:rFonts w:ascii="Arial" w:eastAsia="Times New Roman" w:hAnsi="Arial" w:cs="Arial"/>
-          <w:color w:val="222222"/>
-          <w:bdr w:val="none" w:sz="0" w:space="0" w:color="auto" w:frame="1"/>
-        </w:rPr>
-        <w:t>kubectl</w:t>
-      </w:r>
-      <w:proofErr w:type="spellEnd"/>
-      <w:r>
-        <w:rPr>
-          <w:rFonts w:ascii="Arial" w:eastAsia="Times New Roman" w:hAnsi="Arial" w:cs="Arial"/>
-          <w:color w:val="222222"/>
-          <w:bdr w:val="none" w:sz="0" w:space="0" w:color="auto" w:frame="1"/>
-        </w:rPr>
-        <w:t xml:space="preserve"> delete pods &lt;name-of-pod&gt; (to delete pod)</w:t>
+      <w:r>
+        <w:rPr>
+          <w:rFonts w:ascii="Arial" w:eastAsia="Times New Roman" w:hAnsi="Arial" w:cs="Arial"/>
+          <w:color w:val="222222"/>
+          <w:bdr w:val="none" w:sz="0" w:space="0" w:color="auto" w:frame="1"/>
+        </w:rPr>
+        <w:t>kubectl delete pods &lt;name-of-pod&gt; (to delete pod)</w:t>
       </w:r>
     </w:p>
     <w:p>
@@ -4596,23 +2629,13 @@
           <w:bdr w:val="none" w:sz="0" w:space="0" w:color="auto" w:frame="1"/>
         </w:rPr>
       </w:pPr>
-      <w:proofErr w:type="spellStart"/>
-      <w:r>
-        <w:rPr>
-          <w:rFonts w:ascii="Arial" w:eastAsia="Times New Roman" w:hAnsi="Arial" w:cs="Arial"/>
-          <w:color w:val="222222"/>
-          <w:bdr w:val="none" w:sz="0" w:space="0" w:color="auto" w:frame="1"/>
-        </w:rPr>
-        <w:t>kubectl</w:t>
-      </w:r>
-      <w:proofErr w:type="spellEnd"/>
-      <w:r>
-        <w:rPr>
-          <w:rFonts w:ascii="Arial" w:eastAsia="Times New Roman" w:hAnsi="Arial" w:cs="Arial"/>
-          <w:color w:val="222222"/>
-          <w:bdr w:val="none" w:sz="0" w:space="0" w:color="auto" w:frame="1"/>
-        </w:rPr>
-        <w:t xml:space="preserve"> exec &lt;name</w:t>
+      <w:r>
+        <w:rPr>
+          <w:rFonts w:ascii="Arial" w:eastAsia="Times New Roman" w:hAnsi="Arial" w:cs="Arial"/>
+          <w:color w:val="222222"/>
+          <w:bdr w:val="none" w:sz="0" w:space="0" w:color="auto" w:frame="1"/>
+        </w:rPr>
+        <w:t>kubectl exec &lt;name</w:t>
       </w:r>
       <w:r>
         <w:rPr>
@@ -4664,23 +2687,13 @@
           <w:bdr w:val="none" w:sz="0" w:space="0" w:color="auto" w:frame="1"/>
         </w:rPr>
       </w:pPr>
-      <w:proofErr w:type="spellStart"/>
-      <w:r>
-        <w:rPr>
-          <w:rFonts w:ascii="Arial" w:eastAsia="Times New Roman" w:hAnsi="Arial" w:cs="Arial"/>
-          <w:color w:val="222222"/>
-          <w:bdr w:val="none" w:sz="0" w:space="0" w:color="auto" w:frame="1"/>
-        </w:rPr>
-        <w:t>kubectl</w:t>
-      </w:r>
-      <w:proofErr w:type="spellEnd"/>
-      <w:r>
-        <w:rPr>
-          <w:rFonts w:ascii="Arial" w:eastAsia="Times New Roman" w:hAnsi="Arial" w:cs="Arial"/>
-          <w:color w:val="222222"/>
-          <w:bdr w:val="none" w:sz="0" w:space="0" w:color="auto" w:frame="1"/>
-        </w:rPr>
-        <w:t xml:space="preserve"> exec &lt;name</w:t>
+      <w:r>
+        <w:rPr>
+          <w:rFonts w:ascii="Arial" w:eastAsia="Times New Roman" w:hAnsi="Arial" w:cs="Arial"/>
+          <w:color w:val="222222"/>
+          <w:bdr w:val="none" w:sz="0" w:space="0" w:color="auto" w:frame="1"/>
+        </w:rPr>
+        <w:t>kubectl exec &lt;name</w:t>
       </w:r>
       <w:r>
         <w:rPr>
@@ -4712,25 +2725,7 @@
           <w:color w:val="222222"/>
           <w:bdr w:val="none" w:sz="0" w:space="0" w:color="auto" w:frame="1"/>
         </w:rPr>
-        <w:t xml:space="preserve"> -- /bin/</w:t>
-      </w:r>
-      <w:proofErr w:type="spellStart"/>
-      <w:r>
-        <w:rPr>
-          <w:rFonts w:ascii="Arial" w:eastAsia="Times New Roman" w:hAnsi="Arial" w:cs="Arial"/>
-          <w:color w:val="222222"/>
-          <w:bdr w:val="none" w:sz="0" w:space="0" w:color="auto" w:frame="1"/>
-        </w:rPr>
-        <w:t>sh</w:t>
-      </w:r>
-      <w:proofErr w:type="spellEnd"/>
-      <w:r>
-        <w:rPr>
-          <w:rFonts w:ascii="Arial" w:eastAsia="Times New Roman" w:hAnsi="Arial" w:cs="Arial"/>
-          <w:color w:val="222222"/>
-          <w:bdr w:val="none" w:sz="0" w:space="0" w:color="auto" w:frame="1"/>
-        </w:rPr>
-        <w:t xml:space="preserve"> (to get inside a container)</w:t>
+        <w:t xml:space="preserve"> -- /bin/sh (to get inside a container)</w:t>
       </w:r>
     </w:p>
     <w:p>
@@ -4766,41 +2761,13 @@
           <w:bdr w:val="none" w:sz="0" w:space="0" w:color="auto" w:frame="1"/>
         </w:rPr>
       </w:pPr>
-      <w:proofErr w:type="spellStart"/>
-      <w:r>
-        <w:rPr>
-          <w:rFonts w:ascii="Arial" w:eastAsia="Times New Roman" w:hAnsi="Arial" w:cs="Arial"/>
-          <w:color w:val="222222"/>
-          <w:bdr w:val="none" w:sz="0" w:space="0" w:color="auto" w:frame="1"/>
-        </w:rPr>
-        <w:t>kubectl</w:t>
-      </w:r>
-      <w:proofErr w:type="spellEnd"/>
-      <w:r>
-        <w:rPr>
-          <w:rFonts w:ascii="Arial" w:eastAsia="Times New Roman" w:hAnsi="Arial" w:cs="Arial"/>
-          <w:color w:val="222222"/>
-          <w:bdr w:val="none" w:sz="0" w:space="0" w:color="auto" w:frame="1"/>
-        </w:rPr>
-        <w:t xml:space="preserve"> get </w:t>
-      </w:r>
-      <w:proofErr w:type="spellStart"/>
-      <w:r>
-        <w:rPr>
-          <w:rFonts w:ascii="Arial" w:eastAsia="Times New Roman" w:hAnsi="Arial" w:cs="Arial"/>
-          <w:color w:val="222222"/>
-          <w:bdr w:val="none" w:sz="0" w:space="0" w:color="auto" w:frame="1"/>
-        </w:rPr>
-        <w:t>rs</w:t>
-      </w:r>
-      <w:proofErr w:type="spellEnd"/>
-      <w:r>
-        <w:rPr>
-          <w:rFonts w:ascii="Arial" w:eastAsia="Times New Roman" w:hAnsi="Arial" w:cs="Arial"/>
-          <w:color w:val="222222"/>
-          <w:bdr w:val="none" w:sz="0" w:space="0" w:color="auto" w:frame="1"/>
-        </w:rPr>
-        <w:t xml:space="preserve"> (to see the list of replica sets)</w:t>
+      <w:r>
+        <w:rPr>
+          <w:rFonts w:ascii="Arial" w:eastAsia="Times New Roman" w:hAnsi="Arial" w:cs="Arial"/>
+          <w:color w:val="222222"/>
+          <w:bdr w:val="none" w:sz="0" w:space="0" w:color="auto" w:frame="1"/>
+        </w:rPr>
+        <w:t>kubectl get rs (to see the list of replica sets)</w:t>
       </w:r>
     </w:p>
     <w:p>
@@ -4836,41 +2803,13 @@
           <w:bdr w:val="none" w:sz="0" w:space="0" w:color="auto" w:frame="1"/>
         </w:rPr>
       </w:pPr>
-      <w:proofErr w:type="spellStart"/>
-      <w:r>
-        <w:rPr>
-          <w:rFonts w:ascii="Arial" w:eastAsia="Times New Roman" w:hAnsi="Arial" w:cs="Arial"/>
-          <w:color w:val="222222"/>
-          <w:bdr w:val="none" w:sz="0" w:space="0" w:color="auto" w:frame="1"/>
-        </w:rPr>
-        <w:t>kubectl</w:t>
-      </w:r>
-      <w:proofErr w:type="spellEnd"/>
-      <w:r>
-        <w:rPr>
-          <w:rFonts w:ascii="Arial" w:eastAsia="Times New Roman" w:hAnsi="Arial" w:cs="Arial"/>
-          <w:color w:val="222222"/>
-          <w:bdr w:val="none" w:sz="0" w:space="0" w:color="auto" w:frame="1"/>
-        </w:rPr>
-        <w:t xml:space="preserve"> get </w:t>
-      </w:r>
-      <w:proofErr w:type="spellStart"/>
-      <w:r>
-        <w:rPr>
-          <w:rFonts w:ascii="Arial" w:eastAsia="Times New Roman" w:hAnsi="Arial" w:cs="Arial"/>
-          <w:color w:val="222222"/>
-          <w:bdr w:val="none" w:sz="0" w:space="0" w:color="auto" w:frame="1"/>
-        </w:rPr>
-        <w:t>po</w:t>
-      </w:r>
-      <w:proofErr w:type="spellEnd"/>
-      <w:r>
-        <w:rPr>
-          <w:rFonts w:ascii="Arial" w:eastAsia="Times New Roman" w:hAnsi="Arial" w:cs="Arial"/>
-          <w:color w:val="222222"/>
-          <w:bdr w:val="none" w:sz="0" w:space="0" w:color="auto" w:frame="1"/>
-        </w:rPr>
-        <w:t xml:space="preserve"> --show-labels (to see the labels of the pods)</w:t>
+      <w:r>
+        <w:rPr>
+          <w:rFonts w:ascii="Arial" w:eastAsia="Times New Roman" w:hAnsi="Arial" w:cs="Arial"/>
+          <w:color w:val="222222"/>
+          <w:bdr w:val="none" w:sz="0" w:space="0" w:color="auto" w:frame="1"/>
+        </w:rPr>
+        <w:t>kubectl get po --show-labels (to see the labels of the pods)</w:t>
       </w:r>
     </w:p>
     <w:p>
@@ -4906,59 +2845,13 @@
           <w:bdr w:val="none" w:sz="0" w:space="0" w:color="auto" w:frame="1"/>
         </w:rPr>
       </w:pPr>
-      <w:proofErr w:type="spellStart"/>
-      <w:r>
-        <w:rPr>
-          <w:rFonts w:ascii="Arial" w:eastAsia="Times New Roman" w:hAnsi="Arial" w:cs="Arial"/>
-          <w:color w:val="222222"/>
-          <w:bdr w:val="none" w:sz="0" w:space="0" w:color="auto" w:frame="1"/>
-        </w:rPr>
-        <w:t>kubectl</w:t>
-      </w:r>
-      <w:proofErr w:type="spellEnd"/>
-      <w:r>
-        <w:rPr>
-          <w:rFonts w:ascii="Arial" w:eastAsia="Times New Roman" w:hAnsi="Arial" w:cs="Arial"/>
-          <w:color w:val="222222"/>
-          <w:bdr w:val="none" w:sz="0" w:space="0" w:color="auto" w:frame="1"/>
-        </w:rPr>
-        <w:t xml:space="preserve"> get </w:t>
-      </w:r>
-      <w:proofErr w:type="spellStart"/>
-      <w:r>
-        <w:rPr>
-          <w:rFonts w:ascii="Arial" w:eastAsia="Times New Roman" w:hAnsi="Arial" w:cs="Arial"/>
-          <w:color w:val="222222"/>
-          <w:bdr w:val="none" w:sz="0" w:space="0" w:color="auto" w:frame="1"/>
-        </w:rPr>
-        <w:t>po</w:t>
-      </w:r>
-      <w:proofErr w:type="spellEnd"/>
-      <w:r>
-        <w:rPr>
-          <w:rFonts w:ascii="Arial" w:eastAsia="Times New Roman" w:hAnsi="Arial" w:cs="Arial"/>
-          <w:color w:val="222222"/>
-          <w:bdr w:val="none" w:sz="0" w:space="0" w:color="auto" w:frame="1"/>
-        </w:rPr>
-        <w:t xml:space="preserve"> --selector “&lt;label&gt;” --show-labels (to see </w:t>
-      </w:r>
-      <w:proofErr w:type="spellStart"/>
-      <w:r>
-        <w:rPr>
-          <w:rFonts w:ascii="Arial" w:eastAsia="Times New Roman" w:hAnsi="Arial" w:cs="Arial"/>
-          <w:color w:val="222222"/>
-          <w:bdr w:val="none" w:sz="0" w:space="0" w:color="auto" w:frame="1"/>
-        </w:rPr>
-        <w:t>thepods</w:t>
-      </w:r>
-      <w:proofErr w:type="spellEnd"/>
-      <w:r>
-        <w:rPr>
-          <w:rFonts w:ascii="Arial" w:eastAsia="Times New Roman" w:hAnsi="Arial" w:cs="Arial"/>
-          <w:color w:val="222222"/>
-          <w:bdr w:val="none" w:sz="0" w:space="0" w:color="auto" w:frame="1"/>
-        </w:rPr>
-        <w:t xml:space="preserve"> with specific labels )</w:t>
+      <w:r>
+        <w:rPr>
+          <w:rFonts w:ascii="Arial" w:eastAsia="Times New Roman" w:hAnsi="Arial" w:cs="Arial"/>
+          <w:color w:val="222222"/>
+          <w:bdr w:val="none" w:sz="0" w:space="0" w:color="auto" w:frame="1"/>
+        </w:rPr>
+        <w:t>kubectl get po --selector “&lt;label&gt;” --show-labels (to see thepods with specific labels )</w:t>
       </w:r>
     </w:p>
     <w:p>
@@ -5178,59 +3071,13 @@
           <w:bdr w:val="none" w:sz="0" w:space="0" w:color="auto" w:frame="1"/>
         </w:rPr>
       </w:pPr>
-      <w:proofErr w:type="gramStart"/>
-      <w:r>
-        <w:rPr>
-          <w:rFonts w:ascii="Arial" w:eastAsia="Times New Roman" w:hAnsi="Arial" w:cs="Arial"/>
-          <w:color w:val="222222"/>
-          <w:bdr w:val="none" w:sz="0" w:space="0" w:color="auto" w:frame="1"/>
-        </w:rPr>
-        <w:t>alias</w:t>
-      </w:r>
-      <w:proofErr w:type="gramEnd"/>
-      <w:r>
-        <w:rPr>
-          <w:rFonts w:ascii="Arial" w:eastAsia="Times New Roman" w:hAnsi="Arial" w:cs="Arial"/>
-          <w:color w:val="222222"/>
-          <w:bdr w:val="none" w:sz="0" w:space="0" w:color="auto" w:frame="1"/>
-        </w:rPr>
-        <w:t xml:space="preserve"> </w:t>
-      </w:r>
-      <w:proofErr w:type="spellStart"/>
-      <w:r>
-        <w:rPr>
-          <w:rFonts w:ascii="Arial" w:eastAsia="Times New Roman" w:hAnsi="Arial" w:cs="Arial"/>
-          <w:color w:val="222222"/>
-          <w:bdr w:val="none" w:sz="0" w:space="0" w:color="auto" w:frame="1"/>
-        </w:rPr>
-        <w:t>kgp</w:t>
-      </w:r>
-      <w:proofErr w:type="spellEnd"/>
-      <w:r>
-        <w:rPr>
-          <w:rFonts w:ascii="Arial" w:eastAsia="Times New Roman" w:hAnsi="Arial" w:cs="Arial"/>
-          <w:color w:val="222222"/>
-          <w:bdr w:val="none" w:sz="0" w:space="0" w:color="auto" w:frame="1"/>
-        </w:rPr>
-        <w:t>=‘</w:t>
-      </w:r>
-      <w:proofErr w:type="spellStart"/>
-      <w:r>
-        <w:rPr>
-          <w:rFonts w:ascii="Arial" w:eastAsia="Times New Roman" w:hAnsi="Arial" w:cs="Arial"/>
-          <w:color w:val="222222"/>
-          <w:bdr w:val="none" w:sz="0" w:space="0" w:color="auto" w:frame="1"/>
-        </w:rPr>
-        <w:t>kubectl</w:t>
-      </w:r>
-      <w:proofErr w:type="spellEnd"/>
-      <w:r>
-        <w:rPr>
-          <w:rFonts w:ascii="Arial" w:eastAsia="Times New Roman" w:hAnsi="Arial" w:cs="Arial"/>
-          <w:color w:val="222222"/>
-          <w:bdr w:val="none" w:sz="0" w:space="0" w:color="auto" w:frame="1"/>
-        </w:rPr>
-        <w:t xml:space="preserve"> get pods</w:t>
+      <w:r>
+        <w:rPr>
+          <w:rFonts w:ascii="Arial" w:eastAsia="Times New Roman" w:hAnsi="Arial" w:cs="Arial"/>
+          <w:color w:val="222222"/>
+          <w:bdr w:val="none" w:sz="0" w:space="0" w:color="auto" w:frame="1"/>
+        </w:rPr>
+        <w:t>alias kgp=‘kubectl get pods</w:t>
       </w:r>
       <w:r>
         <w:rPr>
@@ -5277,7 +3124,6 @@
           <w:bdr w:val="none" w:sz="0" w:space="0" w:color="auto" w:frame="1"/>
         </w:rPr>
       </w:pPr>
-      <w:proofErr w:type="gramStart"/>
       <w:r>
         <w:rPr>
           <w:rFonts w:ascii="Arial" w:eastAsia="Times New Roman" w:hAnsi="Arial" w:cs="Arial"/>
@@ -5286,50 +3132,21 @@
         </w:rPr>
         <w:t>alias</w:t>
       </w:r>
-      <w:proofErr w:type="gramEnd"/>
-      <w:r>
-        <w:rPr>
-          <w:rFonts w:ascii="Arial" w:eastAsia="Times New Roman" w:hAnsi="Arial" w:cs="Arial"/>
-          <w:color w:val="222222"/>
-          <w:bdr w:val="none" w:sz="0" w:space="0" w:color="auto" w:frame="1"/>
-        </w:rPr>
-        <w:t xml:space="preserve"> </w:t>
-      </w:r>
-      <w:proofErr w:type="spellStart"/>
-      <w:r>
-        <w:rPr>
-          <w:rFonts w:ascii="Arial" w:eastAsia="Times New Roman" w:hAnsi="Arial" w:cs="Arial"/>
-          <w:color w:val="222222"/>
-          <w:bdr w:val="none" w:sz="0" w:space="0" w:color="auto" w:frame="1"/>
-        </w:rPr>
-        <w:t>kgn</w:t>
-      </w:r>
-      <w:proofErr w:type="spellEnd"/>
-      <w:r>
-        <w:rPr>
-          <w:rFonts w:ascii="Arial" w:eastAsia="Times New Roman" w:hAnsi="Arial" w:cs="Arial"/>
-          <w:color w:val="222222"/>
-          <w:bdr w:val="none" w:sz="0" w:space="0" w:color="auto" w:frame="1"/>
-        </w:rPr>
-        <w:t>=‘</w:t>
-      </w:r>
-      <w:proofErr w:type="spellStart"/>
-      <w:r>
-        <w:rPr>
-          <w:rFonts w:ascii="Arial" w:eastAsia="Times New Roman" w:hAnsi="Arial" w:cs="Arial"/>
-          <w:color w:val="222222"/>
-          <w:bdr w:val="none" w:sz="0" w:space="0" w:color="auto" w:frame="1"/>
-        </w:rPr>
-        <w:t>kubectl</w:t>
-      </w:r>
-      <w:proofErr w:type="spellEnd"/>
-      <w:r>
-        <w:rPr>
-          <w:rFonts w:ascii="Arial" w:eastAsia="Times New Roman" w:hAnsi="Arial" w:cs="Arial"/>
-          <w:color w:val="222222"/>
-          <w:bdr w:val="none" w:sz="0" w:space="0" w:color="auto" w:frame="1"/>
-        </w:rPr>
-        <w:t xml:space="preserve"> get </w:t>
+      <w:r>
+        <w:rPr>
+          <w:rFonts w:ascii="Arial" w:eastAsia="Times New Roman" w:hAnsi="Arial" w:cs="Arial"/>
+          <w:color w:val="222222"/>
+          <w:bdr w:val="none" w:sz="0" w:space="0" w:color="auto" w:frame="1"/>
+        </w:rPr>
+        <w:t xml:space="preserve"> kgn</w:t>
+      </w:r>
+      <w:r>
+        <w:rPr>
+          <w:rFonts w:ascii="Arial" w:eastAsia="Times New Roman" w:hAnsi="Arial" w:cs="Arial"/>
+          <w:color w:val="222222"/>
+          <w:bdr w:val="none" w:sz="0" w:space="0" w:color="auto" w:frame="1"/>
+        </w:rPr>
+        <w:t xml:space="preserve">=‘kubectl get </w:t>
       </w:r>
       <w:r>
         <w:rPr>
@@ -5414,25 +3231,7 @@
           <w:color w:val="222222"/>
           <w:bdr w:val="none" w:sz="0" w:space="0" w:color="auto" w:frame="1"/>
         </w:rPr>
-        <w:t xml:space="preserve">alias </w:t>
-      </w:r>
-      <w:proofErr w:type="spellStart"/>
-      <w:r>
-        <w:rPr>
-          <w:rFonts w:ascii="Arial" w:eastAsia="Times New Roman" w:hAnsi="Arial" w:cs="Arial"/>
-          <w:color w:val="222222"/>
-          <w:bdr w:val="none" w:sz="0" w:space="0" w:color="auto" w:frame="1"/>
-        </w:rPr>
-        <w:t>kar</w:t>
-      </w:r>
-      <w:proofErr w:type="spellEnd"/>
-      <w:r>
-        <w:rPr>
-          <w:rFonts w:ascii="Arial" w:eastAsia="Times New Roman" w:hAnsi="Arial" w:cs="Arial"/>
-          <w:color w:val="222222"/>
-          <w:bdr w:val="none" w:sz="0" w:space="0" w:color="auto" w:frame="1"/>
-        </w:rPr>
-        <w:t>=’</w:t>
+        <w:t>alias kar=’</w:t>
       </w:r>
       <w:r>
         <w:rPr>
@@ -5442,49 +3241,13 @@
         </w:rPr>
         <w:t xml:space="preserve"> </w:t>
       </w:r>
-      <w:proofErr w:type="spellStart"/>
-      <w:r>
-        <w:rPr>
-          <w:rFonts w:ascii="Arial" w:eastAsia="Times New Roman" w:hAnsi="Arial" w:cs="Arial"/>
-          <w:color w:val="222222"/>
-          <w:bdr w:val="none" w:sz="0" w:space="0" w:color="auto" w:frame="1"/>
-        </w:rPr>
-        <w:t>kubectl</w:t>
-      </w:r>
-      <w:proofErr w:type="spellEnd"/>
-      <w:r>
-        <w:rPr>
-          <w:rFonts w:ascii="Arial" w:eastAsia="Times New Roman" w:hAnsi="Arial" w:cs="Arial"/>
-          <w:color w:val="222222"/>
-          <w:bdr w:val="none" w:sz="0" w:space="0" w:color="auto" w:frame="1"/>
-        </w:rPr>
-        <w:t xml:space="preserve"> </w:t>
-      </w:r>
-      <w:proofErr w:type="spellStart"/>
-      <w:r>
-        <w:rPr>
-          <w:rFonts w:ascii="Arial" w:eastAsia="Times New Roman" w:hAnsi="Arial" w:cs="Arial"/>
-          <w:color w:val="222222"/>
-          <w:bdr w:val="none" w:sz="0" w:space="0" w:color="auto" w:frame="1"/>
-        </w:rPr>
-        <w:t>api</w:t>
-      </w:r>
-      <w:proofErr w:type="spellEnd"/>
-      <w:r>
-        <w:rPr>
-          <w:rFonts w:ascii="Arial" w:eastAsia="Times New Roman" w:hAnsi="Arial" w:cs="Arial"/>
-          <w:color w:val="222222"/>
-          <w:bdr w:val="none" w:sz="0" w:space="0" w:color="auto" w:frame="1"/>
-        </w:rPr>
-        <w:t>-resources</w:t>
-      </w:r>
-      <w:r>
-        <w:rPr>
-          <w:rFonts w:ascii="Arial" w:eastAsia="Times New Roman" w:hAnsi="Arial" w:cs="Arial"/>
-          <w:color w:val="222222"/>
-          <w:bdr w:val="none" w:sz="0" w:space="0" w:color="auto" w:frame="1"/>
-        </w:rPr>
-        <w:t xml:space="preserve"> ’</w:t>
+      <w:r>
+        <w:rPr>
+          <w:rFonts w:ascii="Arial" w:eastAsia="Times New Roman" w:hAnsi="Arial" w:cs="Arial"/>
+          <w:color w:val="222222"/>
+          <w:bdr w:val="none" w:sz="0" w:space="0" w:color="auto" w:frame="1"/>
+        </w:rPr>
+        <w:t>kubectl api-resources ’</w:t>
       </w:r>
     </w:p>
     <w:p>
@@ -5521,25 +3284,7 @@
           <w:color w:val="222222"/>
           <w:bdr w:val="none" w:sz="0" w:space="0" w:color="auto" w:frame="1"/>
         </w:rPr>
-        <w:t xml:space="preserve">alias </w:t>
-      </w:r>
-      <w:proofErr w:type="spellStart"/>
-      <w:r>
-        <w:rPr>
-          <w:rFonts w:ascii="Arial" w:eastAsia="Times New Roman" w:hAnsi="Arial" w:cs="Arial"/>
-          <w:color w:val="222222"/>
-          <w:bdr w:val="none" w:sz="0" w:space="0" w:color="auto" w:frame="1"/>
-        </w:rPr>
-        <w:t>ka</w:t>
-      </w:r>
-      <w:proofErr w:type="spellEnd"/>
-      <w:r>
-        <w:rPr>
-          <w:rFonts w:ascii="Arial" w:eastAsia="Times New Roman" w:hAnsi="Arial" w:cs="Arial"/>
-          <w:color w:val="222222"/>
-          <w:bdr w:val="none" w:sz="0" w:space="0" w:color="auto" w:frame="1"/>
-        </w:rPr>
-        <w:t>=’</w:t>
+        <w:t>alias ka=’</w:t>
       </w:r>
       <w:r>
         <w:rPr>
@@ -5549,47 +3294,13 @@
         </w:rPr>
         <w:t xml:space="preserve"> </w:t>
       </w:r>
-      <w:proofErr w:type="spellStart"/>
-      <w:r>
-        <w:rPr>
-          <w:rFonts w:ascii="Arial" w:eastAsia="Times New Roman" w:hAnsi="Arial" w:cs="Arial"/>
-          <w:color w:val="222222"/>
-          <w:bdr w:val="none" w:sz="0" w:space="0" w:color="auto" w:frame="1"/>
-        </w:rPr>
-        <w:t>kubectl</w:t>
-      </w:r>
-      <w:proofErr w:type="spellEnd"/>
-      <w:r>
-        <w:rPr>
-          <w:rFonts w:ascii="Arial" w:eastAsia="Times New Roman" w:hAnsi="Arial" w:cs="Arial"/>
-          <w:color w:val="222222"/>
-          <w:bdr w:val="none" w:sz="0" w:space="0" w:color="auto" w:frame="1"/>
-        </w:rPr>
-        <w:t xml:space="preserve"> apply </w:t>
-      </w:r>
-      <w:r>
-        <w:rPr>
-          <w:rFonts w:ascii="Arial" w:eastAsia="Times New Roman" w:hAnsi="Arial" w:cs="Arial"/>
-          <w:color w:val="222222"/>
-          <w:bdr w:val="none" w:sz="0" w:space="0" w:color="auto" w:frame="1"/>
-        </w:rPr>
-        <w:t>–</w:t>
-      </w:r>
-      <w:r>
-        <w:rPr>
-          <w:rFonts w:ascii="Arial" w:eastAsia="Times New Roman" w:hAnsi="Arial" w:cs="Arial"/>
-          <w:color w:val="222222"/>
-          <w:bdr w:val="none" w:sz="0" w:space="0" w:color="auto" w:frame="1"/>
-        </w:rPr>
-        <w:t>f</w:t>
-      </w:r>
-      <w:r>
-        <w:rPr>
-          <w:rFonts w:ascii="Arial" w:eastAsia="Times New Roman" w:hAnsi="Arial" w:cs="Arial"/>
-          <w:color w:val="222222"/>
-          <w:bdr w:val="none" w:sz="0" w:space="0" w:color="auto" w:frame="1"/>
-        </w:rPr>
-        <w:t xml:space="preserve"> ’</w:t>
+      <w:r>
+        <w:rPr>
+          <w:rFonts w:ascii="Arial" w:eastAsia="Times New Roman" w:hAnsi="Arial" w:cs="Arial"/>
+          <w:color w:val="222222"/>
+          <w:bdr w:val="none" w:sz="0" w:space="0" w:color="auto" w:frame="1"/>
+        </w:rPr>
+        <w:t>kubectl apply –f ’</w:t>
       </w:r>
     </w:p>
     <w:p>
@@ -5634,59 +3345,23 @@
           <w:color w:val="222222"/>
           <w:bdr w:val="none" w:sz="0" w:space="0" w:color="auto" w:frame="1"/>
         </w:rPr>
+        <w:t xml:space="preserve"> kdp=’</w:t>
+      </w:r>
+      <w:r>
+        <w:rPr>
+          <w:rFonts w:ascii="Arial" w:eastAsia="Times New Roman" w:hAnsi="Arial" w:cs="Arial"/>
+          <w:color w:val="222222"/>
+          <w:bdr w:val="none" w:sz="0" w:space="0" w:color="auto" w:frame="1"/>
+        </w:rPr>
         <w:t xml:space="preserve"> </w:t>
       </w:r>
-      <w:proofErr w:type="spellStart"/>
-      <w:r>
-        <w:rPr>
-          <w:rFonts w:ascii="Arial" w:eastAsia="Times New Roman" w:hAnsi="Arial" w:cs="Arial"/>
-          <w:color w:val="222222"/>
-          <w:bdr w:val="none" w:sz="0" w:space="0" w:color="auto" w:frame="1"/>
-        </w:rPr>
-        <w:t>kdp</w:t>
-      </w:r>
-      <w:proofErr w:type="spellEnd"/>
-      <w:r>
-        <w:rPr>
-          <w:rFonts w:ascii="Arial" w:eastAsia="Times New Roman" w:hAnsi="Arial" w:cs="Arial"/>
-          <w:color w:val="222222"/>
-          <w:bdr w:val="none" w:sz="0" w:space="0" w:color="auto" w:frame="1"/>
-        </w:rPr>
-        <w:t>=’</w:t>
-      </w:r>
-      <w:r>
-        <w:rPr>
-          <w:rFonts w:ascii="Arial" w:eastAsia="Times New Roman" w:hAnsi="Arial" w:cs="Arial"/>
-          <w:color w:val="222222"/>
-          <w:bdr w:val="none" w:sz="0" w:space="0" w:color="auto" w:frame="1"/>
-        </w:rPr>
-        <w:t xml:space="preserve"> </w:t>
-      </w:r>
-      <w:proofErr w:type="spellStart"/>
-      <w:r>
-        <w:rPr>
-          <w:rFonts w:ascii="Arial" w:eastAsia="Times New Roman" w:hAnsi="Arial" w:cs="Arial"/>
-          <w:color w:val="222222"/>
-          <w:bdr w:val="none" w:sz="0" w:space="0" w:color="auto" w:frame="1"/>
-        </w:rPr>
-        <w:t>kubectl</w:t>
-      </w:r>
-      <w:proofErr w:type="spellEnd"/>
-      <w:r>
-        <w:rPr>
-          <w:rFonts w:ascii="Arial" w:eastAsia="Times New Roman" w:hAnsi="Arial" w:cs="Arial"/>
-          <w:color w:val="222222"/>
-          <w:bdr w:val="none" w:sz="0" w:space="0" w:color="auto" w:frame="1"/>
-        </w:rPr>
-        <w:t xml:space="preserve"> describe pods</w:t>
-      </w:r>
-      <w:r>
-        <w:rPr>
-          <w:rFonts w:ascii="Arial" w:eastAsia="Times New Roman" w:hAnsi="Arial" w:cs="Arial"/>
-          <w:color w:val="222222"/>
-          <w:bdr w:val="none" w:sz="0" w:space="0" w:color="auto" w:frame="1"/>
-        </w:rPr>
-        <w:t xml:space="preserve"> ’</w:t>
+      <w:r>
+        <w:rPr>
+          <w:rFonts w:ascii="Arial" w:eastAsia="Times New Roman" w:hAnsi="Arial" w:cs="Arial"/>
+          <w:color w:val="222222"/>
+          <w:bdr w:val="none" w:sz="0" w:space="0" w:color="auto" w:frame="1"/>
+        </w:rPr>
+        <w:t>kubectl describe pods ’</w:t>
       </w:r>
     </w:p>
     <w:p>
@@ -5717,16 +3392,14 @@
           <w:bdr w:val="none" w:sz="0" w:space="0" w:color="auto" w:frame="1"/>
         </w:rPr>
       </w:pPr>
-      <w:proofErr w:type="gramStart"/>
-      <w:r>
-        <w:rPr>
-          <w:rFonts w:ascii="Arial" w:eastAsia="Times New Roman" w:hAnsi="Arial" w:cs="Arial"/>
-          <w:color w:val="222222"/>
-          <w:bdr w:val="none" w:sz="0" w:space="0" w:color="auto" w:frame="1"/>
-        </w:rPr>
-        <w:t>alias</w:t>
-      </w:r>
-      <w:proofErr w:type="gramEnd"/>
+      <w:r>
+        <w:rPr>
+          <w:rFonts w:ascii="Arial" w:eastAsia="Times New Roman" w:hAnsi="Arial" w:cs="Arial"/>
+          <w:color w:val="222222"/>
+          <w:bdr w:val="none" w:sz="0" w:space="0" w:color="auto" w:frame="1"/>
+        </w:rPr>
+        <w:t>alias kd=’</w:t>
+      </w:r>
       <w:r>
         <w:rPr>
           <w:rFonts w:ascii="Arial" w:eastAsia="Times New Roman" w:hAnsi="Arial" w:cs="Arial"/>
@@ -5735,60 +3408,159 @@
         </w:rPr>
         <w:t xml:space="preserve"> </w:t>
       </w:r>
-      <w:proofErr w:type="spellStart"/>
-      <w:r>
-        <w:rPr>
-          <w:rFonts w:ascii="Arial" w:eastAsia="Times New Roman" w:hAnsi="Arial" w:cs="Arial"/>
-          <w:color w:val="222222"/>
-          <w:bdr w:val="none" w:sz="0" w:space="0" w:color="auto" w:frame="1"/>
-        </w:rPr>
-        <w:t>kd</w:t>
-      </w:r>
-      <w:proofErr w:type="spellEnd"/>
-      <w:r>
-        <w:rPr>
-          <w:rFonts w:ascii="Arial" w:eastAsia="Times New Roman" w:hAnsi="Arial" w:cs="Arial"/>
-          <w:color w:val="222222"/>
-          <w:bdr w:val="none" w:sz="0" w:space="0" w:color="auto" w:frame="1"/>
-        </w:rPr>
-        <w:t>=’</w:t>
-      </w:r>
-      <w:r>
-        <w:rPr>
-          <w:rFonts w:ascii="Arial" w:eastAsia="Times New Roman" w:hAnsi="Arial" w:cs="Arial"/>
-          <w:color w:val="222222"/>
-          <w:bdr w:val="none" w:sz="0" w:space="0" w:color="auto" w:frame="1"/>
-        </w:rPr>
-        <w:t xml:space="preserve"> </w:t>
-      </w:r>
-      <w:proofErr w:type="spellStart"/>
-      <w:r>
-        <w:rPr>
-          <w:rFonts w:ascii="Arial" w:eastAsia="Times New Roman" w:hAnsi="Arial" w:cs="Arial"/>
-          <w:color w:val="222222"/>
-          <w:bdr w:val="none" w:sz="0" w:space="0" w:color="auto" w:frame="1"/>
-        </w:rPr>
-        <w:t>kubectl</w:t>
-      </w:r>
-      <w:proofErr w:type="spellEnd"/>
-      <w:r>
-        <w:rPr>
-          <w:rFonts w:ascii="Arial" w:eastAsia="Times New Roman" w:hAnsi="Arial" w:cs="Arial"/>
-          <w:color w:val="222222"/>
-          <w:bdr w:val="none" w:sz="0" w:space="0" w:color="auto" w:frame="1"/>
-        </w:rPr>
-        <w:t xml:space="preserve"> delete –f</w:t>
-      </w:r>
-      <w:r>
-        <w:rPr>
-          <w:rFonts w:ascii="Arial" w:eastAsia="Times New Roman" w:hAnsi="Arial" w:cs="Arial"/>
-          <w:color w:val="222222"/>
-          <w:bdr w:val="none" w:sz="0" w:space="0" w:color="auto" w:frame="1"/>
-        </w:rPr>
-        <w:t xml:space="preserve"> ‘</w:t>
+      <w:r>
+        <w:rPr>
+          <w:rFonts w:ascii="Arial" w:eastAsia="Times New Roman" w:hAnsi="Arial" w:cs="Arial"/>
+          <w:color w:val="222222"/>
+          <w:bdr w:val="none" w:sz="0" w:space="0" w:color="auto" w:frame="1"/>
+        </w:rPr>
+        <w:t>kubectl delete –f ‘</w:t>
+      </w:r>
+    </w:p>
+    <w:p>
+      <w:pPr>
+        <w:shd w:val="clear" w:color="auto" w:fill="F8F9FA"/>
+        <w:tabs>
+          <w:tab w:val="left" w:pos="916"/>
+          <w:tab w:val="left" w:pos="1832"/>
+          <w:tab w:val="left" w:pos="2748"/>
+          <w:tab w:val="left" w:pos="3664"/>
+          <w:tab w:val="left" w:pos="4580"/>
+          <w:tab w:val="left" w:pos="5496"/>
+          <w:tab w:val="left" w:pos="6412"/>
+          <w:tab w:val="left" w:pos="7328"/>
+          <w:tab w:val="left" w:pos="8244"/>
+          <w:tab w:val="left" w:pos="9160"/>
+          <w:tab w:val="left" w:pos="10076"/>
+          <w:tab w:val="left" w:pos="10992"/>
+          <w:tab w:val="left" w:pos="11908"/>
+          <w:tab w:val="left" w:pos="12824"/>
+          <w:tab w:val="left" w:pos="13740"/>
+          <w:tab w:val="left" w:pos="14656"/>
+        </w:tabs>
+        <w:spacing w:after="0" w:line="240" w:lineRule="auto"/>
+        <w:rPr>
+          <w:rFonts w:ascii="Arial" w:eastAsia="Times New Roman" w:hAnsi="Arial" w:cs="Arial"/>
+          <w:color w:val="222222"/>
+          <w:bdr w:val="none" w:sz="0" w:space="0" w:color="auto" w:frame="1"/>
+        </w:rPr>
+      </w:pPr>
+      <w:r>
+        <w:rPr>
+          <w:rFonts w:ascii="Arial" w:eastAsia="Times New Roman" w:hAnsi="Arial" w:cs="Arial"/>
+          <w:color w:val="222222"/>
+          <w:bdr w:val="none" w:sz="0" w:space="0" w:color="auto" w:frame="1"/>
+        </w:rPr>
+        <w:t>alias krs=’kubectl rollout status deployment</w:t>
+      </w:r>
+      <w:r>
+        <w:rPr>
+          <w:rFonts w:ascii="Arial" w:eastAsia="Times New Roman" w:hAnsi="Arial" w:cs="Arial"/>
+          <w:color w:val="222222"/>
+          <w:bdr w:val="none" w:sz="0" w:space="0" w:color="auto" w:frame="1"/>
+        </w:rPr>
+        <w:t>s</w:t>
       </w:r>
       <w:bookmarkStart w:id="0" w:name="_GoBack"/>
       <w:bookmarkEnd w:id="0"/>
+      <w:r>
+        <w:rPr>
+          <w:rFonts w:ascii="Arial" w:eastAsia="Times New Roman" w:hAnsi="Arial" w:cs="Arial"/>
+          <w:color w:val="222222"/>
+          <w:bdr w:val="none" w:sz="0" w:space="0" w:color="auto" w:frame="1"/>
+        </w:rPr>
+        <w:t>/’</w:t>
+      </w:r>
+    </w:p>
+    <w:p>
+      <w:pPr>
+        <w:shd w:val="clear" w:color="auto" w:fill="F8F9FA"/>
+        <w:tabs>
+          <w:tab w:val="left" w:pos="916"/>
+          <w:tab w:val="left" w:pos="1832"/>
+          <w:tab w:val="left" w:pos="2748"/>
+          <w:tab w:val="left" w:pos="3664"/>
+          <w:tab w:val="left" w:pos="4580"/>
+          <w:tab w:val="left" w:pos="5496"/>
+          <w:tab w:val="left" w:pos="6412"/>
+          <w:tab w:val="left" w:pos="7328"/>
+          <w:tab w:val="left" w:pos="8244"/>
+          <w:tab w:val="left" w:pos="9160"/>
+          <w:tab w:val="left" w:pos="10076"/>
+          <w:tab w:val="left" w:pos="10992"/>
+          <w:tab w:val="left" w:pos="11908"/>
+          <w:tab w:val="left" w:pos="12824"/>
+          <w:tab w:val="left" w:pos="13740"/>
+          <w:tab w:val="left" w:pos="14656"/>
+        </w:tabs>
+        <w:spacing w:after="0" w:line="240" w:lineRule="auto"/>
+        <w:rPr>
+          <w:rFonts w:ascii="Arial" w:eastAsia="Times New Roman" w:hAnsi="Arial" w:cs="Arial"/>
+          <w:color w:val="222222"/>
+          <w:bdr w:val="none" w:sz="0" w:space="0" w:color="auto" w:frame="1"/>
+        </w:rPr>
+      </w:pPr>
+      <w:r>
+        <w:rPr>
+          <w:rFonts w:ascii="Arial" w:eastAsia="Times New Roman" w:hAnsi="Arial" w:cs="Arial"/>
+          <w:color w:val="222222"/>
+          <w:bdr w:val="none" w:sz="0" w:space="0" w:color="auto" w:frame="1"/>
+        </w:rPr>
+        <w:t>alias krh=’kubectl rollout history deployment</w:t>
+      </w:r>
+      <w:r>
+        <w:rPr>
+          <w:rFonts w:ascii="Arial" w:eastAsia="Times New Roman" w:hAnsi="Arial" w:cs="Arial"/>
+          <w:color w:val="222222"/>
+          <w:bdr w:val="none" w:sz="0" w:space="0" w:color="auto" w:frame="1"/>
+        </w:rPr>
+        <w:t>s</w:t>
+      </w:r>
+      <w:r>
+        <w:rPr>
+          <w:rFonts w:ascii="Arial" w:eastAsia="Times New Roman" w:hAnsi="Arial" w:cs="Arial"/>
+          <w:color w:val="222222"/>
+          <w:bdr w:val="none" w:sz="0" w:space="0" w:color="auto" w:frame="1"/>
+        </w:rPr>
+        <w:t>/’</w:t>
+      </w:r>
+    </w:p>
+    <w:p>
+      <w:pPr>
+        <w:shd w:val="clear" w:color="auto" w:fill="F8F9FA"/>
+        <w:tabs>
+          <w:tab w:val="left" w:pos="916"/>
+          <w:tab w:val="left" w:pos="1832"/>
+          <w:tab w:val="left" w:pos="2748"/>
+          <w:tab w:val="left" w:pos="3664"/>
+          <w:tab w:val="left" w:pos="4580"/>
+          <w:tab w:val="left" w:pos="5496"/>
+          <w:tab w:val="left" w:pos="6412"/>
+          <w:tab w:val="left" w:pos="7328"/>
+          <w:tab w:val="left" w:pos="8244"/>
+          <w:tab w:val="left" w:pos="9160"/>
+          <w:tab w:val="left" w:pos="10076"/>
+          <w:tab w:val="left" w:pos="10992"/>
+          <w:tab w:val="left" w:pos="11908"/>
+          <w:tab w:val="left" w:pos="12824"/>
+          <w:tab w:val="left" w:pos="13740"/>
+          <w:tab w:val="left" w:pos="14656"/>
+        </w:tabs>
+        <w:spacing w:after="0" w:line="240" w:lineRule="auto"/>
+        <w:rPr>
+          <w:rFonts w:ascii="Arial" w:eastAsia="Times New Roman" w:hAnsi="Arial" w:cs="Arial"/>
+          <w:color w:val="222222"/>
+          <w:bdr w:val="none" w:sz="0" w:space="0" w:color="auto" w:frame="1"/>
+        </w:rPr>
+      </w:pPr>
+      <w:r>
+        <w:rPr>
+          <w:rFonts w:ascii="Arial" w:eastAsia="Times New Roman" w:hAnsi="Arial" w:cs="Arial"/>
+          <w:color w:val="222222"/>
+          <w:bdr w:val="none" w:sz="0" w:space="0" w:color="auto" w:frame="1"/>
+        </w:rPr>
+        <w:t>alias kdd=’kubectl describe deploy ‘</w:t>
+      </w:r>
     </w:p>
     <w:sectPr>
       <w:pgSz w:w="12240" w:h="15840"/>
